--- a/RPZ/РПЗ (не исправлено).docx
+++ b/RPZ/РПЗ (не исправлено).docx
@@ -506,7 +506,25 @@
           <w:i/>
           <w:sz w:val="40"/>
         </w:rPr>
-        <w:t>Разработка интернет-магазина</w:t>
+        <w:t>Разработка</w:t>
+      </w:r>
+      <w:r>
+        <w:rPr>
+          <w:rFonts w:ascii="Times New Roman" w:eastAsia="Calibri" w:hAnsi="Times New Roman" w:cs="Times New Roman"/>
+          <w:b/>
+          <w:i/>
+          <w:sz w:val="40"/>
+        </w:rPr>
+        <w:t xml:space="preserve"> мебельного</w:t>
+      </w:r>
+      <w:r>
+        <w:rPr>
+          <w:rFonts w:ascii="Times New Roman" w:eastAsia="Calibri" w:hAnsi="Times New Roman" w:cs="Times New Roman"/>
+          <w:b/>
+          <w:i/>
+          <w:sz w:val="40"/>
+        </w:rPr>
+        <w:t xml:space="preserve"> интернет-магазина</w:t>
       </w:r>
     </w:p>
     <w:p>
@@ -1901,7 +1919,23 @@
           <w:bCs/>
           <w:iCs/>
         </w:rPr>
-        <w:t>, возможность просматривать, фильтровать и сортировать товары, а также добавлять товары в корзину и оформлять заказ. Предусмотреть возможность добавления отзывов к продуктам.</w:t>
+        <w:t xml:space="preserve">, возможность просматривать, фильтровать и сортировать товары, а также добавлять товары в корзину и оформлять заказ. Предусмотреть возможность добавления отзывов к </w:t>
+      </w:r>
+      <w:r>
+        <w:rPr>
+          <w:rFonts w:ascii="Times New Roman" w:eastAsia="Calibri" w:hAnsi="Times New Roman" w:cs="Times New Roman"/>
+          <w:bCs/>
+          <w:iCs/>
+        </w:rPr>
+        <w:t>товарам</w:t>
+      </w:r>
+      <w:r>
+        <w:rPr>
+          <w:rFonts w:ascii="Times New Roman" w:eastAsia="Calibri" w:hAnsi="Times New Roman" w:cs="Times New Roman"/>
+          <w:bCs/>
+          <w:iCs/>
+        </w:rPr>
+        <w:t>.</w:t>
       </w:r>
     </w:p>
     <w:p>
@@ -5043,7 +5077,16 @@
           <w:sz w:val="28"/>
           <w:lang w:eastAsia="ru-RU"/>
         </w:rPr>
-        <w:t xml:space="preserve">Ежедневно тысячи людей по всей стране занимаются поиском работы. Раньше процесс поиска был долгим и затруднительным: приходилась искать работу через объявления или знакомых, часами обзванивать компании или приезжать к ним в офис. С развитием информационных технологий процесс поиска подходящей вакансии стал существенно проще. Приобрели популярность специализированные сайты вакансий, где пользователь может найти подходящую ему вакансию по заданным фильтрам и моментально отправить заявку на нее. </w:t>
+        <w:t>В настоящее время интернет-магазины стали также популярны, как и обычные магазины. Они имеют множество преимуществ: он доступен покупателю 24 часа в сутки, не привязан к какому-либо месту, покупателю легче товар, который ему нужен, используя фильтры и сортировку</w:t>
+      </w:r>
+      <w:r>
+        <w:rPr>
+          <w:rFonts w:ascii="Times New Roman" w:eastAsia="Times New Roman" w:hAnsi="Times New Roman" w:cs="Times New Roman"/>
+          <w:color w:val="000000"/>
+          <w:sz w:val="28"/>
+          <w:lang w:eastAsia="ru-RU"/>
+        </w:rPr>
+        <w:t>. Также популярность таких магазинов сильно возросла в текущих обстоятельствах, так как покупателю не нужно выходить из дома, чтобы совершить покупку.</w:t>
       </w:r>
     </w:p>
     <w:p>
@@ -5076,8 +5119,6 @@
         </w:rPr>
         <w:t>мебельного интернет-магазина</w:t>
       </w:r>
-      <w:bookmarkStart w:id="1" w:name="_GoBack"/>
-      <w:bookmarkEnd w:id="1"/>
       <w:r>
         <w:rPr>
           <w:rFonts w:ascii="Times New Roman" w:eastAsia="Times New Roman" w:hAnsi="Times New Roman" w:cs="Times New Roman"/>
@@ -5407,7 +5448,7 @@
           <w:lang w:eastAsia="ru-RU"/>
         </w:rPr>
       </w:pPr>
-      <w:bookmarkStart w:id="2" w:name="_Toc45380"/>
+      <w:bookmarkStart w:id="1" w:name="_Toc45380"/>
       <w:r>
         <w:rPr>
           <w:rFonts w:ascii="Times New Roman" w:eastAsia="Times New Roman" w:hAnsi="Times New Roman" w:cs="Times New Roman"/>
@@ -5419,7 +5460,7 @@
         <w:lastRenderedPageBreak/>
         <w:t xml:space="preserve">Аналитический раздел </w:t>
       </w:r>
-      <w:bookmarkEnd w:id="2"/>
+      <w:bookmarkEnd w:id="1"/>
     </w:p>
     <w:p>
       <w:pPr>
@@ -5501,14 +5542,14 @@
           <w:lang w:eastAsia="ru-RU"/>
         </w:rPr>
       </w:pPr>
-      <w:bookmarkStart w:id="3" w:name="_Toc45381"/>
+      <w:bookmarkStart w:id="2" w:name="_Toc45381"/>
       <w:r>
         <w:rPr>
           <w:rFonts w:ascii="Times New Roman" w:eastAsia="Times New Roman" w:hAnsi="Times New Roman" w:cs="Times New Roman"/>
           <w:b/>
           <w:color w:val="000000"/>
           <w:sz w:val="36"/>
-          <w:lang w:val="en-US" w:eastAsia="ru-RU"/>
+          <w:lang w:eastAsia="ru-RU"/>
         </w:rPr>
         <w:t xml:space="preserve">1.1 </w:t>
       </w:r>
@@ -5522,7 +5563,7 @@
         </w:rPr>
         <w:t xml:space="preserve">Формализация задачи </w:t>
       </w:r>
-      <w:bookmarkEnd w:id="3"/>
+      <w:bookmarkEnd w:id="2"/>
     </w:p>
     <w:p>
       <w:pPr>
@@ -5589,7 +5630,25 @@
           <w:sz w:val="28"/>
           <w:lang w:eastAsia="ru-RU"/>
         </w:rPr>
-        <w:t xml:space="preserve">предоставляет доступ к списку всех существующих вакансий; </w:t>
+        <w:t xml:space="preserve">предоставляет доступ к списку всех </w:t>
+      </w:r>
+      <w:r>
+        <w:rPr>
+          <w:rFonts w:ascii="Times New Roman" w:eastAsia="Times New Roman" w:hAnsi="Times New Roman" w:cs="Times New Roman"/>
+          <w:color w:val="000000"/>
+          <w:sz w:val="28"/>
+          <w:lang w:eastAsia="ru-RU"/>
+        </w:rPr>
+        <w:t>товаров</w:t>
+      </w:r>
+      <w:r>
+        <w:rPr>
+          <w:rFonts w:ascii="Times New Roman" w:eastAsia="Times New Roman" w:hAnsi="Times New Roman" w:cs="Times New Roman"/>
+          <w:color w:val="000000"/>
+          <w:sz w:val="28"/>
+          <w:lang w:eastAsia="ru-RU"/>
+        </w:rPr>
+        <w:t xml:space="preserve">; </w:t>
       </w:r>
     </w:p>
     <w:p>
@@ -5615,7 +5674,43 @@
           <w:sz w:val="28"/>
           <w:lang w:eastAsia="ru-RU"/>
         </w:rPr>
-        <w:t xml:space="preserve">просмотр информации о конкретной вакансии; </w:t>
+        <w:t>просмотр информации о конкретно</w:t>
+      </w:r>
+      <w:r>
+        <w:rPr>
+          <w:rFonts w:ascii="Times New Roman" w:eastAsia="Times New Roman" w:hAnsi="Times New Roman" w:cs="Times New Roman"/>
+          <w:color w:val="000000"/>
+          <w:sz w:val="28"/>
+          <w:lang w:eastAsia="ru-RU"/>
+        </w:rPr>
+        <w:t>м</w:t>
+      </w:r>
+      <w:r>
+        <w:rPr>
+          <w:rFonts w:ascii="Times New Roman" w:eastAsia="Times New Roman" w:hAnsi="Times New Roman" w:cs="Times New Roman"/>
+          <w:color w:val="000000"/>
+          <w:sz w:val="28"/>
+          <w:lang w:eastAsia="ru-RU"/>
+        </w:rPr>
+        <w:t xml:space="preserve"> </w:t>
+      </w:r>
+      <w:r>
+        <w:rPr>
+          <w:rFonts w:ascii="Times New Roman" w:eastAsia="Times New Roman" w:hAnsi="Times New Roman" w:cs="Times New Roman"/>
+          <w:color w:val="000000"/>
+          <w:sz w:val="28"/>
+          <w:lang w:eastAsia="ru-RU"/>
+        </w:rPr>
+        <w:t>товаре</w:t>
+      </w:r>
+      <w:r>
+        <w:rPr>
+          <w:rFonts w:ascii="Times New Roman" w:eastAsia="Times New Roman" w:hAnsi="Times New Roman" w:cs="Times New Roman"/>
+          <w:color w:val="000000"/>
+          <w:sz w:val="28"/>
+          <w:lang w:eastAsia="ru-RU"/>
+        </w:rPr>
+        <w:t xml:space="preserve">; </w:t>
       </w:r>
     </w:p>
     <w:p>
@@ -5641,7 +5736,43 @@
           <w:sz w:val="28"/>
           <w:lang w:eastAsia="ru-RU"/>
         </w:rPr>
-        <w:t xml:space="preserve">возможность подать заявку на выбранную вакансию; </w:t>
+        <w:t xml:space="preserve">возможность </w:t>
+      </w:r>
+      <w:r>
+        <w:rPr>
+          <w:rFonts w:ascii="Times New Roman" w:eastAsia="Times New Roman" w:hAnsi="Times New Roman" w:cs="Times New Roman"/>
+          <w:color w:val="000000"/>
+          <w:sz w:val="28"/>
+          <w:lang w:eastAsia="ru-RU"/>
+        </w:rPr>
+        <w:t>добавить в корзину выбранные товары</w:t>
+      </w:r>
+      <w:r>
+        <w:rPr>
+          <w:rFonts w:ascii="Times New Roman" w:eastAsia="Times New Roman" w:hAnsi="Times New Roman" w:cs="Times New Roman"/>
+          <w:color w:val="000000"/>
+          <w:sz w:val="28"/>
+          <w:lang w:eastAsia="ru-RU"/>
+        </w:rPr>
+        <w:t xml:space="preserve"> </w:t>
+      </w:r>
+      <w:r>
+        <w:rPr>
+          <w:rFonts w:ascii="Times New Roman" w:eastAsia="Times New Roman" w:hAnsi="Times New Roman" w:cs="Times New Roman"/>
+          <w:color w:val="000000"/>
+          <w:sz w:val="28"/>
+          <w:lang w:eastAsia="ru-RU"/>
+        </w:rPr>
+        <w:t>и оформлять заказ</w:t>
+      </w:r>
+      <w:r>
+        <w:rPr>
+          <w:rFonts w:ascii="Times New Roman" w:eastAsia="Times New Roman" w:hAnsi="Times New Roman" w:cs="Times New Roman"/>
+          <w:color w:val="000000"/>
+          <w:sz w:val="28"/>
+          <w:lang w:eastAsia="ru-RU"/>
+        </w:rPr>
+        <w:t xml:space="preserve">; </w:t>
       </w:r>
     </w:p>
     <w:p>
@@ -5667,7 +5798,16 @@
           <w:sz w:val="28"/>
           <w:lang w:eastAsia="ru-RU"/>
         </w:rPr>
-        <w:t xml:space="preserve">поиск вакансий по нескольким параметрам: название, наименование индустрии, компания; </w:t>
+        <w:t>фильтрация товаров по параметрам, зависящим от категории товара, сортировка по нескольким параметрам</w:t>
+      </w:r>
+      <w:r>
+        <w:rPr>
+          <w:rFonts w:ascii="Times New Roman" w:eastAsia="Times New Roman" w:hAnsi="Times New Roman" w:cs="Times New Roman"/>
+          <w:color w:val="000000"/>
+          <w:sz w:val="28"/>
+          <w:lang w:eastAsia="ru-RU"/>
+        </w:rPr>
+        <w:t xml:space="preserve">; </w:t>
       </w:r>
     </w:p>
     <w:p>
@@ -5693,7 +5833,25 @@
           <w:sz w:val="28"/>
           <w:lang w:eastAsia="ru-RU"/>
         </w:rPr>
-        <w:t xml:space="preserve">регистрация новых пользователей; </w:t>
+        <w:t xml:space="preserve">регистрация </w:t>
+      </w:r>
+      <w:r>
+        <w:rPr>
+          <w:rFonts w:ascii="Times New Roman" w:eastAsia="Times New Roman" w:hAnsi="Times New Roman" w:cs="Times New Roman"/>
+          <w:color w:val="000000"/>
+          <w:sz w:val="28"/>
+          <w:lang w:eastAsia="ru-RU"/>
+        </w:rPr>
+        <w:t>и авторизация</w:t>
+      </w:r>
+      <w:r>
+        <w:rPr>
+          <w:rFonts w:ascii="Times New Roman" w:eastAsia="Times New Roman" w:hAnsi="Times New Roman" w:cs="Times New Roman"/>
+          <w:color w:val="000000"/>
+          <w:sz w:val="28"/>
+          <w:lang w:eastAsia="ru-RU"/>
+        </w:rPr>
+        <w:t xml:space="preserve"> пользователей; </w:t>
       </w:r>
     </w:p>
     <w:p>
@@ -5719,7 +5877,7 @@
           <w:sz w:val="28"/>
           <w:lang w:eastAsia="ru-RU"/>
         </w:rPr>
-        <w:t xml:space="preserve">авторизация уже зарегистрированных пользователей. </w:t>
+        <w:t>возможность оставлять отзывы о товарах.</w:t>
       </w:r>
     </w:p>
     <w:p>
@@ -5760,7 +5918,7 @@
           <w:lang w:eastAsia="ru-RU"/>
         </w:rPr>
       </w:pPr>
-      <w:bookmarkStart w:id="4" w:name="_Toc45382"/>
+      <w:bookmarkStart w:id="3" w:name="_Toc45382"/>
       <w:r>
         <w:rPr>
           <w:rFonts w:ascii="Times New Roman" w:eastAsia="Times New Roman" w:hAnsi="Times New Roman" w:cs="Times New Roman"/>
@@ -5781,7 +5939,7 @@
         </w:rPr>
         <w:t xml:space="preserve">Реляционные базы данных </w:t>
       </w:r>
-      <w:bookmarkEnd w:id="4"/>
+      <w:bookmarkEnd w:id="3"/>
     </w:p>
     <w:p>
       <w:pPr>
@@ -5997,7 +6155,7 @@
           <w:lang w:eastAsia="ru-RU"/>
         </w:rPr>
       </w:pPr>
-      <w:bookmarkStart w:id="5" w:name="_Toc45383"/>
+      <w:bookmarkStart w:id="4" w:name="_Toc45383"/>
       <w:r>
         <w:rPr>
           <w:rFonts w:ascii="Times New Roman" w:eastAsia="Times New Roman" w:hAnsi="Times New Roman" w:cs="Times New Roman"/>
@@ -6006,6 +6164,16 @@
           <w:sz w:val="36"/>
           <w:lang w:eastAsia="ru-RU"/>
         </w:rPr>
+        <w:t xml:space="preserve">1.2.1 </w:t>
+      </w:r>
+      <w:r>
+        <w:rPr>
+          <w:rFonts w:ascii="Times New Roman" w:eastAsia="Times New Roman" w:hAnsi="Times New Roman" w:cs="Times New Roman"/>
+          <w:b/>
+          <w:color w:val="000000"/>
+          <w:sz w:val="36"/>
+          <w:lang w:eastAsia="ru-RU"/>
+        </w:rPr>
         <w:t>Структурная часть реляционной модели</w:t>
       </w:r>
       <w:r>
@@ -6018,12 +6186,12 @@
         </w:rPr>
         <w:t xml:space="preserve"> </w:t>
       </w:r>
-      <w:bookmarkEnd w:id="5"/>
+      <w:bookmarkEnd w:id="4"/>
     </w:p>
     <w:p>
       <w:pPr>
         <w:spacing w:after="4" w:line="359" w:lineRule="auto"/>
-        <w:ind w:right="397"/>
+        <w:ind w:right="397" w:firstLine="708"/>
         <w:jc w:val="both"/>
         <w:rPr>
           <w:rFonts w:ascii="Times New Roman" w:eastAsia="Times New Roman" w:hAnsi="Times New Roman" w:cs="Times New Roman"/>
@@ -6065,7 +6233,7 @@
     <w:p>
       <w:pPr>
         <w:spacing w:after="4" w:line="359" w:lineRule="auto"/>
-        <w:ind w:right="397"/>
+        <w:ind w:right="397" w:firstLine="708"/>
         <w:jc w:val="both"/>
         <w:rPr>
           <w:rFonts w:ascii="Times New Roman" w:eastAsia="Times New Roman" w:hAnsi="Times New Roman" w:cs="Times New Roman"/>
@@ -6191,7 +6359,7 @@
     <w:p>
       <w:pPr>
         <w:spacing w:after="4" w:line="359" w:lineRule="auto"/>
-        <w:ind w:right="397"/>
+        <w:ind w:right="397" w:firstLine="708"/>
         <w:jc w:val="both"/>
         <w:rPr>
           <w:rFonts w:ascii="Times New Roman" w:eastAsia="Times New Roman" w:hAnsi="Times New Roman" w:cs="Times New Roman"/>
@@ -6273,7 +6441,7 @@
     <w:p>
       <w:pPr>
         <w:spacing w:after="4" w:line="360" w:lineRule="auto"/>
-        <w:ind w:right="397"/>
+        <w:ind w:right="397" w:firstLine="708"/>
         <w:jc w:val="both"/>
         <w:rPr>
           <w:rFonts w:ascii="Times New Roman" w:eastAsia="Times New Roman" w:hAnsi="Times New Roman" w:cs="Times New Roman"/>
@@ -6329,13 +6497,23 @@
           <w:sz w:val="28"/>
           <w:lang w:eastAsia="ru-RU"/>
         </w:rPr>
-        <w:t xml:space="preserve">&gt;. Степенью или «арностью» схемы отношения является мощность этого множества. Схема базы данных в реляционной модели – это множество именованных схем отношений.  </w:t>
+        <w:t xml:space="preserve">&gt;. Степенью или «арностью» схемы </w:t>
+      </w:r>
+      <w:r>
+        <w:rPr>
+          <w:rFonts w:ascii="Times New Roman" w:eastAsia="Times New Roman" w:hAnsi="Times New Roman" w:cs="Times New Roman"/>
+          <w:color w:val="000000"/>
+          <w:sz w:val="28"/>
+          <w:lang w:eastAsia="ru-RU"/>
+        </w:rPr>
+        <w:lastRenderedPageBreak/>
+        <w:t xml:space="preserve">отношения является мощность этого множества. Схема базы данных в реляционной модели – это множество именованных схем отношений.  </w:t>
       </w:r>
     </w:p>
     <w:p>
       <w:pPr>
         <w:spacing w:after="4" w:line="359" w:lineRule="auto"/>
-        <w:ind w:right="397"/>
+        <w:ind w:right="397" w:firstLine="708"/>
         <w:jc w:val="both"/>
         <w:rPr>
           <w:rFonts w:ascii="Times New Roman" w:eastAsia="Times New Roman" w:hAnsi="Times New Roman" w:cs="Times New Roman"/>
@@ -6351,7 +6529,6 @@
           <w:sz w:val="28"/>
           <w:lang w:eastAsia="ru-RU"/>
         </w:rPr>
-        <w:lastRenderedPageBreak/>
         <w:t>Кортеж, соответствующий данной схеме отношения, – это множество упорядоченных пар &lt;</w:t>
       </w:r>
       <w:proofErr w:type="spellStart"/>
@@ -6413,7 +6590,7 @@
           <w:lang w:eastAsia="ru-RU"/>
         </w:rPr>
       </w:pPr>
-      <w:bookmarkStart w:id="6" w:name="_Toc45384"/>
+      <w:bookmarkStart w:id="5" w:name="_Toc45384"/>
       <w:r>
         <w:rPr>
           <w:rFonts w:ascii="Times New Roman" w:eastAsia="Times New Roman" w:hAnsi="Times New Roman" w:cs="Times New Roman"/>
@@ -6422,14 +6599,24 @@
           <w:sz w:val="36"/>
           <w:lang w:eastAsia="ru-RU"/>
         </w:rPr>
+        <w:t xml:space="preserve">1.2.2 </w:t>
+      </w:r>
+      <w:r>
+        <w:rPr>
+          <w:rFonts w:ascii="Times New Roman" w:eastAsia="Times New Roman" w:hAnsi="Times New Roman" w:cs="Times New Roman"/>
+          <w:b/>
+          <w:color w:val="000000"/>
+          <w:sz w:val="36"/>
+          <w:lang w:eastAsia="ru-RU"/>
+        </w:rPr>
         <w:t xml:space="preserve">Целостная часть реляционной модели </w:t>
       </w:r>
-      <w:bookmarkEnd w:id="6"/>
+      <w:bookmarkEnd w:id="5"/>
     </w:p>
     <w:p>
       <w:pPr>
         <w:spacing w:after="4" w:line="358" w:lineRule="auto"/>
-        <w:ind w:right="397"/>
+        <w:ind w:right="397" w:firstLine="708"/>
         <w:jc w:val="both"/>
         <w:rPr>
           <w:rFonts w:ascii="Times New Roman" w:eastAsia="Times New Roman" w:hAnsi="Times New Roman" w:cs="Times New Roman"/>
@@ -6471,7 +6658,7 @@
     <w:p>
       <w:pPr>
         <w:spacing w:after="4" w:line="360" w:lineRule="auto"/>
-        <w:ind w:right="397"/>
+        <w:ind w:right="397" w:firstLine="708"/>
         <w:jc w:val="both"/>
         <w:rPr>
           <w:rFonts w:ascii="Times New Roman" w:eastAsia="Times New Roman" w:hAnsi="Times New Roman" w:cs="Times New Roman"/>
@@ -6609,6 +6796,7 @@
           <w:sz w:val="28"/>
           <w:lang w:eastAsia="ru-RU"/>
         </w:rPr>
+        <w:lastRenderedPageBreak/>
         <w:t xml:space="preserve">Как правило, поддержание ссылочной целостности также возлагается на СУБД.  </w:t>
       </w:r>
     </w:p>
@@ -6652,7 +6840,7 @@
           <w:lang w:eastAsia="ru-RU"/>
         </w:rPr>
       </w:pPr>
-      <w:bookmarkStart w:id="7" w:name="_Toc45385"/>
+      <w:bookmarkStart w:id="6" w:name="_Toc45385"/>
       <w:r>
         <w:rPr>
           <w:rFonts w:ascii="Times New Roman" w:eastAsia="Times New Roman" w:hAnsi="Times New Roman" w:cs="Times New Roman"/>
@@ -6661,10 +6849,19 @@
           <w:sz w:val="36"/>
           <w:lang w:eastAsia="ru-RU"/>
         </w:rPr>
-        <w:lastRenderedPageBreak/>
+        <w:t xml:space="preserve">1.2.3 </w:t>
+      </w:r>
+      <w:r>
+        <w:rPr>
+          <w:rFonts w:ascii="Times New Roman" w:eastAsia="Times New Roman" w:hAnsi="Times New Roman" w:cs="Times New Roman"/>
+          <w:b/>
+          <w:color w:val="000000"/>
+          <w:sz w:val="36"/>
+          <w:lang w:eastAsia="ru-RU"/>
+        </w:rPr>
         <w:t xml:space="preserve">Манипуляционная часть реляционной модели </w:t>
       </w:r>
-      <w:bookmarkEnd w:id="7"/>
+      <w:bookmarkEnd w:id="6"/>
     </w:p>
     <w:p>
       <w:pPr>
@@ -6685,29 +6882,25 @@
           <w:sz w:val="28"/>
           <w:lang w:eastAsia="ru-RU"/>
         </w:rPr>
-        <w:t xml:space="preserve"> Манипуляционная часть реляционной модели описывает два эквивалентных способа манипулирования реляционными данными – реляционную алгебру и реляционное исчисление. Принципиальное различие между реляционной алгеброй и реляционным исчислением заключается в следующем: реляционная алгебра в явном виде предоставляет набор операций, а реляционное исчисление представляет систему обозначений для определения требуемого отношения в терминах данных отношений. </w:t>
-      </w:r>
-    </w:p>
-    <w:p>
-      <w:pPr>
-        <w:spacing w:after="4" w:line="360" w:lineRule="auto"/>
-        <w:ind w:right="397"/>
-        <w:jc w:val="both"/>
-        <w:rPr>
-          <w:rFonts w:ascii="Times New Roman" w:eastAsia="Times New Roman" w:hAnsi="Times New Roman" w:cs="Times New Roman"/>
-          <w:color w:val="000000"/>
-          <w:sz w:val="28"/>
-          <w:lang w:eastAsia="ru-RU"/>
-        </w:rPr>
-      </w:pPr>
-      <w:r>
-        <w:rPr>
-          <w:rFonts w:ascii="Times New Roman" w:eastAsia="Times New Roman" w:hAnsi="Times New Roman" w:cs="Times New Roman"/>
-          <w:color w:val="000000"/>
-          <w:sz w:val="28"/>
-          <w:lang w:eastAsia="ru-RU"/>
-        </w:rPr>
-        <w:t xml:space="preserve">Формулировка запроса в терминах реляционной алгебры носит предписывающий характер, а в терминах реляционного исчисления – описательный характер. Говоря неформально, реляционная алгебра носит процедурный характер (пусть на очень высоком уровне), а реляционное исчисление – непроцедурный характер. </w:t>
+        <w:t xml:space="preserve"> </w:t>
+      </w:r>
+      <w:r>
+        <w:rPr>
+          <w:rFonts w:ascii="Times New Roman" w:eastAsia="Times New Roman" w:hAnsi="Times New Roman" w:cs="Times New Roman"/>
+          <w:color w:val="000000"/>
+          <w:sz w:val="28"/>
+          <w:lang w:eastAsia="ru-RU"/>
+        </w:rPr>
+        <w:tab/>
+      </w:r>
+      <w:r>
+        <w:rPr>
+          <w:rFonts w:ascii="Times New Roman" w:eastAsia="Times New Roman" w:hAnsi="Times New Roman" w:cs="Times New Roman"/>
+          <w:color w:val="000000"/>
+          <w:sz w:val="28"/>
+          <w:lang w:eastAsia="ru-RU"/>
+        </w:rPr>
+        <w:t xml:space="preserve">Манипуляционная часть реляционной модели описывает два эквивалентных способа манипулирования реляционными данными – реляционную алгебру и реляционное исчисление. Принципиальное различие между реляционной алгеброй и реляционным исчислением заключается в следующем: реляционная алгебра в явном виде предоставляет набор операций, а реляционное исчисление представляет систему обозначений для определения требуемого отношения в терминах данных отношений. Формулировка запроса в терминах реляционной алгебры носит предписывающий характер, а в терминах реляционного исчисления – описательный характер. Говоря неформально, реляционная алгебра носит процедурный характер (пусть на очень высоком уровне), а реляционное исчисление – непроцедурный характер. </w:t>
       </w:r>
     </w:p>
     <w:p>
@@ -6748,7 +6941,7 @@
           <w:lang w:eastAsia="ru-RU"/>
         </w:rPr>
       </w:pPr>
-      <w:bookmarkStart w:id="8" w:name="_Toc45386"/>
+      <w:bookmarkStart w:id="7" w:name="_Toc45386"/>
       <w:r>
         <w:rPr>
           <w:rFonts w:ascii="Times New Roman" w:eastAsia="Times New Roman" w:hAnsi="Times New Roman" w:cs="Times New Roman"/>
@@ -6757,14 +6950,24 @@
           <w:sz w:val="36"/>
           <w:lang w:eastAsia="ru-RU"/>
         </w:rPr>
+        <w:t xml:space="preserve">1.3 </w:t>
+      </w:r>
+      <w:r>
+        <w:rPr>
+          <w:rFonts w:ascii="Times New Roman" w:eastAsia="Times New Roman" w:hAnsi="Times New Roman" w:cs="Times New Roman"/>
+          <w:b/>
+          <w:color w:val="000000"/>
+          <w:sz w:val="36"/>
+          <w:lang w:eastAsia="ru-RU"/>
+        </w:rPr>
         <w:t xml:space="preserve">СУБД </w:t>
       </w:r>
-      <w:bookmarkEnd w:id="8"/>
+      <w:bookmarkEnd w:id="7"/>
     </w:p>
     <w:p>
       <w:pPr>
         <w:spacing w:after="4" w:line="359" w:lineRule="auto"/>
-        <w:ind w:right="397"/>
+        <w:ind w:right="397" w:firstLine="708"/>
         <w:jc w:val="both"/>
         <w:rPr>
           <w:rFonts w:ascii="Times New Roman" w:eastAsia="Times New Roman" w:hAnsi="Times New Roman" w:cs="Times New Roman"/>
@@ -6969,7 +7172,7 @@
           <w:lang w:eastAsia="ru-RU"/>
         </w:rPr>
       </w:pPr>
-      <w:bookmarkStart w:id="9" w:name="_Toc45387"/>
+      <w:bookmarkStart w:id="8" w:name="_Toc45387"/>
       <w:r>
         <w:rPr>
           <w:rFonts w:ascii="Times New Roman" w:eastAsia="Times New Roman" w:hAnsi="Times New Roman" w:cs="Times New Roman"/>
@@ -6978,9 +7181,10 @@
           <w:sz w:val="36"/>
           <w:lang w:eastAsia="ru-RU"/>
         </w:rPr>
+        <w:lastRenderedPageBreak/>
         <w:t xml:space="preserve">Вывод </w:t>
       </w:r>
-      <w:bookmarkEnd w:id="9"/>
+      <w:bookmarkEnd w:id="8"/>
     </w:p>
     <w:p>
       <w:pPr>
@@ -7021,7 +7225,6 @@
           <w:sz w:val="28"/>
           <w:lang w:eastAsia="ru-RU"/>
         </w:rPr>
-        <w:lastRenderedPageBreak/>
         <w:t xml:space="preserve">В данном разделе была приведена формализация задачи, основные принципы реляционных баз данных. В качестве СУБД был выбран </w:t>
       </w:r>
     </w:p>
@@ -7220,6 +7423,160 @@
     </w:p>
     <w:p>
       <w:pPr>
+        <w:spacing w:after="136" w:line="259" w:lineRule="auto"/>
+        <w:rPr>
+          <w:rFonts w:ascii="Times New Roman" w:eastAsia="Times New Roman" w:hAnsi="Times New Roman" w:cs="Times New Roman"/>
+          <w:color w:val="000000"/>
+          <w:sz w:val="28"/>
+          <w:lang w:eastAsia="ru-RU"/>
+        </w:rPr>
+      </w:pPr>
+    </w:p>
+    <w:p>
+      <w:pPr>
+        <w:spacing w:after="136" w:line="259" w:lineRule="auto"/>
+        <w:rPr>
+          <w:rFonts w:ascii="Times New Roman" w:eastAsia="Times New Roman" w:hAnsi="Times New Roman" w:cs="Times New Roman"/>
+          <w:color w:val="000000"/>
+          <w:sz w:val="28"/>
+          <w:lang w:eastAsia="ru-RU"/>
+        </w:rPr>
+      </w:pPr>
+    </w:p>
+    <w:p>
+      <w:pPr>
+        <w:spacing w:after="136" w:line="259" w:lineRule="auto"/>
+        <w:rPr>
+          <w:rFonts w:ascii="Times New Roman" w:eastAsia="Times New Roman" w:hAnsi="Times New Roman" w:cs="Times New Roman"/>
+          <w:color w:val="000000"/>
+          <w:sz w:val="28"/>
+          <w:lang w:eastAsia="ru-RU"/>
+        </w:rPr>
+      </w:pPr>
+    </w:p>
+    <w:p>
+      <w:pPr>
+        <w:spacing w:after="136" w:line="259" w:lineRule="auto"/>
+        <w:rPr>
+          <w:rFonts w:ascii="Times New Roman" w:eastAsia="Times New Roman" w:hAnsi="Times New Roman" w:cs="Times New Roman"/>
+          <w:color w:val="000000"/>
+          <w:sz w:val="28"/>
+          <w:lang w:eastAsia="ru-RU"/>
+        </w:rPr>
+      </w:pPr>
+    </w:p>
+    <w:p>
+      <w:pPr>
+        <w:spacing w:after="136" w:line="259" w:lineRule="auto"/>
+        <w:rPr>
+          <w:rFonts w:ascii="Times New Roman" w:eastAsia="Times New Roman" w:hAnsi="Times New Roman" w:cs="Times New Roman"/>
+          <w:color w:val="000000"/>
+          <w:sz w:val="28"/>
+          <w:lang w:eastAsia="ru-RU"/>
+        </w:rPr>
+      </w:pPr>
+    </w:p>
+    <w:p>
+      <w:pPr>
+        <w:spacing w:after="136" w:line="259" w:lineRule="auto"/>
+        <w:rPr>
+          <w:rFonts w:ascii="Times New Roman" w:eastAsia="Times New Roman" w:hAnsi="Times New Roman" w:cs="Times New Roman"/>
+          <w:color w:val="000000"/>
+          <w:sz w:val="28"/>
+          <w:lang w:eastAsia="ru-RU"/>
+        </w:rPr>
+      </w:pPr>
+    </w:p>
+    <w:p>
+      <w:pPr>
+        <w:spacing w:after="136" w:line="259" w:lineRule="auto"/>
+        <w:rPr>
+          <w:rFonts w:ascii="Times New Roman" w:eastAsia="Times New Roman" w:hAnsi="Times New Roman" w:cs="Times New Roman"/>
+          <w:color w:val="000000"/>
+          <w:sz w:val="28"/>
+          <w:lang w:eastAsia="ru-RU"/>
+        </w:rPr>
+      </w:pPr>
+    </w:p>
+    <w:p>
+      <w:pPr>
+        <w:spacing w:after="136" w:line="259" w:lineRule="auto"/>
+        <w:rPr>
+          <w:rFonts w:ascii="Times New Roman" w:eastAsia="Times New Roman" w:hAnsi="Times New Roman" w:cs="Times New Roman"/>
+          <w:color w:val="000000"/>
+          <w:sz w:val="28"/>
+          <w:lang w:eastAsia="ru-RU"/>
+        </w:rPr>
+      </w:pPr>
+    </w:p>
+    <w:p>
+      <w:pPr>
+        <w:spacing w:after="136" w:line="259" w:lineRule="auto"/>
+        <w:rPr>
+          <w:rFonts w:ascii="Times New Roman" w:eastAsia="Times New Roman" w:hAnsi="Times New Roman" w:cs="Times New Roman"/>
+          <w:color w:val="000000"/>
+          <w:sz w:val="28"/>
+          <w:lang w:eastAsia="ru-RU"/>
+        </w:rPr>
+      </w:pPr>
+    </w:p>
+    <w:p>
+      <w:pPr>
+        <w:spacing w:after="136" w:line="259" w:lineRule="auto"/>
+        <w:rPr>
+          <w:rFonts w:ascii="Times New Roman" w:eastAsia="Times New Roman" w:hAnsi="Times New Roman" w:cs="Times New Roman"/>
+          <w:color w:val="000000"/>
+          <w:sz w:val="28"/>
+          <w:lang w:eastAsia="ru-RU"/>
+        </w:rPr>
+      </w:pPr>
+    </w:p>
+    <w:p>
+      <w:pPr>
+        <w:spacing w:after="136" w:line="259" w:lineRule="auto"/>
+        <w:rPr>
+          <w:rFonts w:ascii="Times New Roman" w:eastAsia="Times New Roman" w:hAnsi="Times New Roman" w:cs="Times New Roman"/>
+          <w:color w:val="000000"/>
+          <w:sz w:val="28"/>
+          <w:lang w:eastAsia="ru-RU"/>
+        </w:rPr>
+      </w:pPr>
+    </w:p>
+    <w:p>
+      <w:pPr>
+        <w:spacing w:after="136" w:line="259" w:lineRule="auto"/>
+        <w:rPr>
+          <w:rFonts w:ascii="Times New Roman" w:eastAsia="Times New Roman" w:hAnsi="Times New Roman" w:cs="Times New Roman"/>
+          <w:color w:val="000000"/>
+          <w:sz w:val="28"/>
+          <w:lang w:eastAsia="ru-RU"/>
+        </w:rPr>
+      </w:pPr>
+    </w:p>
+    <w:p>
+      <w:pPr>
+        <w:spacing w:after="136" w:line="259" w:lineRule="auto"/>
+        <w:rPr>
+          <w:rFonts w:ascii="Times New Roman" w:eastAsia="Times New Roman" w:hAnsi="Times New Roman" w:cs="Times New Roman"/>
+          <w:color w:val="000000"/>
+          <w:sz w:val="28"/>
+          <w:lang w:eastAsia="ru-RU"/>
+        </w:rPr>
+      </w:pPr>
+    </w:p>
+    <w:p>
+      <w:pPr>
+        <w:spacing w:after="136" w:line="259" w:lineRule="auto"/>
+        <w:rPr>
+          <w:rFonts w:ascii="Times New Roman" w:eastAsia="Times New Roman" w:hAnsi="Times New Roman" w:cs="Times New Roman"/>
+          <w:color w:val="000000"/>
+          <w:sz w:val="28"/>
+          <w:lang w:eastAsia="ru-RU"/>
+        </w:rPr>
+      </w:pPr>
+    </w:p>
+    <w:p>
+      <w:pPr>
         <w:spacing w:after="0" w:line="259" w:lineRule="auto"/>
         <w:rPr>
           <w:rFonts w:ascii="Times New Roman" w:eastAsia="Times New Roman" w:hAnsi="Times New Roman" w:cs="Times New Roman"/>
@@ -7240,8 +7597,13 @@
     </w:p>
     <w:p>
       <w:pPr>
+        <w:pStyle w:val="a4"/>
         <w:keepNext/>
         <w:keepLines/>
+        <w:numPr>
+          <w:ilvl w:val="0"/>
+          <w:numId w:val="37"/>
+        </w:numPr>
         <w:spacing w:after="92" w:line="259" w:lineRule="auto"/>
         <w:outlineLvl w:val="0"/>
         <w:rPr>
@@ -7252,7 +7614,7 @@
           <w:lang w:eastAsia="ru-RU"/>
         </w:rPr>
       </w:pPr>
-      <w:bookmarkStart w:id="10" w:name="_Toc45388"/>
+      <w:bookmarkStart w:id="9" w:name="_Toc45388"/>
       <w:r>
         <w:rPr>
           <w:rFonts w:ascii="Times New Roman" w:eastAsia="Times New Roman" w:hAnsi="Times New Roman" w:cs="Times New Roman"/>
@@ -7261,14 +7623,15 @@
           <w:sz w:val="36"/>
           <w:lang w:eastAsia="ru-RU"/>
         </w:rPr>
+        <w:lastRenderedPageBreak/>
         <w:t xml:space="preserve">Конструкторский раздел </w:t>
       </w:r>
-      <w:bookmarkEnd w:id="10"/>
+      <w:bookmarkEnd w:id="9"/>
     </w:p>
     <w:p>
       <w:pPr>
         <w:spacing w:after="4" w:line="357" w:lineRule="auto"/>
-        <w:ind w:right="397"/>
+        <w:ind w:right="397" w:firstLine="360"/>
         <w:jc w:val="both"/>
         <w:rPr>
           <w:rFonts w:ascii="Times New Roman" w:eastAsia="Times New Roman" w:hAnsi="Times New Roman" w:cs="Times New Roman"/>
@@ -7284,29 +7647,7 @@
           <w:sz w:val="28"/>
           <w:lang w:eastAsia="ru-RU"/>
         </w:rPr>
-        <w:t xml:space="preserve">В данном разделе будет рассмотрено проектирование ПО, представлены диаграмма вариантов использования, ER диаграмма и диаграмма базы данных. </w:t>
-      </w:r>
-    </w:p>
-    <w:p>
-      <w:pPr>
-        <w:spacing w:after="143" w:line="249" w:lineRule="auto"/>
-        <w:ind w:right="397"/>
-        <w:jc w:val="both"/>
-        <w:rPr>
-          <w:rFonts w:ascii="Times New Roman" w:eastAsia="Times New Roman" w:hAnsi="Times New Roman" w:cs="Times New Roman"/>
-          <w:color w:val="000000"/>
-          <w:sz w:val="28"/>
-          <w:lang w:eastAsia="ru-RU"/>
-        </w:rPr>
-      </w:pPr>
-      <w:r>
-        <w:rPr>
-          <w:rFonts w:ascii="Times New Roman" w:eastAsia="Times New Roman" w:hAnsi="Times New Roman" w:cs="Times New Roman"/>
-          <w:color w:val="000000"/>
-          <w:sz w:val="28"/>
-          <w:lang w:eastAsia="ru-RU"/>
-        </w:rPr>
-        <w:t xml:space="preserve">Рассмотрена регистрация и аутентификация пользователей. </w:t>
+        <w:t xml:space="preserve">В данном разделе будет рассмотрено проектирование ПО, представлены диаграмма вариантов использования, ER диаграмма и диаграмма базы данных. Рассмотрена регистрация и аутентификация пользователей. </w:t>
       </w:r>
     </w:p>
     <w:p>
@@ -7347,7 +7688,7 @@
           <w:lang w:eastAsia="ru-RU"/>
         </w:rPr>
       </w:pPr>
-      <w:bookmarkStart w:id="11" w:name="_Toc45389"/>
+      <w:bookmarkStart w:id="10" w:name="_Toc45389"/>
       <w:r>
         <w:rPr>
           <w:rFonts w:ascii="Times New Roman" w:eastAsia="Times New Roman" w:hAnsi="Times New Roman" w:cs="Times New Roman"/>
@@ -7358,7 +7699,7 @@
         </w:rPr>
         <w:t xml:space="preserve">Диаграмма вариантов использования </w:t>
       </w:r>
-      <w:bookmarkEnd w:id="11"/>
+      <w:bookmarkEnd w:id="10"/>
     </w:p>
     <w:p>
       <w:pPr>
@@ -7445,7 +7786,7 @@
     <w:p>
       <w:pPr>
         <w:spacing w:after="4" w:line="361" w:lineRule="auto"/>
-        <w:ind w:right="397"/>
+        <w:ind w:right="397" w:firstLine="708"/>
         <w:jc w:val="both"/>
         <w:rPr>
           <w:rFonts w:ascii="Times New Roman" w:eastAsia="Times New Roman" w:hAnsi="Times New Roman" w:cs="Times New Roman"/>
@@ -7467,7 +7808,7 @@
     <w:p>
       <w:pPr>
         <w:spacing w:after="4" w:line="357" w:lineRule="auto"/>
-        <w:ind w:right="397"/>
+        <w:ind w:right="397" w:firstLine="708"/>
         <w:jc w:val="both"/>
         <w:rPr>
           <w:rFonts w:ascii="Times New Roman" w:eastAsia="Times New Roman" w:hAnsi="Times New Roman" w:cs="Times New Roman"/>
@@ -7506,34 +7847,48 @@
           <w:sz w:val="28"/>
           <w:lang w:eastAsia="ru-RU"/>
         </w:rPr>
-        <w:lastRenderedPageBreak/>
         <w:drawing>
-          <wp:inline distT="0" distB="0" distL="0" distR="0" wp14:anchorId="21A0A8B1" wp14:editId="2B74569C">
-            <wp:extent cx="5936616" cy="4496435"/>
-            <wp:effectExtent l="0" t="0" r="0" b="0"/>
-            <wp:docPr id="3182" name="Picture 3182"/>
-            <wp:cNvGraphicFramePr/>
+          <wp:inline distT="0" distB="0" distL="0" distR="0" wp14:anchorId="59E8360C" wp14:editId="2223A3DF">
+            <wp:extent cx="5934075" cy="3724275"/>
+            <wp:effectExtent l="0" t="0" r="9525" b="9525"/>
+            <wp:docPr id="1" name="Рисунок 1"/>
+            <wp:cNvGraphicFramePr>
+              <a:graphicFrameLocks xmlns:a="http://schemas.openxmlformats.org/drawingml/2006/main" noChangeAspect="1"/>
+            </wp:cNvGraphicFramePr>
             <a:graphic xmlns:a="http://schemas.openxmlformats.org/drawingml/2006/main">
               <a:graphicData uri="http://schemas.openxmlformats.org/drawingml/2006/picture">
                 <pic:pic xmlns:pic="http://schemas.openxmlformats.org/drawingml/2006/picture">
                   <pic:nvPicPr>
-                    <pic:cNvPr id="3182" name="Picture 3182"/>
-                    <pic:cNvPicPr/>
+                    <pic:cNvPr id="0" name="Picture 1"/>
+                    <pic:cNvPicPr>
+                      <a:picLocks noChangeAspect="1" noChangeArrowheads="1"/>
+                    </pic:cNvPicPr>
                   </pic:nvPicPr>
                   <pic:blipFill>
-                    <a:blip r:embed="rId9"/>
+                    <a:blip r:embed="rId9">
+                      <a:extLst>
+                        <a:ext uri="{28A0092B-C50C-407E-A947-70E740481C1C}">
+                          <a14:useLocalDpi xmlns:a14="http://schemas.microsoft.com/office/drawing/2010/main" val="0"/>
+                        </a:ext>
+                      </a:extLst>
+                    </a:blip>
+                    <a:srcRect/>
                     <a:stretch>
                       <a:fillRect/>
                     </a:stretch>
                   </pic:blipFill>
-                  <pic:spPr>
+                  <pic:spPr bwMode="auto">
                     <a:xfrm>
                       <a:off x="0" y="0"/>
-                      <a:ext cx="5936616" cy="4496435"/>
+                      <a:ext cx="5934075" cy="3724275"/>
                     </a:xfrm>
                     <a:prstGeom prst="rect">
                       <a:avLst/>
                     </a:prstGeom>
+                    <a:noFill/>
+                    <a:ln>
+                      <a:noFill/>
+                    </a:ln>
                   </pic:spPr>
                 </pic:pic>
               </a:graphicData>
@@ -7553,6 +7908,77 @@
     </w:p>
     <w:p>
       <w:pPr>
+        <w:spacing w:after="74" w:line="259" w:lineRule="auto"/>
+        <w:ind w:right="341"/>
+        <w:jc w:val="right"/>
+        <w:rPr>
+          <w:rFonts w:ascii="Times New Roman" w:eastAsia="Times New Roman" w:hAnsi="Times New Roman" w:cs="Times New Roman"/>
+          <w:color w:val="000000"/>
+          <w:sz w:val="28"/>
+          <w:lang w:eastAsia="ru-RU"/>
+        </w:rPr>
+      </w:pPr>
+      <w:r>
+        <w:rPr>
+          <w:rFonts w:ascii="Times New Roman" w:eastAsia="Times New Roman" w:hAnsi="Times New Roman" w:cs="Times New Roman"/>
+          <w:noProof/>
+          <w:color w:val="000000"/>
+          <w:sz w:val="28"/>
+          <w:lang w:eastAsia="ru-RU"/>
+        </w:rPr>
+        <w:lastRenderedPageBreak/>
+        <w:drawing>
+          <wp:inline distT="0" distB="0" distL="0" distR="0" wp14:anchorId="298BC20B" wp14:editId="7EA1F9DD">
+            <wp:extent cx="5934075" cy="4324350"/>
+            <wp:effectExtent l="0" t="0" r="9525" b="0"/>
+            <wp:docPr id="3" name="Рисунок 3"/>
+            <wp:cNvGraphicFramePr>
+              <a:graphicFrameLocks xmlns:a="http://schemas.openxmlformats.org/drawingml/2006/main" noChangeAspect="1"/>
+            </wp:cNvGraphicFramePr>
+            <a:graphic xmlns:a="http://schemas.openxmlformats.org/drawingml/2006/main">
+              <a:graphicData uri="http://schemas.openxmlformats.org/drawingml/2006/picture">
+                <pic:pic xmlns:pic="http://schemas.openxmlformats.org/drawingml/2006/picture">
+                  <pic:nvPicPr>
+                    <pic:cNvPr id="0" name="Picture 3"/>
+                    <pic:cNvPicPr>
+                      <a:picLocks noChangeAspect="1" noChangeArrowheads="1"/>
+                    </pic:cNvPicPr>
+                  </pic:nvPicPr>
+                  <pic:blipFill>
+                    <a:blip r:embed="rId10">
+                      <a:extLst>
+                        <a:ext uri="{28A0092B-C50C-407E-A947-70E740481C1C}">
+                          <a14:useLocalDpi xmlns:a14="http://schemas.microsoft.com/office/drawing/2010/main" val="0"/>
+                        </a:ext>
+                      </a:extLst>
+                    </a:blip>
+                    <a:srcRect/>
+                    <a:stretch>
+                      <a:fillRect/>
+                    </a:stretch>
+                  </pic:blipFill>
+                  <pic:spPr bwMode="auto">
+                    <a:xfrm>
+                      <a:off x="0" y="0"/>
+                      <a:ext cx="5934075" cy="4324350"/>
+                    </a:xfrm>
+                    <a:prstGeom prst="rect">
+                      <a:avLst/>
+                    </a:prstGeom>
+                    <a:noFill/>
+                    <a:ln>
+                      <a:noFill/>
+                    </a:ln>
+                  </pic:spPr>
+                </pic:pic>
+              </a:graphicData>
+            </a:graphic>
+          </wp:inline>
+        </w:drawing>
+      </w:r>
+    </w:p>
+    <w:p>
+      <w:pPr>
         <w:spacing w:after="134" w:line="259" w:lineRule="auto"/>
         <w:rPr>
           <w:rFonts w:ascii="Times New Roman" w:eastAsia="Times New Roman" w:hAnsi="Times New Roman" w:cs="Times New Roman"/>
@@ -7600,21 +8026,214 @@
         <w:jc w:val="center"/>
         <w:rPr>
           <w:rFonts w:ascii="Times New Roman" w:eastAsia="Times New Roman" w:hAnsi="Times New Roman" w:cs="Times New Roman"/>
-          <w:color w:val="000000"/>
-          <w:sz w:val="28"/>
-          <w:lang w:eastAsia="ru-RU"/>
-        </w:rPr>
-      </w:pPr>
-      <w:r>
-        <w:rPr>
-          <w:rFonts w:ascii="Times New Roman" w:eastAsia="Times New Roman" w:hAnsi="Times New Roman" w:cs="Times New Roman"/>
           <w:i/>
           <w:color w:val="000000"/>
           <w:sz w:val="28"/>
           <w:lang w:eastAsia="ru-RU"/>
         </w:rPr>
+      </w:pPr>
+      <w:r>
+        <w:rPr>
+          <w:rFonts w:ascii="Times New Roman" w:eastAsia="Times New Roman" w:hAnsi="Times New Roman" w:cs="Times New Roman"/>
+          <w:i/>
+          <w:color w:val="000000"/>
+          <w:sz w:val="28"/>
+          <w:lang w:eastAsia="ru-RU"/>
+        </w:rPr>
         <w:t xml:space="preserve"> </w:t>
       </w:r>
+    </w:p>
+    <w:p>
+      <w:pPr>
+        <w:spacing w:after="0" w:line="259" w:lineRule="auto"/>
+        <w:jc w:val="center"/>
+        <w:rPr>
+          <w:rFonts w:ascii="Times New Roman" w:eastAsia="Times New Roman" w:hAnsi="Times New Roman" w:cs="Times New Roman"/>
+          <w:color w:val="000000"/>
+          <w:sz w:val="28"/>
+          <w:lang w:eastAsia="ru-RU"/>
+        </w:rPr>
+      </w:pPr>
+    </w:p>
+    <w:p>
+      <w:pPr>
+        <w:spacing w:after="0" w:line="259" w:lineRule="auto"/>
+        <w:jc w:val="center"/>
+        <w:rPr>
+          <w:rFonts w:ascii="Times New Roman" w:eastAsia="Times New Roman" w:hAnsi="Times New Roman" w:cs="Times New Roman"/>
+          <w:color w:val="000000"/>
+          <w:sz w:val="28"/>
+          <w:lang w:eastAsia="ru-RU"/>
+        </w:rPr>
+      </w:pPr>
+    </w:p>
+    <w:p>
+      <w:pPr>
+        <w:spacing w:after="0" w:line="259" w:lineRule="auto"/>
+        <w:jc w:val="center"/>
+        <w:rPr>
+          <w:rFonts w:ascii="Times New Roman" w:eastAsia="Times New Roman" w:hAnsi="Times New Roman" w:cs="Times New Roman"/>
+          <w:color w:val="000000"/>
+          <w:sz w:val="28"/>
+          <w:lang w:eastAsia="ru-RU"/>
+        </w:rPr>
+      </w:pPr>
+    </w:p>
+    <w:p>
+      <w:pPr>
+        <w:spacing w:after="0" w:line="259" w:lineRule="auto"/>
+        <w:jc w:val="center"/>
+        <w:rPr>
+          <w:rFonts w:ascii="Times New Roman" w:eastAsia="Times New Roman" w:hAnsi="Times New Roman" w:cs="Times New Roman"/>
+          <w:color w:val="000000"/>
+          <w:sz w:val="28"/>
+          <w:lang w:eastAsia="ru-RU"/>
+        </w:rPr>
+      </w:pPr>
+    </w:p>
+    <w:p>
+      <w:pPr>
+        <w:spacing w:after="0" w:line="259" w:lineRule="auto"/>
+        <w:jc w:val="center"/>
+        <w:rPr>
+          <w:rFonts w:ascii="Times New Roman" w:eastAsia="Times New Roman" w:hAnsi="Times New Roman" w:cs="Times New Roman"/>
+          <w:color w:val="000000"/>
+          <w:sz w:val="28"/>
+          <w:lang w:eastAsia="ru-RU"/>
+        </w:rPr>
+      </w:pPr>
+    </w:p>
+    <w:p>
+      <w:pPr>
+        <w:spacing w:after="0" w:line="259" w:lineRule="auto"/>
+        <w:jc w:val="center"/>
+        <w:rPr>
+          <w:rFonts w:ascii="Times New Roman" w:eastAsia="Times New Roman" w:hAnsi="Times New Roman" w:cs="Times New Roman"/>
+          <w:color w:val="000000"/>
+          <w:sz w:val="28"/>
+          <w:lang w:eastAsia="ru-RU"/>
+        </w:rPr>
+      </w:pPr>
+    </w:p>
+    <w:p>
+      <w:pPr>
+        <w:spacing w:after="0" w:line="259" w:lineRule="auto"/>
+        <w:jc w:val="center"/>
+        <w:rPr>
+          <w:rFonts w:ascii="Times New Roman" w:eastAsia="Times New Roman" w:hAnsi="Times New Roman" w:cs="Times New Roman"/>
+          <w:color w:val="000000"/>
+          <w:sz w:val="28"/>
+          <w:lang w:eastAsia="ru-RU"/>
+        </w:rPr>
+      </w:pPr>
+    </w:p>
+    <w:p>
+      <w:pPr>
+        <w:spacing w:after="0" w:line="259" w:lineRule="auto"/>
+        <w:jc w:val="center"/>
+        <w:rPr>
+          <w:rFonts w:ascii="Times New Roman" w:eastAsia="Times New Roman" w:hAnsi="Times New Roman" w:cs="Times New Roman"/>
+          <w:color w:val="000000"/>
+          <w:sz w:val="28"/>
+          <w:lang w:eastAsia="ru-RU"/>
+        </w:rPr>
+      </w:pPr>
+    </w:p>
+    <w:p>
+      <w:pPr>
+        <w:spacing w:after="0" w:line="259" w:lineRule="auto"/>
+        <w:jc w:val="center"/>
+        <w:rPr>
+          <w:rFonts w:ascii="Times New Roman" w:eastAsia="Times New Roman" w:hAnsi="Times New Roman" w:cs="Times New Roman"/>
+          <w:color w:val="000000"/>
+          <w:sz w:val="28"/>
+          <w:lang w:eastAsia="ru-RU"/>
+        </w:rPr>
+      </w:pPr>
+    </w:p>
+    <w:p>
+      <w:pPr>
+        <w:spacing w:after="0" w:line="259" w:lineRule="auto"/>
+        <w:jc w:val="center"/>
+        <w:rPr>
+          <w:rFonts w:ascii="Times New Roman" w:eastAsia="Times New Roman" w:hAnsi="Times New Roman" w:cs="Times New Roman"/>
+          <w:color w:val="000000"/>
+          <w:sz w:val="28"/>
+          <w:lang w:eastAsia="ru-RU"/>
+        </w:rPr>
+      </w:pPr>
+    </w:p>
+    <w:p>
+      <w:pPr>
+        <w:spacing w:after="0" w:line="259" w:lineRule="auto"/>
+        <w:jc w:val="center"/>
+        <w:rPr>
+          <w:rFonts w:ascii="Times New Roman" w:eastAsia="Times New Roman" w:hAnsi="Times New Roman" w:cs="Times New Roman"/>
+          <w:color w:val="000000"/>
+          <w:sz w:val="28"/>
+          <w:lang w:eastAsia="ru-RU"/>
+        </w:rPr>
+      </w:pPr>
+    </w:p>
+    <w:p>
+      <w:pPr>
+        <w:spacing w:after="0" w:line="259" w:lineRule="auto"/>
+        <w:jc w:val="center"/>
+        <w:rPr>
+          <w:rFonts w:ascii="Times New Roman" w:eastAsia="Times New Roman" w:hAnsi="Times New Roman" w:cs="Times New Roman"/>
+          <w:color w:val="000000"/>
+          <w:sz w:val="28"/>
+          <w:lang w:eastAsia="ru-RU"/>
+        </w:rPr>
+      </w:pPr>
+    </w:p>
+    <w:p>
+      <w:pPr>
+        <w:spacing w:after="0" w:line="259" w:lineRule="auto"/>
+        <w:jc w:val="center"/>
+        <w:rPr>
+          <w:rFonts w:ascii="Times New Roman" w:eastAsia="Times New Roman" w:hAnsi="Times New Roman" w:cs="Times New Roman"/>
+          <w:color w:val="000000"/>
+          <w:sz w:val="28"/>
+          <w:lang w:eastAsia="ru-RU"/>
+        </w:rPr>
+      </w:pPr>
+    </w:p>
+    <w:p>
+      <w:pPr>
+        <w:spacing w:after="0" w:line="259" w:lineRule="auto"/>
+        <w:jc w:val="center"/>
+        <w:rPr>
+          <w:rFonts w:ascii="Times New Roman" w:eastAsia="Times New Roman" w:hAnsi="Times New Roman" w:cs="Times New Roman"/>
+          <w:color w:val="000000"/>
+          <w:sz w:val="28"/>
+          <w:lang w:eastAsia="ru-RU"/>
+        </w:rPr>
+      </w:pPr>
+    </w:p>
+    <w:p>
+      <w:pPr>
+        <w:spacing w:after="0" w:line="259" w:lineRule="auto"/>
+        <w:jc w:val="center"/>
+        <w:rPr>
+          <w:rFonts w:ascii="Times New Roman" w:eastAsia="Times New Roman" w:hAnsi="Times New Roman" w:cs="Times New Roman"/>
+          <w:color w:val="000000"/>
+          <w:sz w:val="28"/>
+          <w:lang w:eastAsia="ru-RU"/>
+        </w:rPr>
+      </w:pPr>
+    </w:p>
+    <w:p>
+      <w:pPr>
+        <w:spacing w:after="0" w:line="259" w:lineRule="auto"/>
+        <w:jc w:val="center"/>
+        <w:rPr>
+          <w:rFonts w:ascii="Times New Roman" w:eastAsia="Times New Roman" w:hAnsi="Times New Roman" w:cs="Times New Roman"/>
+          <w:color w:val="000000"/>
+          <w:sz w:val="28"/>
+          <w:lang w:eastAsia="ru-RU"/>
+        </w:rPr>
+      </w:pPr>
     </w:p>
     <w:p>
       <w:pPr>
@@ -7634,7 +8253,7 @@
           <w:lang w:eastAsia="ru-RU"/>
         </w:rPr>
       </w:pPr>
-      <w:bookmarkStart w:id="12" w:name="_Toc45390"/>
+      <w:bookmarkStart w:id="11" w:name="_Toc45390"/>
       <w:r>
         <w:rPr>
           <w:rFonts w:ascii="Times New Roman" w:eastAsia="Times New Roman" w:hAnsi="Times New Roman" w:cs="Times New Roman"/>
@@ -7643,9 +8262,20 @@
           <w:sz w:val="36"/>
           <w:lang w:eastAsia="ru-RU"/>
         </w:rPr>
+        <w:lastRenderedPageBreak/>
+        <w:t xml:space="preserve">2.2 </w:t>
+      </w:r>
+      <w:r>
+        <w:rPr>
+          <w:rFonts w:ascii="Times New Roman" w:eastAsia="Times New Roman" w:hAnsi="Times New Roman" w:cs="Times New Roman"/>
+          <w:b/>
+          <w:color w:val="000000"/>
+          <w:sz w:val="36"/>
+          <w:lang w:eastAsia="ru-RU"/>
+        </w:rPr>
         <w:t xml:space="preserve">ER диаграмма </w:t>
       </w:r>
-      <w:bookmarkEnd w:id="12"/>
+      <w:bookmarkEnd w:id="11"/>
     </w:p>
     <w:p>
       <w:pPr>
@@ -7657,40 +8287,11 @@
           <w:lang w:eastAsia="ru-RU"/>
         </w:rPr>
       </w:pPr>
-      <w:r>
-        <w:rPr>
-          <w:rFonts w:ascii="Times New Roman" w:eastAsia="Times New Roman" w:hAnsi="Times New Roman" w:cs="Times New Roman"/>
-          <w:color w:val="000000"/>
-          <w:sz w:val="24"/>
-          <w:lang w:eastAsia="ru-RU"/>
-        </w:rPr>
-        <w:t xml:space="preserve"> </w:t>
-      </w:r>
-    </w:p>
-    <w:p>
-      <w:pPr>
-        <w:spacing w:after="12" w:line="259" w:lineRule="auto"/>
-        <w:rPr>
-          <w:rFonts w:ascii="Times New Roman" w:eastAsia="Times New Roman" w:hAnsi="Times New Roman" w:cs="Times New Roman"/>
-          <w:color w:val="000000"/>
-          <w:sz w:val="28"/>
-          <w:lang w:eastAsia="ru-RU"/>
-        </w:rPr>
-      </w:pPr>
-      <w:r>
-        <w:rPr>
-          <w:rFonts w:ascii="Times New Roman" w:eastAsia="Times New Roman" w:hAnsi="Times New Roman" w:cs="Times New Roman"/>
-          <w:color w:val="000000"/>
-          <w:sz w:val="24"/>
-          <w:lang w:eastAsia="ru-RU"/>
-        </w:rPr>
-        <w:t xml:space="preserve"> </w:t>
-      </w:r>
     </w:p>
     <w:p>
       <w:pPr>
         <w:spacing w:after="140" w:line="249" w:lineRule="auto"/>
-        <w:ind w:right="397"/>
+        <w:ind w:right="397" w:firstLine="708"/>
         <w:jc w:val="both"/>
         <w:rPr>
           <w:rFonts w:ascii="Times New Roman" w:eastAsia="Times New Roman" w:hAnsi="Times New Roman" w:cs="Times New Roman"/>
@@ -7702,68 +8303,96 @@
       <w:r>
         <w:rPr>
           <w:rFonts w:ascii="Times New Roman" w:eastAsia="Times New Roman" w:hAnsi="Times New Roman" w:cs="Times New Roman"/>
-          <w:color w:val="000000"/>
-          <w:sz w:val="28"/>
-          <w:lang w:eastAsia="ru-RU"/>
-        </w:rPr>
-        <w:t xml:space="preserve">На рисунке 2 представлена ER диаграмма приложения. </w:t>
-      </w:r>
-    </w:p>
-    <w:p>
-      <w:pPr>
-        <w:spacing w:after="74" w:line="259" w:lineRule="auto"/>
-        <w:ind w:right="134"/>
-        <w:jc w:val="right"/>
-        <w:rPr>
-          <w:rFonts w:ascii="Times New Roman" w:eastAsia="Times New Roman" w:hAnsi="Times New Roman" w:cs="Times New Roman"/>
-          <w:color w:val="000000"/>
-          <w:sz w:val="28"/>
-          <w:lang w:eastAsia="ru-RU"/>
-        </w:rPr>
-      </w:pPr>
-      <w:r>
-        <w:rPr>
-          <w:rFonts w:ascii="Times New Roman" w:eastAsia="Times New Roman" w:hAnsi="Times New Roman" w:cs="Times New Roman"/>
           <w:noProof/>
           <w:color w:val="000000"/>
           <w:sz w:val="28"/>
           <w:lang w:eastAsia="ru-RU"/>
         </w:rPr>
-        <w:lastRenderedPageBreak/>
         <w:drawing>
-          <wp:inline distT="0" distB="0" distL="0" distR="0" wp14:anchorId="292B5D04" wp14:editId="7F9C1AB9">
-            <wp:extent cx="6338990" cy="5041900"/>
-            <wp:effectExtent l="0" t="0" r="0" b="0"/>
-            <wp:docPr id="3296" name="Picture 3296"/>
-            <wp:cNvGraphicFramePr/>
+          <wp:anchor distT="0" distB="0" distL="114300" distR="114300" simplePos="0" relativeHeight="251663360" behindDoc="0" locked="0" layoutInCell="1" allowOverlap="1" wp14:anchorId="698BD9BE" wp14:editId="61CC7BD0">
+            <wp:simplePos x="0" y="0"/>
+            <wp:positionH relativeFrom="margin">
+              <wp:posOffset>-890270</wp:posOffset>
+            </wp:positionH>
+            <wp:positionV relativeFrom="paragraph">
+              <wp:posOffset>248285</wp:posOffset>
+            </wp:positionV>
+            <wp:extent cx="7172960" cy="6343650"/>
+            <wp:effectExtent l="0" t="0" r="8890" b="0"/>
+            <wp:wrapTopAndBottom/>
+            <wp:docPr id="4" name="Рисунок 4"/>
+            <wp:cNvGraphicFramePr>
+              <a:graphicFrameLocks xmlns:a="http://schemas.openxmlformats.org/drawingml/2006/main" noChangeAspect="1"/>
+            </wp:cNvGraphicFramePr>
             <a:graphic xmlns:a="http://schemas.openxmlformats.org/drawingml/2006/main">
               <a:graphicData uri="http://schemas.openxmlformats.org/drawingml/2006/picture">
                 <pic:pic xmlns:pic="http://schemas.openxmlformats.org/drawingml/2006/picture">
                   <pic:nvPicPr>
-                    <pic:cNvPr id="3296" name="Picture 3296"/>
-                    <pic:cNvPicPr/>
+                    <pic:cNvPr id="0" name="Picture 4"/>
+                    <pic:cNvPicPr>
+                      <a:picLocks noChangeAspect="1" noChangeArrowheads="1"/>
+                    </pic:cNvPicPr>
                   </pic:nvPicPr>
                   <pic:blipFill>
-                    <a:blip r:embed="rId10"/>
+                    <a:blip r:embed="rId11" cstate="print">
+                      <a:extLst>
+                        <a:ext uri="{28A0092B-C50C-407E-A947-70E740481C1C}">
+                          <a14:useLocalDpi xmlns:a14="http://schemas.microsoft.com/office/drawing/2010/main" val="0"/>
+                        </a:ext>
+                      </a:extLst>
+                    </a:blip>
+                    <a:srcRect/>
                     <a:stretch>
                       <a:fillRect/>
                     </a:stretch>
                   </pic:blipFill>
-                  <pic:spPr>
+                  <pic:spPr bwMode="auto">
                     <a:xfrm>
                       <a:off x="0" y="0"/>
-                      <a:ext cx="6338990" cy="5041900"/>
+                      <a:ext cx="7172960" cy="6343650"/>
                     </a:xfrm>
                     <a:prstGeom prst="rect">
                       <a:avLst/>
                     </a:prstGeom>
+                    <a:noFill/>
+                    <a:ln>
+                      <a:noFill/>
+                    </a:ln>
                   </pic:spPr>
                 </pic:pic>
               </a:graphicData>
             </a:graphic>
-          </wp:inline>
+            <wp14:sizeRelH relativeFrom="margin">
+              <wp14:pctWidth>0</wp14:pctWidth>
+            </wp14:sizeRelH>
+            <wp14:sizeRelV relativeFrom="margin">
+              <wp14:pctHeight>0</wp14:pctHeight>
+            </wp14:sizeRelV>
+          </wp:anchor>
         </w:drawing>
       </w:r>
+      <w:r>
+        <w:rPr>
+          <w:rFonts w:ascii="Times New Roman" w:eastAsia="Times New Roman" w:hAnsi="Times New Roman" w:cs="Times New Roman"/>
+          <w:color w:val="000000"/>
+          <w:sz w:val="28"/>
+          <w:lang w:eastAsia="ru-RU"/>
+        </w:rPr>
+        <w:t xml:space="preserve">На рисунке 2 представлена ER диаграмма приложения. </w:t>
+      </w:r>
+    </w:p>
+    <w:p>
+      <w:pPr>
+        <w:spacing w:after="74" w:line="259" w:lineRule="auto"/>
+        <w:ind w:right="134"/>
+        <w:jc w:val="right"/>
+        <w:rPr>
+          <w:rFonts w:ascii="Times New Roman" w:eastAsia="Times New Roman" w:hAnsi="Times New Roman" w:cs="Times New Roman"/>
+          <w:color w:val="000000"/>
+          <w:sz w:val="28"/>
+          <w:lang w:eastAsia="ru-RU"/>
+        </w:rPr>
+      </w:pPr>
       <w:r>
         <w:rPr>
           <w:rFonts w:ascii="Times New Roman" w:eastAsia="Times New Roman" w:hAnsi="Times New Roman" w:cs="Times New Roman"/>
@@ -7795,6 +8424,32 @@
         </w:rPr>
         <w:t xml:space="preserve">Рисунок 2. ER диаграмма </w:t>
       </w:r>
+    </w:p>
+    <w:p>
+      <w:pPr>
+        <w:spacing w:after="261" w:line="259" w:lineRule="auto"/>
+        <w:jc w:val="center"/>
+        <w:rPr>
+          <w:rFonts w:ascii="Times New Roman" w:eastAsia="Times New Roman" w:hAnsi="Times New Roman" w:cs="Times New Roman"/>
+          <w:i/>
+          <w:color w:val="000000"/>
+          <w:sz w:val="28"/>
+          <w:lang w:eastAsia="ru-RU"/>
+        </w:rPr>
+      </w:pPr>
+    </w:p>
+    <w:p>
+      <w:pPr>
+        <w:spacing w:after="261" w:line="259" w:lineRule="auto"/>
+        <w:jc w:val="center"/>
+        <w:rPr>
+          <w:rFonts w:ascii="Times New Roman" w:eastAsia="Times New Roman" w:hAnsi="Times New Roman" w:cs="Times New Roman"/>
+          <w:i/>
+          <w:color w:val="000000"/>
+          <w:sz w:val="28"/>
+          <w:lang w:eastAsia="ru-RU"/>
+        </w:rPr>
+      </w:pPr>
     </w:p>
     <w:p>
       <w:pPr>
@@ -7836,7 +8491,7 @@
           <w:lang w:eastAsia="ru-RU"/>
         </w:rPr>
       </w:pPr>
-      <w:bookmarkStart w:id="13" w:name="_Toc45391"/>
+      <w:bookmarkStart w:id="12" w:name="_Toc45391"/>
       <w:r>
         <w:rPr>
           <w:rFonts w:ascii="Times New Roman" w:eastAsia="Times New Roman" w:hAnsi="Times New Roman" w:cs="Times New Roman"/>
@@ -7845,9 +8500,20 @@
           <w:sz w:val="36"/>
           <w:lang w:eastAsia="ru-RU"/>
         </w:rPr>
+        <w:lastRenderedPageBreak/>
+        <w:t xml:space="preserve">2.3 </w:t>
+      </w:r>
+      <w:r>
+        <w:rPr>
+          <w:rFonts w:ascii="Times New Roman" w:eastAsia="Times New Roman" w:hAnsi="Times New Roman" w:cs="Times New Roman"/>
+          <w:b/>
+          <w:color w:val="000000"/>
+          <w:sz w:val="36"/>
+          <w:lang w:eastAsia="ru-RU"/>
+        </w:rPr>
         <w:t xml:space="preserve">Проектирование таблиц базы данных </w:t>
       </w:r>
-      <w:bookmarkEnd w:id="13"/>
+      <w:bookmarkEnd w:id="12"/>
     </w:p>
     <w:p>
       <w:pPr>
@@ -7943,7 +8609,7 @@
           <w:ilvl w:val="0"/>
           <w:numId w:val="32"/>
         </w:numPr>
-        <w:spacing w:after="152" w:line="249" w:lineRule="auto"/>
+        <w:spacing w:after="147" w:line="249" w:lineRule="auto"/>
         <w:ind w:left="849" w:right="397" w:hanging="422"/>
         <w:jc w:val="both"/>
         <w:rPr>
@@ -7960,7 +8626,42 @@
           <w:sz w:val="28"/>
           <w:lang w:eastAsia="ru-RU"/>
         </w:rPr>
-        <w:t xml:space="preserve">таблица городов </w:t>
+        <w:t xml:space="preserve">таблица профилей </w:t>
+      </w:r>
+      <w:r>
+        <w:rPr>
+          <w:rFonts w:ascii="Times New Roman" w:eastAsia="Times New Roman" w:hAnsi="Times New Roman" w:cs="Times New Roman"/>
+          <w:color w:val="000000"/>
+          <w:sz w:val="28"/>
+          <w:lang w:val="en-US" w:eastAsia="ru-RU"/>
+        </w:rPr>
+        <w:t>Profile;</w:t>
+      </w:r>
+    </w:p>
+    <w:p>
+      <w:pPr>
+        <w:numPr>
+          <w:ilvl w:val="0"/>
+          <w:numId w:val="32"/>
+        </w:numPr>
+        <w:spacing w:after="147" w:line="249" w:lineRule="auto"/>
+        <w:ind w:left="849" w:right="397" w:hanging="422"/>
+        <w:jc w:val="both"/>
+        <w:rPr>
+          <w:rFonts w:ascii="Times New Roman" w:eastAsia="Times New Roman" w:hAnsi="Times New Roman" w:cs="Times New Roman"/>
+          <w:color w:val="000000"/>
+          <w:sz w:val="28"/>
+          <w:lang w:eastAsia="ru-RU"/>
+        </w:rPr>
+      </w:pPr>
+      <w:r>
+        <w:rPr>
+          <w:rFonts w:ascii="Times New Roman" w:eastAsia="Times New Roman" w:hAnsi="Times New Roman" w:cs="Times New Roman"/>
+          <w:color w:val="000000"/>
+          <w:sz w:val="28"/>
+          <w:lang w:eastAsia="ru-RU"/>
+        </w:rPr>
+        <w:t xml:space="preserve">таблица скидочных карт </w:t>
       </w:r>
       <w:proofErr w:type="spellStart"/>
       <w:r>
@@ -7968,9 +8669,9 @@
           <w:rFonts w:ascii="Times New Roman" w:eastAsia="Times New Roman" w:hAnsi="Times New Roman" w:cs="Times New Roman"/>
           <w:color w:val="000000"/>
           <w:sz w:val="28"/>
-          <w:lang w:eastAsia="ru-RU"/>
-        </w:rPr>
-        <w:t>City</w:t>
+          <w:lang w:val="en-US" w:eastAsia="ru-RU"/>
+        </w:rPr>
+        <w:t>LoyaltyCard</w:t>
       </w:r>
       <w:proofErr w:type="spellEnd"/>
       <w:r>
@@ -7978,9 +8679,9 @@
           <w:rFonts w:ascii="Times New Roman" w:eastAsia="Times New Roman" w:hAnsi="Times New Roman" w:cs="Times New Roman"/>
           <w:color w:val="000000"/>
           <w:sz w:val="28"/>
-          <w:lang w:eastAsia="ru-RU"/>
-        </w:rPr>
-        <w:t xml:space="preserve">; </w:t>
+          <w:lang w:val="en-US" w:eastAsia="ru-RU"/>
+        </w:rPr>
+        <w:t>;</w:t>
       </w:r>
     </w:p>
     <w:p>
@@ -8006,19 +8707,79 @@
           <w:sz w:val="28"/>
           <w:lang w:eastAsia="ru-RU"/>
         </w:rPr>
-        <w:t xml:space="preserve">таблица индустрий </w:t>
-      </w:r>
-      <w:proofErr w:type="spellStart"/>
-      <w:r>
-        <w:rPr>
-          <w:rFonts w:ascii="Times New Roman" w:eastAsia="Times New Roman" w:hAnsi="Times New Roman" w:cs="Times New Roman"/>
-          <w:color w:val="000000"/>
-          <w:sz w:val="28"/>
-          <w:lang w:eastAsia="ru-RU"/>
-        </w:rPr>
-        <w:t>Industry</w:t>
-      </w:r>
-      <w:proofErr w:type="spellEnd"/>
+        <w:t xml:space="preserve">таблица </w:t>
+      </w:r>
+      <w:r>
+        <w:rPr>
+          <w:rFonts w:ascii="Times New Roman" w:eastAsia="Times New Roman" w:hAnsi="Times New Roman" w:cs="Times New Roman"/>
+          <w:color w:val="000000"/>
+          <w:sz w:val="28"/>
+          <w:lang w:eastAsia="ru-RU"/>
+        </w:rPr>
+        <w:t xml:space="preserve">товаров </w:t>
+      </w:r>
+      <w:r>
+        <w:rPr>
+          <w:rFonts w:ascii="Times New Roman" w:eastAsia="Times New Roman" w:hAnsi="Times New Roman" w:cs="Times New Roman"/>
+          <w:color w:val="000000"/>
+          <w:sz w:val="28"/>
+          <w:lang w:val="en-US" w:eastAsia="ru-RU"/>
+        </w:rPr>
+        <w:t>Product</w:t>
+      </w:r>
+      <w:r>
+        <w:rPr>
+          <w:rFonts w:ascii="Times New Roman" w:eastAsia="Times New Roman" w:hAnsi="Times New Roman" w:cs="Times New Roman"/>
+          <w:color w:val="000000"/>
+          <w:sz w:val="28"/>
+          <w:lang w:eastAsia="ru-RU"/>
+        </w:rPr>
+        <w:t xml:space="preserve">; </w:t>
+      </w:r>
+    </w:p>
+    <w:p>
+      <w:pPr>
+        <w:numPr>
+          <w:ilvl w:val="0"/>
+          <w:numId w:val="32"/>
+        </w:numPr>
+        <w:spacing w:after="152" w:line="249" w:lineRule="auto"/>
+        <w:ind w:left="849" w:right="397" w:hanging="422"/>
+        <w:jc w:val="both"/>
+        <w:rPr>
+          <w:rFonts w:ascii="Times New Roman" w:eastAsia="Times New Roman" w:hAnsi="Times New Roman" w:cs="Times New Roman"/>
+          <w:color w:val="000000"/>
+          <w:sz w:val="28"/>
+          <w:lang w:eastAsia="ru-RU"/>
+        </w:rPr>
+      </w:pPr>
+      <w:r>
+        <w:rPr>
+          <w:rFonts w:ascii="Times New Roman" w:eastAsia="Times New Roman" w:hAnsi="Times New Roman" w:cs="Times New Roman"/>
+          <w:color w:val="000000"/>
+          <w:sz w:val="28"/>
+          <w:lang w:eastAsia="ru-RU"/>
+        </w:rPr>
+        <w:t xml:space="preserve">таблица </w:t>
+      </w:r>
+      <w:r>
+        <w:rPr>
+          <w:rFonts w:ascii="Times New Roman" w:eastAsia="Times New Roman" w:hAnsi="Times New Roman" w:cs="Times New Roman"/>
+          <w:color w:val="000000"/>
+          <w:sz w:val="28"/>
+          <w:lang w:eastAsia="ru-RU"/>
+        </w:rPr>
+        <w:t xml:space="preserve">цветов </w:t>
+      </w:r>
+      <w:r>
+        <w:rPr>
+          <w:rFonts w:ascii="Times New Roman" w:eastAsia="Times New Roman" w:hAnsi="Times New Roman" w:cs="Times New Roman"/>
+          <w:color w:val="000000"/>
+          <w:sz w:val="28"/>
+          <w:lang w:val="en-US" w:eastAsia="ru-RU"/>
+        </w:rPr>
+        <w:t>Color</w:t>
+      </w:r>
       <w:r>
         <w:rPr>
           <w:rFonts w:ascii="Times New Roman" w:eastAsia="Times New Roman" w:hAnsi="Times New Roman" w:cs="Times New Roman"/>
@@ -8052,27 +8813,34 @@
           <w:sz w:val="28"/>
           <w:lang w:eastAsia="ru-RU"/>
         </w:rPr>
-        <w:t xml:space="preserve">таблица компаний </w:t>
-      </w:r>
-      <w:proofErr w:type="spellStart"/>
-      <w:r>
-        <w:rPr>
-          <w:rFonts w:ascii="Times New Roman" w:eastAsia="Times New Roman" w:hAnsi="Times New Roman" w:cs="Times New Roman"/>
-          <w:color w:val="000000"/>
-          <w:sz w:val="28"/>
-          <w:lang w:eastAsia="ru-RU"/>
-        </w:rPr>
-        <w:t>Company</w:t>
-      </w:r>
-      <w:proofErr w:type="spellEnd"/>
-      <w:r>
-        <w:rPr>
-          <w:rFonts w:ascii="Times New Roman" w:eastAsia="Times New Roman" w:hAnsi="Times New Roman" w:cs="Times New Roman"/>
-          <w:color w:val="000000"/>
-          <w:sz w:val="28"/>
-          <w:lang w:eastAsia="ru-RU"/>
-        </w:rPr>
-        <w:t xml:space="preserve">; </w:t>
+        <w:t xml:space="preserve">таблица </w:t>
+      </w:r>
+      <w:r>
+        <w:rPr>
+          <w:rFonts w:ascii="Times New Roman" w:eastAsia="Times New Roman" w:hAnsi="Times New Roman" w:cs="Times New Roman"/>
+          <w:color w:val="000000"/>
+          <w:sz w:val="28"/>
+          <w:lang w:eastAsia="ru-RU"/>
+        </w:rPr>
+        <w:t xml:space="preserve">категорий </w:t>
+      </w:r>
+      <w:r>
+        <w:rPr>
+          <w:rFonts w:ascii="Times New Roman" w:eastAsia="Times New Roman" w:hAnsi="Times New Roman" w:cs="Times New Roman"/>
+          <w:color w:val="000000"/>
+          <w:sz w:val="28"/>
+          <w:lang w:val="en-US" w:eastAsia="ru-RU"/>
+        </w:rPr>
+        <w:t>Category</w:t>
+      </w:r>
+      <w:r>
+        <w:rPr>
+          <w:rFonts w:ascii="Times New Roman" w:eastAsia="Times New Roman" w:hAnsi="Times New Roman" w:cs="Times New Roman"/>
+          <w:color w:val="000000"/>
+          <w:sz w:val="28"/>
+          <w:lang w:eastAsia="ru-RU"/>
+        </w:rPr>
+        <w:t>;</w:t>
       </w:r>
     </w:p>
     <w:p>
@@ -8081,7 +8849,7 @@
           <w:ilvl w:val="0"/>
           <w:numId w:val="32"/>
         </w:numPr>
-        <w:spacing w:after="4" w:line="249" w:lineRule="auto"/>
+        <w:spacing w:after="147" w:line="249" w:lineRule="auto"/>
         <w:ind w:left="849" w:right="397" w:hanging="422"/>
         <w:jc w:val="both"/>
         <w:rPr>
@@ -8098,27 +8866,16 @@
           <w:sz w:val="28"/>
           <w:lang w:eastAsia="ru-RU"/>
         </w:rPr>
-        <w:t xml:space="preserve">таблица вакансий </w:t>
-      </w:r>
-      <w:proofErr w:type="spellStart"/>
-      <w:r>
-        <w:rPr>
-          <w:rFonts w:ascii="Times New Roman" w:eastAsia="Times New Roman" w:hAnsi="Times New Roman" w:cs="Times New Roman"/>
-          <w:color w:val="000000"/>
-          <w:sz w:val="28"/>
-          <w:lang w:eastAsia="ru-RU"/>
-        </w:rPr>
-        <w:t>JobVacancy</w:t>
-      </w:r>
-      <w:proofErr w:type="spellEnd"/>
-      <w:r>
-        <w:rPr>
-          <w:rFonts w:ascii="Times New Roman" w:eastAsia="Times New Roman" w:hAnsi="Times New Roman" w:cs="Times New Roman"/>
-          <w:color w:val="000000"/>
-          <w:sz w:val="28"/>
-          <w:lang w:eastAsia="ru-RU"/>
-        </w:rPr>
-        <w:t xml:space="preserve">; </w:t>
+        <w:t xml:space="preserve">таблица заказов </w:t>
+      </w:r>
+      <w:r>
+        <w:rPr>
+          <w:rFonts w:ascii="Times New Roman" w:eastAsia="Times New Roman" w:hAnsi="Times New Roman" w:cs="Times New Roman"/>
+          <w:color w:val="000000"/>
+          <w:sz w:val="28"/>
+          <w:lang w:val="en-US" w:eastAsia="ru-RU"/>
+        </w:rPr>
+        <w:t>Order;</w:t>
       </w:r>
     </w:p>
     <w:p>
@@ -8127,7 +8884,7 @@
           <w:ilvl w:val="0"/>
           <w:numId w:val="32"/>
         </w:numPr>
-        <w:spacing w:after="152" w:line="249" w:lineRule="auto"/>
+        <w:spacing w:after="147" w:line="249" w:lineRule="auto"/>
         <w:ind w:left="849" w:right="397" w:hanging="422"/>
         <w:jc w:val="both"/>
         <w:rPr>
@@ -8144,7 +8901,7 @@
           <w:sz w:val="28"/>
           <w:lang w:eastAsia="ru-RU"/>
         </w:rPr>
-        <w:t xml:space="preserve">таблица заявок, поданных пользователями на вакансии, </w:t>
+        <w:t xml:space="preserve">таблица позиций заказа </w:t>
       </w:r>
       <w:proofErr w:type="spellStart"/>
       <w:r>
@@ -8152,9 +8909,9 @@
           <w:rFonts w:ascii="Times New Roman" w:eastAsia="Times New Roman" w:hAnsi="Times New Roman" w:cs="Times New Roman"/>
           <w:color w:val="000000"/>
           <w:sz w:val="28"/>
-          <w:lang w:eastAsia="ru-RU"/>
-        </w:rPr>
-        <w:t>Application</w:t>
+          <w:lang w:val="en-US" w:eastAsia="ru-RU"/>
+        </w:rPr>
+        <w:t>OrderItem</w:t>
       </w:r>
       <w:proofErr w:type="spellEnd"/>
       <w:r>
@@ -8162,9 +8919,9 @@
           <w:rFonts w:ascii="Times New Roman" w:eastAsia="Times New Roman" w:hAnsi="Times New Roman" w:cs="Times New Roman"/>
           <w:color w:val="000000"/>
           <w:sz w:val="28"/>
-          <w:lang w:eastAsia="ru-RU"/>
-        </w:rPr>
-        <w:t xml:space="preserve">; </w:t>
+          <w:lang w:val="en-US" w:eastAsia="ru-RU"/>
+        </w:rPr>
+        <w:t>;</w:t>
       </w:r>
     </w:p>
     <w:p>
@@ -8173,7 +8930,7 @@
           <w:ilvl w:val="0"/>
           <w:numId w:val="32"/>
         </w:numPr>
-        <w:spacing w:after="143" w:line="249" w:lineRule="auto"/>
+        <w:spacing w:after="147" w:line="249" w:lineRule="auto"/>
         <w:ind w:left="849" w:right="397" w:hanging="422"/>
         <w:jc w:val="both"/>
         <w:rPr>
@@ -8190,7 +8947,42 @@
           <w:sz w:val="28"/>
           <w:lang w:eastAsia="ru-RU"/>
         </w:rPr>
-        <w:t xml:space="preserve">таблице резюме пользователей </w:t>
+        <w:t xml:space="preserve">таблица корзин </w:t>
+      </w:r>
+      <w:r>
+        <w:rPr>
+          <w:rFonts w:ascii="Times New Roman" w:eastAsia="Times New Roman" w:hAnsi="Times New Roman" w:cs="Times New Roman"/>
+          <w:color w:val="000000"/>
+          <w:sz w:val="28"/>
+          <w:lang w:val="en-US" w:eastAsia="ru-RU"/>
+        </w:rPr>
+        <w:t>Cart;</w:t>
+      </w:r>
+    </w:p>
+    <w:p>
+      <w:pPr>
+        <w:numPr>
+          <w:ilvl w:val="0"/>
+          <w:numId w:val="32"/>
+        </w:numPr>
+        <w:spacing w:after="147" w:line="249" w:lineRule="auto"/>
+        <w:ind w:left="849" w:right="397" w:hanging="422"/>
+        <w:jc w:val="both"/>
+        <w:rPr>
+          <w:rFonts w:ascii="Times New Roman" w:eastAsia="Times New Roman" w:hAnsi="Times New Roman" w:cs="Times New Roman"/>
+          <w:color w:val="000000"/>
+          <w:sz w:val="28"/>
+          <w:lang w:eastAsia="ru-RU"/>
+        </w:rPr>
+      </w:pPr>
+      <w:r>
+        <w:rPr>
+          <w:rFonts w:ascii="Times New Roman" w:eastAsia="Times New Roman" w:hAnsi="Times New Roman" w:cs="Times New Roman"/>
+          <w:color w:val="000000"/>
+          <w:sz w:val="28"/>
+          <w:lang w:eastAsia="ru-RU"/>
+        </w:rPr>
+        <w:t xml:space="preserve">таблица позиций корзины </w:t>
       </w:r>
       <w:proofErr w:type="spellStart"/>
       <w:r>
@@ -8198,9 +8990,9 @@
           <w:rFonts w:ascii="Times New Roman" w:eastAsia="Times New Roman" w:hAnsi="Times New Roman" w:cs="Times New Roman"/>
           <w:color w:val="000000"/>
           <w:sz w:val="28"/>
-          <w:lang w:eastAsia="ru-RU"/>
-        </w:rPr>
-        <w:t>Resume</w:t>
+          <w:lang w:val="en-US" w:eastAsia="ru-RU"/>
+        </w:rPr>
+        <w:t>CartItem</w:t>
       </w:r>
       <w:proofErr w:type="spellEnd"/>
       <w:r>
@@ -8208,10 +9000,176 @@
           <w:rFonts w:ascii="Times New Roman" w:eastAsia="Times New Roman" w:hAnsi="Times New Roman" w:cs="Times New Roman"/>
           <w:color w:val="000000"/>
           <w:sz w:val="28"/>
-          <w:lang w:eastAsia="ru-RU"/>
-        </w:rPr>
-        <w:t xml:space="preserve">. </w:t>
-      </w:r>
+          <w:lang w:val="en-US" w:eastAsia="ru-RU"/>
+        </w:rPr>
+        <w:t>;</w:t>
+      </w:r>
+    </w:p>
+    <w:p>
+      <w:pPr>
+        <w:numPr>
+          <w:ilvl w:val="0"/>
+          <w:numId w:val="32"/>
+        </w:numPr>
+        <w:spacing w:after="147" w:line="249" w:lineRule="auto"/>
+        <w:ind w:left="849" w:right="397" w:hanging="422"/>
+        <w:jc w:val="both"/>
+        <w:rPr>
+          <w:rFonts w:ascii="Times New Roman" w:eastAsia="Times New Roman" w:hAnsi="Times New Roman" w:cs="Times New Roman"/>
+          <w:color w:val="000000"/>
+          <w:sz w:val="28"/>
+          <w:lang w:eastAsia="ru-RU"/>
+        </w:rPr>
+      </w:pPr>
+      <w:r>
+        <w:rPr>
+          <w:rFonts w:ascii="Times New Roman" w:eastAsia="Times New Roman" w:hAnsi="Times New Roman" w:cs="Times New Roman"/>
+          <w:color w:val="000000"/>
+          <w:sz w:val="28"/>
+          <w:lang w:eastAsia="ru-RU"/>
+        </w:rPr>
+        <w:t xml:space="preserve">таблица отзывов </w:t>
+      </w:r>
+      <w:r>
+        <w:rPr>
+          <w:rFonts w:ascii="Times New Roman" w:eastAsia="Times New Roman" w:hAnsi="Times New Roman" w:cs="Times New Roman"/>
+          <w:color w:val="000000"/>
+          <w:sz w:val="28"/>
+          <w:lang w:val="en-US" w:eastAsia="ru-RU"/>
+        </w:rPr>
+        <w:t>Review</w:t>
+      </w:r>
+    </w:p>
+    <w:p>
+      <w:pPr>
+        <w:numPr>
+          <w:ilvl w:val="0"/>
+          <w:numId w:val="32"/>
+        </w:numPr>
+        <w:spacing w:after="147" w:line="249" w:lineRule="auto"/>
+        <w:ind w:left="849" w:right="397" w:hanging="422"/>
+        <w:jc w:val="both"/>
+        <w:rPr>
+          <w:rFonts w:ascii="Times New Roman" w:eastAsia="Times New Roman" w:hAnsi="Times New Roman" w:cs="Times New Roman"/>
+          <w:color w:val="000000"/>
+          <w:sz w:val="28"/>
+          <w:lang w:eastAsia="ru-RU"/>
+        </w:rPr>
+      </w:pPr>
+      <w:r>
+        <w:rPr>
+          <w:rFonts w:ascii="Times New Roman" w:eastAsia="Times New Roman" w:hAnsi="Times New Roman" w:cs="Times New Roman"/>
+          <w:color w:val="000000"/>
+          <w:sz w:val="28"/>
+          <w:lang w:eastAsia="ru-RU"/>
+        </w:rPr>
+        <w:t>таблица</w:t>
+      </w:r>
+      <w:r>
+        <w:rPr>
+          <w:rFonts w:ascii="Times New Roman" w:eastAsia="Times New Roman" w:hAnsi="Times New Roman" w:cs="Times New Roman"/>
+          <w:color w:val="000000"/>
+          <w:sz w:val="28"/>
+          <w:lang w:eastAsia="ru-RU"/>
+        </w:rPr>
+        <w:t xml:space="preserve"> характеристик товаров </w:t>
+      </w:r>
+      <w:r>
+        <w:rPr>
+          <w:rFonts w:ascii="Times New Roman" w:eastAsia="Times New Roman" w:hAnsi="Times New Roman" w:cs="Times New Roman"/>
+          <w:color w:val="000000"/>
+          <w:sz w:val="28"/>
+          <w:lang w:val="en-US" w:eastAsia="ru-RU"/>
+        </w:rPr>
+        <w:t>Feature</w:t>
+      </w:r>
+    </w:p>
+    <w:p>
+      <w:pPr>
+        <w:numPr>
+          <w:ilvl w:val="0"/>
+          <w:numId w:val="32"/>
+        </w:numPr>
+        <w:spacing w:after="147" w:line="249" w:lineRule="auto"/>
+        <w:ind w:left="849" w:right="397" w:hanging="422"/>
+        <w:jc w:val="both"/>
+        <w:rPr>
+          <w:rFonts w:ascii="Times New Roman" w:eastAsia="Times New Roman" w:hAnsi="Times New Roman" w:cs="Times New Roman"/>
+          <w:color w:val="000000"/>
+          <w:sz w:val="28"/>
+          <w:lang w:eastAsia="ru-RU"/>
+        </w:rPr>
+      </w:pPr>
+      <w:r>
+        <w:rPr>
+          <w:rFonts w:ascii="Times New Roman" w:eastAsia="Times New Roman" w:hAnsi="Times New Roman" w:cs="Times New Roman"/>
+          <w:color w:val="000000"/>
+          <w:sz w:val="28"/>
+          <w:lang w:eastAsia="ru-RU"/>
+        </w:rPr>
+        <w:t xml:space="preserve">таблица вариантов характеристики </w:t>
+      </w:r>
+      <w:proofErr w:type="spellStart"/>
+      <w:r>
+        <w:rPr>
+          <w:rFonts w:ascii="Times New Roman" w:eastAsia="Times New Roman" w:hAnsi="Times New Roman" w:cs="Times New Roman"/>
+          <w:color w:val="000000"/>
+          <w:sz w:val="28"/>
+          <w:lang w:val="en-US" w:eastAsia="ru-RU"/>
+        </w:rPr>
+        <w:t>FeatureVariant</w:t>
+      </w:r>
+      <w:proofErr w:type="spellEnd"/>
+    </w:p>
+    <w:p>
+      <w:pPr>
+        <w:numPr>
+          <w:ilvl w:val="0"/>
+          <w:numId w:val="32"/>
+        </w:numPr>
+        <w:spacing w:after="147" w:line="249" w:lineRule="auto"/>
+        <w:ind w:left="849" w:right="397" w:hanging="422"/>
+        <w:jc w:val="both"/>
+        <w:rPr>
+          <w:rFonts w:ascii="Times New Roman" w:eastAsia="Times New Roman" w:hAnsi="Times New Roman" w:cs="Times New Roman"/>
+          <w:color w:val="000000"/>
+          <w:sz w:val="28"/>
+          <w:lang w:eastAsia="ru-RU"/>
+        </w:rPr>
+      </w:pPr>
+      <w:r>
+        <w:rPr>
+          <w:rFonts w:ascii="Times New Roman" w:eastAsia="Times New Roman" w:hAnsi="Times New Roman" w:cs="Times New Roman"/>
+          <w:color w:val="000000"/>
+          <w:sz w:val="28"/>
+          <w:lang w:eastAsia="ru-RU"/>
+        </w:rPr>
+        <w:t xml:space="preserve">таблица набора вариантов характеристик </w:t>
+      </w:r>
+      <w:proofErr w:type="spellStart"/>
+      <w:r>
+        <w:rPr>
+          <w:rFonts w:ascii="Times New Roman" w:eastAsia="Times New Roman" w:hAnsi="Times New Roman" w:cs="Times New Roman"/>
+          <w:color w:val="000000"/>
+          <w:sz w:val="28"/>
+          <w:lang w:val="en-US" w:eastAsia="ru-RU"/>
+        </w:rPr>
+        <w:t>FeatureSet</w:t>
+      </w:r>
+      <w:proofErr w:type="spellEnd"/>
+    </w:p>
+    <w:p>
+      <w:pPr>
+        <w:spacing w:after="147" w:line="249" w:lineRule="auto"/>
+        <w:ind w:left="849" w:right="397"/>
+        <w:jc w:val="both"/>
+        <w:rPr>
+          <w:rFonts w:ascii="Times New Roman" w:eastAsia="Times New Roman" w:hAnsi="Times New Roman" w:cs="Times New Roman"/>
+          <w:color w:val="000000"/>
+          <w:sz w:val="28"/>
+          <w:lang w:eastAsia="ru-RU"/>
+        </w:rPr>
+      </w:pPr>
     </w:p>
     <w:p>
       <w:pPr>
@@ -8226,32 +9184,11 @@
       <w:r>
         <w:rPr>
           <w:rFonts w:ascii="Times New Roman" w:eastAsia="Times New Roman" w:hAnsi="Times New Roman" w:cs="Times New Roman"/>
-          <w:color w:val="000000"/>
-          <w:sz w:val="28"/>
-          <w:lang w:eastAsia="ru-RU"/>
-        </w:rPr>
-        <w:t xml:space="preserve"> </w:t>
-      </w:r>
-    </w:p>
-    <w:p>
-      <w:pPr>
-        <w:spacing w:after="136" w:line="259" w:lineRule="auto"/>
-        <w:rPr>
-          <w:rFonts w:ascii="Times New Roman" w:eastAsia="Times New Roman" w:hAnsi="Times New Roman" w:cs="Times New Roman"/>
-          <w:color w:val="000000"/>
-          <w:sz w:val="28"/>
-          <w:lang w:eastAsia="ru-RU"/>
-        </w:rPr>
-      </w:pPr>
-      <w:r>
-        <w:rPr>
-          <w:rFonts w:ascii="Times New Roman" w:eastAsia="Times New Roman" w:hAnsi="Times New Roman" w:cs="Times New Roman"/>
           <w:b/>
           <w:color w:val="000000"/>
           <w:sz w:val="28"/>
           <w:lang w:eastAsia="ru-RU"/>
         </w:rPr>
-        <w:lastRenderedPageBreak/>
         <w:t xml:space="preserve">Таблица </w:t>
       </w:r>
       <w:proofErr w:type="spellStart"/>
@@ -8364,6 +9301,184 @@
           <w:ilvl w:val="0"/>
           <w:numId w:val="32"/>
         </w:numPr>
+        <w:spacing w:after="159" w:line="249" w:lineRule="auto"/>
+        <w:ind w:left="849" w:right="397" w:hanging="422"/>
+        <w:jc w:val="both"/>
+        <w:rPr>
+          <w:rFonts w:ascii="Times New Roman" w:eastAsia="Times New Roman" w:hAnsi="Times New Roman" w:cs="Times New Roman"/>
+          <w:color w:val="000000"/>
+          <w:sz w:val="28"/>
+          <w:lang w:eastAsia="ru-RU"/>
+        </w:rPr>
+      </w:pPr>
+      <w:proofErr w:type="spellStart"/>
+      <w:r>
+        <w:rPr>
+          <w:rFonts w:ascii="Times New Roman" w:eastAsia="Times New Roman" w:hAnsi="Times New Roman" w:cs="Times New Roman"/>
+          <w:color w:val="000000"/>
+          <w:sz w:val="28"/>
+          <w:lang w:eastAsia="ru-RU"/>
+        </w:rPr>
+        <w:t>email</w:t>
+      </w:r>
+      <w:proofErr w:type="spellEnd"/>
+      <w:r>
+        <w:rPr>
+          <w:rFonts w:ascii="Times New Roman" w:eastAsia="Times New Roman" w:hAnsi="Times New Roman" w:cs="Times New Roman"/>
+          <w:color w:val="000000"/>
+          <w:sz w:val="28"/>
+          <w:lang w:eastAsia="ru-RU"/>
+        </w:rPr>
+        <w:t xml:space="preserve"> – символьное поле, адрес электронной почты пользователя; </w:t>
+      </w:r>
+    </w:p>
+    <w:p>
+      <w:pPr>
+        <w:numPr>
+          <w:ilvl w:val="0"/>
+          <w:numId w:val="32"/>
+        </w:numPr>
+        <w:spacing w:after="151" w:line="249" w:lineRule="auto"/>
+        <w:ind w:left="849" w:right="397" w:hanging="422"/>
+        <w:jc w:val="both"/>
+        <w:rPr>
+          <w:rFonts w:ascii="Times New Roman" w:eastAsia="Times New Roman" w:hAnsi="Times New Roman" w:cs="Times New Roman"/>
+          <w:color w:val="000000"/>
+          <w:sz w:val="28"/>
+          <w:lang w:eastAsia="ru-RU"/>
+        </w:rPr>
+      </w:pPr>
+      <w:proofErr w:type="spellStart"/>
+      <w:r>
+        <w:rPr>
+          <w:rFonts w:ascii="Times New Roman" w:eastAsia="Times New Roman" w:hAnsi="Times New Roman" w:cs="Times New Roman"/>
+          <w:color w:val="000000"/>
+          <w:sz w:val="28"/>
+          <w:lang w:eastAsia="ru-RU"/>
+        </w:rPr>
+        <w:t>password</w:t>
+      </w:r>
+      <w:proofErr w:type="spellEnd"/>
+      <w:r>
+        <w:rPr>
+          <w:rFonts w:ascii="Times New Roman" w:eastAsia="Times New Roman" w:hAnsi="Times New Roman" w:cs="Times New Roman"/>
+          <w:color w:val="000000"/>
+          <w:sz w:val="28"/>
+          <w:lang w:eastAsia="ru-RU"/>
+        </w:rPr>
+        <w:t xml:space="preserve"> – символьное поле, пароль пользователя. </w:t>
+      </w:r>
+    </w:p>
+    <w:p>
+      <w:pPr>
+        <w:spacing w:after="136" w:line="259" w:lineRule="auto"/>
+        <w:rPr>
+          <w:rFonts w:ascii="Times New Roman" w:eastAsia="Times New Roman" w:hAnsi="Times New Roman" w:cs="Times New Roman"/>
+          <w:color w:val="000000"/>
+          <w:sz w:val="28"/>
+          <w:lang w:eastAsia="ru-RU"/>
+        </w:rPr>
+      </w:pPr>
+    </w:p>
+    <w:p>
+      <w:pPr>
+        <w:spacing w:after="136" w:line="259" w:lineRule="auto"/>
+        <w:rPr>
+          <w:rFonts w:ascii="Times New Roman" w:eastAsia="Times New Roman" w:hAnsi="Times New Roman" w:cs="Times New Roman"/>
+          <w:color w:val="000000"/>
+          <w:sz w:val="28"/>
+          <w:lang w:eastAsia="ru-RU"/>
+        </w:rPr>
+      </w:pPr>
+      <w:r>
+        <w:rPr>
+          <w:rFonts w:ascii="Times New Roman" w:eastAsia="Times New Roman" w:hAnsi="Times New Roman" w:cs="Times New Roman"/>
+          <w:b/>
+          <w:color w:val="000000"/>
+          <w:sz w:val="28"/>
+          <w:lang w:eastAsia="ru-RU"/>
+        </w:rPr>
+        <w:t xml:space="preserve">Таблица </w:t>
+      </w:r>
+      <w:r>
+        <w:rPr>
+          <w:rFonts w:ascii="Times New Roman" w:eastAsia="Times New Roman" w:hAnsi="Times New Roman" w:cs="Times New Roman"/>
+          <w:b/>
+          <w:color w:val="000000"/>
+          <w:sz w:val="28"/>
+          <w:lang w:val="en-US" w:eastAsia="ru-RU"/>
+        </w:rPr>
+        <w:t>Profile</w:t>
+      </w:r>
+    </w:p>
+    <w:p>
+      <w:pPr>
+        <w:spacing w:after="143" w:line="249" w:lineRule="auto"/>
+        <w:ind w:right="397"/>
+        <w:jc w:val="both"/>
+        <w:rPr>
+          <w:rFonts w:ascii="Times New Roman" w:eastAsia="Times New Roman" w:hAnsi="Times New Roman" w:cs="Times New Roman"/>
+          <w:color w:val="000000"/>
+          <w:sz w:val="28"/>
+          <w:lang w:eastAsia="ru-RU"/>
+        </w:rPr>
+      </w:pPr>
+      <w:r>
+        <w:rPr>
+          <w:rFonts w:ascii="Times New Roman" w:eastAsia="Times New Roman" w:hAnsi="Times New Roman" w:cs="Times New Roman"/>
+          <w:color w:val="000000"/>
+          <w:sz w:val="28"/>
+          <w:lang w:eastAsia="ru-RU"/>
+        </w:rPr>
+        <w:t xml:space="preserve">Содержит информацию о </w:t>
+      </w:r>
+      <w:r>
+        <w:rPr>
+          <w:rFonts w:ascii="Times New Roman" w:eastAsia="Times New Roman" w:hAnsi="Times New Roman" w:cs="Times New Roman"/>
+          <w:color w:val="000000"/>
+          <w:sz w:val="28"/>
+          <w:lang w:eastAsia="ru-RU"/>
+        </w:rPr>
+        <w:t>профиле пользователя</w:t>
+      </w:r>
+      <w:r>
+        <w:rPr>
+          <w:rFonts w:ascii="Times New Roman" w:eastAsia="Times New Roman" w:hAnsi="Times New Roman" w:cs="Times New Roman"/>
+          <w:color w:val="000000"/>
+          <w:sz w:val="28"/>
+          <w:lang w:eastAsia="ru-RU"/>
+        </w:rPr>
+        <w:t xml:space="preserve">. </w:t>
+      </w:r>
+    </w:p>
+    <w:p>
+      <w:pPr>
+        <w:spacing w:after="152" w:line="249" w:lineRule="auto"/>
+        <w:ind w:right="397"/>
+        <w:jc w:val="both"/>
+        <w:rPr>
+          <w:rFonts w:ascii="Times New Roman" w:eastAsia="Times New Roman" w:hAnsi="Times New Roman" w:cs="Times New Roman"/>
+          <w:color w:val="000000"/>
+          <w:sz w:val="28"/>
+          <w:lang w:eastAsia="ru-RU"/>
+        </w:rPr>
+      </w:pPr>
+      <w:r>
+        <w:rPr>
+          <w:rFonts w:ascii="Times New Roman" w:eastAsia="Times New Roman" w:hAnsi="Times New Roman" w:cs="Times New Roman"/>
+          <w:color w:val="000000"/>
+          <w:sz w:val="28"/>
+          <w:lang w:eastAsia="ru-RU"/>
+        </w:rPr>
+        <w:t xml:space="preserve">Таблица включает следующие поля: </w:t>
+      </w:r>
+    </w:p>
+    <w:p>
+      <w:pPr>
+        <w:numPr>
+          <w:ilvl w:val="0"/>
+          <w:numId w:val="32"/>
+        </w:numPr>
         <w:spacing w:after="155" w:line="249" w:lineRule="auto"/>
         <w:ind w:left="849" w:right="397" w:hanging="422"/>
         <w:jc w:val="both"/>
@@ -8382,7 +9497,7 @@
           <w:sz w:val="28"/>
           <w:lang w:eastAsia="ru-RU"/>
         </w:rPr>
-        <w:t>username</w:t>
+        <w:t>id</w:t>
       </w:r>
       <w:proofErr w:type="spellEnd"/>
       <w:r>
@@ -8392,7 +9507,606 @@
           <w:sz w:val="28"/>
           <w:lang w:eastAsia="ru-RU"/>
         </w:rPr>
-        <w:t xml:space="preserve"> – символьное поле, логин пользователя; </w:t>
+        <w:t xml:space="preserve"> – целочисленное поле, идентификатор </w:t>
+      </w:r>
+      <w:r>
+        <w:rPr>
+          <w:rFonts w:ascii="Times New Roman" w:eastAsia="Times New Roman" w:hAnsi="Times New Roman" w:cs="Times New Roman"/>
+          <w:color w:val="000000"/>
+          <w:sz w:val="28"/>
+          <w:lang w:eastAsia="ru-RU"/>
+        </w:rPr>
+        <w:t>профиля</w:t>
+      </w:r>
+      <w:r>
+        <w:rPr>
+          <w:rFonts w:ascii="Times New Roman" w:eastAsia="Times New Roman" w:hAnsi="Times New Roman" w:cs="Times New Roman"/>
+          <w:color w:val="000000"/>
+          <w:sz w:val="28"/>
+          <w:lang w:eastAsia="ru-RU"/>
+        </w:rPr>
+        <w:t xml:space="preserve">; </w:t>
+      </w:r>
+    </w:p>
+    <w:p>
+      <w:pPr>
+        <w:numPr>
+          <w:ilvl w:val="0"/>
+          <w:numId w:val="32"/>
+        </w:numPr>
+        <w:spacing w:after="155" w:line="249" w:lineRule="auto"/>
+        <w:ind w:left="849" w:right="397" w:hanging="422"/>
+        <w:jc w:val="both"/>
+        <w:rPr>
+          <w:rFonts w:ascii="Times New Roman" w:eastAsia="Times New Roman" w:hAnsi="Times New Roman" w:cs="Times New Roman"/>
+          <w:color w:val="000000"/>
+          <w:sz w:val="28"/>
+          <w:lang w:eastAsia="ru-RU"/>
+        </w:rPr>
+      </w:pPr>
+      <w:proofErr w:type="spellStart"/>
+      <w:r>
+        <w:rPr>
+          <w:rFonts w:ascii="Times New Roman" w:eastAsia="Times New Roman" w:hAnsi="Times New Roman" w:cs="Times New Roman"/>
+          <w:color w:val="000000"/>
+          <w:sz w:val="28"/>
+          <w:lang w:eastAsia="ru-RU"/>
+        </w:rPr>
+        <w:t>name</w:t>
+      </w:r>
+      <w:proofErr w:type="spellEnd"/>
+      <w:r>
+        <w:rPr>
+          <w:rFonts w:ascii="Times New Roman" w:eastAsia="Times New Roman" w:hAnsi="Times New Roman" w:cs="Times New Roman"/>
+          <w:color w:val="000000"/>
+          <w:sz w:val="28"/>
+          <w:lang w:eastAsia="ru-RU"/>
+        </w:rPr>
+        <w:t xml:space="preserve"> – символьное поле, </w:t>
+      </w:r>
+      <w:r>
+        <w:rPr>
+          <w:rFonts w:ascii="Times New Roman" w:eastAsia="Times New Roman" w:hAnsi="Times New Roman" w:cs="Times New Roman"/>
+          <w:color w:val="000000"/>
+          <w:sz w:val="28"/>
+          <w:lang w:eastAsia="ru-RU"/>
+        </w:rPr>
+        <w:t>имя пользователя</w:t>
+      </w:r>
+      <w:r>
+        <w:rPr>
+          <w:rFonts w:ascii="Times New Roman" w:eastAsia="Times New Roman" w:hAnsi="Times New Roman" w:cs="Times New Roman"/>
+          <w:color w:val="000000"/>
+          <w:sz w:val="28"/>
+          <w:lang w:eastAsia="ru-RU"/>
+        </w:rPr>
+        <w:t>;</w:t>
+      </w:r>
+    </w:p>
+    <w:p>
+      <w:pPr>
+        <w:numPr>
+          <w:ilvl w:val="0"/>
+          <w:numId w:val="32"/>
+        </w:numPr>
+        <w:spacing w:after="155" w:line="249" w:lineRule="auto"/>
+        <w:ind w:left="849" w:right="397" w:hanging="422"/>
+        <w:jc w:val="both"/>
+        <w:rPr>
+          <w:rFonts w:ascii="Times New Roman" w:eastAsia="Times New Roman" w:hAnsi="Times New Roman" w:cs="Times New Roman"/>
+          <w:color w:val="000000"/>
+          <w:sz w:val="28"/>
+          <w:lang w:eastAsia="ru-RU"/>
+        </w:rPr>
+      </w:pPr>
+      <w:r>
+        <w:rPr>
+          <w:rFonts w:ascii="Times New Roman" w:eastAsia="Times New Roman" w:hAnsi="Times New Roman" w:cs="Times New Roman"/>
+          <w:color w:val="000000"/>
+          <w:sz w:val="28"/>
+          <w:lang w:val="en-US" w:eastAsia="ru-RU"/>
+        </w:rPr>
+        <w:lastRenderedPageBreak/>
+        <w:t>phone</w:t>
+      </w:r>
+      <w:r>
+        <w:rPr>
+          <w:rFonts w:ascii="Times New Roman" w:eastAsia="Times New Roman" w:hAnsi="Times New Roman" w:cs="Times New Roman"/>
+          <w:color w:val="000000"/>
+          <w:sz w:val="28"/>
+          <w:lang w:eastAsia="ru-RU"/>
+        </w:rPr>
+        <w:t xml:space="preserve"> – </w:t>
+      </w:r>
+      <w:r>
+        <w:rPr>
+          <w:rFonts w:ascii="Times New Roman" w:eastAsia="Times New Roman" w:hAnsi="Times New Roman" w:cs="Times New Roman"/>
+          <w:color w:val="000000"/>
+          <w:sz w:val="28"/>
+          <w:lang w:eastAsia="ru-RU"/>
+        </w:rPr>
+        <w:t>символьное поле, номер телефона пользователя</w:t>
+      </w:r>
+      <w:r>
+        <w:rPr>
+          <w:rFonts w:ascii="Times New Roman" w:eastAsia="Times New Roman" w:hAnsi="Times New Roman" w:cs="Times New Roman"/>
+          <w:color w:val="000000"/>
+          <w:sz w:val="28"/>
+          <w:lang w:eastAsia="ru-RU"/>
+        </w:rPr>
+        <w:t>;</w:t>
+      </w:r>
+      <w:r>
+        <w:rPr>
+          <w:rFonts w:ascii="Times New Roman" w:eastAsia="Times New Roman" w:hAnsi="Times New Roman" w:cs="Times New Roman"/>
+          <w:color w:val="000000"/>
+          <w:sz w:val="28"/>
+          <w:lang w:eastAsia="ru-RU"/>
+        </w:rPr>
+        <w:t xml:space="preserve"> </w:t>
+      </w:r>
+    </w:p>
+    <w:p>
+      <w:pPr>
+        <w:numPr>
+          <w:ilvl w:val="0"/>
+          <w:numId w:val="32"/>
+        </w:numPr>
+        <w:spacing w:after="155" w:line="249" w:lineRule="auto"/>
+        <w:ind w:left="849" w:right="397" w:hanging="422"/>
+        <w:jc w:val="both"/>
+        <w:rPr>
+          <w:rFonts w:ascii="Times New Roman" w:eastAsia="Times New Roman" w:hAnsi="Times New Roman" w:cs="Times New Roman"/>
+          <w:color w:val="000000"/>
+          <w:sz w:val="28"/>
+          <w:lang w:eastAsia="ru-RU"/>
+        </w:rPr>
+      </w:pPr>
+      <w:r>
+        <w:rPr>
+          <w:rFonts w:ascii="Times New Roman" w:eastAsia="Times New Roman" w:hAnsi="Times New Roman" w:cs="Times New Roman"/>
+          <w:color w:val="000000"/>
+          <w:sz w:val="28"/>
+          <w:lang w:val="en-US" w:eastAsia="ru-RU"/>
+        </w:rPr>
+        <w:t>loyalty</w:t>
+      </w:r>
+      <w:r>
+        <w:rPr>
+          <w:rFonts w:ascii="Times New Roman" w:eastAsia="Times New Roman" w:hAnsi="Times New Roman" w:cs="Times New Roman"/>
+          <w:color w:val="000000"/>
+          <w:sz w:val="28"/>
+          <w:lang w:eastAsia="ru-RU"/>
+        </w:rPr>
+        <w:t>_</w:t>
+      </w:r>
+      <w:r>
+        <w:rPr>
+          <w:rFonts w:ascii="Times New Roman" w:eastAsia="Times New Roman" w:hAnsi="Times New Roman" w:cs="Times New Roman"/>
+          <w:color w:val="000000"/>
+          <w:sz w:val="28"/>
+          <w:lang w:val="en-US" w:eastAsia="ru-RU"/>
+        </w:rPr>
+        <w:t>card</w:t>
+      </w:r>
+      <w:r>
+        <w:rPr>
+          <w:rFonts w:ascii="Times New Roman" w:eastAsia="Times New Roman" w:hAnsi="Times New Roman" w:cs="Times New Roman"/>
+          <w:color w:val="000000"/>
+          <w:sz w:val="28"/>
+          <w:lang w:eastAsia="ru-RU"/>
+        </w:rPr>
+        <w:t xml:space="preserve"> – </w:t>
+      </w:r>
+      <w:r>
+        <w:rPr>
+          <w:rFonts w:ascii="Times New Roman" w:eastAsia="Times New Roman" w:hAnsi="Times New Roman" w:cs="Times New Roman"/>
+          <w:color w:val="000000"/>
+          <w:sz w:val="28"/>
+          <w:lang w:eastAsia="ru-RU"/>
+        </w:rPr>
+        <w:t>целочисленное поле, идентификатор скидочной карты.</w:t>
+      </w:r>
+    </w:p>
+    <w:p>
+      <w:pPr>
+        <w:spacing w:after="136" w:line="259" w:lineRule="auto"/>
+        <w:rPr>
+          <w:rFonts w:ascii="Times New Roman" w:eastAsia="Times New Roman" w:hAnsi="Times New Roman" w:cs="Times New Roman"/>
+          <w:color w:val="000000"/>
+          <w:sz w:val="28"/>
+          <w:lang w:eastAsia="ru-RU"/>
+        </w:rPr>
+      </w:pPr>
+      <w:r>
+        <w:rPr>
+          <w:rFonts w:ascii="Times New Roman" w:eastAsia="Times New Roman" w:hAnsi="Times New Roman" w:cs="Times New Roman"/>
+          <w:color w:val="000000"/>
+          <w:sz w:val="28"/>
+          <w:lang w:eastAsia="ru-RU"/>
+        </w:rPr>
+        <w:t xml:space="preserve"> </w:t>
+      </w:r>
+    </w:p>
+    <w:p>
+      <w:pPr>
+        <w:spacing w:after="134" w:line="259" w:lineRule="auto"/>
+        <w:rPr>
+          <w:rFonts w:ascii="Times New Roman" w:eastAsia="Times New Roman" w:hAnsi="Times New Roman" w:cs="Times New Roman"/>
+          <w:color w:val="000000"/>
+          <w:sz w:val="28"/>
+          <w:lang w:eastAsia="ru-RU"/>
+        </w:rPr>
+      </w:pPr>
+      <w:r>
+        <w:rPr>
+          <w:rFonts w:ascii="Times New Roman" w:eastAsia="Times New Roman" w:hAnsi="Times New Roman" w:cs="Times New Roman"/>
+          <w:b/>
+          <w:color w:val="000000"/>
+          <w:sz w:val="28"/>
+          <w:lang w:eastAsia="ru-RU"/>
+        </w:rPr>
+        <w:t xml:space="preserve">Таблица </w:t>
+      </w:r>
+      <w:proofErr w:type="spellStart"/>
+      <w:r>
+        <w:rPr>
+          <w:rFonts w:ascii="Times New Roman" w:eastAsia="Times New Roman" w:hAnsi="Times New Roman" w:cs="Times New Roman"/>
+          <w:b/>
+          <w:color w:val="000000"/>
+          <w:sz w:val="28"/>
+          <w:lang w:val="en-US" w:eastAsia="ru-RU"/>
+        </w:rPr>
+        <w:t>LoyaltyCard</w:t>
+      </w:r>
+      <w:proofErr w:type="spellEnd"/>
+    </w:p>
+    <w:p>
+      <w:pPr>
+        <w:spacing w:after="148" w:line="249" w:lineRule="auto"/>
+        <w:ind w:right="397"/>
+        <w:jc w:val="both"/>
+        <w:rPr>
+          <w:rFonts w:ascii="Times New Roman" w:eastAsia="Times New Roman" w:hAnsi="Times New Roman" w:cs="Times New Roman"/>
+          <w:color w:val="000000"/>
+          <w:sz w:val="28"/>
+          <w:lang w:eastAsia="ru-RU"/>
+        </w:rPr>
+      </w:pPr>
+      <w:r>
+        <w:rPr>
+          <w:rFonts w:ascii="Times New Roman" w:eastAsia="Times New Roman" w:hAnsi="Times New Roman" w:cs="Times New Roman"/>
+          <w:color w:val="000000"/>
+          <w:sz w:val="28"/>
+          <w:lang w:eastAsia="ru-RU"/>
+        </w:rPr>
+        <w:t xml:space="preserve">Содержит информацию </w:t>
+      </w:r>
+      <w:r>
+        <w:rPr>
+          <w:rFonts w:ascii="Times New Roman" w:eastAsia="Times New Roman" w:hAnsi="Times New Roman" w:cs="Times New Roman"/>
+          <w:color w:val="000000"/>
+          <w:sz w:val="28"/>
+          <w:lang w:eastAsia="ru-RU"/>
+        </w:rPr>
+        <w:t>о скидочных картах</w:t>
+      </w:r>
+      <w:r>
+        <w:rPr>
+          <w:rFonts w:ascii="Times New Roman" w:eastAsia="Times New Roman" w:hAnsi="Times New Roman" w:cs="Times New Roman"/>
+          <w:color w:val="000000"/>
+          <w:sz w:val="28"/>
+          <w:lang w:eastAsia="ru-RU"/>
+        </w:rPr>
+        <w:t xml:space="preserve">. </w:t>
+      </w:r>
+    </w:p>
+    <w:p>
+      <w:pPr>
+        <w:spacing w:after="152" w:line="249" w:lineRule="auto"/>
+        <w:ind w:right="397"/>
+        <w:jc w:val="both"/>
+        <w:rPr>
+          <w:rFonts w:ascii="Times New Roman" w:eastAsia="Times New Roman" w:hAnsi="Times New Roman" w:cs="Times New Roman"/>
+          <w:color w:val="000000"/>
+          <w:sz w:val="28"/>
+          <w:lang w:eastAsia="ru-RU"/>
+        </w:rPr>
+      </w:pPr>
+      <w:r>
+        <w:rPr>
+          <w:rFonts w:ascii="Times New Roman" w:eastAsia="Times New Roman" w:hAnsi="Times New Roman" w:cs="Times New Roman"/>
+          <w:color w:val="000000"/>
+          <w:sz w:val="28"/>
+          <w:lang w:eastAsia="ru-RU"/>
+        </w:rPr>
+        <w:t xml:space="preserve">Таблица включает следующие поля: </w:t>
+      </w:r>
+    </w:p>
+    <w:p>
+      <w:pPr>
+        <w:numPr>
+          <w:ilvl w:val="0"/>
+          <w:numId w:val="32"/>
+        </w:numPr>
+        <w:spacing w:after="155" w:line="249" w:lineRule="auto"/>
+        <w:ind w:left="849" w:right="397" w:hanging="422"/>
+        <w:jc w:val="both"/>
+        <w:rPr>
+          <w:rFonts w:ascii="Times New Roman" w:eastAsia="Times New Roman" w:hAnsi="Times New Roman" w:cs="Times New Roman"/>
+          <w:color w:val="000000"/>
+          <w:sz w:val="28"/>
+          <w:lang w:eastAsia="ru-RU"/>
+        </w:rPr>
+      </w:pPr>
+      <w:proofErr w:type="spellStart"/>
+      <w:r>
+        <w:rPr>
+          <w:rFonts w:ascii="Times New Roman" w:eastAsia="Times New Roman" w:hAnsi="Times New Roman" w:cs="Times New Roman"/>
+          <w:color w:val="000000"/>
+          <w:sz w:val="28"/>
+          <w:lang w:eastAsia="ru-RU"/>
+        </w:rPr>
+        <w:t>id</w:t>
+      </w:r>
+      <w:proofErr w:type="spellEnd"/>
+      <w:r>
+        <w:rPr>
+          <w:rFonts w:ascii="Times New Roman" w:eastAsia="Times New Roman" w:hAnsi="Times New Roman" w:cs="Times New Roman"/>
+          <w:color w:val="000000"/>
+          <w:sz w:val="28"/>
+          <w:lang w:eastAsia="ru-RU"/>
+        </w:rPr>
+        <w:t xml:space="preserve"> – целочисленное поле, идентификатор </w:t>
+      </w:r>
+      <w:r>
+        <w:rPr>
+          <w:rFonts w:ascii="Times New Roman" w:eastAsia="Times New Roman" w:hAnsi="Times New Roman" w:cs="Times New Roman"/>
+          <w:color w:val="000000"/>
+          <w:sz w:val="28"/>
+          <w:lang w:eastAsia="ru-RU"/>
+        </w:rPr>
+        <w:t>карты</w:t>
+      </w:r>
+      <w:r>
+        <w:rPr>
+          <w:rFonts w:ascii="Times New Roman" w:eastAsia="Times New Roman" w:hAnsi="Times New Roman" w:cs="Times New Roman"/>
+          <w:color w:val="000000"/>
+          <w:sz w:val="28"/>
+          <w:lang w:eastAsia="ru-RU"/>
+        </w:rPr>
+        <w:t xml:space="preserve">; </w:t>
+      </w:r>
+    </w:p>
+    <w:p>
+      <w:pPr>
+        <w:numPr>
+          <w:ilvl w:val="0"/>
+          <w:numId w:val="32"/>
+        </w:numPr>
+        <w:spacing w:after="155" w:line="249" w:lineRule="auto"/>
+        <w:ind w:left="849" w:right="397" w:hanging="422"/>
+        <w:jc w:val="both"/>
+        <w:rPr>
+          <w:rFonts w:ascii="Times New Roman" w:eastAsia="Times New Roman" w:hAnsi="Times New Roman" w:cs="Times New Roman"/>
+          <w:color w:val="000000"/>
+          <w:sz w:val="28"/>
+          <w:lang w:eastAsia="ru-RU"/>
+        </w:rPr>
+      </w:pPr>
+      <w:proofErr w:type="spellStart"/>
+      <w:r>
+        <w:rPr>
+          <w:rFonts w:ascii="Times New Roman" w:eastAsia="Times New Roman" w:hAnsi="Times New Roman" w:cs="Times New Roman"/>
+          <w:color w:val="000000"/>
+          <w:sz w:val="28"/>
+          <w:lang w:eastAsia="ru-RU"/>
+        </w:rPr>
+        <w:t>name</w:t>
+      </w:r>
+      <w:proofErr w:type="spellEnd"/>
+      <w:r>
+        <w:rPr>
+          <w:rFonts w:ascii="Times New Roman" w:eastAsia="Times New Roman" w:hAnsi="Times New Roman" w:cs="Times New Roman"/>
+          <w:color w:val="000000"/>
+          <w:sz w:val="28"/>
+          <w:lang w:eastAsia="ru-RU"/>
+        </w:rPr>
+        <w:t xml:space="preserve"> – символьное поле, </w:t>
+      </w:r>
+      <w:r>
+        <w:rPr>
+          <w:rFonts w:ascii="Times New Roman" w:eastAsia="Times New Roman" w:hAnsi="Times New Roman" w:cs="Times New Roman"/>
+          <w:color w:val="000000"/>
+          <w:sz w:val="28"/>
+          <w:lang w:eastAsia="ru-RU"/>
+        </w:rPr>
+        <w:t>уровень карты</w:t>
+      </w:r>
+      <w:r>
+        <w:rPr>
+          <w:rFonts w:ascii="Times New Roman" w:eastAsia="Times New Roman" w:hAnsi="Times New Roman" w:cs="Times New Roman"/>
+          <w:color w:val="000000"/>
+          <w:sz w:val="28"/>
+          <w:lang w:eastAsia="ru-RU"/>
+        </w:rPr>
+        <w:t>;</w:t>
+      </w:r>
+    </w:p>
+    <w:p>
+      <w:pPr>
+        <w:numPr>
+          <w:ilvl w:val="0"/>
+          <w:numId w:val="32"/>
+        </w:numPr>
+        <w:spacing w:after="155" w:line="249" w:lineRule="auto"/>
+        <w:ind w:left="849" w:right="397" w:hanging="422"/>
+        <w:jc w:val="both"/>
+        <w:rPr>
+          <w:rFonts w:ascii="Times New Roman" w:eastAsia="Times New Roman" w:hAnsi="Times New Roman" w:cs="Times New Roman"/>
+          <w:color w:val="000000"/>
+          <w:sz w:val="28"/>
+          <w:lang w:eastAsia="ru-RU"/>
+        </w:rPr>
+      </w:pPr>
+      <w:r>
+        <w:rPr>
+          <w:rFonts w:ascii="Times New Roman" w:eastAsia="Times New Roman" w:hAnsi="Times New Roman" w:cs="Times New Roman"/>
+          <w:color w:val="000000"/>
+          <w:sz w:val="28"/>
+          <w:lang w:val="en-US" w:eastAsia="ru-RU"/>
+        </w:rPr>
+        <w:t>discount</w:t>
+      </w:r>
+      <w:r>
+        <w:rPr>
+          <w:rFonts w:ascii="Times New Roman" w:eastAsia="Times New Roman" w:hAnsi="Times New Roman" w:cs="Times New Roman"/>
+          <w:color w:val="000000"/>
+          <w:sz w:val="28"/>
+          <w:lang w:eastAsia="ru-RU"/>
+        </w:rPr>
+        <w:t xml:space="preserve"> – </w:t>
+      </w:r>
+      <w:r>
+        <w:rPr>
+          <w:rFonts w:ascii="Times New Roman" w:eastAsia="Times New Roman" w:hAnsi="Times New Roman" w:cs="Times New Roman"/>
+          <w:color w:val="000000"/>
+          <w:sz w:val="28"/>
+          <w:lang w:eastAsia="ru-RU"/>
+        </w:rPr>
+        <w:t>целочисленное поле, размер скидки по карте.</w:t>
+      </w:r>
+      <w:r>
+        <w:rPr>
+          <w:rFonts w:ascii="Times New Roman" w:eastAsia="Times New Roman" w:hAnsi="Times New Roman" w:cs="Times New Roman"/>
+          <w:color w:val="000000"/>
+          <w:sz w:val="28"/>
+          <w:lang w:eastAsia="ru-RU"/>
+        </w:rPr>
+        <w:t xml:space="preserve"> </w:t>
+      </w:r>
+    </w:p>
+    <w:p>
+      <w:pPr>
+        <w:spacing w:after="132" w:line="259" w:lineRule="auto"/>
+        <w:rPr>
+          <w:rFonts w:ascii="Times New Roman" w:eastAsia="Times New Roman" w:hAnsi="Times New Roman" w:cs="Times New Roman"/>
+          <w:color w:val="000000"/>
+          <w:sz w:val="28"/>
+          <w:lang w:eastAsia="ru-RU"/>
+        </w:rPr>
+      </w:pPr>
+      <w:r>
+        <w:rPr>
+          <w:rFonts w:ascii="Times New Roman" w:eastAsia="Times New Roman" w:hAnsi="Times New Roman" w:cs="Times New Roman"/>
+          <w:color w:val="000000"/>
+          <w:sz w:val="28"/>
+          <w:lang w:eastAsia="ru-RU"/>
+        </w:rPr>
+        <w:t xml:space="preserve"> </w:t>
+      </w:r>
+    </w:p>
+    <w:p>
+      <w:pPr>
+        <w:spacing w:after="134" w:line="259" w:lineRule="auto"/>
+        <w:rPr>
+          <w:rFonts w:ascii="Times New Roman" w:eastAsia="Times New Roman" w:hAnsi="Times New Roman" w:cs="Times New Roman"/>
+          <w:color w:val="000000"/>
+          <w:sz w:val="28"/>
+          <w:lang w:eastAsia="ru-RU"/>
+        </w:rPr>
+      </w:pPr>
+      <w:r>
+        <w:rPr>
+          <w:rFonts w:ascii="Times New Roman" w:eastAsia="Times New Roman" w:hAnsi="Times New Roman" w:cs="Times New Roman"/>
+          <w:b/>
+          <w:color w:val="000000"/>
+          <w:sz w:val="28"/>
+          <w:lang w:eastAsia="ru-RU"/>
+        </w:rPr>
+        <w:t xml:space="preserve">Таблица </w:t>
+      </w:r>
+      <w:r>
+        <w:rPr>
+          <w:rFonts w:ascii="Times New Roman" w:eastAsia="Times New Roman" w:hAnsi="Times New Roman" w:cs="Times New Roman"/>
+          <w:b/>
+          <w:color w:val="000000"/>
+          <w:sz w:val="28"/>
+          <w:lang w:val="en-US" w:eastAsia="ru-RU"/>
+        </w:rPr>
+        <w:t>Product</w:t>
+      </w:r>
+      <w:r>
+        <w:rPr>
+          <w:rFonts w:ascii="Times New Roman" w:eastAsia="Times New Roman" w:hAnsi="Times New Roman" w:cs="Times New Roman"/>
+          <w:b/>
+          <w:color w:val="000000"/>
+          <w:sz w:val="28"/>
+          <w:lang w:eastAsia="ru-RU"/>
+        </w:rPr>
+        <w:t xml:space="preserve">  </w:t>
+      </w:r>
+    </w:p>
+    <w:p>
+      <w:pPr>
+        <w:spacing w:after="148" w:line="249" w:lineRule="auto"/>
+        <w:ind w:right="397"/>
+        <w:jc w:val="both"/>
+        <w:rPr>
+          <w:rFonts w:ascii="Times New Roman" w:eastAsia="Times New Roman" w:hAnsi="Times New Roman" w:cs="Times New Roman"/>
+          <w:color w:val="000000"/>
+          <w:sz w:val="28"/>
+          <w:lang w:eastAsia="ru-RU"/>
+        </w:rPr>
+      </w:pPr>
+      <w:r>
+        <w:rPr>
+          <w:rFonts w:ascii="Times New Roman" w:eastAsia="Times New Roman" w:hAnsi="Times New Roman" w:cs="Times New Roman"/>
+          <w:color w:val="000000"/>
+          <w:sz w:val="28"/>
+          <w:lang w:eastAsia="ru-RU"/>
+        </w:rPr>
+        <w:t xml:space="preserve">Содержит информацию о </w:t>
+      </w:r>
+      <w:r>
+        <w:rPr>
+          <w:rFonts w:ascii="Times New Roman" w:eastAsia="Times New Roman" w:hAnsi="Times New Roman" w:cs="Times New Roman"/>
+          <w:color w:val="000000"/>
+          <w:sz w:val="28"/>
+          <w:lang w:eastAsia="ru-RU"/>
+        </w:rPr>
+        <w:t>товарах</w:t>
+      </w:r>
+      <w:r>
+        <w:rPr>
+          <w:rFonts w:ascii="Times New Roman" w:eastAsia="Times New Roman" w:hAnsi="Times New Roman" w:cs="Times New Roman"/>
+          <w:color w:val="000000"/>
+          <w:sz w:val="28"/>
+          <w:lang w:eastAsia="ru-RU"/>
+        </w:rPr>
+        <w:t xml:space="preserve">. </w:t>
+      </w:r>
+    </w:p>
+    <w:p>
+      <w:pPr>
+        <w:spacing w:after="147" w:line="249" w:lineRule="auto"/>
+        <w:ind w:right="397"/>
+        <w:jc w:val="both"/>
+        <w:rPr>
+          <w:rFonts w:ascii="Times New Roman" w:eastAsia="Times New Roman" w:hAnsi="Times New Roman" w:cs="Times New Roman"/>
+          <w:color w:val="000000"/>
+          <w:sz w:val="28"/>
+          <w:lang w:eastAsia="ru-RU"/>
+        </w:rPr>
+      </w:pPr>
+      <w:r>
+        <w:rPr>
+          <w:rFonts w:ascii="Times New Roman" w:eastAsia="Times New Roman" w:hAnsi="Times New Roman" w:cs="Times New Roman"/>
+          <w:color w:val="000000"/>
+          <w:sz w:val="28"/>
+          <w:lang w:eastAsia="ru-RU"/>
+        </w:rPr>
+        <w:t xml:space="preserve">Таблица включает следующие поля: </w:t>
       </w:r>
     </w:p>
     <w:p>
@@ -8419,7 +10133,7 @@
           <w:sz w:val="28"/>
           <w:lang w:eastAsia="ru-RU"/>
         </w:rPr>
-        <w:t>email</w:t>
+        <w:t>id</w:t>
       </w:r>
       <w:proofErr w:type="spellEnd"/>
       <w:r>
@@ -8429,7 +10143,80 @@
           <w:sz w:val="28"/>
           <w:lang w:eastAsia="ru-RU"/>
         </w:rPr>
-        <w:t xml:space="preserve"> – символьное поле, адрес электронной почты пользователя; </w:t>
+        <w:t xml:space="preserve"> – целочисленное поле, идентификатор </w:t>
+      </w:r>
+      <w:r>
+        <w:rPr>
+          <w:rFonts w:ascii="Times New Roman" w:eastAsia="Times New Roman" w:hAnsi="Times New Roman" w:cs="Times New Roman"/>
+          <w:color w:val="000000"/>
+          <w:sz w:val="28"/>
+          <w:lang w:eastAsia="ru-RU"/>
+        </w:rPr>
+        <w:t>товара</w:t>
+      </w:r>
+      <w:r>
+        <w:rPr>
+          <w:rFonts w:ascii="Times New Roman" w:eastAsia="Times New Roman" w:hAnsi="Times New Roman" w:cs="Times New Roman"/>
+          <w:color w:val="000000"/>
+          <w:sz w:val="28"/>
+          <w:lang w:eastAsia="ru-RU"/>
+        </w:rPr>
+        <w:t xml:space="preserve">; </w:t>
+      </w:r>
+    </w:p>
+    <w:p>
+      <w:pPr>
+        <w:numPr>
+          <w:ilvl w:val="0"/>
+          <w:numId w:val="32"/>
+        </w:numPr>
+        <w:spacing w:after="159" w:line="249" w:lineRule="auto"/>
+        <w:ind w:left="849" w:right="397" w:hanging="422"/>
+        <w:jc w:val="both"/>
+        <w:rPr>
+          <w:rFonts w:ascii="Times New Roman" w:eastAsia="Times New Roman" w:hAnsi="Times New Roman" w:cs="Times New Roman"/>
+          <w:color w:val="000000"/>
+          <w:sz w:val="28"/>
+          <w:lang w:eastAsia="ru-RU"/>
+        </w:rPr>
+      </w:pPr>
+      <w:proofErr w:type="spellStart"/>
+      <w:r>
+        <w:rPr>
+          <w:rFonts w:ascii="Times New Roman" w:eastAsia="Times New Roman" w:hAnsi="Times New Roman" w:cs="Times New Roman"/>
+          <w:color w:val="000000"/>
+          <w:sz w:val="28"/>
+          <w:lang w:eastAsia="ru-RU"/>
+        </w:rPr>
+        <w:t>name</w:t>
+      </w:r>
+      <w:proofErr w:type="spellEnd"/>
+      <w:r>
+        <w:rPr>
+          <w:rFonts w:ascii="Times New Roman" w:eastAsia="Times New Roman" w:hAnsi="Times New Roman" w:cs="Times New Roman"/>
+          <w:color w:val="000000"/>
+          <w:sz w:val="28"/>
+          <w:lang w:eastAsia="ru-RU"/>
+        </w:rPr>
+        <w:t xml:space="preserve"> – символьное поле, название </w:t>
+      </w:r>
+      <w:r>
+        <w:rPr>
+          <w:rFonts w:ascii="Times New Roman" w:eastAsia="Times New Roman" w:hAnsi="Times New Roman" w:cs="Times New Roman"/>
+          <w:color w:val="000000"/>
+          <w:sz w:val="28"/>
+          <w:lang w:eastAsia="ru-RU"/>
+        </w:rPr>
+        <w:t>товара</w:t>
+      </w:r>
+      <w:r>
+        <w:rPr>
+          <w:rFonts w:ascii="Times New Roman" w:eastAsia="Times New Roman" w:hAnsi="Times New Roman" w:cs="Times New Roman"/>
+          <w:color w:val="000000"/>
+          <w:sz w:val="28"/>
+          <w:lang w:eastAsia="ru-RU"/>
+        </w:rPr>
+        <w:t xml:space="preserve">; </w:t>
       </w:r>
     </w:p>
     <w:p>
@@ -8448,37 +10235,556 @@
           <w:lang w:eastAsia="ru-RU"/>
         </w:rPr>
       </w:pPr>
-      <w:proofErr w:type="spellStart"/>
-      <w:r>
-        <w:rPr>
-          <w:rFonts w:ascii="Times New Roman" w:eastAsia="Times New Roman" w:hAnsi="Times New Roman" w:cs="Times New Roman"/>
-          <w:color w:val="000000"/>
-          <w:sz w:val="28"/>
-          <w:lang w:eastAsia="ru-RU"/>
-        </w:rPr>
-        <w:t>password</w:t>
-      </w:r>
-      <w:proofErr w:type="spellEnd"/>
-      <w:r>
-        <w:rPr>
-          <w:rFonts w:ascii="Times New Roman" w:eastAsia="Times New Roman" w:hAnsi="Times New Roman" w:cs="Times New Roman"/>
-          <w:color w:val="000000"/>
-          <w:sz w:val="28"/>
-          <w:lang w:eastAsia="ru-RU"/>
-        </w:rPr>
-        <w:t xml:space="preserve"> – символьное поле, пароль пользователя. </w:t>
-      </w:r>
-    </w:p>
-    <w:p>
-      <w:pPr>
-        <w:spacing w:after="136" w:line="259" w:lineRule="auto"/>
-        <w:rPr>
-          <w:rFonts w:ascii="Times New Roman" w:eastAsia="Times New Roman" w:hAnsi="Times New Roman" w:cs="Times New Roman"/>
-          <w:color w:val="000000"/>
-          <w:sz w:val="28"/>
-          <w:lang w:eastAsia="ru-RU"/>
-        </w:rPr>
-      </w:pPr>
+      <w:r>
+        <w:rPr>
+          <w:rFonts w:ascii="Times New Roman" w:eastAsia="Times New Roman" w:hAnsi="Times New Roman" w:cs="Times New Roman"/>
+          <w:color w:val="000000"/>
+          <w:sz w:val="28"/>
+          <w:lang w:val="en-US" w:eastAsia="ru-RU"/>
+        </w:rPr>
+        <w:t>category</w:t>
+      </w:r>
+      <w:r>
+        <w:rPr>
+          <w:rFonts w:ascii="Times New Roman" w:eastAsia="Times New Roman" w:hAnsi="Times New Roman" w:cs="Times New Roman"/>
+          <w:color w:val="000000"/>
+          <w:sz w:val="28"/>
+          <w:lang w:eastAsia="ru-RU"/>
+        </w:rPr>
+        <w:t xml:space="preserve"> – целочисленное поле, идентификатор </w:t>
+      </w:r>
+      <w:r>
+        <w:rPr>
+          <w:rFonts w:ascii="Times New Roman" w:eastAsia="Times New Roman" w:hAnsi="Times New Roman" w:cs="Times New Roman"/>
+          <w:color w:val="000000"/>
+          <w:sz w:val="28"/>
+          <w:lang w:eastAsia="ru-RU"/>
+        </w:rPr>
+        <w:t>категории</w:t>
+      </w:r>
+      <w:r>
+        <w:rPr>
+          <w:rFonts w:ascii="Times New Roman" w:eastAsia="Times New Roman" w:hAnsi="Times New Roman" w:cs="Times New Roman"/>
+          <w:color w:val="000000"/>
+          <w:sz w:val="28"/>
+          <w:lang w:eastAsia="ru-RU"/>
+        </w:rPr>
+        <w:t>;</w:t>
+      </w:r>
+    </w:p>
+    <w:p>
+      <w:pPr>
+        <w:numPr>
+          <w:ilvl w:val="0"/>
+          <w:numId w:val="32"/>
+        </w:numPr>
+        <w:spacing w:after="151" w:line="249" w:lineRule="auto"/>
+        <w:ind w:left="849" w:right="397" w:hanging="422"/>
+        <w:jc w:val="both"/>
+        <w:rPr>
+          <w:rFonts w:ascii="Times New Roman" w:eastAsia="Times New Roman" w:hAnsi="Times New Roman" w:cs="Times New Roman"/>
+          <w:color w:val="000000"/>
+          <w:sz w:val="28"/>
+          <w:lang w:eastAsia="ru-RU"/>
+        </w:rPr>
+      </w:pPr>
+      <w:r>
+        <w:rPr>
+          <w:rFonts w:ascii="Times New Roman" w:eastAsia="Times New Roman" w:hAnsi="Times New Roman" w:cs="Times New Roman"/>
+          <w:color w:val="000000"/>
+          <w:sz w:val="28"/>
+          <w:lang w:val="en-US" w:eastAsia="ru-RU"/>
+        </w:rPr>
+        <w:t>cost</w:t>
+      </w:r>
+      <w:r>
+        <w:rPr>
+          <w:rFonts w:ascii="Times New Roman" w:eastAsia="Times New Roman" w:hAnsi="Times New Roman" w:cs="Times New Roman"/>
+          <w:color w:val="000000"/>
+          <w:sz w:val="28"/>
+          <w:lang w:eastAsia="ru-RU"/>
+        </w:rPr>
+        <w:t xml:space="preserve"> - </w:t>
+      </w:r>
+      <w:r>
+        <w:rPr>
+          <w:rFonts w:ascii="Times New Roman" w:eastAsia="Times New Roman" w:hAnsi="Times New Roman" w:cs="Times New Roman"/>
+          <w:color w:val="000000"/>
+          <w:sz w:val="28"/>
+          <w:lang w:eastAsia="ru-RU"/>
+        </w:rPr>
+        <w:t>целочисленное поле</w:t>
+      </w:r>
+      <w:r>
+        <w:rPr>
+          <w:rFonts w:ascii="Times New Roman" w:eastAsia="Times New Roman" w:hAnsi="Times New Roman" w:cs="Times New Roman"/>
+          <w:color w:val="000000"/>
+          <w:sz w:val="28"/>
+          <w:lang w:eastAsia="ru-RU"/>
+        </w:rPr>
+        <w:t>, стоимость товара</w:t>
+      </w:r>
+      <w:r>
+        <w:rPr>
+          <w:rFonts w:ascii="Times New Roman" w:eastAsia="Times New Roman" w:hAnsi="Times New Roman" w:cs="Times New Roman"/>
+          <w:color w:val="000000"/>
+          <w:sz w:val="28"/>
+          <w:lang w:eastAsia="ru-RU"/>
+        </w:rPr>
+        <w:t>;</w:t>
+      </w:r>
+    </w:p>
+    <w:p>
+      <w:pPr>
+        <w:numPr>
+          <w:ilvl w:val="0"/>
+          <w:numId w:val="32"/>
+        </w:numPr>
+        <w:spacing w:after="151" w:line="249" w:lineRule="auto"/>
+        <w:ind w:left="849" w:right="397" w:hanging="422"/>
+        <w:jc w:val="both"/>
+        <w:rPr>
+          <w:rFonts w:ascii="Times New Roman" w:eastAsia="Times New Roman" w:hAnsi="Times New Roman" w:cs="Times New Roman"/>
+          <w:color w:val="000000"/>
+          <w:sz w:val="28"/>
+          <w:lang w:eastAsia="ru-RU"/>
+        </w:rPr>
+      </w:pPr>
+      <w:r>
+        <w:rPr>
+          <w:rFonts w:ascii="Times New Roman" w:eastAsia="Times New Roman" w:hAnsi="Times New Roman" w:cs="Times New Roman"/>
+          <w:color w:val="000000"/>
+          <w:sz w:val="28"/>
+          <w:lang w:val="en-US" w:eastAsia="ru-RU"/>
+        </w:rPr>
+        <w:t>description</w:t>
+      </w:r>
+      <w:r>
+        <w:rPr>
+          <w:rFonts w:ascii="Times New Roman" w:eastAsia="Times New Roman" w:hAnsi="Times New Roman" w:cs="Times New Roman"/>
+          <w:color w:val="000000"/>
+          <w:sz w:val="28"/>
+          <w:lang w:eastAsia="ru-RU"/>
+        </w:rPr>
+        <w:t xml:space="preserve"> – </w:t>
+      </w:r>
+      <w:r>
+        <w:rPr>
+          <w:rFonts w:ascii="Times New Roman" w:eastAsia="Times New Roman" w:hAnsi="Times New Roman" w:cs="Times New Roman"/>
+          <w:color w:val="000000"/>
+          <w:sz w:val="28"/>
+          <w:lang w:eastAsia="ru-RU"/>
+        </w:rPr>
+        <w:t>текстовое поле, описание товара</w:t>
+      </w:r>
+      <w:r>
+        <w:rPr>
+          <w:rFonts w:ascii="Times New Roman" w:eastAsia="Times New Roman" w:hAnsi="Times New Roman" w:cs="Times New Roman"/>
+          <w:color w:val="000000"/>
+          <w:sz w:val="28"/>
+          <w:lang w:eastAsia="ru-RU"/>
+        </w:rPr>
+        <w:t>;</w:t>
+      </w:r>
+    </w:p>
+    <w:p>
+      <w:pPr>
+        <w:numPr>
+          <w:ilvl w:val="0"/>
+          <w:numId w:val="32"/>
+        </w:numPr>
+        <w:spacing w:after="151" w:line="249" w:lineRule="auto"/>
+        <w:ind w:left="849" w:right="397" w:hanging="422"/>
+        <w:jc w:val="both"/>
+        <w:rPr>
+          <w:rFonts w:ascii="Times New Roman" w:eastAsia="Times New Roman" w:hAnsi="Times New Roman" w:cs="Times New Roman"/>
+          <w:color w:val="000000"/>
+          <w:sz w:val="28"/>
+          <w:lang w:eastAsia="ru-RU"/>
+        </w:rPr>
+      </w:pPr>
+      <w:r>
+        <w:rPr>
+          <w:rFonts w:ascii="Times New Roman" w:eastAsia="Times New Roman" w:hAnsi="Times New Roman" w:cs="Times New Roman"/>
+          <w:color w:val="000000"/>
+          <w:sz w:val="28"/>
+          <w:lang w:val="en-US" w:eastAsia="ru-RU"/>
+        </w:rPr>
+        <w:t>image</w:t>
+      </w:r>
+      <w:r>
+        <w:rPr>
+          <w:rFonts w:ascii="Times New Roman" w:eastAsia="Times New Roman" w:hAnsi="Times New Roman" w:cs="Times New Roman"/>
+          <w:color w:val="000000"/>
+          <w:sz w:val="28"/>
+          <w:lang w:eastAsia="ru-RU"/>
+        </w:rPr>
+        <w:t xml:space="preserve"> – </w:t>
+      </w:r>
+      <w:r>
+        <w:rPr>
+          <w:rFonts w:ascii="Times New Roman" w:eastAsia="Times New Roman" w:hAnsi="Times New Roman" w:cs="Times New Roman"/>
+          <w:color w:val="000000"/>
+          <w:sz w:val="28"/>
+          <w:lang w:eastAsia="ru-RU"/>
+        </w:rPr>
+        <w:t>символьное поле, расположение изображения товара</w:t>
+      </w:r>
+      <w:r>
+        <w:rPr>
+          <w:rFonts w:ascii="Times New Roman" w:eastAsia="Times New Roman" w:hAnsi="Times New Roman" w:cs="Times New Roman"/>
+          <w:color w:val="000000"/>
+          <w:sz w:val="28"/>
+          <w:lang w:eastAsia="ru-RU"/>
+        </w:rPr>
+        <w:t>;</w:t>
+      </w:r>
+    </w:p>
+    <w:p>
+      <w:pPr>
+        <w:numPr>
+          <w:ilvl w:val="0"/>
+          <w:numId w:val="32"/>
+        </w:numPr>
+        <w:spacing w:after="151" w:line="249" w:lineRule="auto"/>
+        <w:ind w:left="849" w:right="397" w:hanging="422"/>
+        <w:jc w:val="both"/>
+        <w:rPr>
+          <w:rFonts w:ascii="Times New Roman" w:eastAsia="Times New Roman" w:hAnsi="Times New Roman" w:cs="Times New Roman"/>
+          <w:color w:val="000000"/>
+          <w:sz w:val="28"/>
+          <w:lang w:eastAsia="ru-RU"/>
+        </w:rPr>
+      </w:pPr>
+      <w:r>
+        <w:rPr>
+          <w:rFonts w:ascii="Times New Roman" w:eastAsia="Times New Roman" w:hAnsi="Times New Roman" w:cs="Times New Roman"/>
+          <w:color w:val="000000"/>
+          <w:sz w:val="28"/>
+          <w:lang w:val="en-US" w:eastAsia="ru-RU"/>
+        </w:rPr>
+        <w:t>color</w:t>
+      </w:r>
+      <w:r>
+        <w:rPr>
+          <w:rFonts w:ascii="Times New Roman" w:eastAsia="Times New Roman" w:hAnsi="Times New Roman" w:cs="Times New Roman"/>
+          <w:color w:val="000000"/>
+          <w:sz w:val="28"/>
+          <w:lang w:eastAsia="ru-RU"/>
+        </w:rPr>
+        <w:t xml:space="preserve"> - </w:t>
+      </w:r>
+      <w:r>
+        <w:rPr>
+          <w:rFonts w:ascii="Times New Roman" w:eastAsia="Times New Roman" w:hAnsi="Times New Roman" w:cs="Times New Roman"/>
+          <w:color w:val="000000"/>
+          <w:sz w:val="28"/>
+          <w:lang w:eastAsia="ru-RU"/>
+        </w:rPr>
+        <w:t>целочисленное поле</w:t>
+      </w:r>
+      <w:r>
+        <w:rPr>
+          <w:rFonts w:ascii="Times New Roman" w:eastAsia="Times New Roman" w:hAnsi="Times New Roman" w:cs="Times New Roman"/>
+          <w:color w:val="000000"/>
+          <w:sz w:val="28"/>
+          <w:lang w:eastAsia="ru-RU"/>
+        </w:rPr>
+        <w:t>,</w:t>
+      </w:r>
+      <w:r>
+        <w:rPr>
+          <w:rFonts w:ascii="Times New Roman" w:eastAsia="Times New Roman" w:hAnsi="Times New Roman" w:cs="Times New Roman"/>
+          <w:color w:val="000000"/>
+          <w:sz w:val="28"/>
+          <w:lang w:eastAsia="ru-RU"/>
+        </w:rPr>
+        <w:t xml:space="preserve"> идентификатор цвета</w:t>
+      </w:r>
+      <w:r>
+        <w:rPr>
+          <w:rFonts w:ascii="Times New Roman" w:eastAsia="Times New Roman" w:hAnsi="Times New Roman" w:cs="Times New Roman"/>
+          <w:color w:val="000000"/>
+          <w:sz w:val="28"/>
+          <w:lang w:eastAsia="ru-RU"/>
+        </w:rPr>
+        <w:t>;</w:t>
+      </w:r>
+    </w:p>
+    <w:p>
+      <w:pPr>
+        <w:numPr>
+          <w:ilvl w:val="0"/>
+          <w:numId w:val="32"/>
+        </w:numPr>
+        <w:spacing w:after="151" w:line="249" w:lineRule="auto"/>
+        <w:ind w:left="849" w:right="397" w:hanging="422"/>
+        <w:jc w:val="both"/>
+        <w:rPr>
+          <w:rFonts w:ascii="Times New Roman" w:eastAsia="Times New Roman" w:hAnsi="Times New Roman" w:cs="Times New Roman"/>
+          <w:color w:val="000000"/>
+          <w:sz w:val="28"/>
+          <w:lang w:eastAsia="ru-RU"/>
+        </w:rPr>
+      </w:pPr>
+      <w:r>
+        <w:rPr>
+          <w:rFonts w:ascii="Times New Roman" w:eastAsia="Times New Roman" w:hAnsi="Times New Roman" w:cs="Times New Roman"/>
+          <w:color w:val="000000"/>
+          <w:sz w:val="28"/>
+          <w:lang w:val="en-US" w:eastAsia="ru-RU"/>
+        </w:rPr>
+        <w:t>discount</w:t>
+      </w:r>
+      <w:r>
+        <w:rPr>
+          <w:rFonts w:ascii="Times New Roman" w:eastAsia="Times New Roman" w:hAnsi="Times New Roman" w:cs="Times New Roman"/>
+          <w:color w:val="000000"/>
+          <w:sz w:val="28"/>
+          <w:lang w:eastAsia="ru-RU"/>
+        </w:rPr>
+        <w:t xml:space="preserve"> - </w:t>
+      </w:r>
+      <w:r>
+        <w:rPr>
+          <w:rFonts w:ascii="Times New Roman" w:eastAsia="Times New Roman" w:hAnsi="Times New Roman" w:cs="Times New Roman"/>
+          <w:color w:val="000000"/>
+          <w:sz w:val="28"/>
+          <w:lang w:eastAsia="ru-RU"/>
+        </w:rPr>
+        <w:t>целочисленное поле</w:t>
+      </w:r>
+      <w:r>
+        <w:rPr>
+          <w:rFonts w:ascii="Times New Roman" w:eastAsia="Times New Roman" w:hAnsi="Times New Roman" w:cs="Times New Roman"/>
+          <w:color w:val="000000"/>
+          <w:sz w:val="28"/>
+          <w:lang w:eastAsia="ru-RU"/>
+        </w:rPr>
+        <w:t>,</w:t>
+      </w:r>
+      <w:r>
+        <w:rPr>
+          <w:rFonts w:ascii="Times New Roman" w:eastAsia="Times New Roman" w:hAnsi="Times New Roman" w:cs="Times New Roman"/>
+          <w:color w:val="000000"/>
+          <w:sz w:val="28"/>
+          <w:lang w:eastAsia="ru-RU"/>
+        </w:rPr>
+        <w:t xml:space="preserve"> размер скидки</w:t>
+      </w:r>
+      <w:r>
+        <w:rPr>
+          <w:rFonts w:ascii="Times New Roman" w:eastAsia="Times New Roman" w:hAnsi="Times New Roman" w:cs="Times New Roman"/>
+          <w:color w:val="000000"/>
+          <w:sz w:val="28"/>
+          <w:lang w:eastAsia="ru-RU"/>
+        </w:rPr>
+        <w:t>;</w:t>
+      </w:r>
+    </w:p>
+    <w:p>
+      <w:pPr>
+        <w:numPr>
+          <w:ilvl w:val="0"/>
+          <w:numId w:val="32"/>
+        </w:numPr>
+        <w:spacing w:after="151" w:line="249" w:lineRule="auto"/>
+        <w:ind w:left="849" w:right="397" w:hanging="422"/>
+        <w:jc w:val="both"/>
+        <w:rPr>
+          <w:rFonts w:ascii="Times New Roman" w:eastAsia="Times New Roman" w:hAnsi="Times New Roman" w:cs="Times New Roman"/>
+          <w:color w:val="000000"/>
+          <w:sz w:val="28"/>
+          <w:lang w:eastAsia="ru-RU"/>
+        </w:rPr>
+      </w:pPr>
+      <w:r>
+        <w:rPr>
+          <w:rFonts w:ascii="Times New Roman" w:eastAsia="Times New Roman" w:hAnsi="Times New Roman" w:cs="Times New Roman"/>
+          <w:color w:val="000000"/>
+          <w:sz w:val="28"/>
+          <w:lang w:val="en-US" w:eastAsia="ru-RU"/>
+        </w:rPr>
+        <w:t>on</w:t>
+      </w:r>
+      <w:r>
+        <w:rPr>
+          <w:rFonts w:ascii="Times New Roman" w:eastAsia="Times New Roman" w:hAnsi="Times New Roman" w:cs="Times New Roman"/>
+          <w:color w:val="000000"/>
+          <w:sz w:val="28"/>
+          <w:lang w:eastAsia="ru-RU"/>
+        </w:rPr>
+        <w:t>_</w:t>
+      </w:r>
+      <w:r>
+        <w:rPr>
+          <w:rFonts w:ascii="Times New Roman" w:eastAsia="Times New Roman" w:hAnsi="Times New Roman" w:cs="Times New Roman"/>
+          <w:color w:val="000000"/>
+          <w:sz w:val="28"/>
+          <w:lang w:val="en-US" w:eastAsia="ru-RU"/>
+        </w:rPr>
+        <w:t>sale</w:t>
+      </w:r>
+      <w:r>
+        <w:rPr>
+          <w:rFonts w:ascii="Times New Roman" w:eastAsia="Times New Roman" w:hAnsi="Times New Roman" w:cs="Times New Roman"/>
+          <w:color w:val="000000"/>
+          <w:sz w:val="28"/>
+          <w:lang w:eastAsia="ru-RU"/>
+        </w:rPr>
+        <w:t xml:space="preserve"> – </w:t>
+      </w:r>
+      <w:r>
+        <w:rPr>
+          <w:rFonts w:ascii="Times New Roman" w:eastAsia="Times New Roman" w:hAnsi="Times New Roman" w:cs="Times New Roman"/>
+          <w:color w:val="000000"/>
+          <w:sz w:val="28"/>
+          <w:lang w:eastAsia="ru-RU"/>
+        </w:rPr>
+        <w:t>логическое поле, определяет, участвует ли товар в распродаже</w:t>
+      </w:r>
+      <w:r>
+        <w:rPr>
+          <w:rFonts w:ascii="Times New Roman" w:eastAsia="Times New Roman" w:hAnsi="Times New Roman" w:cs="Times New Roman"/>
+          <w:color w:val="000000"/>
+          <w:sz w:val="28"/>
+          <w:lang w:eastAsia="ru-RU"/>
+        </w:rPr>
+        <w:t>;</w:t>
+      </w:r>
+    </w:p>
+    <w:p>
+      <w:pPr>
+        <w:numPr>
+          <w:ilvl w:val="0"/>
+          <w:numId w:val="32"/>
+        </w:numPr>
+        <w:spacing w:after="151" w:line="249" w:lineRule="auto"/>
+        <w:ind w:left="849" w:right="397" w:hanging="422"/>
+        <w:jc w:val="both"/>
+        <w:rPr>
+          <w:rFonts w:ascii="Times New Roman" w:eastAsia="Times New Roman" w:hAnsi="Times New Roman" w:cs="Times New Roman"/>
+          <w:color w:val="000000"/>
+          <w:sz w:val="28"/>
+          <w:lang w:eastAsia="ru-RU"/>
+        </w:rPr>
+      </w:pPr>
+      <w:r>
+        <w:rPr>
+          <w:rFonts w:ascii="Times New Roman" w:eastAsia="Times New Roman" w:hAnsi="Times New Roman" w:cs="Times New Roman"/>
+          <w:color w:val="000000"/>
+          <w:sz w:val="28"/>
+          <w:lang w:val="en-US" w:eastAsia="ru-RU"/>
+        </w:rPr>
+        <w:t>displayed</w:t>
+      </w:r>
+      <w:r>
+        <w:rPr>
+          <w:rFonts w:ascii="Times New Roman" w:eastAsia="Times New Roman" w:hAnsi="Times New Roman" w:cs="Times New Roman"/>
+          <w:color w:val="000000"/>
+          <w:sz w:val="28"/>
+          <w:lang w:eastAsia="ru-RU"/>
+        </w:rPr>
+        <w:t xml:space="preserve"> - </w:t>
+      </w:r>
+      <w:r>
+        <w:rPr>
+          <w:rFonts w:ascii="Times New Roman" w:eastAsia="Times New Roman" w:hAnsi="Times New Roman" w:cs="Times New Roman"/>
+          <w:color w:val="000000"/>
+          <w:sz w:val="28"/>
+          <w:lang w:eastAsia="ru-RU"/>
+        </w:rPr>
+        <w:t xml:space="preserve">логическое поле, определяет, </w:t>
+      </w:r>
+      <w:r>
+        <w:rPr>
+          <w:rFonts w:ascii="Times New Roman" w:eastAsia="Times New Roman" w:hAnsi="Times New Roman" w:cs="Times New Roman"/>
+          <w:color w:val="000000"/>
+          <w:sz w:val="28"/>
+          <w:lang w:eastAsia="ru-RU"/>
+        </w:rPr>
+        <w:t>отображается ли товар на сайте</w:t>
+      </w:r>
+      <w:r>
+        <w:rPr>
+          <w:rFonts w:ascii="Times New Roman" w:eastAsia="Times New Roman" w:hAnsi="Times New Roman" w:cs="Times New Roman"/>
+          <w:color w:val="000000"/>
+          <w:sz w:val="28"/>
+          <w:lang w:eastAsia="ru-RU"/>
+        </w:rPr>
+        <w:t>;</w:t>
+      </w:r>
+    </w:p>
+    <w:p>
+      <w:pPr>
+        <w:numPr>
+          <w:ilvl w:val="0"/>
+          <w:numId w:val="32"/>
+        </w:numPr>
+        <w:spacing w:after="151" w:line="249" w:lineRule="auto"/>
+        <w:ind w:left="849" w:right="397" w:hanging="422"/>
+        <w:jc w:val="both"/>
+        <w:rPr>
+          <w:rFonts w:ascii="Times New Roman" w:eastAsia="Times New Roman" w:hAnsi="Times New Roman" w:cs="Times New Roman"/>
+          <w:color w:val="000000"/>
+          <w:sz w:val="28"/>
+          <w:lang w:eastAsia="ru-RU"/>
+        </w:rPr>
+      </w:pPr>
+      <w:r>
+        <w:rPr>
+          <w:rFonts w:ascii="Times New Roman" w:eastAsia="Times New Roman" w:hAnsi="Times New Roman" w:cs="Times New Roman"/>
+          <w:color w:val="000000"/>
+          <w:sz w:val="28"/>
+          <w:lang w:val="en-US" w:eastAsia="ru-RU"/>
+        </w:rPr>
+        <w:t>in</w:t>
+      </w:r>
+      <w:r>
+        <w:rPr>
+          <w:rFonts w:ascii="Times New Roman" w:eastAsia="Times New Roman" w:hAnsi="Times New Roman" w:cs="Times New Roman"/>
+          <w:color w:val="000000"/>
+          <w:sz w:val="28"/>
+          <w:lang w:eastAsia="ru-RU"/>
+        </w:rPr>
+        <w:t>_</w:t>
+      </w:r>
+      <w:r>
+        <w:rPr>
+          <w:rFonts w:ascii="Times New Roman" w:eastAsia="Times New Roman" w:hAnsi="Times New Roman" w:cs="Times New Roman"/>
+          <w:color w:val="000000"/>
+          <w:sz w:val="28"/>
+          <w:lang w:val="en-US" w:eastAsia="ru-RU"/>
+        </w:rPr>
+        <w:t>stock</w:t>
+      </w:r>
+      <w:r>
+        <w:rPr>
+          <w:rFonts w:ascii="Times New Roman" w:eastAsia="Times New Roman" w:hAnsi="Times New Roman" w:cs="Times New Roman"/>
+          <w:color w:val="000000"/>
+          <w:sz w:val="28"/>
+          <w:lang w:eastAsia="ru-RU"/>
+        </w:rPr>
+        <w:t xml:space="preserve"> - </w:t>
+      </w:r>
+      <w:r>
+        <w:rPr>
+          <w:rFonts w:ascii="Times New Roman" w:eastAsia="Times New Roman" w:hAnsi="Times New Roman" w:cs="Times New Roman"/>
+          <w:color w:val="000000"/>
+          <w:sz w:val="28"/>
+          <w:lang w:eastAsia="ru-RU"/>
+        </w:rPr>
+        <w:t>логическое поле, определяет, есть ли товар в наличии</w:t>
+      </w:r>
+      <w:r>
+        <w:rPr>
+          <w:rFonts w:ascii="Times New Roman" w:eastAsia="Times New Roman" w:hAnsi="Times New Roman" w:cs="Times New Roman"/>
+          <w:color w:val="000000"/>
+          <w:sz w:val="28"/>
+          <w:lang w:eastAsia="ru-RU"/>
+        </w:rPr>
+        <w:t>.</w:t>
+      </w:r>
       <w:r>
         <w:rPr>
           <w:rFonts w:ascii="Times New Roman" w:eastAsia="Times New Roman" w:hAnsi="Times New Roman" w:cs="Times New Roman"/>
@@ -8491,7 +10797,60 @@
     </w:p>
     <w:p>
       <w:pPr>
-        <w:spacing w:after="136" w:line="259" w:lineRule="auto"/>
+        <w:spacing w:after="0" w:line="259" w:lineRule="auto"/>
+        <w:rPr>
+          <w:rFonts w:ascii="Times New Roman" w:eastAsia="Times New Roman" w:hAnsi="Times New Roman" w:cs="Times New Roman"/>
+          <w:color w:val="000000"/>
+          <w:sz w:val="28"/>
+          <w:lang w:eastAsia="ru-RU"/>
+        </w:rPr>
+      </w:pPr>
+      <w:r>
+        <w:rPr>
+          <w:rFonts w:ascii="Times New Roman" w:eastAsia="Times New Roman" w:hAnsi="Times New Roman" w:cs="Times New Roman"/>
+          <w:color w:val="000000"/>
+          <w:sz w:val="28"/>
+          <w:lang w:eastAsia="ru-RU"/>
+        </w:rPr>
+        <w:t xml:space="preserve"> </w:t>
+      </w:r>
+    </w:p>
+    <w:p>
+      <w:pPr>
+        <w:spacing w:after="0" w:line="259" w:lineRule="auto"/>
+        <w:rPr>
+          <w:rFonts w:ascii="Times New Roman" w:eastAsia="Times New Roman" w:hAnsi="Times New Roman" w:cs="Times New Roman"/>
+          <w:color w:val="000000"/>
+          <w:sz w:val="28"/>
+          <w:lang w:eastAsia="ru-RU"/>
+        </w:rPr>
+      </w:pPr>
+    </w:p>
+    <w:p>
+      <w:pPr>
+        <w:spacing w:after="0" w:line="259" w:lineRule="auto"/>
+        <w:rPr>
+          <w:rFonts w:ascii="Times New Roman" w:eastAsia="Times New Roman" w:hAnsi="Times New Roman" w:cs="Times New Roman"/>
+          <w:color w:val="000000"/>
+          <w:sz w:val="28"/>
+          <w:lang w:eastAsia="ru-RU"/>
+        </w:rPr>
+      </w:pPr>
+    </w:p>
+    <w:p>
+      <w:pPr>
+        <w:spacing w:after="0" w:line="259" w:lineRule="auto"/>
+        <w:rPr>
+          <w:rFonts w:ascii="Times New Roman" w:eastAsia="Times New Roman" w:hAnsi="Times New Roman" w:cs="Times New Roman"/>
+          <w:color w:val="000000"/>
+          <w:sz w:val="28"/>
+          <w:lang w:eastAsia="ru-RU"/>
+        </w:rPr>
+      </w:pPr>
+    </w:p>
+    <w:p>
+      <w:pPr>
+        <w:spacing w:after="134" w:line="259" w:lineRule="auto"/>
         <w:rPr>
           <w:rFonts w:ascii="Times New Roman" w:eastAsia="Times New Roman" w:hAnsi="Times New Roman" w:cs="Times New Roman"/>
           <w:color w:val="000000"/>
@@ -8507,20 +10866,19 @@
           <w:sz w:val="28"/>
           <w:lang w:eastAsia="ru-RU"/>
         </w:rPr>
+        <w:lastRenderedPageBreak/>
         <w:t xml:space="preserve">Таблица </w:t>
       </w:r>
-      <w:proofErr w:type="spellStart"/>
       <w:r>
         <w:rPr>
           <w:rFonts w:ascii="Times New Roman" w:eastAsia="Times New Roman" w:hAnsi="Times New Roman" w:cs="Times New Roman"/>
           <w:b/>
           <w:color w:val="000000"/>
           <w:sz w:val="28"/>
-          <w:lang w:eastAsia="ru-RU"/>
-        </w:rPr>
-        <w:t>City</w:t>
-      </w:r>
-      <w:proofErr w:type="spellEnd"/>
+          <w:lang w:val="en-US" w:eastAsia="ru-RU"/>
+        </w:rPr>
+        <w:t>Color</w:t>
+      </w:r>
       <w:r>
         <w:rPr>
           <w:rFonts w:ascii="Times New Roman" w:eastAsia="Times New Roman" w:hAnsi="Times New Roman" w:cs="Times New Roman"/>
@@ -8551,7 +10909,25 @@
           <w:sz w:val="28"/>
           <w:lang w:eastAsia="ru-RU"/>
         </w:rPr>
-        <w:t xml:space="preserve">Содержит информацию о городах. </w:t>
+        <w:t xml:space="preserve">Содержит информацию о </w:t>
+      </w:r>
+      <w:r>
+        <w:rPr>
+          <w:rFonts w:ascii="Times New Roman" w:eastAsia="Times New Roman" w:hAnsi="Times New Roman" w:cs="Times New Roman"/>
+          <w:color w:val="000000"/>
+          <w:sz w:val="28"/>
+          <w:lang w:eastAsia="ru-RU"/>
+        </w:rPr>
+        <w:t>цветах товаров</w:t>
+      </w:r>
+      <w:r>
+        <w:rPr>
+          <w:rFonts w:ascii="Times New Roman" w:eastAsia="Times New Roman" w:hAnsi="Times New Roman" w:cs="Times New Roman"/>
+          <w:color w:val="000000"/>
+          <w:sz w:val="28"/>
+          <w:lang w:eastAsia="ru-RU"/>
+        </w:rPr>
+        <w:t xml:space="preserve">. </w:t>
       </w:r>
     </w:p>
     <w:p>
@@ -8574,6 +10950,61 @@
           <w:lang w:eastAsia="ru-RU"/>
         </w:rPr>
         <w:t xml:space="preserve">Таблица включает следующие поля: </w:t>
+      </w:r>
+    </w:p>
+    <w:p>
+      <w:pPr>
+        <w:numPr>
+          <w:ilvl w:val="0"/>
+          <w:numId w:val="32"/>
+        </w:numPr>
+        <w:spacing w:after="159" w:line="249" w:lineRule="auto"/>
+        <w:ind w:left="849" w:right="397" w:hanging="422"/>
+        <w:jc w:val="both"/>
+        <w:rPr>
+          <w:rFonts w:ascii="Times New Roman" w:eastAsia="Times New Roman" w:hAnsi="Times New Roman" w:cs="Times New Roman"/>
+          <w:color w:val="000000"/>
+          <w:sz w:val="28"/>
+          <w:lang w:eastAsia="ru-RU"/>
+        </w:rPr>
+      </w:pPr>
+      <w:proofErr w:type="spellStart"/>
+      <w:r>
+        <w:rPr>
+          <w:rFonts w:ascii="Times New Roman" w:eastAsia="Times New Roman" w:hAnsi="Times New Roman" w:cs="Times New Roman"/>
+          <w:color w:val="000000"/>
+          <w:sz w:val="28"/>
+          <w:lang w:eastAsia="ru-RU"/>
+        </w:rPr>
+        <w:t>id</w:t>
+      </w:r>
+      <w:proofErr w:type="spellEnd"/>
+      <w:r>
+        <w:rPr>
+          <w:rFonts w:ascii="Times New Roman" w:eastAsia="Times New Roman" w:hAnsi="Times New Roman" w:cs="Times New Roman"/>
+          <w:color w:val="000000"/>
+          <w:sz w:val="28"/>
+          <w:lang w:eastAsia="ru-RU"/>
+        </w:rPr>
+        <w:t xml:space="preserve"> – целочисленное поле, идентификатор </w:t>
+      </w:r>
+      <w:r>
+        <w:rPr>
+          <w:rFonts w:ascii="Times New Roman" w:eastAsia="Times New Roman" w:hAnsi="Times New Roman" w:cs="Times New Roman"/>
+          <w:color w:val="000000"/>
+          <w:sz w:val="28"/>
+          <w:lang w:eastAsia="ru-RU"/>
+        </w:rPr>
+        <w:t>цвета</w:t>
+      </w:r>
+      <w:r>
+        <w:rPr>
+          <w:rFonts w:ascii="Times New Roman" w:eastAsia="Times New Roman" w:hAnsi="Times New Roman" w:cs="Times New Roman"/>
+          <w:color w:val="000000"/>
+          <w:sz w:val="28"/>
+          <w:lang w:eastAsia="ru-RU"/>
+        </w:rPr>
+        <w:t xml:space="preserve">; </w:t>
       </w:r>
     </w:p>
     <w:p>
@@ -8592,6 +11023,184 @@
           <w:lang w:eastAsia="ru-RU"/>
         </w:rPr>
       </w:pPr>
+      <w:r>
+        <w:rPr>
+          <w:rFonts w:ascii="Times New Roman" w:eastAsia="Times New Roman" w:hAnsi="Times New Roman" w:cs="Times New Roman"/>
+          <w:color w:val="000000"/>
+          <w:sz w:val="28"/>
+          <w:lang w:val="en-US" w:eastAsia="ru-RU"/>
+        </w:rPr>
+        <w:t>name</w:t>
+      </w:r>
+      <w:r>
+        <w:rPr>
+          <w:rFonts w:ascii="Times New Roman" w:eastAsia="Times New Roman" w:hAnsi="Times New Roman" w:cs="Times New Roman"/>
+          <w:color w:val="000000"/>
+          <w:sz w:val="28"/>
+          <w:lang w:eastAsia="ru-RU"/>
+        </w:rPr>
+        <w:t xml:space="preserve"> – </w:t>
+      </w:r>
+      <w:r>
+        <w:rPr>
+          <w:rFonts w:ascii="Times New Roman" w:eastAsia="Times New Roman" w:hAnsi="Times New Roman" w:cs="Times New Roman"/>
+          <w:color w:val="000000"/>
+          <w:sz w:val="28"/>
+          <w:lang w:eastAsia="ru-RU"/>
+        </w:rPr>
+        <w:t>символьное поле</w:t>
+      </w:r>
+      <w:r>
+        <w:rPr>
+          <w:rFonts w:ascii="Times New Roman" w:eastAsia="Times New Roman" w:hAnsi="Times New Roman" w:cs="Times New Roman"/>
+          <w:color w:val="000000"/>
+          <w:sz w:val="28"/>
+          <w:lang w:eastAsia="ru-RU"/>
+        </w:rPr>
+        <w:t xml:space="preserve">, </w:t>
+      </w:r>
+      <w:r>
+        <w:rPr>
+          <w:rFonts w:ascii="Times New Roman" w:eastAsia="Times New Roman" w:hAnsi="Times New Roman" w:cs="Times New Roman"/>
+          <w:color w:val="000000"/>
+          <w:sz w:val="28"/>
+          <w:lang w:eastAsia="ru-RU"/>
+        </w:rPr>
+        <w:t>название цвета.</w:t>
+      </w:r>
+    </w:p>
+    <w:p>
+      <w:pPr>
+        <w:spacing w:after="155" w:line="249" w:lineRule="auto"/>
+        <w:ind w:right="397"/>
+        <w:jc w:val="both"/>
+        <w:rPr>
+          <w:rFonts w:ascii="Times New Roman" w:eastAsia="Times New Roman" w:hAnsi="Times New Roman" w:cs="Times New Roman"/>
+          <w:color w:val="000000"/>
+          <w:sz w:val="28"/>
+          <w:lang w:eastAsia="ru-RU"/>
+        </w:rPr>
+      </w:pPr>
+    </w:p>
+    <w:p>
+      <w:pPr>
+        <w:spacing w:after="134" w:line="259" w:lineRule="auto"/>
+        <w:rPr>
+          <w:rFonts w:ascii="Times New Roman" w:eastAsia="Times New Roman" w:hAnsi="Times New Roman" w:cs="Times New Roman"/>
+          <w:color w:val="000000"/>
+          <w:sz w:val="28"/>
+          <w:lang w:eastAsia="ru-RU"/>
+        </w:rPr>
+      </w:pPr>
+      <w:r>
+        <w:rPr>
+          <w:rFonts w:ascii="Times New Roman" w:eastAsia="Times New Roman" w:hAnsi="Times New Roman" w:cs="Times New Roman"/>
+          <w:b/>
+          <w:color w:val="000000"/>
+          <w:sz w:val="28"/>
+          <w:lang w:eastAsia="ru-RU"/>
+        </w:rPr>
+        <w:t xml:space="preserve">Таблица </w:t>
+      </w:r>
+      <w:r>
+        <w:rPr>
+          <w:rFonts w:ascii="Times New Roman" w:eastAsia="Times New Roman" w:hAnsi="Times New Roman" w:cs="Times New Roman"/>
+          <w:b/>
+          <w:color w:val="000000"/>
+          <w:sz w:val="28"/>
+          <w:lang w:val="en-US" w:eastAsia="ru-RU"/>
+        </w:rPr>
+        <w:t>Category</w:t>
+      </w:r>
+      <w:r>
+        <w:rPr>
+          <w:rFonts w:ascii="Times New Roman" w:eastAsia="Times New Roman" w:hAnsi="Times New Roman" w:cs="Times New Roman"/>
+          <w:b/>
+          <w:color w:val="000000"/>
+          <w:sz w:val="28"/>
+          <w:lang w:eastAsia="ru-RU"/>
+        </w:rPr>
+        <w:t xml:space="preserve">  </w:t>
+      </w:r>
+    </w:p>
+    <w:p>
+      <w:pPr>
+        <w:spacing w:after="148" w:line="249" w:lineRule="auto"/>
+        <w:ind w:right="397"/>
+        <w:jc w:val="both"/>
+        <w:rPr>
+          <w:rFonts w:ascii="Times New Roman" w:eastAsia="Times New Roman" w:hAnsi="Times New Roman" w:cs="Times New Roman"/>
+          <w:color w:val="000000"/>
+          <w:sz w:val="28"/>
+          <w:lang w:eastAsia="ru-RU"/>
+        </w:rPr>
+      </w:pPr>
+      <w:r>
+        <w:rPr>
+          <w:rFonts w:ascii="Times New Roman" w:eastAsia="Times New Roman" w:hAnsi="Times New Roman" w:cs="Times New Roman"/>
+          <w:color w:val="000000"/>
+          <w:sz w:val="28"/>
+          <w:lang w:eastAsia="ru-RU"/>
+        </w:rPr>
+        <w:t xml:space="preserve">Содержит информацию о </w:t>
+      </w:r>
+      <w:r>
+        <w:rPr>
+          <w:rFonts w:ascii="Times New Roman" w:eastAsia="Times New Roman" w:hAnsi="Times New Roman" w:cs="Times New Roman"/>
+          <w:color w:val="000000"/>
+          <w:sz w:val="28"/>
+          <w:lang w:eastAsia="ru-RU"/>
+        </w:rPr>
+        <w:t>категории товара</w:t>
+      </w:r>
+      <w:r>
+        <w:rPr>
+          <w:rFonts w:ascii="Times New Roman" w:eastAsia="Times New Roman" w:hAnsi="Times New Roman" w:cs="Times New Roman"/>
+          <w:color w:val="000000"/>
+          <w:sz w:val="28"/>
+          <w:lang w:eastAsia="ru-RU"/>
+        </w:rPr>
+        <w:t xml:space="preserve">. </w:t>
+      </w:r>
+    </w:p>
+    <w:p>
+      <w:pPr>
+        <w:spacing w:after="147" w:line="249" w:lineRule="auto"/>
+        <w:ind w:right="397"/>
+        <w:jc w:val="both"/>
+        <w:rPr>
+          <w:rFonts w:ascii="Times New Roman" w:eastAsia="Times New Roman" w:hAnsi="Times New Roman" w:cs="Times New Roman"/>
+          <w:color w:val="000000"/>
+          <w:sz w:val="28"/>
+          <w:lang w:eastAsia="ru-RU"/>
+        </w:rPr>
+      </w:pPr>
+      <w:r>
+        <w:rPr>
+          <w:rFonts w:ascii="Times New Roman" w:eastAsia="Times New Roman" w:hAnsi="Times New Roman" w:cs="Times New Roman"/>
+          <w:color w:val="000000"/>
+          <w:sz w:val="28"/>
+          <w:lang w:eastAsia="ru-RU"/>
+        </w:rPr>
+        <w:t xml:space="preserve">Таблица включает следующие поля: </w:t>
+      </w:r>
+    </w:p>
+    <w:p>
+      <w:pPr>
+        <w:numPr>
+          <w:ilvl w:val="0"/>
+          <w:numId w:val="32"/>
+        </w:numPr>
+        <w:spacing w:after="159" w:line="249" w:lineRule="auto"/>
+        <w:ind w:left="849" w:right="397" w:hanging="422"/>
+        <w:jc w:val="both"/>
+        <w:rPr>
+          <w:rFonts w:ascii="Times New Roman" w:eastAsia="Times New Roman" w:hAnsi="Times New Roman" w:cs="Times New Roman"/>
+          <w:color w:val="000000"/>
+          <w:sz w:val="28"/>
+          <w:lang w:eastAsia="ru-RU"/>
+        </w:rPr>
+      </w:pPr>
       <w:proofErr w:type="spellStart"/>
       <w:r>
         <w:rPr>
@@ -8610,7 +11219,25 @@
           <w:sz w:val="28"/>
           <w:lang w:eastAsia="ru-RU"/>
         </w:rPr>
-        <w:t xml:space="preserve"> – целочисленное поле, идентификатор города; </w:t>
+        <w:t xml:space="preserve"> – целочисленное поле, идентификатор </w:t>
+      </w:r>
+      <w:r>
+        <w:rPr>
+          <w:rFonts w:ascii="Times New Roman" w:eastAsia="Times New Roman" w:hAnsi="Times New Roman" w:cs="Times New Roman"/>
+          <w:color w:val="000000"/>
+          <w:sz w:val="28"/>
+          <w:lang w:eastAsia="ru-RU"/>
+        </w:rPr>
+        <w:t>категории</w:t>
+      </w:r>
+      <w:r>
+        <w:rPr>
+          <w:rFonts w:ascii="Times New Roman" w:eastAsia="Times New Roman" w:hAnsi="Times New Roman" w:cs="Times New Roman"/>
+          <w:color w:val="000000"/>
+          <w:sz w:val="28"/>
+          <w:lang w:eastAsia="ru-RU"/>
+        </w:rPr>
+        <w:t xml:space="preserve">; </w:t>
       </w:r>
     </w:p>
     <w:p>
@@ -8629,26 +11256,62 @@
           <w:lang w:eastAsia="ru-RU"/>
         </w:rPr>
       </w:pPr>
-      <w:proofErr w:type="spellStart"/>
-      <w:r>
-        <w:rPr>
-          <w:rFonts w:ascii="Times New Roman" w:eastAsia="Times New Roman" w:hAnsi="Times New Roman" w:cs="Times New Roman"/>
-          <w:color w:val="000000"/>
-          <w:sz w:val="28"/>
-          <w:lang w:eastAsia="ru-RU"/>
+      <w:r>
+        <w:rPr>
+          <w:rFonts w:ascii="Times New Roman" w:eastAsia="Times New Roman" w:hAnsi="Times New Roman" w:cs="Times New Roman"/>
+          <w:color w:val="000000"/>
+          <w:sz w:val="28"/>
+          <w:lang w:val="en-US" w:eastAsia="ru-RU"/>
         </w:rPr>
         <w:t>name</w:t>
       </w:r>
-      <w:proofErr w:type="spellEnd"/>
-      <w:r>
-        <w:rPr>
-          <w:rFonts w:ascii="Times New Roman" w:eastAsia="Times New Roman" w:hAnsi="Times New Roman" w:cs="Times New Roman"/>
-          <w:color w:val="000000"/>
-          <w:sz w:val="28"/>
-          <w:lang w:eastAsia="ru-RU"/>
-        </w:rPr>
-        <w:t xml:space="preserve"> – символьное поле, название города. </w:t>
-      </w:r>
+      <w:r>
+        <w:rPr>
+          <w:rFonts w:ascii="Times New Roman" w:eastAsia="Times New Roman" w:hAnsi="Times New Roman" w:cs="Times New Roman"/>
+          <w:color w:val="000000"/>
+          <w:sz w:val="28"/>
+          <w:lang w:eastAsia="ru-RU"/>
+        </w:rPr>
+        <w:t xml:space="preserve"> – символьное поле, </w:t>
+      </w:r>
+      <w:r>
+        <w:rPr>
+          <w:rFonts w:ascii="Times New Roman" w:eastAsia="Times New Roman" w:hAnsi="Times New Roman" w:cs="Times New Roman"/>
+          <w:color w:val="000000"/>
+          <w:sz w:val="28"/>
+          <w:lang w:eastAsia="ru-RU"/>
+        </w:rPr>
+        <w:t xml:space="preserve">название </w:t>
+      </w:r>
+      <w:r>
+        <w:rPr>
+          <w:rFonts w:ascii="Times New Roman" w:eastAsia="Times New Roman" w:hAnsi="Times New Roman" w:cs="Times New Roman"/>
+          <w:color w:val="000000"/>
+          <w:sz w:val="28"/>
+          <w:lang w:eastAsia="ru-RU"/>
+        </w:rPr>
+        <w:t>категории</w:t>
+      </w:r>
+      <w:r>
+        <w:rPr>
+          <w:rFonts w:ascii="Times New Roman" w:eastAsia="Times New Roman" w:hAnsi="Times New Roman" w:cs="Times New Roman"/>
+          <w:color w:val="000000"/>
+          <w:sz w:val="28"/>
+          <w:lang w:eastAsia="ru-RU"/>
+        </w:rPr>
+        <w:t>.</w:t>
+      </w:r>
+    </w:p>
+    <w:p>
+      <w:pPr>
+        <w:spacing w:after="132" w:line="259" w:lineRule="auto"/>
+        <w:rPr>
+          <w:rFonts w:ascii="Times New Roman" w:eastAsia="Times New Roman" w:hAnsi="Times New Roman" w:cs="Times New Roman"/>
+          <w:color w:val="000000"/>
+          <w:sz w:val="28"/>
+          <w:lang w:eastAsia="ru-RU"/>
+        </w:rPr>
+      </w:pPr>
     </w:p>
     <w:p>
       <w:pPr>
@@ -8663,26 +11326,6 @@
       <w:r>
         <w:rPr>
           <w:rFonts w:ascii="Times New Roman" w:eastAsia="Times New Roman" w:hAnsi="Times New Roman" w:cs="Times New Roman"/>
-          <w:color w:val="000000"/>
-          <w:sz w:val="28"/>
-          <w:lang w:eastAsia="ru-RU"/>
-        </w:rPr>
-        <w:t xml:space="preserve"> </w:t>
-      </w:r>
-    </w:p>
-    <w:p>
-      <w:pPr>
-        <w:spacing w:after="134" w:line="259" w:lineRule="auto"/>
-        <w:rPr>
-          <w:rFonts w:ascii="Times New Roman" w:eastAsia="Times New Roman" w:hAnsi="Times New Roman" w:cs="Times New Roman"/>
-          <w:color w:val="000000"/>
-          <w:sz w:val="28"/>
-          <w:lang w:eastAsia="ru-RU"/>
-        </w:rPr>
-      </w:pPr>
-      <w:r>
-        <w:rPr>
-          <w:rFonts w:ascii="Times New Roman" w:eastAsia="Times New Roman" w:hAnsi="Times New Roman" w:cs="Times New Roman"/>
           <w:b/>
           <w:color w:val="000000"/>
           <w:sz w:val="28"/>
@@ -8690,18 +11333,16 @@
         </w:rPr>
         <w:t xml:space="preserve">Таблица </w:t>
       </w:r>
-      <w:proofErr w:type="spellStart"/>
       <w:r>
         <w:rPr>
           <w:rFonts w:ascii="Times New Roman" w:eastAsia="Times New Roman" w:hAnsi="Times New Roman" w:cs="Times New Roman"/>
           <w:b/>
           <w:color w:val="000000"/>
           <w:sz w:val="28"/>
-          <w:lang w:eastAsia="ru-RU"/>
-        </w:rPr>
-        <w:t>Industry</w:t>
-      </w:r>
-      <w:proofErr w:type="spellEnd"/>
+          <w:lang w:val="en-US" w:eastAsia="ru-RU"/>
+        </w:rPr>
+        <w:t>Order</w:t>
+      </w:r>
       <w:r>
         <w:rPr>
           <w:rFonts w:ascii="Times New Roman" w:eastAsia="Times New Roman" w:hAnsi="Times New Roman" w:cs="Times New Roman"/>
@@ -8732,12 +11373,30 @@
           <w:sz w:val="28"/>
           <w:lang w:eastAsia="ru-RU"/>
         </w:rPr>
-        <w:t xml:space="preserve">Содержит информацию об индустриях. </w:t>
-      </w:r>
-    </w:p>
-    <w:p>
-      <w:pPr>
-        <w:spacing w:after="152" w:line="249" w:lineRule="auto"/>
+        <w:t xml:space="preserve">Содержит информацию о </w:t>
+      </w:r>
+      <w:r>
+        <w:rPr>
+          <w:rFonts w:ascii="Times New Roman" w:eastAsia="Times New Roman" w:hAnsi="Times New Roman" w:cs="Times New Roman"/>
+          <w:color w:val="000000"/>
+          <w:sz w:val="28"/>
+          <w:lang w:eastAsia="ru-RU"/>
+        </w:rPr>
+        <w:t>заказах</w:t>
+      </w:r>
+      <w:r>
+        <w:rPr>
+          <w:rFonts w:ascii="Times New Roman" w:eastAsia="Times New Roman" w:hAnsi="Times New Roman" w:cs="Times New Roman"/>
+          <w:color w:val="000000"/>
+          <w:sz w:val="28"/>
+          <w:lang w:eastAsia="ru-RU"/>
+        </w:rPr>
+        <w:t xml:space="preserve">. </w:t>
+      </w:r>
+    </w:p>
+    <w:p>
+      <w:pPr>
+        <w:spacing w:after="147" w:line="249" w:lineRule="auto"/>
         <w:ind w:right="397"/>
         <w:jc w:val="both"/>
         <w:rPr>
@@ -8755,6 +11414,61 @@
           <w:lang w:eastAsia="ru-RU"/>
         </w:rPr>
         <w:t xml:space="preserve">Таблица включает следующие поля: </w:t>
+      </w:r>
+    </w:p>
+    <w:p>
+      <w:pPr>
+        <w:numPr>
+          <w:ilvl w:val="0"/>
+          <w:numId w:val="32"/>
+        </w:numPr>
+        <w:spacing w:after="159" w:line="249" w:lineRule="auto"/>
+        <w:ind w:left="849" w:right="397" w:hanging="422"/>
+        <w:jc w:val="both"/>
+        <w:rPr>
+          <w:rFonts w:ascii="Times New Roman" w:eastAsia="Times New Roman" w:hAnsi="Times New Roman" w:cs="Times New Roman"/>
+          <w:color w:val="000000"/>
+          <w:sz w:val="28"/>
+          <w:lang w:eastAsia="ru-RU"/>
+        </w:rPr>
+      </w:pPr>
+      <w:proofErr w:type="spellStart"/>
+      <w:r>
+        <w:rPr>
+          <w:rFonts w:ascii="Times New Roman" w:eastAsia="Times New Roman" w:hAnsi="Times New Roman" w:cs="Times New Roman"/>
+          <w:color w:val="000000"/>
+          <w:sz w:val="28"/>
+          <w:lang w:eastAsia="ru-RU"/>
+        </w:rPr>
+        <w:t>id</w:t>
+      </w:r>
+      <w:proofErr w:type="spellEnd"/>
+      <w:r>
+        <w:rPr>
+          <w:rFonts w:ascii="Times New Roman" w:eastAsia="Times New Roman" w:hAnsi="Times New Roman" w:cs="Times New Roman"/>
+          <w:color w:val="000000"/>
+          <w:sz w:val="28"/>
+          <w:lang w:eastAsia="ru-RU"/>
+        </w:rPr>
+        <w:t xml:space="preserve"> – целочисленное поле, идентификатор </w:t>
+      </w:r>
+      <w:r>
+        <w:rPr>
+          <w:rFonts w:ascii="Times New Roman" w:eastAsia="Times New Roman" w:hAnsi="Times New Roman" w:cs="Times New Roman"/>
+          <w:color w:val="000000"/>
+          <w:sz w:val="28"/>
+          <w:lang w:eastAsia="ru-RU"/>
+        </w:rPr>
+        <w:t>заказа</w:t>
+      </w:r>
+      <w:r>
+        <w:rPr>
+          <w:rFonts w:ascii="Times New Roman" w:eastAsia="Times New Roman" w:hAnsi="Times New Roman" w:cs="Times New Roman"/>
+          <w:color w:val="000000"/>
+          <w:sz w:val="28"/>
+          <w:lang w:eastAsia="ru-RU"/>
+        </w:rPr>
+        <w:t xml:space="preserve">; </w:t>
       </w:r>
     </w:p>
     <w:p>
@@ -8781,6 +11495,409 @@
           <w:sz w:val="28"/>
           <w:lang w:eastAsia="ru-RU"/>
         </w:rPr>
+        <w:t>user</w:t>
+      </w:r>
+      <w:proofErr w:type="spellEnd"/>
+      <w:r>
+        <w:rPr>
+          <w:rFonts w:ascii="Times New Roman" w:eastAsia="Times New Roman" w:hAnsi="Times New Roman" w:cs="Times New Roman"/>
+          <w:color w:val="000000"/>
+          <w:sz w:val="28"/>
+          <w:lang w:eastAsia="ru-RU"/>
+        </w:rPr>
+        <w:t xml:space="preserve"> – целочисленное поле, идентификатор пользователя; </w:t>
+      </w:r>
+    </w:p>
+    <w:p>
+      <w:pPr>
+        <w:numPr>
+          <w:ilvl w:val="0"/>
+          <w:numId w:val="32"/>
+        </w:numPr>
+        <w:spacing w:after="159" w:line="249" w:lineRule="auto"/>
+        <w:ind w:left="849" w:right="397" w:hanging="422"/>
+        <w:jc w:val="both"/>
+        <w:rPr>
+          <w:rFonts w:ascii="Times New Roman" w:eastAsia="Times New Roman" w:hAnsi="Times New Roman" w:cs="Times New Roman"/>
+          <w:color w:val="000000"/>
+          <w:sz w:val="28"/>
+          <w:lang w:eastAsia="ru-RU"/>
+        </w:rPr>
+      </w:pPr>
+      <w:r>
+        <w:rPr>
+          <w:rFonts w:ascii="Times New Roman" w:eastAsia="Times New Roman" w:hAnsi="Times New Roman" w:cs="Times New Roman"/>
+          <w:color w:val="000000"/>
+          <w:sz w:val="28"/>
+          <w:lang w:val="en-US" w:eastAsia="ru-RU"/>
+        </w:rPr>
+        <w:t>order</w:t>
+      </w:r>
+      <w:r>
+        <w:rPr>
+          <w:rFonts w:ascii="Times New Roman" w:eastAsia="Times New Roman" w:hAnsi="Times New Roman" w:cs="Times New Roman"/>
+          <w:color w:val="000000"/>
+          <w:sz w:val="28"/>
+          <w:lang w:eastAsia="ru-RU"/>
+        </w:rPr>
+        <w:t>_</w:t>
+      </w:r>
+      <w:r>
+        <w:rPr>
+          <w:rFonts w:ascii="Times New Roman" w:eastAsia="Times New Roman" w:hAnsi="Times New Roman" w:cs="Times New Roman"/>
+          <w:color w:val="000000"/>
+          <w:sz w:val="28"/>
+          <w:lang w:val="en-US" w:eastAsia="ru-RU"/>
+        </w:rPr>
+        <w:t>time</w:t>
+      </w:r>
+      <w:r>
+        <w:rPr>
+          <w:rFonts w:ascii="Times New Roman" w:eastAsia="Times New Roman" w:hAnsi="Times New Roman" w:cs="Times New Roman"/>
+          <w:color w:val="000000"/>
+          <w:sz w:val="28"/>
+          <w:lang w:eastAsia="ru-RU"/>
+        </w:rPr>
+        <w:t xml:space="preserve"> – поле даты, дата </w:t>
+      </w:r>
+      <w:r>
+        <w:rPr>
+          <w:rFonts w:ascii="Times New Roman" w:eastAsia="Times New Roman" w:hAnsi="Times New Roman" w:cs="Times New Roman"/>
+          <w:color w:val="000000"/>
+          <w:sz w:val="28"/>
+          <w:lang w:eastAsia="ru-RU"/>
+        </w:rPr>
+        <w:t>заказа</w:t>
+      </w:r>
+      <w:r>
+        <w:rPr>
+          <w:rFonts w:ascii="Times New Roman" w:eastAsia="Times New Roman" w:hAnsi="Times New Roman" w:cs="Times New Roman"/>
+          <w:color w:val="000000"/>
+          <w:sz w:val="28"/>
+          <w:lang w:eastAsia="ru-RU"/>
+        </w:rPr>
+        <w:t xml:space="preserve">; </w:t>
+      </w:r>
+    </w:p>
+    <w:p>
+      <w:pPr>
+        <w:numPr>
+          <w:ilvl w:val="0"/>
+          <w:numId w:val="32"/>
+        </w:numPr>
+        <w:spacing w:after="159" w:line="249" w:lineRule="auto"/>
+        <w:ind w:left="849" w:right="397" w:hanging="422"/>
+        <w:jc w:val="both"/>
+        <w:rPr>
+          <w:rFonts w:ascii="Times New Roman" w:eastAsia="Times New Roman" w:hAnsi="Times New Roman" w:cs="Times New Roman"/>
+          <w:color w:val="000000"/>
+          <w:sz w:val="28"/>
+          <w:lang w:eastAsia="ru-RU"/>
+        </w:rPr>
+      </w:pPr>
+      <w:r>
+        <w:rPr>
+          <w:rFonts w:ascii="Times New Roman" w:eastAsia="Times New Roman" w:hAnsi="Times New Roman" w:cs="Times New Roman"/>
+          <w:color w:val="000000"/>
+          <w:sz w:val="28"/>
+          <w:lang w:val="en-US" w:eastAsia="ru-RU"/>
+        </w:rPr>
+        <w:t>payment</w:t>
+      </w:r>
+      <w:r>
+        <w:rPr>
+          <w:rFonts w:ascii="Times New Roman" w:eastAsia="Times New Roman" w:hAnsi="Times New Roman" w:cs="Times New Roman"/>
+          <w:color w:val="000000"/>
+          <w:sz w:val="28"/>
+          <w:lang w:eastAsia="ru-RU"/>
+        </w:rPr>
+        <w:t>_</w:t>
+      </w:r>
+      <w:r>
+        <w:rPr>
+          <w:rFonts w:ascii="Times New Roman" w:eastAsia="Times New Roman" w:hAnsi="Times New Roman" w:cs="Times New Roman"/>
+          <w:color w:val="000000"/>
+          <w:sz w:val="28"/>
+          <w:lang w:val="en-US" w:eastAsia="ru-RU"/>
+        </w:rPr>
+        <w:t>method</w:t>
+      </w:r>
+      <w:r>
+        <w:rPr>
+          <w:rFonts w:ascii="Times New Roman" w:eastAsia="Times New Roman" w:hAnsi="Times New Roman" w:cs="Times New Roman"/>
+          <w:color w:val="000000"/>
+          <w:sz w:val="28"/>
+          <w:lang w:eastAsia="ru-RU"/>
+        </w:rPr>
+        <w:t xml:space="preserve"> – символьное поле, </w:t>
+      </w:r>
+      <w:r>
+        <w:rPr>
+          <w:rFonts w:ascii="Times New Roman" w:eastAsia="Times New Roman" w:hAnsi="Times New Roman" w:cs="Times New Roman"/>
+          <w:color w:val="000000"/>
+          <w:sz w:val="28"/>
+          <w:lang w:eastAsia="ru-RU"/>
+        </w:rPr>
+        <w:t>способ оплаты</w:t>
+      </w:r>
+      <w:r>
+        <w:rPr>
+          <w:rFonts w:ascii="Times New Roman" w:eastAsia="Times New Roman" w:hAnsi="Times New Roman" w:cs="Times New Roman"/>
+          <w:color w:val="000000"/>
+          <w:sz w:val="28"/>
+          <w:lang w:eastAsia="ru-RU"/>
+        </w:rPr>
+        <w:t xml:space="preserve">; </w:t>
+      </w:r>
+    </w:p>
+    <w:p>
+      <w:pPr>
+        <w:numPr>
+          <w:ilvl w:val="0"/>
+          <w:numId w:val="32"/>
+        </w:numPr>
+        <w:spacing w:after="159" w:line="249" w:lineRule="auto"/>
+        <w:ind w:left="849" w:right="397" w:hanging="422"/>
+        <w:jc w:val="both"/>
+        <w:rPr>
+          <w:rFonts w:ascii="Times New Roman" w:eastAsia="Times New Roman" w:hAnsi="Times New Roman" w:cs="Times New Roman"/>
+          <w:color w:val="000000"/>
+          <w:sz w:val="28"/>
+          <w:lang w:eastAsia="ru-RU"/>
+        </w:rPr>
+      </w:pPr>
+      <w:r>
+        <w:rPr>
+          <w:rFonts w:ascii="Times New Roman" w:eastAsia="Times New Roman" w:hAnsi="Times New Roman" w:cs="Times New Roman"/>
+          <w:color w:val="000000"/>
+          <w:sz w:val="28"/>
+          <w:lang w:val="en-US" w:eastAsia="ru-RU"/>
+        </w:rPr>
+        <w:t>address</w:t>
+      </w:r>
+      <w:r>
+        <w:rPr>
+          <w:rFonts w:ascii="Times New Roman" w:eastAsia="Times New Roman" w:hAnsi="Times New Roman" w:cs="Times New Roman"/>
+          <w:color w:val="000000"/>
+          <w:sz w:val="28"/>
+          <w:lang w:eastAsia="ru-RU"/>
+        </w:rPr>
+        <w:t xml:space="preserve"> – символьное поле, </w:t>
+      </w:r>
+      <w:r>
+        <w:rPr>
+          <w:rFonts w:ascii="Times New Roman" w:eastAsia="Times New Roman" w:hAnsi="Times New Roman" w:cs="Times New Roman"/>
+          <w:color w:val="000000"/>
+          <w:sz w:val="28"/>
+          <w:lang w:eastAsia="ru-RU"/>
+        </w:rPr>
+        <w:t>адрес доставки</w:t>
+      </w:r>
+      <w:r>
+        <w:rPr>
+          <w:rFonts w:ascii="Times New Roman" w:eastAsia="Times New Roman" w:hAnsi="Times New Roman" w:cs="Times New Roman"/>
+          <w:color w:val="000000"/>
+          <w:sz w:val="28"/>
+          <w:lang w:eastAsia="ru-RU"/>
+        </w:rPr>
+        <w:t>;</w:t>
+      </w:r>
+    </w:p>
+    <w:p>
+      <w:pPr>
+        <w:numPr>
+          <w:ilvl w:val="0"/>
+          <w:numId w:val="32"/>
+        </w:numPr>
+        <w:spacing w:after="159" w:line="249" w:lineRule="auto"/>
+        <w:ind w:left="849" w:right="397" w:hanging="422"/>
+        <w:jc w:val="both"/>
+        <w:rPr>
+          <w:rFonts w:ascii="Times New Roman" w:eastAsia="Times New Roman" w:hAnsi="Times New Roman" w:cs="Times New Roman"/>
+          <w:color w:val="000000"/>
+          <w:sz w:val="28"/>
+          <w:lang w:eastAsia="ru-RU"/>
+        </w:rPr>
+      </w:pPr>
+      <w:r>
+        <w:rPr>
+          <w:rFonts w:ascii="Times New Roman" w:eastAsia="Times New Roman" w:hAnsi="Times New Roman" w:cs="Times New Roman"/>
+          <w:color w:val="000000"/>
+          <w:sz w:val="28"/>
+          <w:lang w:val="en-US" w:eastAsia="ru-RU"/>
+        </w:rPr>
+        <w:t>notes</w:t>
+      </w:r>
+      <w:r>
+        <w:rPr>
+          <w:rFonts w:ascii="Times New Roman" w:eastAsia="Times New Roman" w:hAnsi="Times New Roman" w:cs="Times New Roman"/>
+          <w:color w:val="000000"/>
+          <w:sz w:val="28"/>
+          <w:lang w:eastAsia="ru-RU"/>
+        </w:rPr>
+        <w:t xml:space="preserve"> – </w:t>
+      </w:r>
+      <w:r>
+        <w:rPr>
+          <w:rFonts w:ascii="Times New Roman" w:eastAsia="Times New Roman" w:hAnsi="Times New Roman" w:cs="Times New Roman"/>
+          <w:color w:val="000000"/>
+          <w:sz w:val="28"/>
+          <w:lang w:eastAsia="ru-RU"/>
+        </w:rPr>
+        <w:t>символьное поле, комментарии к заказу.</w:t>
+      </w:r>
+      <w:r>
+        <w:rPr>
+          <w:rFonts w:ascii="Times New Roman" w:eastAsia="Times New Roman" w:hAnsi="Times New Roman" w:cs="Times New Roman"/>
+          <w:color w:val="000000"/>
+          <w:sz w:val="28"/>
+          <w:lang w:eastAsia="ru-RU"/>
+        </w:rPr>
+        <w:t xml:space="preserve"> </w:t>
+      </w:r>
+    </w:p>
+    <w:p>
+      <w:pPr>
+        <w:spacing w:after="151" w:line="249" w:lineRule="auto"/>
+        <w:ind w:right="397"/>
+        <w:jc w:val="both"/>
+        <w:rPr>
+          <w:rFonts w:ascii="Times New Roman" w:eastAsia="Times New Roman" w:hAnsi="Times New Roman" w:cs="Times New Roman"/>
+          <w:color w:val="000000"/>
+          <w:sz w:val="28"/>
+          <w:lang w:eastAsia="ru-RU"/>
+        </w:rPr>
+      </w:pPr>
+    </w:p>
+    <w:p>
+      <w:pPr>
+        <w:spacing w:after="136" w:line="259" w:lineRule="auto"/>
+        <w:rPr>
+          <w:rFonts w:ascii="Times New Roman" w:eastAsia="Times New Roman" w:hAnsi="Times New Roman" w:cs="Times New Roman"/>
+          <w:color w:val="000000"/>
+          <w:sz w:val="28"/>
+          <w:lang w:eastAsia="ru-RU"/>
+        </w:rPr>
+      </w:pPr>
+      <w:r>
+        <w:rPr>
+          <w:rFonts w:ascii="Times New Roman" w:eastAsia="Times New Roman" w:hAnsi="Times New Roman" w:cs="Times New Roman"/>
+          <w:b/>
+          <w:color w:val="000000"/>
+          <w:sz w:val="28"/>
+          <w:lang w:eastAsia="ru-RU"/>
+        </w:rPr>
+        <w:t xml:space="preserve">Таблица </w:t>
+      </w:r>
+      <w:proofErr w:type="spellStart"/>
+      <w:r>
+        <w:rPr>
+          <w:rFonts w:ascii="Times New Roman" w:eastAsia="Times New Roman" w:hAnsi="Times New Roman" w:cs="Times New Roman"/>
+          <w:b/>
+          <w:color w:val="000000"/>
+          <w:sz w:val="28"/>
+          <w:lang w:val="en-US" w:eastAsia="ru-RU"/>
+        </w:rPr>
+        <w:t>Order</w:t>
+      </w:r>
+      <w:r>
+        <w:rPr>
+          <w:rFonts w:ascii="Times New Roman" w:eastAsia="Times New Roman" w:hAnsi="Times New Roman" w:cs="Times New Roman"/>
+          <w:b/>
+          <w:color w:val="000000"/>
+          <w:sz w:val="28"/>
+          <w:lang w:val="en-US" w:eastAsia="ru-RU"/>
+        </w:rPr>
+        <w:t>Item</w:t>
+      </w:r>
+      <w:proofErr w:type="spellEnd"/>
+    </w:p>
+    <w:p>
+      <w:pPr>
+        <w:spacing w:after="148" w:line="249" w:lineRule="auto"/>
+        <w:ind w:right="397"/>
+        <w:jc w:val="both"/>
+        <w:rPr>
+          <w:rFonts w:ascii="Times New Roman" w:eastAsia="Times New Roman" w:hAnsi="Times New Roman" w:cs="Times New Roman"/>
+          <w:color w:val="000000"/>
+          <w:sz w:val="28"/>
+          <w:lang w:eastAsia="ru-RU"/>
+        </w:rPr>
+      </w:pPr>
+      <w:r>
+        <w:rPr>
+          <w:rFonts w:ascii="Times New Roman" w:eastAsia="Times New Roman" w:hAnsi="Times New Roman" w:cs="Times New Roman"/>
+          <w:color w:val="000000"/>
+          <w:sz w:val="28"/>
+          <w:lang w:eastAsia="ru-RU"/>
+        </w:rPr>
+        <w:t xml:space="preserve">Содержит информацию о </w:t>
+      </w:r>
+      <w:r>
+        <w:rPr>
+          <w:rFonts w:ascii="Times New Roman" w:eastAsia="Times New Roman" w:hAnsi="Times New Roman" w:cs="Times New Roman"/>
+          <w:color w:val="000000"/>
+          <w:sz w:val="28"/>
+          <w:lang w:eastAsia="ru-RU"/>
+        </w:rPr>
+        <w:t>позициях заказа</w:t>
+      </w:r>
+      <w:r>
+        <w:rPr>
+          <w:rFonts w:ascii="Times New Roman" w:eastAsia="Times New Roman" w:hAnsi="Times New Roman" w:cs="Times New Roman"/>
+          <w:color w:val="000000"/>
+          <w:sz w:val="28"/>
+          <w:lang w:eastAsia="ru-RU"/>
+        </w:rPr>
+        <w:t xml:space="preserve">. </w:t>
+      </w:r>
+    </w:p>
+    <w:p>
+      <w:pPr>
+        <w:spacing w:after="147" w:line="249" w:lineRule="auto"/>
+        <w:ind w:right="397"/>
+        <w:jc w:val="both"/>
+        <w:rPr>
+          <w:rFonts w:ascii="Times New Roman" w:eastAsia="Times New Roman" w:hAnsi="Times New Roman" w:cs="Times New Roman"/>
+          <w:color w:val="000000"/>
+          <w:sz w:val="28"/>
+          <w:lang w:eastAsia="ru-RU"/>
+        </w:rPr>
+      </w:pPr>
+      <w:r>
+        <w:rPr>
+          <w:rFonts w:ascii="Times New Roman" w:eastAsia="Times New Roman" w:hAnsi="Times New Roman" w:cs="Times New Roman"/>
+          <w:color w:val="000000"/>
+          <w:sz w:val="28"/>
+          <w:lang w:eastAsia="ru-RU"/>
+        </w:rPr>
+        <w:t xml:space="preserve">Таблица включает следующие поля: </w:t>
+      </w:r>
+    </w:p>
+    <w:p>
+      <w:pPr>
+        <w:numPr>
+          <w:ilvl w:val="0"/>
+          <w:numId w:val="32"/>
+        </w:numPr>
+        <w:spacing w:after="159" w:line="249" w:lineRule="auto"/>
+        <w:ind w:left="849" w:right="397" w:hanging="422"/>
+        <w:jc w:val="both"/>
+        <w:rPr>
+          <w:rFonts w:ascii="Times New Roman" w:eastAsia="Times New Roman" w:hAnsi="Times New Roman" w:cs="Times New Roman"/>
+          <w:color w:val="000000"/>
+          <w:sz w:val="28"/>
+          <w:lang w:eastAsia="ru-RU"/>
+        </w:rPr>
+      </w:pPr>
+      <w:proofErr w:type="spellStart"/>
+      <w:r>
+        <w:rPr>
+          <w:rFonts w:ascii="Times New Roman" w:eastAsia="Times New Roman" w:hAnsi="Times New Roman" w:cs="Times New Roman"/>
+          <w:color w:val="000000"/>
+          <w:sz w:val="28"/>
+          <w:lang w:eastAsia="ru-RU"/>
+        </w:rPr>
         <w:t>id</w:t>
       </w:r>
       <w:proofErr w:type="spellEnd"/>
@@ -8791,7 +11908,25 @@
           <w:sz w:val="28"/>
           <w:lang w:eastAsia="ru-RU"/>
         </w:rPr>
-        <w:t xml:space="preserve"> – целочисленное поле, идентификатор индустрии; </w:t>
+        <w:t xml:space="preserve"> – целочисленное поле, идентификатор </w:t>
+      </w:r>
+      <w:r>
+        <w:rPr>
+          <w:rFonts w:ascii="Times New Roman" w:eastAsia="Times New Roman" w:hAnsi="Times New Roman" w:cs="Times New Roman"/>
+          <w:color w:val="000000"/>
+          <w:sz w:val="28"/>
+          <w:lang w:eastAsia="ru-RU"/>
+        </w:rPr>
+        <w:t>позиции заказа</w:t>
+      </w:r>
+      <w:r>
+        <w:rPr>
+          <w:rFonts w:ascii="Times New Roman" w:eastAsia="Times New Roman" w:hAnsi="Times New Roman" w:cs="Times New Roman"/>
+          <w:color w:val="000000"/>
+          <w:sz w:val="28"/>
+          <w:lang w:eastAsia="ru-RU"/>
+        </w:rPr>
+        <w:t xml:space="preserve">; </w:t>
       </w:r>
     </w:p>
     <w:p>
@@ -8810,132 +11945,41 @@
           <w:lang w:eastAsia="ru-RU"/>
         </w:rPr>
       </w:pPr>
-      <w:proofErr w:type="spellStart"/>
-      <w:r>
-        <w:rPr>
-          <w:rFonts w:ascii="Times New Roman" w:eastAsia="Times New Roman" w:hAnsi="Times New Roman" w:cs="Times New Roman"/>
-          <w:color w:val="000000"/>
-          <w:sz w:val="28"/>
-          <w:lang w:eastAsia="ru-RU"/>
-        </w:rPr>
-        <w:t>name</w:t>
-      </w:r>
-      <w:proofErr w:type="spellEnd"/>
-      <w:r>
-        <w:rPr>
-          <w:rFonts w:ascii="Times New Roman" w:eastAsia="Times New Roman" w:hAnsi="Times New Roman" w:cs="Times New Roman"/>
-          <w:color w:val="000000"/>
-          <w:sz w:val="28"/>
-          <w:lang w:eastAsia="ru-RU"/>
-        </w:rPr>
-        <w:t xml:space="preserve"> – символьное поле, название индустрии. </w:t>
-      </w:r>
-    </w:p>
-    <w:p>
-      <w:pPr>
-        <w:spacing w:after="132" w:line="259" w:lineRule="auto"/>
-        <w:rPr>
-          <w:rFonts w:ascii="Times New Roman" w:eastAsia="Times New Roman" w:hAnsi="Times New Roman" w:cs="Times New Roman"/>
-          <w:color w:val="000000"/>
-          <w:sz w:val="28"/>
-          <w:lang w:eastAsia="ru-RU"/>
-        </w:rPr>
-      </w:pPr>
-      <w:r>
-        <w:rPr>
-          <w:rFonts w:ascii="Times New Roman" w:eastAsia="Times New Roman" w:hAnsi="Times New Roman" w:cs="Times New Roman"/>
-          <w:color w:val="000000"/>
-          <w:sz w:val="28"/>
-          <w:lang w:eastAsia="ru-RU"/>
-        </w:rPr>
-        <w:t xml:space="preserve"> </w:t>
-      </w:r>
-    </w:p>
-    <w:p>
-      <w:pPr>
-        <w:spacing w:after="134" w:line="259" w:lineRule="auto"/>
-        <w:rPr>
-          <w:rFonts w:ascii="Times New Roman" w:eastAsia="Times New Roman" w:hAnsi="Times New Roman" w:cs="Times New Roman"/>
-          <w:color w:val="000000"/>
-          <w:sz w:val="28"/>
-          <w:lang w:eastAsia="ru-RU"/>
-        </w:rPr>
-      </w:pPr>
-      <w:r>
-        <w:rPr>
-          <w:rFonts w:ascii="Times New Roman" w:eastAsia="Times New Roman" w:hAnsi="Times New Roman" w:cs="Times New Roman"/>
-          <w:b/>
-          <w:color w:val="000000"/>
-          <w:sz w:val="28"/>
-          <w:lang w:eastAsia="ru-RU"/>
-        </w:rPr>
-        <w:t xml:space="preserve">Таблица </w:t>
-      </w:r>
-      <w:proofErr w:type="spellStart"/>
-      <w:r>
-        <w:rPr>
-          <w:rFonts w:ascii="Times New Roman" w:eastAsia="Times New Roman" w:hAnsi="Times New Roman" w:cs="Times New Roman"/>
-          <w:b/>
-          <w:color w:val="000000"/>
-          <w:sz w:val="28"/>
-          <w:lang w:eastAsia="ru-RU"/>
-        </w:rPr>
-        <w:t>Company</w:t>
-      </w:r>
-      <w:proofErr w:type="spellEnd"/>
-      <w:r>
-        <w:rPr>
-          <w:rFonts w:ascii="Times New Roman" w:eastAsia="Times New Roman" w:hAnsi="Times New Roman" w:cs="Times New Roman"/>
-          <w:b/>
-          <w:color w:val="000000"/>
-          <w:sz w:val="28"/>
-          <w:lang w:eastAsia="ru-RU"/>
-        </w:rPr>
-        <w:t xml:space="preserve">  </w:t>
-      </w:r>
-    </w:p>
-    <w:p>
-      <w:pPr>
-        <w:spacing w:after="148" w:line="249" w:lineRule="auto"/>
-        <w:ind w:right="397"/>
-        <w:jc w:val="both"/>
-        <w:rPr>
-          <w:rFonts w:ascii="Times New Roman" w:eastAsia="Times New Roman" w:hAnsi="Times New Roman" w:cs="Times New Roman"/>
-          <w:color w:val="000000"/>
-          <w:sz w:val="28"/>
-          <w:lang w:eastAsia="ru-RU"/>
-        </w:rPr>
-      </w:pPr>
-      <w:r>
-        <w:rPr>
-          <w:rFonts w:ascii="Times New Roman" w:eastAsia="Times New Roman" w:hAnsi="Times New Roman" w:cs="Times New Roman"/>
-          <w:color w:val="000000"/>
-          <w:sz w:val="28"/>
-          <w:lang w:eastAsia="ru-RU"/>
-        </w:rPr>
-        <w:t xml:space="preserve">Содержит информацию о компаниях. </w:t>
-      </w:r>
-    </w:p>
-    <w:p>
-      <w:pPr>
-        <w:spacing w:after="147" w:line="249" w:lineRule="auto"/>
-        <w:ind w:right="397"/>
-        <w:jc w:val="both"/>
-        <w:rPr>
-          <w:rFonts w:ascii="Times New Roman" w:eastAsia="Times New Roman" w:hAnsi="Times New Roman" w:cs="Times New Roman"/>
-          <w:color w:val="000000"/>
-          <w:sz w:val="28"/>
-          <w:lang w:eastAsia="ru-RU"/>
-        </w:rPr>
-      </w:pPr>
-      <w:r>
-        <w:rPr>
-          <w:rFonts w:ascii="Times New Roman" w:eastAsia="Times New Roman" w:hAnsi="Times New Roman" w:cs="Times New Roman"/>
-          <w:color w:val="000000"/>
-          <w:sz w:val="28"/>
-          <w:lang w:eastAsia="ru-RU"/>
-        </w:rPr>
-        <w:t xml:space="preserve">Таблица включает следующие поля: </w:t>
+      <w:r>
+        <w:rPr>
+          <w:rFonts w:ascii="Times New Roman" w:eastAsia="Times New Roman" w:hAnsi="Times New Roman" w:cs="Times New Roman"/>
+          <w:color w:val="000000"/>
+          <w:sz w:val="28"/>
+          <w:lang w:val="en-US" w:eastAsia="ru-RU"/>
+        </w:rPr>
+        <w:t>order</w:t>
+      </w:r>
+      <w:r>
+        <w:rPr>
+          <w:rFonts w:ascii="Times New Roman" w:eastAsia="Times New Roman" w:hAnsi="Times New Roman" w:cs="Times New Roman"/>
+          <w:color w:val="000000"/>
+          <w:sz w:val="28"/>
+          <w:lang w:eastAsia="ru-RU"/>
+        </w:rPr>
+        <w:t xml:space="preserve"> – целочисленное поле, идентификатор </w:t>
+      </w:r>
+      <w:r>
+        <w:rPr>
+          <w:rFonts w:ascii="Times New Roman" w:eastAsia="Times New Roman" w:hAnsi="Times New Roman" w:cs="Times New Roman"/>
+          <w:color w:val="000000"/>
+          <w:sz w:val="28"/>
+          <w:lang w:eastAsia="ru-RU"/>
+        </w:rPr>
+        <w:t>заказа</w:t>
+      </w:r>
+      <w:r>
+        <w:rPr>
+          <w:rFonts w:ascii="Times New Roman" w:eastAsia="Times New Roman" w:hAnsi="Times New Roman" w:cs="Times New Roman"/>
+          <w:color w:val="000000"/>
+          <w:sz w:val="28"/>
+          <w:lang w:eastAsia="ru-RU"/>
+        </w:rPr>
+        <w:t xml:space="preserve">; </w:t>
       </w:r>
     </w:p>
     <w:p>
@@ -8954,25 +11998,59 @@
           <w:lang w:eastAsia="ru-RU"/>
         </w:rPr>
       </w:pPr>
-      <w:proofErr w:type="spellStart"/>
-      <w:r>
-        <w:rPr>
-          <w:rFonts w:ascii="Times New Roman" w:eastAsia="Times New Roman" w:hAnsi="Times New Roman" w:cs="Times New Roman"/>
-          <w:color w:val="000000"/>
-          <w:sz w:val="28"/>
-          <w:lang w:eastAsia="ru-RU"/>
-        </w:rPr>
-        <w:t>id</w:t>
-      </w:r>
-      <w:proofErr w:type="spellEnd"/>
-      <w:r>
-        <w:rPr>
-          <w:rFonts w:ascii="Times New Roman" w:eastAsia="Times New Roman" w:hAnsi="Times New Roman" w:cs="Times New Roman"/>
-          <w:color w:val="000000"/>
-          <w:sz w:val="28"/>
-          <w:lang w:eastAsia="ru-RU"/>
-        </w:rPr>
-        <w:t xml:space="preserve"> – целочисленное поле, идентификатор компании; </w:t>
+      <w:r>
+        <w:rPr>
+          <w:rFonts w:ascii="Times New Roman" w:eastAsia="Times New Roman" w:hAnsi="Times New Roman" w:cs="Times New Roman"/>
+          <w:color w:val="000000"/>
+          <w:sz w:val="28"/>
+          <w:lang w:val="en-US" w:eastAsia="ru-RU"/>
+        </w:rPr>
+        <w:t>product</w:t>
+      </w:r>
+      <w:r>
+        <w:rPr>
+          <w:rFonts w:ascii="Times New Roman" w:eastAsia="Times New Roman" w:hAnsi="Times New Roman" w:cs="Times New Roman"/>
+          <w:color w:val="000000"/>
+          <w:sz w:val="28"/>
+          <w:lang w:eastAsia="ru-RU"/>
+        </w:rPr>
+        <w:t xml:space="preserve"> – </w:t>
+      </w:r>
+      <w:r>
+        <w:rPr>
+          <w:rFonts w:ascii="Times New Roman" w:eastAsia="Times New Roman" w:hAnsi="Times New Roman" w:cs="Times New Roman"/>
+          <w:color w:val="000000"/>
+          <w:sz w:val="28"/>
+          <w:lang w:eastAsia="ru-RU"/>
+        </w:rPr>
+        <w:t>целочисленное поле, идентификатор</w:t>
+      </w:r>
+      <w:r>
+        <w:rPr>
+          <w:rFonts w:ascii="Times New Roman" w:eastAsia="Times New Roman" w:hAnsi="Times New Roman" w:cs="Times New Roman"/>
+          <w:color w:val="000000"/>
+          <w:sz w:val="28"/>
+          <w:lang w:eastAsia="ru-RU"/>
+        </w:rPr>
+        <w:t xml:space="preserve"> </w:t>
+      </w:r>
+      <w:r>
+        <w:rPr>
+          <w:rFonts w:ascii="Times New Roman" w:eastAsia="Times New Roman" w:hAnsi="Times New Roman" w:cs="Times New Roman"/>
+          <w:color w:val="000000"/>
+          <w:sz w:val="28"/>
+          <w:lang w:eastAsia="ru-RU"/>
+        </w:rPr>
+        <w:t>товара</w:t>
+      </w:r>
+      <w:r>
+        <w:rPr>
+          <w:rFonts w:ascii="Times New Roman" w:eastAsia="Times New Roman" w:hAnsi="Times New Roman" w:cs="Times New Roman"/>
+          <w:color w:val="000000"/>
+          <w:sz w:val="28"/>
+          <w:lang w:eastAsia="ru-RU"/>
+        </w:rPr>
+        <w:t xml:space="preserve">; </w:t>
       </w:r>
     </w:p>
     <w:p>
@@ -8991,25 +12069,59 @@
           <w:lang w:eastAsia="ru-RU"/>
         </w:rPr>
       </w:pPr>
-      <w:proofErr w:type="spellStart"/>
-      <w:r>
-        <w:rPr>
-          <w:rFonts w:ascii="Times New Roman" w:eastAsia="Times New Roman" w:hAnsi="Times New Roman" w:cs="Times New Roman"/>
-          <w:color w:val="000000"/>
-          <w:sz w:val="28"/>
-          <w:lang w:eastAsia="ru-RU"/>
-        </w:rPr>
-        <w:t>name</w:t>
-      </w:r>
-      <w:proofErr w:type="spellEnd"/>
-      <w:r>
-        <w:rPr>
-          <w:rFonts w:ascii="Times New Roman" w:eastAsia="Times New Roman" w:hAnsi="Times New Roman" w:cs="Times New Roman"/>
-          <w:color w:val="000000"/>
-          <w:sz w:val="28"/>
-          <w:lang w:eastAsia="ru-RU"/>
-        </w:rPr>
-        <w:t xml:space="preserve"> – символьное поле, название компании; </w:t>
+      <w:r>
+        <w:rPr>
+          <w:rFonts w:ascii="Times New Roman" w:eastAsia="Times New Roman" w:hAnsi="Times New Roman" w:cs="Times New Roman"/>
+          <w:color w:val="000000"/>
+          <w:sz w:val="28"/>
+          <w:lang w:val="en-US" w:eastAsia="ru-RU"/>
+        </w:rPr>
+        <w:t>quantity</w:t>
+      </w:r>
+      <w:r>
+        <w:rPr>
+          <w:rFonts w:ascii="Times New Roman" w:eastAsia="Times New Roman" w:hAnsi="Times New Roman" w:cs="Times New Roman"/>
+          <w:color w:val="000000"/>
+          <w:sz w:val="28"/>
+          <w:lang w:eastAsia="ru-RU"/>
+        </w:rPr>
+        <w:t xml:space="preserve"> – </w:t>
+      </w:r>
+      <w:r>
+        <w:rPr>
+          <w:rFonts w:ascii="Times New Roman" w:eastAsia="Times New Roman" w:hAnsi="Times New Roman" w:cs="Times New Roman"/>
+          <w:color w:val="000000"/>
+          <w:sz w:val="28"/>
+          <w:lang w:eastAsia="ru-RU"/>
+        </w:rPr>
+        <w:t>целочисленное поле</w:t>
+      </w:r>
+      <w:r>
+        <w:rPr>
+          <w:rFonts w:ascii="Times New Roman" w:eastAsia="Times New Roman" w:hAnsi="Times New Roman" w:cs="Times New Roman"/>
+          <w:color w:val="000000"/>
+          <w:sz w:val="28"/>
+          <w:lang w:eastAsia="ru-RU"/>
+        </w:rPr>
+        <w:t xml:space="preserve">, </w:t>
+      </w:r>
+      <w:r>
+        <w:rPr>
+          <w:rFonts w:ascii="Times New Roman" w:eastAsia="Times New Roman" w:hAnsi="Times New Roman" w:cs="Times New Roman"/>
+          <w:color w:val="000000"/>
+          <w:sz w:val="28"/>
+          <w:lang w:eastAsia="ru-RU"/>
+        </w:rPr>
+        <w:t>количество товара</w:t>
+      </w:r>
+      <w:r>
+        <w:rPr>
+          <w:rFonts w:ascii="Times New Roman" w:eastAsia="Times New Roman" w:hAnsi="Times New Roman" w:cs="Times New Roman"/>
+          <w:color w:val="000000"/>
+          <w:sz w:val="28"/>
+          <w:lang w:eastAsia="ru-RU"/>
+        </w:rPr>
+        <w:t xml:space="preserve">; </w:t>
       </w:r>
     </w:p>
     <w:p>
@@ -9028,6 +12140,186 @@
           <w:lang w:eastAsia="ru-RU"/>
         </w:rPr>
       </w:pPr>
+      <w:r>
+        <w:rPr>
+          <w:rFonts w:ascii="Times New Roman" w:eastAsia="Times New Roman" w:hAnsi="Times New Roman" w:cs="Times New Roman"/>
+          <w:color w:val="000000"/>
+          <w:sz w:val="28"/>
+          <w:lang w:val="en-US" w:eastAsia="ru-RU"/>
+        </w:rPr>
+        <w:lastRenderedPageBreak/>
+        <w:t>item</w:t>
+      </w:r>
+      <w:r>
+        <w:rPr>
+          <w:rFonts w:ascii="Times New Roman" w:eastAsia="Times New Roman" w:hAnsi="Times New Roman" w:cs="Times New Roman"/>
+          <w:color w:val="000000"/>
+          <w:sz w:val="28"/>
+          <w:lang w:eastAsia="ru-RU"/>
+        </w:rPr>
+        <w:t>_</w:t>
+      </w:r>
+      <w:r>
+        <w:rPr>
+          <w:rFonts w:ascii="Times New Roman" w:eastAsia="Times New Roman" w:hAnsi="Times New Roman" w:cs="Times New Roman"/>
+          <w:color w:val="000000"/>
+          <w:sz w:val="28"/>
+          <w:lang w:val="en-US" w:eastAsia="ru-RU"/>
+        </w:rPr>
+        <w:t>cost</w:t>
+      </w:r>
+      <w:r>
+        <w:rPr>
+          <w:rFonts w:ascii="Times New Roman" w:eastAsia="Times New Roman" w:hAnsi="Times New Roman" w:cs="Times New Roman"/>
+          <w:color w:val="000000"/>
+          <w:sz w:val="28"/>
+          <w:lang w:eastAsia="ru-RU"/>
+        </w:rPr>
+        <w:t xml:space="preserve"> –</w:t>
+      </w:r>
+      <w:r>
+        <w:rPr>
+          <w:rFonts w:ascii="Times New Roman" w:eastAsia="Times New Roman" w:hAnsi="Times New Roman" w:cs="Times New Roman"/>
+          <w:color w:val="000000"/>
+          <w:sz w:val="28"/>
+          <w:lang w:eastAsia="ru-RU"/>
+        </w:rPr>
+        <w:t xml:space="preserve"> </w:t>
+      </w:r>
+      <w:r>
+        <w:rPr>
+          <w:rFonts w:ascii="Times New Roman" w:eastAsia="Times New Roman" w:hAnsi="Times New Roman" w:cs="Times New Roman"/>
+          <w:color w:val="000000"/>
+          <w:sz w:val="28"/>
+          <w:lang w:eastAsia="ru-RU"/>
+        </w:rPr>
+        <w:t>поле</w:t>
+      </w:r>
+      <w:r>
+        <w:rPr>
+          <w:rFonts w:ascii="Times New Roman" w:eastAsia="Times New Roman" w:hAnsi="Times New Roman" w:cs="Times New Roman"/>
+          <w:color w:val="000000"/>
+          <w:sz w:val="28"/>
+          <w:lang w:eastAsia="ru-RU"/>
+        </w:rPr>
+        <w:t xml:space="preserve"> </w:t>
+      </w:r>
+      <w:r>
+        <w:rPr>
+          <w:rFonts w:ascii="Times New Roman" w:eastAsia="Times New Roman" w:hAnsi="Times New Roman" w:cs="Times New Roman"/>
+          <w:color w:val="000000"/>
+          <w:sz w:val="28"/>
+          <w:lang w:eastAsia="ru-RU"/>
+        </w:rPr>
+        <w:t>дробного числа</w:t>
+      </w:r>
+      <w:r>
+        <w:rPr>
+          <w:rFonts w:ascii="Times New Roman" w:eastAsia="Times New Roman" w:hAnsi="Times New Roman" w:cs="Times New Roman"/>
+          <w:color w:val="000000"/>
+          <w:sz w:val="28"/>
+          <w:lang w:eastAsia="ru-RU"/>
+        </w:rPr>
+        <w:t xml:space="preserve">, </w:t>
+      </w:r>
+      <w:r>
+        <w:rPr>
+          <w:rFonts w:ascii="Times New Roman" w:eastAsia="Times New Roman" w:hAnsi="Times New Roman" w:cs="Times New Roman"/>
+          <w:color w:val="000000"/>
+          <w:sz w:val="28"/>
+          <w:lang w:eastAsia="ru-RU"/>
+        </w:rPr>
+        <w:t>цена товара</w:t>
+      </w:r>
+      <w:r>
+        <w:rPr>
+          <w:rFonts w:ascii="Times New Roman" w:eastAsia="Times New Roman" w:hAnsi="Times New Roman" w:cs="Times New Roman"/>
+          <w:color w:val="000000"/>
+          <w:sz w:val="28"/>
+          <w:lang w:eastAsia="ru-RU"/>
+        </w:rPr>
+        <w:t>;</w:t>
+      </w:r>
+    </w:p>
+    <w:p>
+      <w:pPr>
+        <w:numPr>
+          <w:ilvl w:val="0"/>
+          <w:numId w:val="32"/>
+        </w:numPr>
+        <w:spacing w:after="151" w:line="249" w:lineRule="auto"/>
+        <w:ind w:left="849" w:right="397" w:hanging="422"/>
+        <w:jc w:val="both"/>
+        <w:rPr>
+          <w:rFonts w:ascii="Times New Roman" w:eastAsia="Times New Roman" w:hAnsi="Times New Roman" w:cs="Times New Roman"/>
+          <w:color w:val="000000"/>
+          <w:sz w:val="28"/>
+          <w:lang w:eastAsia="ru-RU"/>
+        </w:rPr>
+      </w:pPr>
+      <w:r>
+        <w:rPr>
+          <w:rFonts w:ascii="Times New Roman" w:eastAsia="Times New Roman" w:hAnsi="Times New Roman" w:cs="Times New Roman"/>
+          <w:color w:val="000000"/>
+          <w:sz w:val="28"/>
+          <w:lang w:val="en-US" w:eastAsia="ru-RU"/>
+        </w:rPr>
+        <w:t>Item</w:t>
+      </w:r>
+      <w:r>
+        <w:rPr>
+          <w:rFonts w:ascii="Times New Roman" w:eastAsia="Times New Roman" w:hAnsi="Times New Roman" w:cs="Times New Roman"/>
+          <w:color w:val="000000"/>
+          <w:sz w:val="28"/>
+          <w:lang w:eastAsia="ru-RU"/>
+        </w:rPr>
+        <w:t>_</w:t>
+      </w:r>
+      <w:r>
+        <w:rPr>
+          <w:rFonts w:ascii="Times New Roman" w:eastAsia="Times New Roman" w:hAnsi="Times New Roman" w:cs="Times New Roman"/>
+          <w:color w:val="000000"/>
+          <w:sz w:val="28"/>
+          <w:lang w:val="en-US" w:eastAsia="ru-RU"/>
+        </w:rPr>
+        <w:t>cost</w:t>
+      </w:r>
+      <w:r>
+        <w:rPr>
+          <w:rFonts w:ascii="Times New Roman" w:eastAsia="Times New Roman" w:hAnsi="Times New Roman" w:cs="Times New Roman"/>
+          <w:color w:val="000000"/>
+          <w:sz w:val="28"/>
+          <w:lang w:eastAsia="ru-RU"/>
+        </w:rPr>
+        <w:t>_</w:t>
+      </w:r>
+      <w:r>
+        <w:rPr>
+          <w:rFonts w:ascii="Times New Roman" w:eastAsia="Times New Roman" w:hAnsi="Times New Roman" w:cs="Times New Roman"/>
+          <w:color w:val="000000"/>
+          <w:sz w:val="28"/>
+          <w:lang w:val="en-US" w:eastAsia="ru-RU"/>
+        </w:rPr>
+        <w:t>final</w:t>
+      </w:r>
+      <w:r>
+        <w:rPr>
+          <w:rFonts w:ascii="Times New Roman" w:eastAsia="Times New Roman" w:hAnsi="Times New Roman" w:cs="Times New Roman"/>
+          <w:color w:val="000000"/>
+          <w:sz w:val="28"/>
+          <w:lang w:eastAsia="ru-RU"/>
+        </w:rPr>
+        <w:t xml:space="preserve"> – </w:t>
+      </w:r>
+      <w:r>
+        <w:rPr>
+          <w:rFonts w:ascii="Times New Roman" w:eastAsia="Times New Roman" w:hAnsi="Times New Roman" w:cs="Times New Roman"/>
+          <w:color w:val="000000"/>
+          <w:sz w:val="28"/>
+          <w:lang w:eastAsia="ru-RU"/>
+        </w:rPr>
+        <w:t xml:space="preserve">поле дробного типа, цена товара с </w:t>
+      </w:r>
       <w:proofErr w:type="spellStart"/>
       <w:r>
         <w:rPr>
@@ -9036,7 +12328,7 @@
           <w:sz w:val="28"/>
           <w:lang w:eastAsia="ru-RU"/>
         </w:rPr>
-        <w:t>industry_id</w:t>
+        <w:t>применненой</w:t>
       </w:r>
       <w:proofErr w:type="spellEnd"/>
       <w:r>
@@ -9046,19 +12338,8 @@
           <w:sz w:val="28"/>
           <w:lang w:eastAsia="ru-RU"/>
         </w:rPr>
-        <w:t xml:space="preserve"> – целочисленное поле, идентификатор индустрии. </w:t>
-      </w:r>
-    </w:p>
-    <w:p>
-      <w:pPr>
-        <w:spacing w:after="0" w:line="259" w:lineRule="auto"/>
-        <w:rPr>
-          <w:rFonts w:ascii="Times New Roman" w:eastAsia="Times New Roman" w:hAnsi="Times New Roman" w:cs="Times New Roman"/>
-          <w:color w:val="000000"/>
-          <w:sz w:val="28"/>
-          <w:lang w:eastAsia="ru-RU"/>
-        </w:rPr>
-      </w:pPr>
+        <w:t xml:space="preserve"> скидочной картой.</w:t>
+      </w:r>
       <w:r>
         <w:rPr>
           <w:rFonts w:ascii="Times New Roman" w:eastAsia="Times New Roman" w:hAnsi="Times New Roman" w:cs="Times New Roman"/>
@@ -9071,50 +12352,7 @@
     </w:p>
     <w:p>
       <w:pPr>
-        <w:spacing w:after="134" w:line="259" w:lineRule="auto"/>
-        <w:rPr>
-          <w:rFonts w:ascii="Times New Roman" w:eastAsia="Times New Roman" w:hAnsi="Times New Roman" w:cs="Times New Roman"/>
-          <w:color w:val="000000"/>
-          <w:sz w:val="28"/>
-          <w:lang w:eastAsia="ru-RU"/>
-        </w:rPr>
-      </w:pPr>
-      <w:r>
-        <w:rPr>
-          <w:rFonts w:ascii="Times New Roman" w:eastAsia="Times New Roman" w:hAnsi="Times New Roman" w:cs="Times New Roman"/>
-          <w:b/>
-          <w:color w:val="000000"/>
-          <w:sz w:val="28"/>
-          <w:lang w:eastAsia="ru-RU"/>
-        </w:rPr>
-        <w:t xml:space="preserve">Таблица </w:t>
-      </w:r>
-      <w:proofErr w:type="spellStart"/>
-      <w:r>
-        <w:rPr>
-          <w:rFonts w:ascii="Times New Roman" w:eastAsia="Times New Roman" w:hAnsi="Times New Roman" w:cs="Times New Roman"/>
-          <w:b/>
-          <w:color w:val="000000"/>
-          <w:sz w:val="28"/>
-          <w:lang w:eastAsia="ru-RU"/>
-        </w:rPr>
-        <w:t>JobVacancy</w:t>
-      </w:r>
-      <w:proofErr w:type="spellEnd"/>
-      <w:r>
-        <w:rPr>
-          <w:rFonts w:ascii="Times New Roman" w:eastAsia="Times New Roman" w:hAnsi="Times New Roman" w:cs="Times New Roman"/>
-          <w:b/>
-          <w:color w:val="000000"/>
-          <w:sz w:val="28"/>
-          <w:lang w:eastAsia="ru-RU"/>
-        </w:rPr>
-        <w:t xml:space="preserve">  </w:t>
-      </w:r>
-    </w:p>
-    <w:p>
-      <w:pPr>
-        <w:spacing w:after="143" w:line="249" w:lineRule="auto"/>
+        <w:spacing w:after="151" w:line="249" w:lineRule="auto"/>
         <w:ind w:right="397"/>
         <w:jc w:val="both"/>
         <w:rPr>
@@ -9124,19 +12362,91 @@
           <w:lang w:eastAsia="ru-RU"/>
         </w:rPr>
       </w:pPr>
-      <w:r>
-        <w:rPr>
-          <w:rFonts w:ascii="Times New Roman" w:eastAsia="Times New Roman" w:hAnsi="Times New Roman" w:cs="Times New Roman"/>
-          <w:color w:val="000000"/>
-          <w:sz w:val="28"/>
-          <w:lang w:eastAsia="ru-RU"/>
-        </w:rPr>
-        <w:t xml:space="preserve">Содержит информацию о предлагаемых вакансиях. </w:t>
-      </w:r>
-    </w:p>
-    <w:p>
-      <w:pPr>
-        <w:spacing w:after="152" w:line="249" w:lineRule="auto"/>
+    </w:p>
+    <w:p>
+      <w:pPr>
+        <w:spacing w:after="136" w:line="259" w:lineRule="auto"/>
+        <w:rPr>
+          <w:rFonts w:ascii="Times New Roman" w:eastAsia="Times New Roman" w:hAnsi="Times New Roman" w:cs="Times New Roman"/>
+          <w:color w:val="000000"/>
+          <w:sz w:val="28"/>
+          <w:lang w:eastAsia="ru-RU"/>
+        </w:rPr>
+      </w:pPr>
+      <w:r>
+        <w:rPr>
+          <w:rFonts w:ascii="Times New Roman" w:eastAsia="Times New Roman" w:hAnsi="Times New Roman" w:cs="Times New Roman"/>
+          <w:b/>
+          <w:color w:val="000000"/>
+          <w:sz w:val="28"/>
+          <w:lang w:eastAsia="ru-RU"/>
+        </w:rPr>
+        <w:t xml:space="preserve">Таблица </w:t>
+      </w:r>
+      <w:r>
+        <w:rPr>
+          <w:rFonts w:ascii="Times New Roman" w:eastAsia="Times New Roman" w:hAnsi="Times New Roman" w:cs="Times New Roman"/>
+          <w:b/>
+          <w:color w:val="000000"/>
+          <w:sz w:val="28"/>
+          <w:lang w:val="en-US" w:eastAsia="ru-RU"/>
+        </w:rPr>
+        <w:t>Cart</w:t>
+      </w:r>
+      <w:r>
+        <w:rPr>
+          <w:rFonts w:ascii="Times New Roman" w:eastAsia="Times New Roman" w:hAnsi="Times New Roman" w:cs="Times New Roman"/>
+          <w:b/>
+          <w:color w:val="000000"/>
+          <w:sz w:val="28"/>
+          <w:lang w:eastAsia="ru-RU"/>
+        </w:rPr>
+        <w:t xml:space="preserve">  </w:t>
+      </w:r>
+    </w:p>
+    <w:p>
+      <w:pPr>
+        <w:spacing w:after="148" w:line="249" w:lineRule="auto"/>
+        <w:ind w:right="397"/>
+        <w:jc w:val="both"/>
+        <w:rPr>
+          <w:rFonts w:ascii="Times New Roman" w:eastAsia="Times New Roman" w:hAnsi="Times New Roman" w:cs="Times New Roman"/>
+          <w:color w:val="000000"/>
+          <w:sz w:val="28"/>
+          <w:lang w:eastAsia="ru-RU"/>
+        </w:rPr>
+      </w:pPr>
+      <w:r>
+        <w:rPr>
+          <w:rFonts w:ascii="Times New Roman" w:eastAsia="Times New Roman" w:hAnsi="Times New Roman" w:cs="Times New Roman"/>
+          <w:color w:val="000000"/>
+          <w:sz w:val="28"/>
+          <w:lang w:eastAsia="ru-RU"/>
+        </w:rPr>
+        <w:t xml:space="preserve">Содержит информацию о </w:t>
+      </w:r>
+      <w:r>
+        <w:rPr>
+          <w:rFonts w:ascii="Times New Roman" w:eastAsia="Times New Roman" w:hAnsi="Times New Roman" w:cs="Times New Roman"/>
+          <w:color w:val="000000"/>
+          <w:sz w:val="28"/>
+          <w:lang w:eastAsia="ru-RU"/>
+        </w:rPr>
+        <w:t>корзине</w:t>
+      </w:r>
+      <w:r>
+        <w:rPr>
+          <w:rFonts w:ascii="Times New Roman" w:eastAsia="Times New Roman" w:hAnsi="Times New Roman" w:cs="Times New Roman"/>
+          <w:color w:val="000000"/>
+          <w:sz w:val="28"/>
+          <w:lang w:eastAsia="ru-RU"/>
+        </w:rPr>
+        <w:t xml:space="preserve">. </w:t>
+      </w:r>
+    </w:p>
+    <w:p>
+      <w:pPr>
+        <w:spacing w:after="147" w:line="249" w:lineRule="auto"/>
         <w:ind w:right="397"/>
         <w:jc w:val="both"/>
         <w:rPr>
@@ -9180,7 +12490,6 @@
           <w:sz w:val="28"/>
           <w:lang w:eastAsia="ru-RU"/>
         </w:rPr>
-        <w:lastRenderedPageBreak/>
         <w:t>id</w:t>
       </w:r>
       <w:proofErr w:type="spellEnd"/>
@@ -9191,7 +12500,25 @@
           <w:sz w:val="28"/>
           <w:lang w:eastAsia="ru-RU"/>
         </w:rPr>
-        <w:t xml:space="preserve"> – целочисленное поле, идентификатор вакансии; </w:t>
+        <w:t xml:space="preserve"> – целочисленное поле, идентификатор </w:t>
+      </w:r>
+      <w:r>
+        <w:rPr>
+          <w:rFonts w:ascii="Times New Roman" w:eastAsia="Times New Roman" w:hAnsi="Times New Roman" w:cs="Times New Roman"/>
+          <w:color w:val="000000"/>
+          <w:sz w:val="28"/>
+          <w:lang w:eastAsia="ru-RU"/>
+        </w:rPr>
+        <w:t>корзины</w:t>
+      </w:r>
+      <w:r>
+        <w:rPr>
+          <w:rFonts w:ascii="Times New Roman" w:eastAsia="Times New Roman" w:hAnsi="Times New Roman" w:cs="Times New Roman"/>
+          <w:color w:val="000000"/>
+          <w:sz w:val="28"/>
+          <w:lang w:eastAsia="ru-RU"/>
+        </w:rPr>
+        <w:t xml:space="preserve">; </w:t>
       </w:r>
     </w:p>
     <w:p>
@@ -9218,7 +12545,7 @@
           <w:sz w:val="28"/>
           <w:lang w:eastAsia="ru-RU"/>
         </w:rPr>
-        <w:t>company_id</w:t>
+        <w:t>user</w:t>
       </w:r>
       <w:proofErr w:type="spellEnd"/>
       <w:r>
@@ -9228,7 +12555,134 @@
           <w:sz w:val="28"/>
           <w:lang w:eastAsia="ru-RU"/>
         </w:rPr>
-        <w:t xml:space="preserve"> – целочисленное поле, идентификатор компании; </w:t>
+        <w:t xml:space="preserve"> – целочисленное поле, идентификатор пользователя; </w:t>
+      </w:r>
+    </w:p>
+    <w:p>
+      <w:pPr>
+        <w:spacing w:after="151" w:line="249" w:lineRule="auto"/>
+        <w:ind w:right="397"/>
+        <w:jc w:val="both"/>
+        <w:rPr>
+          <w:rFonts w:ascii="Times New Roman" w:eastAsia="Times New Roman" w:hAnsi="Times New Roman" w:cs="Times New Roman"/>
+          <w:color w:val="000000"/>
+          <w:sz w:val="28"/>
+          <w:lang w:eastAsia="ru-RU"/>
+        </w:rPr>
+      </w:pPr>
+    </w:p>
+    <w:p>
+      <w:pPr>
+        <w:spacing w:after="136" w:line="259" w:lineRule="auto"/>
+        <w:rPr>
+          <w:rFonts w:ascii="Times New Roman" w:eastAsia="Times New Roman" w:hAnsi="Times New Roman" w:cs="Times New Roman"/>
+          <w:color w:val="000000"/>
+          <w:sz w:val="28"/>
+          <w:lang w:eastAsia="ru-RU"/>
+        </w:rPr>
+      </w:pPr>
+      <w:r>
+        <w:rPr>
+          <w:rFonts w:ascii="Times New Roman" w:eastAsia="Times New Roman" w:hAnsi="Times New Roman" w:cs="Times New Roman"/>
+          <w:b/>
+          <w:color w:val="000000"/>
+          <w:sz w:val="28"/>
+          <w:lang w:eastAsia="ru-RU"/>
+        </w:rPr>
+        <w:t xml:space="preserve">Таблица </w:t>
+      </w:r>
+      <w:proofErr w:type="spellStart"/>
+      <w:r>
+        <w:rPr>
+          <w:rFonts w:ascii="Times New Roman" w:eastAsia="Times New Roman" w:hAnsi="Times New Roman" w:cs="Times New Roman"/>
+          <w:b/>
+          <w:color w:val="000000"/>
+          <w:sz w:val="28"/>
+          <w:lang w:val="en-US" w:eastAsia="ru-RU"/>
+        </w:rPr>
+        <w:t>Cart</w:t>
+      </w:r>
+      <w:r>
+        <w:rPr>
+          <w:rFonts w:ascii="Times New Roman" w:eastAsia="Times New Roman" w:hAnsi="Times New Roman" w:cs="Times New Roman"/>
+          <w:b/>
+          <w:color w:val="000000"/>
+          <w:sz w:val="28"/>
+          <w:lang w:val="en-US" w:eastAsia="ru-RU"/>
+        </w:rPr>
+        <w:t>Item</w:t>
+      </w:r>
+      <w:proofErr w:type="spellEnd"/>
+    </w:p>
+    <w:p>
+      <w:pPr>
+        <w:spacing w:after="148" w:line="249" w:lineRule="auto"/>
+        <w:ind w:right="397"/>
+        <w:jc w:val="both"/>
+        <w:rPr>
+          <w:rFonts w:ascii="Times New Roman" w:eastAsia="Times New Roman" w:hAnsi="Times New Roman" w:cs="Times New Roman"/>
+          <w:color w:val="000000"/>
+          <w:sz w:val="28"/>
+          <w:lang w:eastAsia="ru-RU"/>
+        </w:rPr>
+      </w:pPr>
+      <w:r>
+        <w:rPr>
+          <w:rFonts w:ascii="Times New Roman" w:eastAsia="Times New Roman" w:hAnsi="Times New Roman" w:cs="Times New Roman"/>
+          <w:color w:val="000000"/>
+          <w:sz w:val="28"/>
+          <w:lang w:eastAsia="ru-RU"/>
+        </w:rPr>
+        <w:t xml:space="preserve">Содержит информацию о </w:t>
+      </w:r>
+      <w:r>
+        <w:rPr>
+          <w:rFonts w:ascii="Times New Roman" w:eastAsia="Times New Roman" w:hAnsi="Times New Roman" w:cs="Times New Roman"/>
+          <w:color w:val="000000"/>
+          <w:sz w:val="28"/>
+          <w:lang w:eastAsia="ru-RU"/>
+        </w:rPr>
+        <w:t xml:space="preserve">позициях </w:t>
+      </w:r>
+      <w:r>
+        <w:rPr>
+          <w:rFonts w:ascii="Times New Roman" w:eastAsia="Times New Roman" w:hAnsi="Times New Roman" w:cs="Times New Roman"/>
+          <w:color w:val="000000"/>
+          <w:sz w:val="28"/>
+          <w:lang w:eastAsia="ru-RU"/>
+        </w:rPr>
+        <w:t>корзины</w:t>
+      </w:r>
+      <w:r>
+        <w:rPr>
+          <w:rFonts w:ascii="Times New Roman" w:eastAsia="Times New Roman" w:hAnsi="Times New Roman" w:cs="Times New Roman"/>
+          <w:color w:val="000000"/>
+          <w:sz w:val="28"/>
+          <w:lang w:eastAsia="ru-RU"/>
+        </w:rPr>
+        <w:t xml:space="preserve">. </w:t>
+      </w:r>
+    </w:p>
+    <w:p>
+      <w:pPr>
+        <w:spacing w:after="147" w:line="249" w:lineRule="auto"/>
+        <w:ind w:right="397"/>
+        <w:jc w:val="both"/>
+        <w:rPr>
+          <w:rFonts w:ascii="Times New Roman" w:eastAsia="Times New Roman" w:hAnsi="Times New Roman" w:cs="Times New Roman"/>
+          <w:color w:val="000000"/>
+          <w:sz w:val="28"/>
+          <w:lang w:eastAsia="ru-RU"/>
+        </w:rPr>
+      </w:pPr>
+      <w:r>
+        <w:rPr>
+          <w:rFonts w:ascii="Times New Roman" w:eastAsia="Times New Roman" w:hAnsi="Times New Roman" w:cs="Times New Roman"/>
+          <w:color w:val="000000"/>
+          <w:sz w:val="28"/>
+          <w:lang w:eastAsia="ru-RU"/>
+        </w:rPr>
+        <w:t xml:space="preserve">Таблица включает следующие поля: </w:t>
       </w:r>
     </w:p>
     <w:p>
@@ -9255,7 +12709,7 @@
           <w:sz w:val="28"/>
           <w:lang w:eastAsia="ru-RU"/>
         </w:rPr>
-        <w:t>industry_id</w:t>
+        <w:t>id</w:t>
       </w:r>
       <w:proofErr w:type="spellEnd"/>
       <w:r>
@@ -9265,82 +12719,34 @@
           <w:sz w:val="28"/>
           <w:lang w:eastAsia="ru-RU"/>
         </w:rPr>
-        <w:t xml:space="preserve"> – целочисленное поле, идентификатор индустрии; </w:t>
-      </w:r>
-    </w:p>
-    <w:p>
-      <w:pPr>
-        <w:numPr>
-          <w:ilvl w:val="0"/>
-          <w:numId w:val="32"/>
-        </w:numPr>
-        <w:spacing w:after="4" w:line="369" w:lineRule="auto"/>
-        <w:ind w:left="849" w:right="397" w:hanging="422"/>
-        <w:jc w:val="both"/>
-        <w:rPr>
-          <w:rFonts w:ascii="Times New Roman" w:eastAsia="Times New Roman" w:hAnsi="Times New Roman" w:cs="Times New Roman"/>
-          <w:color w:val="000000"/>
-          <w:sz w:val="28"/>
-          <w:lang w:eastAsia="ru-RU"/>
-        </w:rPr>
-      </w:pPr>
-      <w:proofErr w:type="spellStart"/>
-      <w:r>
-        <w:rPr>
-          <w:rFonts w:ascii="Times New Roman" w:eastAsia="Times New Roman" w:hAnsi="Times New Roman" w:cs="Times New Roman"/>
-          <w:color w:val="000000"/>
-          <w:sz w:val="28"/>
-          <w:lang w:eastAsia="ru-RU"/>
-        </w:rPr>
-        <w:t>city_id</w:t>
-      </w:r>
-      <w:proofErr w:type="spellEnd"/>
-      <w:r>
-        <w:rPr>
-          <w:rFonts w:ascii="Times New Roman" w:eastAsia="Times New Roman" w:hAnsi="Times New Roman" w:cs="Times New Roman"/>
-          <w:color w:val="000000"/>
-          <w:sz w:val="28"/>
-          <w:lang w:eastAsia="ru-RU"/>
-        </w:rPr>
-        <w:t xml:space="preserve"> – целочисленное поле, идентификатор города; •</w:t>
-      </w:r>
-      <w:r>
-        <w:rPr>
-          <w:rFonts w:ascii="Arial" w:eastAsia="Arial" w:hAnsi="Arial" w:cs="Arial"/>
-          <w:color w:val="000000"/>
-          <w:sz w:val="28"/>
-          <w:lang w:eastAsia="ru-RU"/>
-        </w:rPr>
-        <w:t xml:space="preserve"> </w:t>
-      </w:r>
-      <w:r>
-        <w:rPr>
-          <w:rFonts w:ascii="Arial" w:eastAsia="Arial" w:hAnsi="Arial" w:cs="Arial"/>
-          <w:color w:val="000000"/>
-          <w:sz w:val="28"/>
-          <w:lang w:eastAsia="ru-RU"/>
-        </w:rPr>
-        <w:tab/>
-      </w:r>
-      <w:proofErr w:type="spellStart"/>
-      <w:r>
-        <w:rPr>
-          <w:rFonts w:ascii="Times New Roman" w:eastAsia="Times New Roman" w:hAnsi="Times New Roman" w:cs="Times New Roman"/>
-          <w:color w:val="000000"/>
-          <w:sz w:val="28"/>
-          <w:lang w:eastAsia="ru-RU"/>
-        </w:rPr>
-        <w:t>years_of_exp</w:t>
-      </w:r>
-      <w:proofErr w:type="spellEnd"/>
-      <w:r>
-        <w:rPr>
-          <w:rFonts w:ascii="Times New Roman" w:eastAsia="Times New Roman" w:hAnsi="Times New Roman" w:cs="Times New Roman"/>
-          <w:color w:val="000000"/>
-          <w:sz w:val="28"/>
-          <w:lang w:eastAsia="ru-RU"/>
-        </w:rPr>
-        <w:t xml:space="preserve"> – символьное поле, требуемый опыт работы; </w:t>
+        <w:t xml:space="preserve"> – целочисленное поле, идентификатор </w:t>
+      </w:r>
+      <w:r>
+        <w:rPr>
+          <w:rFonts w:ascii="Times New Roman" w:eastAsia="Times New Roman" w:hAnsi="Times New Roman" w:cs="Times New Roman"/>
+          <w:color w:val="000000"/>
+          <w:sz w:val="28"/>
+          <w:lang w:eastAsia="ru-RU"/>
+        </w:rPr>
+        <w:t xml:space="preserve">позиции </w:t>
+      </w:r>
+      <w:r>
+        <w:rPr>
+          <w:rFonts w:ascii="Times New Roman" w:eastAsia="Times New Roman" w:hAnsi="Times New Roman" w:cs="Times New Roman"/>
+          <w:color w:val="000000"/>
+          <w:sz w:val="28"/>
+          <w:lang w:eastAsia="ru-RU"/>
+        </w:rPr>
+        <w:t>корзины</w:t>
+      </w:r>
+      <w:r>
+        <w:rPr>
+          <w:rFonts w:ascii="Times New Roman" w:eastAsia="Times New Roman" w:hAnsi="Times New Roman" w:cs="Times New Roman"/>
+          <w:color w:val="000000"/>
+          <w:sz w:val="28"/>
+          <w:lang w:eastAsia="ru-RU"/>
+        </w:rPr>
+        <w:t xml:space="preserve">; </w:t>
       </w:r>
     </w:p>
     <w:p>
@@ -9359,132 +12765,41 @@
           <w:lang w:eastAsia="ru-RU"/>
         </w:rPr>
       </w:pPr>
-      <w:proofErr w:type="spellStart"/>
-      <w:r>
-        <w:rPr>
-          <w:rFonts w:ascii="Times New Roman" w:eastAsia="Times New Roman" w:hAnsi="Times New Roman" w:cs="Times New Roman"/>
-          <w:color w:val="000000"/>
-          <w:sz w:val="28"/>
-          <w:lang w:eastAsia="ru-RU"/>
-        </w:rPr>
-        <w:t>type</w:t>
-      </w:r>
-      <w:proofErr w:type="spellEnd"/>
-      <w:r>
-        <w:rPr>
-          <w:rFonts w:ascii="Times New Roman" w:eastAsia="Times New Roman" w:hAnsi="Times New Roman" w:cs="Times New Roman"/>
-          <w:color w:val="000000"/>
-          <w:sz w:val="28"/>
-          <w:lang w:eastAsia="ru-RU"/>
-        </w:rPr>
-        <w:t xml:space="preserve"> – символьное поле, тип занятости на работе. </w:t>
-      </w:r>
-    </w:p>
-    <w:p>
-      <w:pPr>
-        <w:spacing w:after="132" w:line="259" w:lineRule="auto"/>
-        <w:rPr>
-          <w:rFonts w:ascii="Times New Roman" w:eastAsia="Times New Roman" w:hAnsi="Times New Roman" w:cs="Times New Roman"/>
-          <w:color w:val="000000"/>
-          <w:sz w:val="28"/>
-          <w:lang w:eastAsia="ru-RU"/>
-        </w:rPr>
-      </w:pPr>
-      <w:r>
-        <w:rPr>
-          <w:rFonts w:ascii="Times New Roman" w:eastAsia="Times New Roman" w:hAnsi="Times New Roman" w:cs="Times New Roman"/>
-          <w:color w:val="000000"/>
-          <w:sz w:val="28"/>
-          <w:lang w:eastAsia="ru-RU"/>
-        </w:rPr>
-        <w:t xml:space="preserve"> </w:t>
-      </w:r>
-    </w:p>
-    <w:p>
-      <w:pPr>
-        <w:spacing w:after="134" w:line="259" w:lineRule="auto"/>
-        <w:rPr>
-          <w:rFonts w:ascii="Times New Roman" w:eastAsia="Times New Roman" w:hAnsi="Times New Roman" w:cs="Times New Roman"/>
-          <w:color w:val="000000"/>
-          <w:sz w:val="28"/>
-          <w:lang w:eastAsia="ru-RU"/>
-        </w:rPr>
-      </w:pPr>
-      <w:r>
-        <w:rPr>
-          <w:rFonts w:ascii="Times New Roman" w:eastAsia="Times New Roman" w:hAnsi="Times New Roman" w:cs="Times New Roman"/>
-          <w:b/>
-          <w:color w:val="000000"/>
-          <w:sz w:val="28"/>
-          <w:lang w:eastAsia="ru-RU"/>
-        </w:rPr>
-        <w:t xml:space="preserve">Таблица </w:t>
-      </w:r>
-      <w:proofErr w:type="spellStart"/>
-      <w:r>
-        <w:rPr>
-          <w:rFonts w:ascii="Times New Roman" w:eastAsia="Times New Roman" w:hAnsi="Times New Roman" w:cs="Times New Roman"/>
-          <w:b/>
-          <w:color w:val="000000"/>
-          <w:sz w:val="28"/>
-          <w:lang w:eastAsia="ru-RU"/>
-        </w:rPr>
-        <w:t>Application</w:t>
-      </w:r>
-      <w:proofErr w:type="spellEnd"/>
-      <w:r>
-        <w:rPr>
-          <w:rFonts w:ascii="Times New Roman" w:eastAsia="Times New Roman" w:hAnsi="Times New Roman" w:cs="Times New Roman"/>
-          <w:b/>
-          <w:color w:val="000000"/>
-          <w:sz w:val="28"/>
-          <w:lang w:eastAsia="ru-RU"/>
-        </w:rPr>
-        <w:t xml:space="preserve">  </w:t>
-      </w:r>
-    </w:p>
-    <w:p>
-      <w:pPr>
-        <w:spacing w:after="148" w:line="249" w:lineRule="auto"/>
-        <w:ind w:right="397"/>
-        <w:jc w:val="both"/>
-        <w:rPr>
-          <w:rFonts w:ascii="Times New Roman" w:eastAsia="Times New Roman" w:hAnsi="Times New Roman" w:cs="Times New Roman"/>
-          <w:color w:val="000000"/>
-          <w:sz w:val="28"/>
-          <w:lang w:eastAsia="ru-RU"/>
-        </w:rPr>
-      </w:pPr>
-      <w:r>
-        <w:rPr>
-          <w:rFonts w:ascii="Times New Roman" w:eastAsia="Times New Roman" w:hAnsi="Times New Roman" w:cs="Times New Roman"/>
-          <w:color w:val="000000"/>
-          <w:sz w:val="28"/>
-          <w:lang w:eastAsia="ru-RU"/>
-        </w:rPr>
-        <w:t xml:space="preserve">Содержит информацию о поданной заявке на вакансию. </w:t>
-      </w:r>
-    </w:p>
-    <w:p>
-      <w:pPr>
-        <w:spacing w:after="147" w:line="249" w:lineRule="auto"/>
-        <w:ind w:right="397"/>
-        <w:jc w:val="both"/>
-        <w:rPr>
-          <w:rFonts w:ascii="Times New Roman" w:eastAsia="Times New Roman" w:hAnsi="Times New Roman" w:cs="Times New Roman"/>
-          <w:color w:val="000000"/>
-          <w:sz w:val="28"/>
-          <w:lang w:eastAsia="ru-RU"/>
-        </w:rPr>
-      </w:pPr>
-      <w:r>
-        <w:rPr>
-          <w:rFonts w:ascii="Times New Roman" w:eastAsia="Times New Roman" w:hAnsi="Times New Roman" w:cs="Times New Roman"/>
-          <w:color w:val="000000"/>
-          <w:sz w:val="28"/>
-          <w:lang w:eastAsia="ru-RU"/>
-        </w:rPr>
-        <w:t xml:space="preserve">Таблица включает следующие поля: </w:t>
+      <w:r>
+        <w:rPr>
+          <w:rFonts w:ascii="Times New Roman" w:eastAsia="Times New Roman" w:hAnsi="Times New Roman" w:cs="Times New Roman"/>
+          <w:color w:val="000000"/>
+          <w:sz w:val="28"/>
+          <w:lang w:val="en-US" w:eastAsia="ru-RU"/>
+        </w:rPr>
+        <w:t>cart</w:t>
+      </w:r>
+      <w:r>
+        <w:rPr>
+          <w:rFonts w:ascii="Times New Roman" w:eastAsia="Times New Roman" w:hAnsi="Times New Roman" w:cs="Times New Roman"/>
+          <w:color w:val="000000"/>
+          <w:sz w:val="28"/>
+          <w:lang w:eastAsia="ru-RU"/>
+        </w:rPr>
+        <w:t xml:space="preserve"> – целочисленное поле, идентификатор </w:t>
+      </w:r>
+      <w:r>
+        <w:rPr>
+          <w:rFonts w:ascii="Times New Roman" w:eastAsia="Times New Roman" w:hAnsi="Times New Roman" w:cs="Times New Roman"/>
+          <w:color w:val="000000"/>
+          <w:sz w:val="28"/>
+          <w:lang w:eastAsia="ru-RU"/>
+        </w:rPr>
+        <w:t>корзины</w:t>
+      </w:r>
+      <w:r>
+        <w:rPr>
+          <w:rFonts w:ascii="Times New Roman" w:eastAsia="Times New Roman" w:hAnsi="Times New Roman" w:cs="Times New Roman"/>
+          <w:color w:val="000000"/>
+          <w:sz w:val="28"/>
+          <w:lang w:eastAsia="ru-RU"/>
+        </w:rPr>
+        <w:t xml:space="preserve">; </w:t>
       </w:r>
     </w:p>
     <w:p>
@@ -9503,6 +12818,254 @@
           <w:lang w:eastAsia="ru-RU"/>
         </w:rPr>
       </w:pPr>
+      <w:r>
+        <w:rPr>
+          <w:rFonts w:ascii="Times New Roman" w:eastAsia="Times New Roman" w:hAnsi="Times New Roman" w:cs="Times New Roman"/>
+          <w:color w:val="000000"/>
+          <w:sz w:val="28"/>
+          <w:lang w:val="en-US" w:eastAsia="ru-RU"/>
+        </w:rPr>
+        <w:t>product</w:t>
+      </w:r>
+      <w:r>
+        <w:rPr>
+          <w:rFonts w:ascii="Times New Roman" w:eastAsia="Times New Roman" w:hAnsi="Times New Roman" w:cs="Times New Roman"/>
+          <w:color w:val="000000"/>
+          <w:sz w:val="28"/>
+          <w:lang w:eastAsia="ru-RU"/>
+        </w:rPr>
+        <w:t xml:space="preserve"> – целочисленное поле, идентификатор</w:t>
+      </w:r>
+      <w:r>
+        <w:rPr>
+          <w:rFonts w:ascii="Times New Roman" w:eastAsia="Times New Roman" w:hAnsi="Times New Roman" w:cs="Times New Roman"/>
+          <w:color w:val="000000"/>
+          <w:sz w:val="28"/>
+          <w:lang w:eastAsia="ru-RU"/>
+        </w:rPr>
+        <w:t xml:space="preserve"> </w:t>
+      </w:r>
+      <w:r>
+        <w:rPr>
+          <w:rFonts w:ascii="Times New Roman" w:eastAsia="Times New Roman" w:hAnsi="Times New Roman" w:cs="Times New Roman"/>
+          <w:color w:val="000000"/>
+          <w:sz w:val="28"/>
+          <w:lang w:eastAsia="ru-RU"/>
+        </w:rPr>
+        <w:t>товара</w:t>
+      </w:r>
+      <w:r>
+        <w:rPr>
+          <w:rFonts w:ascii="Times New Roman" w:eastAsia="Times New Roman" w:hAnsi="Times New Roman" w:cs="Times New Roman"/>
+          <w:color w:val="000000"/>
+          <w:sz w:val="28"/>
+          <w:lang w:eastAsia="ru-RU"/>
+        </w:rPr>
+        <w:t xml:space="preserve">; </w:t>
+      </w:r>
+    </w:p>
+    <w:p>
+      <w:pPr>
+        <w:numPr>
+          <w:ilvl w:val="0"/>
+          <w:numId w:val="32"/>
+        </w:numPr>
+        <w:spacing w:after="159" w:line="249" w:lineRule="auto"/>
+        <w:ind w:left="849" w:right="397" w:hanging="422"/>
+        <w:jc w:val="both"/>
+        <w:rPr>
+          <w:rFonts w:ascii="Times New Roman" w:eastAsia="Times New Roman" w:hAnsi="Times New Roman" w:cs="Times New Roman"/>
+          <w:color w:val="000000"/>
+          <w:sz w:val="28"/>
+          <w:lang w:eastAsia="ru-RU"/>
+        </w:rPr>
+      </w:pPr>
+      <w:r>
+        <w:rPr>
+          <w:rFonts w:ascii="Times New Roman" w:eastAsia="Times New Roman" w:hAnsi="Times New Roman" w:cs="Times New Roman"/>
+          <w:color w:val="000000"/>
+          <w:sz w:val="28"/>
+          <w:lang w:val="en-US" w:eastAsia="ru-RU"/>
+        </w:rPr>
+        <w:t>quantity</w:t>
+      </w:r>
+      <w:r>
+        <w:rPr>
+          <w:rFonts w:ascii="Times New Roman" w:eastAsia="Times New Roman" w:hAnsi="Times New Roman" w:cs="Times New Roman"/>
+          <w:color w:val="000000"/>
+          <w:sz w:val="28"/>
+          <w:lang w:eastAsia="ru-RU"/>
+        </w:rPr>
+        <w:t xml:space="preserve"> – целочисленное поле, </w:t>
+      </w:r>
+      <w:r>
+        <w:rPr>
+          <w:rFonts w:ascii="Times New Roman" w:eastAsia="Times New Roman" w:hAnsi="Times New Roman" w:cs="Times New Roman"/>
+          <w:color w:val="000000"/>
+          <w:sz w:val="28"/>
+          <w:lang w:eastAsia="ru-RU"/>
+        </w:rPr>
+        <w:t>количество товара</w:t>
+      </w:r>
+      <w:r>
+        <w:rPr>
+          <w:rFonts w:ascii="Times New Roman" w:eastAsia="Times New Roman" w:hAnsi="Times New Roman" w:cs="Times New Roman"/>
+          <w:color w:val="000000"/>
+          <w:sz w:val="28"/>
+          <w:lang w:eastAsia="ru-RU"/>
+        </w:rPr>
+        <w:t xml:space="preserve">; </w:t>
+      </w:r>
+    </w:p>
+    <w:p>
+      <w:pPr>
+        <w:spacing w:after="151" w:line="249" w:lineRule="auto"/>
+        <w:ind w:right="397"/>
+        <w:jc w:val="both"/>
+        <w:rPr>
+          <w:rFonts w:ascii="Times New Roman" w:eastAsia="Times New Roman" w:hAnsi="Times New Roman" w:cs="Times New Roman"/>
+          <w:color w:val="000000"/>
+          <w:sz w:val="28"/>
+          <w:lang w:eastAsia="ru-RU"/>
+        </w:rPr>
+      </w:pPr>
+    </w:p>
+    <w:p>
+      <w:pPr>
+        <w:spacing w:after="136" w:line="259" w:lineRule="auto"/>
+        <w:rPr>
+          <w:rFonts w:ascii="Times New Roman" w:eastAsia="Times New Roman" w:hAnsi="Times New Roman" w:cs="Times New Roman"/>
+          <w:color w:val="000000"/>
+          <w:sz w:val="28"/>
+          <w:lang w:eastAsia="ru-RU"/>
+        </w:rPr>
+      </w:pPr>
+      <w:r>
+        <w:rPr>
+          <w:rFonts w:ascii="Times New Roman" w:eastAsia="Times New Roman" w:hAnsi="Times New Roman" w:cs="Times New Roman"/>
+          <w:b/>
+          <w:color w:val="000000"/>
+          <w:sz w:val="28"/>
+          <w:lang w:eastAsia="ru-RU"/>
+        </w:rPr>
+        <w:t xml:space="preserve">Таблица </w:t>
+      </w:r>
+      <w:r>
+        <w:rPr>
+          <w:rFonts w:ascii="Times New Roman" w:eastAsia="Times New Roman" w:hAnsi="Times New Roman" w:cs="Times New Roman"/>
+          <w:b/>
+          <w:color w:val="000000"/>
+          <w:sz w:val="28"/>
+          <w:lang w:val="en-US" w:eastAsia="ru-RU"/>
+        </w:rPr>
+        <w:t>Review</w:t>
+      </w:r>
+    </w:p>
+    <w:p>
+      <w:pPr>
+        <w:spacing w:after="148" w:line="249" w:lineRule="auto"/>
+        <w:ind w:right="397"/>
+        <w:jc w:val="both"/>
+        <w:rPr>
+          <w:rFonts w:ascii="Times New Roman" w:eastAsia="Times New Roman" w:hAnsi="Times New Roman" w:cs="Times New Roman"/>
+          <w:color w:val="000000"/>
+          <w:sz w:val="28"/>
+          <w:lang w:eastAsia="ru-RU"/>
+        </w:rPr>
+      </w:pPr>
+      <w:r>
+        <w:rPr>
+          <w:rFonts w:ascii="Times New Roman" w:eastAsia="Times New Roman" w:hAnsi="Times New Roman" w:cs="Times New Roman"/>
+          <w:color w:val="000000"/>
+          <w:sz w:val="28"/>
+          <w:lang w:eastAsia="ru-RU"/>
+        </w:rPr>
+        <w:t>Содержит информацию о</w:t>
+      </w:r>
+      <w:r>
+        <w:rPr>
+          <w:rFonts w:ascii="Times New Roman" w:eastAsia="Times New Roman" w:hAnsi="Times New Roman" w:cs="Times New Roman"/>
+          <w:color w:val="000000"/>
+          <w:sz w:val="28"/>
+          <w:lang w:eastAsia="ru-RU"/>
+        </w:rPr>
+        <w:t xml:space="preserve"> </w:t>
+      </w:r>
+      <w:r>
+        <w:rPr>
+          <w:rFonts w:ascii="Times New Roman" w:eastAsia="Times New Roman" w:hAnsi="Times New Roman" w:cs="Times New Roman"/>
+          <w:color w:val="000000"/>
+          <w:sz w:val="28"/>
+          <w:lang w:eastAsia="ru-RU"/>
+        </w:rPr>
+        <w:t xml:space="preserve">отзывах </w:t>
+      </w:r>
+      <w:r>
+        <w:rPr>
+          <w:rFonts w:ascii="Times New Roman" w:eastAsia="Times New Roman" w:hAnsi="Times New Roman" w:cs="Times New Roman"/>
+          <w:color w:val="000000"/>
+          <w:sz w:val="28"/>
+          <w:lang w:eastAsia="ru-RU"/>
+        </w:rPr>
+        <w:t>пользовател</w:t>
+      </w:r>
+      <w:r>
+        <w:rPr>
+          <w:rFonts w:ascii="Times New Roman" w:eastAsia="Times New Roman" w:hAnsi="Times New Roman" w:cs="Times New Roman"/>
+          <w:color w:val="000000"/>
+          <w:sz w:val="28"/>
+          <w:lang w:eastAsia="ru-RU"/>
+        </w:rPr>
+        <w:t>ей о товаре</w:t>
+      </w:r>
+      <w:r>
+        <w:rPr>
+          <w:rFonts w:ascii="Times New Roman" w:eastAsia="Times New Roman" w:hAnsi="Times New Roman" w:cs="Times New Roman"/>
+          <w:color w:val="000000"/>
+          <w:sz w:val="28"/>
+          <w:lang w:eastAsia="ru-RU"/>
+        </w:rPr>
+        <w:t xml:space="preserve">. </w:t>
+      </w:r>
+    </w:p>
+    <w:p>
+      <w:pPr>
+        <w:spacing w:after="147" w:line="249" w:lineRule="auto"/>
+        <w:ind w:right="397"/>
+        <w:jc w:val="both"/>
+        <w:rPr>
+          <w:rFonts w:ascii="Times New Roman" w:eastAsia="Times New Roman" w:hAnsi="Times New Roman" w:cs="Times New Roman"/>
+          <w:color w:val="000000"/>
+          <w:sz w:val="28"/>
+          <w:lang w:eastAsia="ru-RU"/>
+        </w:rPr>
+      </w:pPr>
+      <w:r>
+        <w:rPr>
+          <w:rFonts w:ascii="Times New Roman" w:eastAsia="Times New Roman" w:hAnsi="Times New Roman" w:cs="Times New Roman"/>
+          <w:color w:val="000000"/>
+          <w:sz w:val="28"/>
+          <w:lang w:eastAsia="ru-RU"/>
+        </w:rPr>
+        <w:t xml:space="preserve">Таблица включает следующие поля: </w:t>
+      </w:r>
+    </w:p>
+    <w:p>
+      <w:pPr>
+        <w:numPr>
+          <w:ilvl w:val="0"/>
+          <w:numId w:val="32"/>
+        </w:numPr>
+        <w:spacing w:after="159" w:line="249" w:lineRule="auto"/>
+        <w:ind w:left="849" w:right="397" w:hanging="422"/>
+        <w:jc w:val="both"/>
+        <w:rPr>
+          <w:rFonts w:ascii="Times New Roman" w:eastAsia="Times New Roman" w:hAnsi="Times New Roman" w:cs="Times New Roman"/>
+          <w:color w:val="000000"/>
+          <w:sz w:val="28"/>
+          <w:lang w:eastAsia="ru-RU"/>
+        </w:rPr>
+      </w:pPr>
       <w:proofErr w:type="spellStart"/>
       <w:r>
         <w:rPr>
@@ -9521,7 +13084,25 @@
           <w:sz w:val="28"/>
           <w:lang w:eastAsia="ru-RU"/>
         </w:rPr>
-        <w:t xml:space="preserve"> – целочисленное поле, идентификатор заявки; </w:t>
+        <w:t xml:space="preserve"> – целочисленное поле, идентификатор </w:t>
+      </w:r>
+      <w:r>
+        <w:rPr>
+          <w:rFonts w:ascii="Times New Roman" w:eastAsia="Times New Roman" w:hAnsi="Times New Roman" w:cs="Times New Roman"/>
+          <w:color w:val="000000"/>
+          <w:sz w:val="28"/>
+          <w:lang w:eastAsia="ru-RU"/>
+        </w:rPr>
+        <w:t>отзыва</w:t>
+      </w:r>
+      <w:r>
+        <w:rPr>
+          <w:rFonts w:ascii="Times New Roman" w:eastAsia="Times New Roman" w:hAnsi="Times New Roman" w:cs="Times New Roman"/>
+          <w:color w:val="000000"/>
+          <w:sz w:val="28"/>
+          <w:lang w:eastAsia="ru-RU"/>
+        </w:rPr>
+        <w:t xml:space="preserve">; </w:t>
       </w:r>
     </w:p>
     <w:p>
@@ -9548,7 +13129,7 @@
           <w:sz w:val="28"/>
           <w:lang w:eastAsia="ru-RU"/>
         </w:rPr>
-        <w:t>applied_on</w:t>
+        <w:t>user</w:t>
       </w:r>
       <w:proofErr w:type="spellEnd"/>
       <w:r>
@@ -9558,7 +13139,7 @@
           <w:sz w:val="28"/>
           <w:lang w:eastAsia="ru-RU"/>
         </w:rPr>
-        <w:t xml:space="preserve"> – поле даты, время подачи заявки; </w:t>
+        <w:t xml:space="preserve"> – целочисленное поле, идентификатор пользователя; </w:t>
       </w:r>
     </w:p>
     <w:p>
@@ -9577,6 +13158,427 @@
           <w:lang w:eastAsia="ru-RU"/>
         </w:rPr>
       </w:pPr>
+      <w:r>
+        <w:rPr>
+          <w:rFonts w:ascii="Times New Roman" w:eastAsia="Times New Roman" w:hAnsi="Times New Roman" w:cs="Times New Roman"/>
+          <w:color w:val="000000"/>
+          <w:sz w:val="28"/>
+          <w:lang w:val="en-US" w:eastAsia="ru-RU"/>
+        </w:rPr>
+        <w:t>time</w:t>
+      </w:r>
+      <w:r>
+        <w:rPr>
+          <w:rFonts w:ascii="Times New Roman" w:eastAsia="Times New Roman" w:hAnsi="Times New Roman" w:cs="Times New Roman"/>
+          <w:color w:val="000000"/>
+          <w:sz w:val="28"/>
+          <w:lang w:eastAsia="ru-RU"/>
+        </w:rPr>
+        <w:t xml:space="preserve"> – поле даты, дата </w:t>
+      </w:r>
+      <w:r>
+        <w:rPr>
+          <w:rFonts w:ascii="Times New Roman" w:eastAsia="Times New Roman" w:hAnsi="Times New Roman" w:cs="Times New Roman"/>
+          <w:color w:val="000000"/>
+          <w:sz w:val="28"/>
+          <w:lang w:eastAsia="ru-RU"/>
+        </w:rPr>
+        <w:t>написания отзыва</w:t>
+      </w:r>
+      <w:r>
+        <w:rPr>
+          <w:rFonts w:ascii="Times New Roman" w:eastAsia="Times New Roman" w:hAnsi="Times New Roman" w:cs="Times New Roman"/>
+          <w:color w:val="000000"/>
+          <w:sz w:val="28"/>
+          <w:lang w:eastAsia="ru-RU"/>
+        </w:rPr>
+        <w:t xml:space="preserve">; </w:t>
+      </w:r>
+    </w:p>
+    <w:p>
+      <w:pPr>
+        <w:numPr>
+          <w:ilvl w:val="0"/>
+          <w:numId w:val="32"/>
+        </w:numPr>
+        <w:spacing w:after="159" w:line="249" w:lineRule="auto"/>
+        <w:ind w:left="849" w:right="397" w:hanging="422"/>
+        <w:jc w:val="both"/>
+        <w:rPr>
+          <w:rFonts w:ascii="Times New Roman" w:eastAsia="Times New Roman" w:hAnsi="Times New Roman" w:cs="Times New Roman"/>
+          <w:color w:val="000000"/>
+          <w:sz w:val="28"/>
+          <w:lang w:eastAsia="ru-RU"/>
+        </w:rPr>
+      </w:pPr>
+      <w:r>
+        <w:rPr>
+          <w:rFonts w:ascii="Times New Roman" w:eastAsia="Times New Roman" w:hAnsi="Times New Roman" w:cs="Times New Roman"/>
+          <w:color w:val="000000"/>
+          <w:sz w:val="28"/>
+          <w:lang w:val="en-US" w:eastAsia="ru-RU"/>
+        </w:rPr>
+        <w:t>rating</w:t>
+      </w:r>
+      <w:r>
+        <w:rPr>
+          <w:rFonts w:ascii="Times New Roman" w:eastAsia="Times New Roman" w:hAnsi="Times New Roman" w:cs="Times New Roman"/>
+          <w:color w:val="000000"/>
+          <w:sz w:val="28"/>
+          <w:lang w:eastAsia="ru-RU"/>
+        </w:rPr>
+        <w:t xml:space="preserve"> – </w:t>
+      </w:r>
+      <w:r>
+        <w:rPr>
+          <w:rFonts w:ascii="Times New Roman" w:eastAsia="Times New Roman" w:hAnsi="Times New Roman" w:cs="Times New Roman"/>
+          <w:color w:val="000000"/>
+          <w:sz w:val="28"/>
+          <w:lang w:eastAsia="ru-RU"/>
+        </w:rPr>
+        <w:t>целочисленное поле</w:t>
+      </w:r>
+      <w:r>
+        <w:rPr>
+          <w:rFonts w:ascii="Times New Roman" w:eastAsia="Times New Roman" w:hAnsi="Times New Roman" w:cs="Times New Roman"/>
+          <w:color w:val="000000"/>
+          <w:sz w:val="28"/>
+          <w:lang w:eastAsia="ru-RU"/>
+        </w:rPr>
+        <w:t xml:space="preserve">, </w:t>
+      </w:r>
+      <w:r>
+        <w:rPr>
+          <w:rFonts w:ascii="Times New Roman" w:eastAsia="Times New Roman" w:hAnsi="Times New Roman" w:cs="Times New Roman"/>
+          <w:color w:val="000000"/>
+          <w:sz w:val="28"/>
+          <w:lang w:eastAsia="ru-RU"/>
+        </w:rPr>
+        <w:t>оценка товара</w:t>
+      </w:r>
+      <w:r>
+        <w:rPr>
+          <w:rFonts w:ascii="Times New Roman" w:eastAsia="Times New Roman" w:hAnsi="Times New Roman" w:cs="Times New Roman"/>
+          <w:color w:val="000000"/>
+          <w:sz w:val="28"/>
+          <w:lang w:eastAsia="ru-RU"/>
+        </w:rPr>
+        <w:t>;</w:t>
+      </w:r>
+    </w:p>
+    <w:p>
+      <w:pPr>
+        <w:numPr>
+          <w:ilvl w:val="0"/>
+          <w:numId w:val="32"/>
+        </w:numPr>
+        <w:spacing w:after="159" w:line="249" w:lineRule="auto"/>
+        <w:ind w:left="849" w:right="397" w:hanging="422"/>
+        <w:jc w:val="both"/>
+        <w:rPr>
+          <w:rFonts w:ascii="Times New Roman" w:eastAsia="Times New Roman" w:hAnsi="Times New Roman" w:cs="Times New Roman"/>
+          <w:color w:val="000000"/>
+          <w:sz w:val="28"/>
+          <w:lang w:eastAsia="ru-RU"/>
+        </w:rPr>
+      </w:pPr>
+      <w:r>
+        <w:rPr>
+          <w:rFonts w:ascii="Times New Roman" w:eastAsia="Times New Roman" w:hAnsi="Times New Roman" w:cs="Times New Roman"/>
+          <w:color w:val="000000"/>
+          <w:sz w:val="28"/>
+          <w:lang w:val="en-US" w:eastAsia="ru-RU"/>
+        </w:rPr>
+        <w:t>advantages</w:t>
+      </w:r>
+      <w:r>
+        <w:rPr>
+          <w:rFonts w:ascii="Times New Roman" w:eastAsia="Times New Roman" w:hAnsi="Times New Roman" w:cs="Times New Roman"/>
+          <w:color w:val="000000"/>
+          <w:sz w:val="28"/>
+          <w:lang w:eastAsia="ru-RU"/>
+        </w:rPr>
+        <w:t xml:space="preserve"> – </w:t>
+      </w:r>
+      <w:r>
+        <w:rPr>
+          <w:rFonts w:ascii="Times New Roman" w:eastAsia="Times New Roman" w:hAnsi="Times New Roman" w:cs="Times New Roman"/>
+          <w:color w:val="000000"/>
+          <w:sz w:val="28"/>
+          <w:lang w:eastAsia="ru-RU"/>
+        </w:rPr>
+        <w:t>текстовое поле, плюсы товара</w:t>
+      </w:r>
+      <w:r>
+        <w:rPr>
+          <w:rFonts w:ascii="Times New Roman" w:eastAsia="Times New Roman" w:hAnsi="Times New Roman" w:cs="Times New Roman"/>
+          <w:color w:val="000000"/>
+          <w:sz w:val="28"/>
+          <w:lang w:eastAsia="ru-RU"/>
+        </w:rPr>
+        <w:t>;</w:t>
+      </w:r>
+    </w:p>
+    <w:p>
+      <w:pPr>
+        <w:numPr>
+          <w:ilvl w:val="0"/>
+          <w:numId w:val="32"/>
+        </w:numPr>
+        <w:spacing w:after="159" w:line="249" w:lineRule="auto"/>
+        <w:ind w:left="849" w:right="397" w:hanging="422"/>
+        <w:jc w:val="both"/>
+        <w:rPr>
+          <w:rFonts w:ascii="Times New Roman" w:eastAsia="Times New Roman" w:hAnsi="Times New Roman" w:cs="Times New Roman"/>
+          <w:color w:val="000000"/>
+          <w:sz w:val="28"/>
+          <w:lang w:eastAsia="ru-RU"/>
+        </w:rPr>
+      </w:pPr>
+      <w:r>
+        <w:rPr>
+          <w:rFonts w:ascii="Times New Roman" w:eastAsia="Times New Roman" w:hAnsi="Times New Roman" w:cs="Times New Roman"/>
+          <w:color w:val="000000"/>
+          <w:sz w:val="28"/>
+          <w:lang w:val="en-US" w:eastAsia="ru-RU"/>
+        </w:rPr>
+        <w:t>disadvantages</w:t>
+      </w:r>
+      <w:r>
+        <w:rPr>
+          <w:rFonts w:ascii="Times New Roman" w:eastAsia="Times New Roman" w:hAnsi="Times New Roman" w:cs="Times New Roman"/>
+          <w:color w:val="000000"/>
+          <w:sz w:val="28"/>
+          <w:lang w:eastAsia="ru-RU"/>
+        </w:rPr>
+        <w:t xml:space="preserve"> – </w:t>
+      </w:r>
+      <w:r>
+        <w:rPr>
+          <w:rFonts w:ascii="Times New Roman" w:eastAsia="Times New Roman" w:hAnsi="Times New Roman" w:cs="Times New Roman"/>
+          <w:color w:val="000000"/>
+          <w:sz w:val="28"/>
+          <w:lang w:eastAsia="ru-RU"/>
+        </w:rPr>
+        <w:t>текстовое поле</w:t>
+      </w:r>
+      <w:r>
+        <w:rPr>
+          <w:rFonts w:ascii="Times New Roman" w:eastAsia="Times New Roman" w:hAnsi="Times New Roman" w:cs="Times New Roman"/>
+          <w:color w:val="000000"/>
+          <w:sz w:val="28"/>
+          <w:lang w:eastAsia="ru-RU"/>
+        </w:rPr>
+        <w:t>, минусы</w:t>
+      </w:r>
+      <w:r>
+        <w:rPr>
+          <w:rFonts w:ascii="Times New Roman" w:eastAsia="Times New Roman" w:hAnsi="Times New Roman" w:cs="Times New Roman"/>
+          <w:color w:val="000000"/>
+          <w:sz w:val="28"/>
+          <w:lang w:eastAsia="ru-RU"/>
+        </w:rPr>
+        <w:t xml:space="preserve"> товара</w:t>
+      </w:r>
+      <w:r>
+        <w:rPr>
+          <w:rFonts w:ascii="Times New Roman" w:eastAsia="Times New Roman" w:hAnsi="Times New Roman" w:cs="Times New Roman"/>
+          <w:color w:val="000000"/>
+          <w:sz w:val="28"/>
+          <w:lang w:eastAsia="ru-RU"/>
+        </w:rPr>
+        <w:t>;</w:t>
+      </w:r>
+    </w:p>
+    <w:p>
+      <w:pPr>
+        <w:numPr>
+          <w:ilvl w:val="0"/>
+          <w:numId w:val="32"/>
+        </w:numPr>
+        <w:spacing w:after="159" w:line="249" w:lineRule="auto"/>
+        <w:ind w:left="849" w:right="397" w:hanging="422"/>
+        <w:jc w:val="both"/>
+        <w:rPr>
+          <w:rFonts w:ascii="Times New Roman" w:eastAsia="Times New Roman" w:hAnsi="Times New Roman" w:cs="Times New Roman"/>
+          <w:color w:val="000000"/>
+          <w:sz w:val="28"/>
+          <w:lang w:eastAsia="ru-RU"/>
+        </w:rPr>
+      </w:pPr>
+      <w:r>
+        <w:rPr>
+          <w:rFonts w:ascii="Times New Roman" w:eastAsia="Times New Roman" w:hAnsi="Times New Roman" w:cs="Times New Roman"/>
+          <w:color w:val="000000"/>
+          <w:sz w:val="28"/>
+          <w:lang w:val="en-US" w:eastAsia="ru-RU"/>
+        </w:rPr>
+        <w:t>review</w:t>
+      </w:r>
+      <w:r>
+        <w:rPr>
+          <w:rFonts w:ascii="Times New Roman" w:eastAsia="Times New Roman" w:hAnsi="Times New Roman" w:cs="Times New Roman"/>
+          <w:color w:val="000000"/>
+          <w:sz w:val="28"/>
+          <w:lang w:eastAsia="ru-RU"/>
+        </w:rPr>
+        <w:t xml:space="preserve"> – </w:t>
+      </w:r>
+      <w:r>
+        <w:rPr>
+          <w:rFonts w:ascii="Times New Roman" w:eastAsia="Times New Roman" w:hAnsi="Times New Roman" w:cs="Times New Roman"/>
+          <w:color w:val="000000"/>
+          <w:sz w:val="28"/>
+          <w:lang w:eastAsia="ru-RU"/>
+        </w:rPr>
+        <w:t xml:space="preserve">текстовое поле, </w:t>
+      </w:r>
+      <w:r>
+        <w:rPr>
+          <w:rFonts w:ascii="Times New Roman" w:eastAsia="Times New Roman" w:hAnsi="Times New Roman" w:cs="Times New Roman"/>
+          <w:color w:val="000000"/>
+          <w:sz w:val="28"/>
+          <w:lang w:eastAsia="ru-RU"/>
+        </w:rPr>
+        <w:t>отзыв о товаре.</w:t>
+      </w:r>
+    </w:p>
+    <w:p>
+      <w:pPr>
+        <w:spacing w:after="159" w:line="249" w:lineRule="auto"/>
+        <w:ind w:right="397"/>
+        <w:jc w:val="both"/>
+        <w:rPr>
+          <w:rFonts w:ascii="Times New Roman" w:eastAsia="Times New Roman" w:hAnsi="Times New Roman" w:cs="Times New Roman"/>
+          <w:color w:val="000000"/>
+          <w:sz w:val="28"/>
+          <w:lang w:eastAsia="ru-RU"/>
+        </w:rPr>
+      </w:pPr>
+    </w:p>
+    <w:p>
+      <w:pPr>
+        <w:spacing w:after="159" w:line="249" w:lineRule="auto"/>
+        <w:ind w:right="397"/>
+        <w:jc w:val="both"/>
+        <w:rPr>
+          <w:rFonts w:ascii="Times New Roman" w:eastAsia="Times New Roman" w:hAnsi="Times New Roman" w:cs="Times New Roman"/>
+          <w:color w:val="000000"/>
+          <w:sz w:val="28"/>
+          <w:lang w:eastAsia="ru-RU"/>
+        </w:rPr>
+      </w:pPr>
+    </w:p>
+    <w:p>
+      <w:pPr>
+        <w:spacing w:after="136" w:line="259" w:lineRule="auto"/>
+        <w:rPr>
+          <w:rFonts w:ascii="Times New Roman" w:eastAsia="Times New Roman" w:hAnsi="Times New Roman" w:cs="Times New Roman"/>
+          <w:color w:val="000000"/>
+          <w:sz w:val="28"/>
+          <w:lang w:eastAsia="ru-RU"/>
+        </w:rPr>
+      </w:pPr>
+      <w:r>
+        <w:rPr>
+          <w:rFonts w:ascii="Times New Roman" w:eastAsia="Times New Roman" w:hAnsi="Times New Roman" w:cs="Times New Roman"/>
+          <w:b/>
+          <w:color w:val="000000"/>
+          <w:sz w:val="28"/>
+          <w:lang w:eastAsia="ru-RU"/>
+        </w:rPr>
+        <w:lastRenderedPageBreak/>
+        <w:t xml:space="preserve">Таблица </w:t>
+      </w:r>
+      <w:r>
+        <w:rPr>
+          <w:rFonts w:ascii="Times New Roman" w:eastAsia="Times New Roman" w:hAnsi="Times New Roman" w:cs="Times New Roman"/>
+          <w:b/>
+          <w:color w:val="000000"/>
+          <w:sz w:val="28"/>
+          <w:lang w:val="en-US" w:eastAsia="ru-RU"/>
+        </w:rPr>
+        <w:t>Feature</w:t>
+      </w:r>
+    </w:p>
+    <w:p>
+      <w:pPr>
+        <w:spacing w:after="148" w:line="249" w:lineRule="auto"/>
+        <w:ind w:right="397"/>
+        <w:jc w:val="both"/>
+        <w:rPr>
+          <w:rFonts w:ascii="Times New Roman" w:eastAsia="Times New Roman" w:hAnsi="Times New Roman" w:cs="Times New Roman"/>
+          <w:color w:val="000000"/>
+          <w:sz w:val="28"/>
+          <w:lang w:eastAsia="ru-RU"/>
+        </w:rPr>
+      </w:pPr>
+      <w:r>
+        <w:rPr>
+          <w:rFonts w:ascii="Times New Roman" w:eastAsia="Times New Roman" w:hAnsi="Times New Roman" w:cs="Times New Roman"/>
+          <w:color w:val="000000"/>
+          <w:sz w:val="28"/>
+          <w:lang w:eastAsia="ru-RU"/>
+        </w:rPr>
+        <w:t xml:space="preserve">Содержит информацию о </w:t>
+      </w:r>
+      <w:r>
+        <w:rPr>
+          <w:rFonts w:ascii="Times New Roman" w:eastAsia="Times New Roman" w:hAnsi="Times New Roman" w:cs="Times New Roman"/>
+          <w:color w:val="000000"/>
+          <w:sz w:val="28"/>
+          <w:lang w:eastAsia="ru-RU"/>
+        </w:rPr>
+        <w:t>характеристиках категории продуктов</w:t>
+      </w:r>
+      <w:r>
+        <w:rPr>
+          <w:rFonts w:ascii="Times New Roman" w:eastAsia="Times New Roman" w:hAnsi="Times New Roman" w:cs="Times New Roman"/>
+          <w:color w:val="000000"/>
+          <w:sz w:val="28"/>
+          <w:lang w:eastAsia="ru-RU"/>
+        </w:rPr>
+        <w:t xml:space="preserve">. </w:t>
+      </w:r>
+    </w:p>
+    <w:p>
+      <w:pPr>
+        <w:spacing w:after="147" w:line="249" w:lineRule="auto"/>
+        <w:ind w:right="397"/>
+        <w:jc w:val="both"/>
+        <w:rPr>
+          <w:rFonts w:ascii="Times New Roman" w:eastAsia="Times New Roman" w:hAnsi="Times New Roman" w:cs="Times New Roman"/>
+          <w:color w:val="000000"/>
+          <w:sz w:val="28"/>
+          <w:lang w:eastAsia="ru-RU"/>
+        </w:rPr>
+      </w:pPr>
+      <w:r>
+        <w:rPr>
+          <w:rFonts w:ascii="Times New Roman" w:eastAsia="Times New Roman" w:hAnsi="Times New Roman" w:cs="Times New Roman"/>
+          <w:color w:val="000000"/>
+          <w:sz w:val="28"/>
+          <w:lang w:eastAsia="ru-RU"/>
+        </w:rPr>
+        <w:t xml:space="preserve">Таблица включает следующие поля: </w:t>
+      </w:r>
+    </w:p>
+    <w:p>
+      <w:pPr>
+        <w:numPr>
+          <w:ilvl w:val="0"/>
+          <w:numId w:val="32"/>
+        </w:numPr>
+        <w:spacing w:after="159" w:line="249" w:lineRule="auto"/>
+        <w:ind w:left="849" w:right="397" w:hanging="422"/>
+        <w:jc w:val="both"/>
+        <w:rPr>
+          <w:rFonts w:ascii="Times New Roman" w:eastAsia="Times New Roman" w:hAnsi="Times New Roman" w:cs="Times New Roman"/>
+          <w:color w:val="000000"/>
+          <w:sz w:val="28"/>
+          <w:lang w:eastAsia="ru-RU"/>
+        </w:rPr>
+      </w:pPr>
       <w:proofErr w:type="spellStart"/>
       <w:r>
         <w:rPr>
@@ -9585,7 +13587,7 @@
           <w:sz w:val="28"/>
           <w:lang w:eastAsia="ru-RU"/>
         </w:rPr>
-        <w:t>applicant_id</w:t>
+        <w:t>id</w:t>
       </w:r>
       <w:proofErr w:type="spellEnd"/>
       <w:r>
@@ -9595,7 +13597,25 @@
           <w:sz w:val="28"/>
           <w:lang w:eastAsia="ru-RU"/>
         </w:rPr>
-        <w:t xml:space="preserve"> – целочисленное поле, идентификатор пользователя; </w:t>
+        <w:t xml:space="preserve"> – целочисленное поле, идентификатор </w:t>
+      </w:r>
+      <w:r>
+        <w:rPr>
+          <w:rFonts w:ascii="Times New Roman" w:eastAsia="Times New Roman" w:hAnsi="Times New Roman" w:cs="Times New Roman"/>
+          <w:color w:val="000000"/>
+          <w:sz w:val="28"/>
+          <w:lang w:eastAsia="ru-RU"/>
+        </w:rPr>
+        <w:t>характеристики</w:t>
+      </w:r>
+      <w:r>
+        <w:rPr>
+          <w:rFonts w:ascii="Times New Roman" w:eastAsia="Times New Roman" w:hAnsi="Times New Roman" w:cs="Times New Roman"/>
+          <w:color w:val="000000"/>
+          <w:sz w:val="28"/>
+          <w:lang w:eastAsia="ru-RU"/>
+        </w:rPr>
+        <w:t xml:space="preserve">; </w:t>
       </w:r>
     </w:p>
     <w:p>
@@ -9614,132 +13634,41 @@
           <w:lang w:eastAsia="ru-RU"/>
         </w:rPr>
       </w:pPr>
-      <w:proofErr w:type="spellStart"/>
-      <w:r>
-        <w:rPr>
-          <w:rFonts w:ascii="Times New Roman" w:eastAsia="Times New Roman" w:hAnsi="Times New Roman" w:cs="Times New Roman"/>
-          <w:color w:val="000000"/>
-          <w:sz w:val="28"/>
-          <w:lang w:eastAsia="ru-RU"/>
-        </w:rPr>
-        <w:t>job_id</w:t>
-      </w:r>
-      <w:proofErr w:type="spellEnd"/>
-      <w:r>
-        <w:rPr>
-          <w:rFonts w:ascii="Times New Roman" w:eastAsia="Times New Roman" w:hAnsi="Times New Roman" w:cs="Times New Roman"/>
-          <w:color w:val="000000"/>
-          <w:sz w:val="28"/>
-          <w:lang w:eastAsia="ru-RU"/>
-        </w:rPr>
-        <w:t xml:space="preserve"> – целочисленное поле, идентификатор вакансии. </w:t>
-      </w:r>
-    </w:p>
-    <w:p>
-      <w:pPr>
-        <w:spacing w:after="132" w:line="259" w:lineRule="auto"/>
-        <w:rPr>
-          <w:rFonts w:ascii="Times New Roman" w:eastAsia="Times New Roman" w:hAnsi="Times New Roman" w:cs="Times New Roman"/>
-          <w:color w:val="000000"/>
-          <w:sz w:val="28"/>
-          <w:lang w:eastAsia="ru-RU"/>
-        </w:rPr>
-      </w:pPr>
-      <w:r>
-        <w:rPr>
-          <w:rFonts w:ascii="Times New Roman" w:eastAsia="Times New Roman" w:hAnsi="Times New Roman" w:cs="Times New Roman"/>
-          <w:color w:val="000000"/>
-          <w:sz w:val="28"/>
-          <w:lang w:eastAsia="ru-RU"/>
-        </w:rPr>
-        <w:t xml:space="preserve"> </w:t>
-      </w:r>
-    </w:p>
-    <w:p>
-      <w:pPr>
-        <w:spacing w:after="136" w:line="259" w:lineRule="auto"/>
-        <w:rPr>
-          <w:rFonts w:ascii="Times New Roman" w:eastAsia="Times New Roman" w:hAnsi="Times New Roman" w:cs="Times New Roman"/>
-          <w:color w:val="000000"/>
-          <w:sz w:val="28"/>
-          <w:lang w:eastAsia="ru-RU"/>
-        </w:rPr>
-      </w:pPr>
-      <w:r>
-        <w:rPr>
-          <w:rFonts w:ascii="Times New Roman" w:eastAsia="Times New Roman" w:hAnsi="Times New Roman" w:cs="Times New Roman"/>
-          <w:b/>
-          <w:color w:val="000000"/>
-          <w:sz w:val="28"/>
-          <w:lang w:eastAsia="ru-RU"/>
-        </w:rPr>
-        <w:t xml:space="preserve">Таблица </w:t>
-      </w:r>
-      <w:proofErr w:type="spellStart"/>
-      <w:r>
-        <w:rPr>
-          <w:rFonts w:ascii="Times New Roman" w:eastAsia="Times New Roman" w:hAnsi="Times New Roman" w:cs="Times New Roman"/>
-          <w:b/>
-          <w:color w:val="000000"/>
-          <w:sz w:val="28"/>
-          <w:lang w:eastAsia="ru-RU"/>
-        </w:rPr>
-        <w:t>Resume</w:t>
-      </w:r>
-      <w:proofErr w:type="spellEnd"/>
-      <w:r>
-        <w:rPr>
-          <w:rFonts w:ascii="Times New Roman" w:eastAsia="Times New Roman" w:hAnsi="Times New Roman" w:cs="Times New Roman"/>
-          <w:b/>
-          <w:color w:val="000000"/>
-          <w:sz w:val="28"/>
-          <w:lang w:eastAsia="ru-RU"/>
-        </w:rPr>
-        <w:t xml:space="preserve">  </w:t>
-      </w:r>
-    </w:p>
-    <w:p>
-      <w:pPr>
-        <w:spacing w:after="148" w:line="249" w:lineRule="auto"/>
-        <w:ind w:right="397"/>
-        <w:jc w:val="both"/>
-        <w:rPr>
-          <w:rFonts w:ascii="Times New Roman" w:eastAsia="Times New Roman" w:hAnsi="Times New Roman" w:cs="Times New Roman"/>
-          <w:color w:val="000000"/>
-          <w:sz w:val="28"/>
-          <w:lang w:eastAsia="ru-RU"/>
-        </w:rPr>
-      </w:pPr>
-      <w:r>
-        <w:rPr>
-          <w:rFonts w:ascii="Times New Roman" w:eastAsia="Times New Roman" w:hAnsi="Times New Roman" w:cs="Times New Roman"/>
-          <w:color w:val="000000"/>
-          <w:sz w:val="28"/>
-          <w:lang w:eastAsia="ru-RU"/>
-        </w:rPr>
-        <w:t xml:space="preserve">Содержит информацию о резюме пользователя. </w:t>
-      </w:r>
-    </w:p>
-    <w:p>
-      <w:pPr>
-        <w:spacing w:after="147" w:line="249" w:lineRule="auto"/>
-        <w:ind w:right="397"/>
-        <w:jc w:val="both"/>
-        <w:rPr>
-          <w:rFonts w:ascii="Times New Roman" w:eastAsia="Times New Roman" w:hAnsi="Times New Roman" w:cs="Times New Roman"/>
-          <w:color w:val="000000"/>
-          <w:sz w:val="28"/>
-          <w:lang w:eastAsia="ru-RU"/>
-        </w:rPr>
-      </w:pPr>
-      <w:r>
-        <w:rPr>
-          <w:rFonts w:ascii="Times New Roman" w:eastAsia="Times New Roman" w:hAnsi="Times New Roman" w:cs="Times New Roman"/>
-          <w:color w:val="000000"/>
-          <w:sz w:val="28"/>
-          <w:lang w:eastAsia="ru-RU"/>
-        </w:rPr>
-        <w:t xml:space="preserve">Таблица включает следующие поля: </w:t>
+      <w:r>
+        <w:rPr>
+          <w:rFonts w:ascii="Times New Roman" w:eastAsia="Times New Roman" w:hAnsi="Times New Roman" w:cs="Times New Roman"/>
+          <w:color w:val="000000"/>
+          <w:sz w:val="28"/>
+          <w:lang w:val="en-US" w:eastAsia="ru-RU"/>
+        </w:rPr>
+        <w:t>category</w:t>
+      </w:r>
+      <w:r>
+        <w:rPr>
+          <w:rFonts w:ascii="Times New Roman" w:eastAsia="Times New Roman" w:hAnsi="Times New Roman" w:cs="Times New Roman"/>
+          <w:color w:val="000000"/>
+          <w:sz w:val="28"/>
+          <w:lang w:eastAsia="ru-RU"/>
+        </w:rPr>
+        <w:t xml:space="preserve"> – целочисленное поле, идентификатор </w:t>
+      </w:r>
+      <w:r>
+        <w:rPr>
+          <w:rFonts w:ascii="Times New Roman" w:eastAsia="Times New Roman" w:hAnsi="Times New Roman" w:cs="Times New Roman"/>
+          <w:color w:val="000000"/>
+          <w:sz w:val="28"/>
+          <w:lang w:eastAsia="ru-RU"/>
+        </w:rPr>
+        <w:t>категории</w:t>
+      </w:r>
+      <w:r>
+        <w:rPr>
+          <w:rFonts w:ascii="Times New Roman" w:eastAsia="Times New Roman" w:hAnsi="Times New Roman" w:cs="Times New Roman"/>
+          <w:color w:val="000000"/>
+          <w:sz w:val="28"/>
+          <w:lang w:eastAsia="ru-RU"/>
+        </w:rPr>
+        <w:t xml:space="preserve">; </w:t>
       </w:r>
     </w:p>
     <w:p>
@@ -9758,10 +13687,242 @@
           <w:lang w:eastAsia="ru-RU"/>
         </w:rPr>
       </w:pPr>
+      <w:r>
+        <w:rPr>
+          <w:rFonts w:ascii="Times New Roman" w:eastAsia="Times New Roman" w:hAnsi="Times New Roman" w:cs="Times New Roman"/>
+          <w:color w:val="000000"/>
+          <w:sz w:val="28"/>
+          <w:lang w:val="en-US" w:eastAsia="ru-RU"/>
+        </w:rPr>
+        <w:t>name</w:t>
+      </w:r>
+      <w:r>
+        <w:rPr>
+          <w:rFonts w:ascii="Times New Roman" w:eastAsia="Times New Roman" w:hAnsi="Times New Roman" w:cs="Times New Roman"/>
+          <w:color w:val="000000"/>
+          <w:sz w:val="28"/>
+          <w:lang w:eastAsia="ru-RU"/>
+        </w:rPr>
+        <w:t xml:space="preserve"> – символьное поле, </w:t>
+      </w:r>
+      <w:r>
+        <w:rPr>
+          <w:rFonts w:ascii="Times New Roman" w:eastAsia="Times New Roman" w:hAnsi="Times New Roman" w:cs="Times New Roman"/>
+          <w:color w:val="000000"/>
+          <w:sz w:val="28"/>
+          <w:lang w:eastAsia="ru-RU"/>
+        </w:rPr>
+        <w:t>название характеристики</w:t>
+      </w:r>
+      <w:r>
+        <w:rPr>
+          <w:rFonts w:ascii="Times New Roman" w:eastAsia="Times New Roman" w:hAnsi="Times New Roman" w:cs="Times New Roman"/>
+          <w:color w:val="000000"/>
+          <w:sz w:val="28"/>
+          <w:lang w:eastAsia="ru-RU"/>
+        </w:rPr>
+        <w:t xml:space="preserve">; </w:t>
+      </w:r>
+    </w:p>
+    <w:p>
+      <w:pPr>
+        <w:numPr>
+          <w:ilvl w:val="0"/>
+          <w:numId w:val="32"/>
+        </w:numPr>
+        <w:spacing w:after="151" w:line="249" w:lineRule="auto"/>
+        <w:ind w:left="849" w:right="397" w:hanging="422"/>
+        <w:jc w:val="both"/>
+        <w:rPr>
+          <w:rFonts w:ascii="Times New Roman" w:eastAsia="Times New Roman" w:hAnsi="Times New Roman" w:cs="Times New Roman"/>
+          <w:color w:val="000000"/>
+          <w:sz w:val="28"/>
+          <w:lang w:eastAsia="ru-RU"/>
+        </w:rPr>
+      </w:pPr>
+      <w:r>
+        <w:rPr>
+          <w:rFonts w:ascii="Times New Roman" w:eastAsia="Times New Roman" w:hAnsi="Times New Roman" w:cs="Times New Roman"/>
+          <w:color w:val="000000"/>
+          <w:sz w:val="28"/>
+          <w:lang w:val="en-US" w:eastAsia="ru-RU"/>
+        </w:rPr>
+        <w:t>type</w:t>
+      </w:r>
+      <w:r>
+        <w:rPr>
+          <w:rFonts w:ascii="Times New Roman" w:eastAsia="Times New Roman" w:hAnsi="Times New Roman" w:cs="Times New Roman"/>
+          <w:color w:val="000000"/>
+          <w:sz w:val="28"/>
+          <w:lang w:eastAsia="ru-RU"/>
+        </w:rPr>
+        <w:t xml:space="preserve"> – </w:t>
+      </w:r>
+      <w:r>
+        <w:rPr>
+          <w:rFonts w:ascii="Times New Roman" w:eastAsia="Times New Roman" w:hAnsi="Times New Roman" w:cs="Times New Roman"/>
+          <w:color w:val="000000"/>
+          <w:sz w:val="28"/>
+          <w:lang w:eastAsia="ru-RU"/>
+        </w:rPr>
+        <w:t>символьное</w:t>
+      </w:r>
+      <w:r>
+        <w:rPr>
+          <w:rFonts w:ascii="Times New Roman" w:eastAsia="Times New Roman" w:hAnsi="Times New Roman" w:cs="Times New Roman"/>
+          <w:color w:val="000000"/>
+          <w:sz w:val="28"/>
+          <w:lang w:eastAsia="ru-RU"/>
+        </w:rPr>
+        <w:t xml:space="preserve"> поле, </w:t>
+      </w:r>
+      <w:r>
+        <w:rPr>
+          <w:rFonts w:ascii="Times New Roman" w:eastAsia="Times New Roman" w:hAnsi="Times New Roman" w:cs="Times New Roman"/>
+          <w:color w:val="000000"/>
+          <w:sz w:val="28"/>
+          <w:lang w:eastAsia="ru-RU"/>
+        </w:rPr>
+        <w:t>тип характеристики – множественный выбор или одиночный</w:t>
+      </w:r>
+      <w:r>
+        <w:rPr>
+          <w:rFonts w:ascii="Times New Roman" w:eastAsia="Times New Roman" w:hAnsi="Times New Roman" w:cs="Times New Roman"/>
+          <w:color w:val="000000"/>
+          <w:sz w:val="28"/>
+          <w:lang w:eastAsia="ru-RU"/>
+        </w:rPr>
+        <w:t xml:space="preserve">. </w:t>
+      </w:r>
+    </w:p>
+    <w:p>
+      <w:pPr>
+        <w:spacing w:after="151" w:line="249" w:lineRule="auto"/>
+        <w:ind w:right="397"/>
+        <w:jc w:val="both"/>
+        <w:rPr>
+          <w:rFonts w:ascii="Times New Roman" w:eastAsia="Times New Roman" w:hAnsi="Times New Roman" w:cs="Times New Roman"/>
+          <w:color w:val="000000"/>
+          <w:sz w:val="28"/>
+          <w:lang w:eastAsia="ru-RU"/>
+        </w:rPr>
+      </w:pPr>
+    </w:p>
+    <w:p>
+      <w:pPr>
+        <w:spacing w:after="136" w:line="259" w:lineRule="auto"/>
+        <w:rPr>
+          <w:rFonts w:ascii="Times New Roman" w:eastAsia="Times New Roman" w:hAnsi="Times New Roman" w:cs="Times New Roman"/>
+          <w:color w:val="000000"/>
+          <w:sz w:val="28"/>
+          <w:lang w:eastAsia="ru-RU"/>
+        </w:rPr>
+      </w:pPr>
+      <w:r>
+        <w:rPr>
+          <w:rFonts w:ascii="Times New Roman" w:eastAsia="Times New Roman" w:hAnsi="Times New Roman" w:cs="Times New Roman"/>
+          <w:b/>
+          <w:color w:val="000000"/>
+          <w:sz w:val="28"/>
+          <w:lang w:eastAsia="ru-RU"/>
+        </w:rPr>
+        <w:t xml:space="preserve">Таблица </w:t>
+      </w:r>
       <w:proofErr w:type="spellStart"/>
       <w:r>
         <w:rPr>
           <w:rFonts w:ascii="Times New Roman" w:eastAsia="Times New Roman" w:hAnsi="Times New Roman" w:cs="Times New Roman"/>
+          <w:b/>
+          <w:color w:val="000000"/>
+          <w:sz w:val="28"/>
+          <w:lang w:val="en-US" w:eastAsia="ru-RU"/>
+        </w:rPr>
+        <w:t>FeatureVariant</w:t>
+      </w:r>
+      <w:proofErr w:type="spellEnd"/>
+    </w:p>
+    <w:p>
+      <w:pPr>
+        <w:spacing w:after="148" w:line="249" w:lineRule="auto"/>
+        <w:ind w:right="397"/>
+        <w:jc w:val="both"/>
+        <w:rPr>
+          <w:rFonts w:ascii="Times New Roman" w:eastAsia="Times New Roman" w:hAnsi="Times New Roman" w:cs="Times New Roman"/>
+          <w:color w:val="000000"/>
+          <w:sz w:val="28"/>
+          <w:lang w:eastAsia="ru-RU"/>
+        </w:rPr>
+      </w:pPr>
+      <w:r>
+        <w:rPr>
+          <w:rFonts w:ascii="Times New Roman" w:eastAsia="Times New Roman" w:hAnsi="Times New Roman" w:cs="Times New Roman"/>
+          <w:color w:val="000000"/>
+          <w:sz w:val="28"/>
+          <w:lang w:eastAsia="ru-RU"/>
+        </w:rPr>
+        <w:t xml:space="preserve">Содержит информацию о </w:t>
+      </w:r>
+      <w:r>
+        <w:rPr>
+          <w:rFonts w:ascii="Times New Roman" w:eastAsia="Times New Roman" w:hAnsi="Times New Roman" w:cs="Times New Roman"/>
+          <w:color w:val="000000"/>
+          <w:sz w:val="28"/>
+          <w:lang w:eastAsia="ru-RU"/>
+        </w:rPr>
+        <w:t>вариантах характеристики</w:t>
+      </w:r>
+      <w:r>
+        <w:rPr>
+          <w:rFonts w:ascii="Times New Roman" w:eastAsia="Times New Roman" w:hAnsi="Times New Roman" w:cs="Times New Roman"/>
+          <w:color w:val="000000"/>
+          <w:sz w:val="28"/>
+          <w:lang w:eastAsia="ru-RU"/>
+        </w:rPr>
+        <w:t xml:space="preserve">. </w:t>
+      </w:r>
+    </w:p>
+    <w:p>
+      <w:pPr>
+        <w:spacing w:after="147" w:line="249" w:lineRule="auto"/>
+        <w:ind w:right="397"/>
+        <w:jc w:val="both"/>
+        <w:rPr>
+          <w:rFonts w:ascii="Times New Roman" w:eastAsia="Times New Roman" w:hAnsi="Times New Roman" w:cs="Times New Roman"/>
+          <w:color w:val="000000"/>
+          <w:sz w:val="28"/>
+          <w:lang w:eastAsia="ru-RU"/>
+        </w:rPr>
+      </w:pPr>
+      <w:r>
+        <w:rPr>
+          <w:rFonts w:ascii="Times New Roman" w:eastAsia="Times New Roman" w:hAnsi="Times New Roman" w:cs="Times New Roman"/>
+          <w:color w:val="000000"/>
+          <w:sz w:val="28"/>
+          <w:lang w:eastAsia="ru-RU"/>
+        </w:rPr>
+        <w:t xml:space="preserve">Таблица включает следующие поля: </w:t>
+      </w:r>
+    </w:p>
+    <w:p>
+      <w:pPr>
+        <w:numPr>
+          <w:ilvl w:val="0"/>
+          <w:numId w:val="32"/>
+        </w:numPr>
+        <w:spacing w:after="159" w:line="249" w:lineRule="auto"/>
+        <w:ind w:left="849" w:right="397" w:hanging="422"/>
+        <w:jc w:val="both"/>
+        <w:rPr>
+          <w:rFonts w:ascii="Times New Roman" w:eastAsia="Times New Roman" w:hAnsi="Times New Roman" w:cs="Times New Roman"/>
+          <w:color w:val="000000"/>
+          <w:sz w:val="28"/>
+          <w:lang w:eastAsia="ru-RU"/>
+        </w:rPr>
+      </w:pPr>
+      <w:proofErr w:type="spellStart"/>
+      <w:r>
+        <w:rPr>
+          <w:rFonts w:ascii="Times New Roman" w:eastAsia="Times New Roman" w:hAnsi="Times New Roman" w:cs="Times New Roman"/>
           <w:color w:val="000000"/>
           <w:sz w:val="28"/>
           <w:lang w:eastAsia="ru-RU"/>
@@ -9776,7 +13937,25 @@
           <w:sz w:val="28"/>
           <w:lang w:eastAsia="ru-RU"/>
         </w:rPr>
-        <w:t xml:space="preserve"> – целочисленное поле, идентификатор заявки; </w:t>
+        <w:t xml:space="preserve"> – целочисленное поле, идентификатор </w:t>
+      </w:r>
+      <w:r>
+        <w:rPr>
+          <w:rFonts w:ascii="Times New Roman" w:eastAsia="Times New Roman" w:hAnsi="Times New Roman" w:cs="Times New Roman"/>
+          <w:color w:val="000000"/>
+          <w:sz w:val="28"/>
+          <w:lang w:eastAsia="ru-RU"/>
+        </w:rPr>
+        <w:t>варианта</w:t>
+      </w:r>
+      <w:r>
+        <w:rPr>
+          <w:rFonts w:ascii="Times New Roman" w:eastAsia="Times New Roman" w:hAnsi="Times New Roman" w:cs="Times New Roman"/>
+          <w:color w:val="000000"/>
+          <w:sz w:val="28"/>
+          <w:lang w:eastAsia="ru-RU"/>
+        </w:rPr>
+        <w:t xml:space="preserve">; </w:t>
       </w:r>
     </w:p>
     <w:p>
@@ -9795,25 +13974,43 @@
           <w:lang w:eastAsia="ru-RU"/>
         </w:rPr>
       </w:pPr>
-      <w:proofErr w:type="spellStart"/>
-      <w:r>
-        <w:rPr>
-          <w:rFonts w:ascii="Times New Roman" w:eastAsia="Times New Roman" w:hAnsi="Times New Roman" w:cs="Times New Roman"/>
-          <w:color w:val="000000"/>
-          <w:sz w:val="28"/>
-          <w:lang w:eastAsia="ru-RU"/>
-        </w:rPr>
-        <w:t>user_id</w:t>
-      </w:r>
-      <w:proofErr w:type="spellEnd"/>
-      <w:r>
-        <w:rPr>
-          <w:rFonts w:ascii="Times New Roman" w:eastAsia="Times New Roman" w:hAnsi="Times New Roman" w:cs="Times New Roman"/>
-          <w:color w:val="000000"/>
-          <w:sz w:val="28"/>
-          <w:lang w:eastAsia="ru-RU"/>
-        </w:rPr>
-        <w:t xml:space="preserve"> – целочисленное поле, идентификатор пользователя; </w:t>
+      <w:r>
+        <w:rPr>
+          <w:rFonts w:ascii="Times New Roman" w:eastAsia="Times New Roman" w:hAnsi="Times New Roman" w:cs="Times New Roman"/>
+          <w:color w:val="000000"/>
+          <w:sz w:val="28"/>
+          <w:lang w:val="en-US" w:eastAsia="ru-RU"/>
+        </w:rPr>
+        <w:t>feature</w:t>
+      </w:r>
+      <w:r>
+        <w:rPr>
+          <w:rFonts w:ascii="Times New Roman" w:eastAsia="Times New Roman" w:hAnsi="Times New Roman" w:cs="Times New Roman"/>
+          <w:color w:val="000000"/>
+          <w:sz w:val="28"/>
+          <w:lang w:eastAsia="ru-RU"/>
+        </w:rPr>
+        <w:t xml:space="preserve"> – целочисленное поле, идентификатор </w:t>
+      </w:r>
+      <w:r>
+        <w:rPr>
+          <w:rFonts w:ascii="Times New Roman" w:eastAsia="Times New Roman" w:hAnsi="Times New Roman" w:cs="Times New Roman"/>
+          <w:color w:val="000000"/>
+          <w:sz w:val="28"/>
+          <w:lang w:eastAsia="ru-RU"/>
+        </w:rPr>
+        <w:t>характеристики</w:t>
+      </w:r>
+      <w:bookmarkStart w:id="13" w:name="_GoBack"/>
+      <w:bookmarkEnd w:id="13"/>
+      <w:r>
+        <w:rPr>
+          <w:rFonts w:ascii="Times New Roman" w:eastAsia="Times New Roman" w:hAnsi="Times New Roman" w:cs="Times New Roman"/>
+          <w:color w:val="000000"/>
+          <w:sz w:val="28"/>
+          <w:lang w:eastAsia="ru-RU"/>
+        </w:rPr>
+        <w:t xml:space="preserve">; </w:t>
       </w:r>
     </w:p>
     <w:p>
@@ -9832,25 +14029,152 @@
           <w:lang w:eastAsia="ru-RU"/>
         </w:rPr>
       </w:pPr>
+      <w:r>
+        <w:rPr>
+          <w:rFonts w:ascii="Times New Roman" w:eastAsia="Times New Roman" w:hAnsi="Times New Roman" w:cs="Times New Roman"/>
+          <w:color w:val="000000"/>
+          <w:sz w:val="28"/>
+          <w:lang w:val="en-US" w:eastAsia="ru-RU"/>
+        </w:rPr>
+        <w:t>name</w:t>
+      </w:r>
+      <w:r>
+        <w:rPr>
+          <w:rFonts w:ascii="Times New Roman" w:eastAsia="Times New Roman" w:hAnsi="Times New Roman" w:cs="Times New Roman"/>
+          <w:color w:val="000000"/>
+          <w:sz w:val="28"/>
+          <w:lang w:eastAsia="ru-RU"/>
+        </w:rPr>
+        <w:t xml:space="preserve"> – </w:t>
+      </w:r>
+      <w:r>
+        <w:rPr>
+          <w:rFonts w:ascii="Times New Roman" w:eastAsia="Times New Roman" w:hAnsi="Times New Roman" w:cs="Times New Roman"/>
+          <w:color w:val="000000"/>
+          <w:sz w:val="28"/>
+          <w:lang w:eastAsia="ru-RU"/>
+        </w:rPr>
+        <w:t xml:space="preserve">символьное поле, </w:t>
+      </w:r>
+      <w:r>
+        <w:rPr>
+          <w:rFonts w:ascii="Times New Roman" w:eastAsia="Times New Roman" w:hAnsi="Times New Roman" w:cs="Times New Roman"/>
+          <w:color w:val="000000"/>
+          <w:sz w:val="28"/>
+          <w:lang w:eastAsia="ru-RU"/>
+        </w:rPr>
+        <w:t xml:space="preserve">название </w:t>
+      </w:r>
+      <w:r>
+        <w:rPr>
+          <w:rFonts w:ascii="Times New Roman" w:eastAsia="Times New Roman" w:hAnsi="Times New Roman" w:cs="Times New Roman"/>
+          <w:color w:val="000000"/>
+          <w:sz w:val="28"/>
+          <w:lang w:eastAsia="ru-RU"/>
+        </w:rPr>
+        <w:t>варианта.</w:t>
+      </w:r>
+    </w:p>
+    <w:p>
+      <w:pPr>
+        <w:spacing w:after="159" w:line="249" w:lineRule="auto"/>
+        <w:ind w:right="397"/>
+        <w:jc w:val="both"/>
+        <w:rPr>
+          <w:rFonts w:ascii="Times New Roman" w:eastAsia="Times New Roman" w:hAnsi="Times New Roman" w:cs="Times New Roman"/>
+          <w:color w:val="000000"/>
+          <w:sz w:val="28"/>
+          <w:lang w:eastAsia="ru-RU"/>
+        </w:rPr>
+      </w:pPr>
+    </w:p>
+    <w:p>
+      <w:pPr>
+        <w:spacing w:after="159" w:line="249" w:lineRule="auto"/>
+        <w:ind w:right="397"/>
+        <w:jc w:val="both"/>
+        <w:rPr>
+          <w:rFonts w:ascii="Times New Roman" w:eastAsia="Times New Roman" w:hAnsi="Times New Roman" w:cs="Times New Roman"/>
+          <w:color w:val="000000"/>
+          <w:sz w:val="28"/>
+          <w:lang w:eastAsia="ru-RU"/>
+        </w:rPr>
+      </w:pPr>
       <w:proofErr w:type="spellStart"/>
       <w:r>
         <w:rPr>
           <w:rFonts w:ascii="Times New Roman" w:eastAsia="Times New Roman" w:hAnsi="Times New Roman" w:cs="Times New Roman"/>
-          <w:color w:val="000000"/>
-          <w:sz w:val="28"/>
-          <w:lang w:eastAsia="ru-RU"/>
-        </w:rPr>
-        <w:t>birth_date</w:t>
+          <w:b/>
+          <w:color w:val="000000"/>
+          <w:sz w:val="28"/>
+          <w:lang w:eastAsia="ru-RU"/>
+        </w:rPr>
+        <w:t xml:space="preserve">Таблица </w:t>
       </w:r>
       <w:proofErr w:type="spellEnd"/>
       <w:r>
         <w:rPr>
           <w:rFonts w:ascii="Times New Roman" w:eastAsia="Times New Roman" w:hAnsi="Times New Roman" w:cs="Times New Roman"/>
-          <w:color w:val="000000"/>
-          <w:sz w:val="28"/>
-          <w:lang w:eastAsia="ru-RU"/>
-        </w:rPr>
-        <w:t xml:space="preserve"> – поле даты, дата рождения пользователя; </w:t>
+          <w:b/>
+          <w:color w:val="000000"/>
+          <w:sz w:val="28"/>
+          <w:lang w:val="en-US" w:eastAsia="ru-RU"/>
+        </w:rPr>
+        <w:t>Order</w:t>
+      </w:r>
+      <w:r>
+        <w:rPr>
+          <w:rFonts w:ascii="Times New Roman" w:eastAsia="Times New Roman" w:hAnsi="Times New Roman" w:cs="Times New Roman"/>
+          <w:b/>
+          <w:color w:val="000000"/>
+          <w:sz w:val="28"/>
+          <w:lang w:eastAsia="ru-RU"/>
+        </w:rPr>
+        <w:t xml:space="preserve">  </w:t>
+      </w:r>
+    </w:p>
+    <w:p>
+      <w:pPr>
+        <w:spacing w:after="148" w:line="249" w:lineRule="auto"/>
+        <w:ind w:right="397"/>
+        <w:jc w:val="both"/>
+        <w:rPr>
+          <w:rFonts w:ascii="Times New Roman" w:eastAsia="Times New Roman" w:hAnsi="Times New Roman" w:cs="Times New Roman"/>
+          <w:color w:val="000000"/>
+          <w:sz w:val="28"/>
+          <w:lang w:eastAsia="ru-RU"/>
+        </w:rPr>
+      </w:pPr>
+      <w:r>
+        <w:rPr>
+          <w:rFonts w:ascii="Times New Roman" w:eastAsia="Times New Roman" w:hAnsi="Times New Roman" w:cs="Times New Roman"/>
+          <w:color w:val="000000"/>
+          <w:sz w:val="28"/>
+          <w:lang w:eastAsia="ru-RU"/>
+        </w:rPr>
+        <w:t xml:space="preserve">Содержит информацию о резюме пользователя. </w:t>
+      </w:r>
+    </w:p>
+    <w:p>
+      <w:pPr>
+        <w:spacing w:after="147" w:line="249" w:lineRule="auto"/>
+        <w:ind w:right="397"/>
+        <w:jc w:val="both"/>
+        <w:rPr>
+          <w:rFonts w:ascii="Times New Roman" w:eastAsia="Times New Roman" w:hAnsi="Times New Roman" w:cs="Times New Roman"/>
+          <w:color w:val="000000"/>
+          <w:sz w:val="28"/>
+          <w:lang w:eastAsia="ru-RU"/>
+        </w:rPr>
+      </w:pPr>
+      <w:r>
+        <w:rPr>
+          <w:rFonts w:ascii="Times New Roman" w:eastAsia="Times New Roman" w:hAnsi="Times New Roman" w:cs="Times New Roman"/>
+          <w:color w:val="000000"/>
+          <w:sz w:val="28"/>
+          <w:lang w:eastAsia="ru-RU"/>
+        </w:rPr>
+        <w:t xml:space="preserve">Таблица включает следующие поля: </w:t>
       </w:r>
     </w:p>
     <w:p>
@@ -9877,6 +14201,117 @@
           <w:sz w:val="28"/>
           <w:lang w:eastAsia="ru-RU"/>
         </w:rPr>
+        <w:t>id</w:t>
+      </w:r>
+      <w:proofErr w:type="spellEnd"/>
+      <w:r>
+        <w:rPr>
+          <w:rFonts w:ascii="Times New Roman" w:eastAsia="Times New Roman" w:hAnsi="Times New Roman" w:cs="Times New Roman"/>
+          <w:color w:val="000000"/>
+          <w:sz w:val="28"/>
+          <w:lang w:eastAsia="ru-RU"/>
+        </w:rPr>
+        <w:t xml:space="preserve"> – целочисленное поле, идентификатор заявки; </w:t>
+      </w:r>
+    </w:p>
+    <w:p>
+      <w:pPr>
+        <w:numPr>
+          <w:ilvl w:val="0"/>
+          <w:numId w:val="32"/>
+        </w:numPr>
+        <w:spacing w:after="155" w:line="249" w:lineRule="auto"/>
+        <w:ind w:left="849" w:right="397" w:hanging="422"/>
+        <w:jc w:val="both"/>
+        <w:rPr>
+          <w:rFonts w:ascii="Times New Roman" w:eastAsia="Times New Roman" w:hAnsi="Times New Roman" w:cs="Times New Roman"/>
+          <w:color w:val="000000"/>
+          <w:sz w:val="28"/>
+          <w:lang w:eastAsia="ru-RU"/>
+        </w:rPr>
+      </w:pPr>
+      <w:proofErr w:type="spellStart"/>
+      <w:r>
+        <w:rPr>
+          <w:rFonts w:ascii="Times New Roman" w:eastAsia="Times New Roman" w:hAnsi="Times New Roman" w:cs="Times New Roman"/>
+          <w:color w:val="000000"/>
+          <w:sz w:val="28"/>
+          <w:lang w:eastAsia="ru-RU"/>
+        </w:rPr>
+        <w:t>user_id</w:t>
+      </w:r>
+      <w:proofErr w:type="spellEnd"/>
+      <w:r>
+        <w:rPr>
+          <w:rFonts w:ascii="Times New Roman" w:eastAsia="Times New Roman" w:hAnsi="Times New Roman" w:cs="Times New Roman"/>
+          <w:color w:val="000000"/>
+          <w:sz w:val="28"/>
+          <w:lang w:eastAsia="ru-RU"/>
+        </w:rPr>
+        <w:t xml:space="preserve"> – целочисленное поле, идентификатор пользователя; </w:t>
+      </w:r>
+    </w:p>
+    <w:p>
+      <w:pPr>
+        <w:numPr>
+          <w:ilvl w:val="0"/>
+          <w:numId w:val="32"/>
+        </w:numPr>
+        <w:spacing w:after="159" w:line="249" w:lineRule="auto"/>
+        <w:ind w:left="849" w:right="397" w:hanging="422"/>
+        <w:jc w:val="both"/>
+        <w:rPr>
+          <w:rFonts w:ascii="Times New Roman" w:eastAsia="Times New Roman" w:hAnsi="Times New Roman" w:cs="Times New Roman"/>
+          <w:color w:val="000000"/>
+          <w:sz w:val="28"/>
+          <w:lang w:eastAsia="ru-RU"/>
+        </w:rPr>
+      </w:pPr>
+      <w:proofErr w:type="spellStart"/>
+      <w:r>
+        <w:rPr>
+          <w:rFonts w:ascii="Times New Roman" w:eastAsia="Times New Roman" w:hAnsi="Times New Roman" w:cs="Times New Roman"/>
+          <w:color w:val="000000"/>
+          <w:sz w:val="28"/>
+          <w:lang w:eastAsia="ru-RU"/>
+        </w:rPr>
+        <w:t>birth_date</w:t>
+      </w:r>
+      <w:proofErr w:type="spellEnd"/>
+      <w:r>
+        <w:rPr>
+          <w:rFonts w:ascii="Times New Roman" w:eastAsia="Times New Roman" w:hAnsi="Times New Roman" w:cs="Times New Roman"/>
+          <w:color w:val="000000"/>
+          <w:sz w:val="28"/>
+          <w:lang w:eastAsia="ru-RU"/>
+        </w:rPr>
+        <w:t xml:space="preserve"> – поле даты, дата рождения пользователя; </w:t>
+      </w:r>
+    </w:p>
+    <w:p>
+      <w:pPr>
+        <w:numPr>
+          <w:ilvl w:val="0"/>
+          <w:numId w:val="32"/>
+        </w:numPr>
+        <w:spacing w:after="159" w:line="249" w:lineRule="auto"/>
+        <w:ind w:left="849" w:right="397" w:hanging="422"/>
+        <w:jc w:val="both"/>
+        <w:rPr>
+          <w:rFonts w:ascii="Times New Roman" w:eastAsia="Times New Roman" w:hAnsi="Times New Roman" w:cs="Times New Roman"/>
+          <w:color w:val="000000"/>
+          <w:sz w:val="28"/>
+          <w:lang w:eastAsia="ru-RU"/>
+        </w:rPr>
+      </w:pPr>
+      <w:proofErr w:type="spellStart"/>
+      <w:r>
+        <w:rPr>
+          <w:rFonts w:ascii="Times New Roman" w:eastAsia="Times New Roman" w:hAnsi="Times New Roman" w:cs="Times New Roman"/>
+          <w:color w:val="000000"/>
+          <w:sz w:val="28"/>
+          <w:lang w:eastAsia="ru-RU"/>
+        </w:rPr>
         <w:t>education</w:t>
       </w:r>
       <w:proofErr w:type="spellEnd"/>
@@ -9940,6 +14375,560 @@
       <w:r>
         <w:rPr>
           <w:rFonts w:ascii="Times New Roman" w:eastAsia="Times New Roman" w:hAnsi="Times New Roman" w:cs="Times New Roman"/>
+          <w:b/>
+          <w:color w:val="000000"/>
+          <w:sz w:val="28"/>
+          <w:lang w:eastAsia="ru-RU"/>
+        </w:rPr>
+        <w:t xml:space="preserve">Таблица </w:t>
+      </w:r>
+      <w:r>
+        <w:rPr>
+          <w:rFonts w:ascii="Times New Roman" w:eastAsia="Times New Roman" w:hAnsi="Times New Roman" w:cs="Times New Roman"/>
+          <w:b/>
+          <w:color w:val="000000"/>
+          <w:sz w:val="28"/>
+          <w:lang w:val="en-US" w:eastAsia="ru-RU"/>
+        </w:rPr>
+        <w:t>Order</w:t>
+      </w:r>
+      <w:r>
+        <w:rPr>
+          <w:rFonts w:ascii="Times New Roman" w:eastAsia="Times New Roman" w:hAnsi="Times New Roman" w:cs="Times New Roman"/>
+          <w:b/>
+          <w:color w:val="000000"/>
+          <w:sz w:val="28"/>
+          <w:lang w:eastAsia="ru-RU"/>
+        </w:rPr>
+        <w:t xml:space="preserve">  </w:t>
+      </w:r>
+    </w:p>
+    <w:p>
+      <w:pPr>
+        <w:spacing w:after="148" w:line="249" w:lineRule="auto"/>
+        <w:ind w:right="397"/>
+        <w:jc w:val="both"/>
+        <w:rPr>
+          <w:rFonts w:ascii="Times New Roman" w:eastAsia="Times New Roman" w:hAnsi="Times New Roman" w:cs="Times New Roman"/>
+          <w:color w:val="000000"/>
+          <w:sz w:val="28"/>
+          <w:lang w:eastAsia="ru-RU"/>
+        </w:rPr>
+      </w:pPr>
+      <w:r>
+        <w:rPr>
+          <w:rFonts w:ascii="Times New Roman" w:eastAsia="Times New Roman" w:hAnsi="Times New Roman" w:cs="Times New Roman"/>
+          <w:color w:val="000000"/>
+          <w:sz w:val="28"/>
+          <w:lang w:eastAsia="ru-RU"/>
+        </w:rPr>
+        <w:t xml:space="preserve">Содержит информацию о резюме пользователя. </w:t>
+      </w:r>
+    </w:p>
+    <w:p>
+      <w:pPr>
+        <w:spacing w:after="147" w:line="249" w:lineRule="auto"/>
+        <w:ind w:right="397"/>
+        <w:jc w:val="both"/>
+        <w:rPr>
+          <w:rFonts w:ascii="Times New Roman" w:eastAsia="Times New Roman" w:hAnsi="Times New Roman" w:cs="Times New Roman"/>
+          <w:color w:val="000000"/>
+          <w:sz w:val="28"/>
+          <w:lang w:eastAsia="ru-RU"/>
+        </w:rPr>
+      </w:pPr>
+      <w:r>
+        <w:rPr>
+          <w:rFonts w:ascii="Times New Roman" w:eastAsia="Times New Roman" w:hAnsi="Times New Roman" w:cs="Times New Roman"/>
+          <w:color w:val="000000"/>
+          <w:sz w:val="28"/>
+          <w:lang w:eastAsia="ru-RU"/>
+        </w:rPr>
+        <w:t xml:space="preserve">Таблица включает следующие поля: </w:t>
+      </w:r>
+    </w:p>
+    <w:p>
+      <w:pPr>
+        <w:numPr>
+          <w:ilvl w:val="0"/>
+          <w:numId w:val="32"/>
+        </w:numPr>
+        <w:spacing w:after="159" w:line="249" w:lineRule="auto"/>
+        <w:ind w:left="849" w:right="397" w:hanging="422"/>
+        <w:jc w:val="both"/>
+        <w:rPr>
+          <w:rFonts w:ascii="Times New Roman" w:eastAsia="Times New Roman" w:hAnsi="Times New Roman" w:cs="Times New Roman"/>
+          <w:color w:val="000000"/>
+          <w:sz w:val="28"/>
+          <w:lang w:eastAsia="ru-RU"/>
+        </w:rPr>
+      </w:pPr>
+      <w:proofErr w:type="spellStart"/>
+      <w:r>
+        <w:rPr>
+          <w:rFonts w:ascii="Times New Roman" w:eastAsia="Times New Roman" w:hAnsi="Times New Roman" w:cs="Times New Roman"/>
+          <w:color w:val="000000"/>
+          <w:sz w:val="28"/>
+          <w:lang w:eastAsia="ru-RU"/>
+        </w:rPr>
+        <w:t>id</w:t>
+      </w:r>
+      <w:proofErr w:type="spellEnd"/>
+      <w:r>
+        <w:rPr>
+          <w:rFonts w:ascii="Times New Roman" w:eastAsia="Times New Roman" w:hAnsi="Times New Roman" w:cs="Times New Roman"/>
+          <w:color w:val="000000"/>
+          <w:sz w:val="28"/>
+          <w:lang w:eastAsia="ru-RU"/>
+        </w:rPr>
+        <w:t xml:space="preserve"> – целочисленное поле, идентификатор заявки; </w:t>
+      </w:r>
+    </w:p>
+    <w:p>
+      <w:pPr>
+        <w:numPr>
+          <w:ilvl w:val="0"/>
+          <w:numId w:val="32"/>
+        </w:numPr>
+        <w:spacing w:after="155" w:line="249" w:lineRule="auto"/>
+        <w:ind w:left="849" w:right="397" w:hanging="422"/>
+        <w:jc w:val="both"/>
+        <w:rPr>
+          <w:rFonts w:ascii="Times New Roman" w:eastAsia="Times New Roman" w:hAnsi="Times New Roman" w:cs="Times New Roman"/>
+          <w:color w:val="000000"/>
+          <w:sz w:val="28"/>
+          <w:lang w:eastAsia="ru-RU"/>
+        </w:rPr>
+      </w:pPr>
+      <w:proofErr w:type="spellStart"/>
+      <w:r>
+        <w:rPr>
+          <w:rFonts w:ascii="Times New Roman" w:eastAsia="Times New Roman" w:hAnsi="Times New Roman" w:cs="Times New Roman"/>
+          <w:color w:val="000000"/>
+          <w:sz w:val="28"/>
+          <w:lang w:eastAsia="ru-RU"/>
+        </w:rPr>
+        <w:t>user_id</w:t>
+      </w:r>
+      <w:proofErr w:type="spellEnd"/>
+      <w:r>
+        <w:rPr>
+          <w:rFonts w:ascii="Times New Roman" w:eastAsia="Times New Roman" w:hAnsi="Times New Roman" w:cs="Times New Roman"/>
+          <w:color w:val="000000"/>
+          <w:sz w:val="28"/>
+          <w:lang w:eastAsia="ru-RU"/>
+        </w:rPr>
+        <w:t xml:space="preserve"> – целочисленное поле, идентификатор пользователя; </w:t>
+      </w:r>
+    </w:p>
+    <w:p>
+      <w:pPr>
+        <w:numPr>
+          <w:ilvl w:val="0"/>
+          <w:numId w:val="32"/>
+        </w:numPr>
+        <w:spacing w:after="159" w:line="249" w:lineRule="auto"/>
+        <w:ind w:left="849" w:right="397" w:hanging="422"/>
+        <w:jc w:val="both"/>
+        <w:rPr>
+          <w:rFonts w:ascii="Times New Roman" w:eastAsia="Times New Roman" w:hAnsi="Times New Roman" w:cs="Times New Roman"/>
+          <w:color w:val="000000"/>
+          <w:sz w:val="28"/>
+          <w:lang w:eastAsia="ru-RU"/>
+        </w:rPr>
+      </w:pPr>
+      <w:proofErr w:type="spellStart"/>
+      <w:r>
+        <w:rPr>
+          <w:rFonts w:ascii="Times New Roman" w:eastAsia="Times New Roman" w:hAnsi="Times New Roman" w:cs="Times New Roman"/>
+          <w:color w:val="000000"/>
+          <w:sz w:val="28"/>
+          <w:lang w:eastAsia="ru-RU"/>
+        </w:rPr>
+        <w:t>birth_date</w:t>
+      </w:r>
+      <w:proofErr w:type="spellEnd"/>
+      <w:r>
+        <w:rPr>
+          <w:rFonts w:ascii="Times New Roman" w:eastAsia="Times New Roman" w:hAnsi="Times New Roman" w:cs="Times New Roman"/>
+          <w:color w:val="000000"/>
+          <w:sz w:val="28"/>
+          <w:lang w:eastAsia="ru-RU"/>
+        </w:rPr>
+        <w:t xml:space="preserve"> – поле даты, дата рождения пользователя; </w:t>
+      </w:r>
+    </w:p>
+    <w:p>
+      <w:pPr>
+        <w:numPr>
+          <w:ilvl w:val="0"/>
+          <w:numId w:val="32"/>
+        </w:numPr>
+        <w:spacing w:after="159" w:line="249" w:lineRule="auto"/>
+        <w:ind w:left="849" w:right="397" w:hanging="422"/>
+        <w:jc w:val="both"/>
+        <w:rPr>
+          <w:rFonts w:ascii="Times New Roman" w:eastAsia="Times New Roman" w:hAnsi="Times New Roman" w:cs="Times New Roman"/>
+          <w:color w:val="000000"/>
+          <w:sz w:val="28"/>
+          <w:lang w:eastAsia="ru-RU"/>
+        </w:rPr>
+      </w:pPr>
+      <w:proofErr w:type="spellStart"/>
+      <w:r>
+        <w:rPr>
+          <w:rFonts w:ascii="Times New Roman" w:eastAsia="Times New Roman" w:hAnsi="Times New Roman" w:cs="Times New Roman"/>
+          <w:color w:val="000000"/>
+          <w:sz w:val="28"/>
+          <w:lang w:eastAsia="ru-RU"/>
+        </w:rPr>
+        <w:lastRenderedPageBreak/>
+        <w:t>education</w:t>
+      </w:r>
+      <w:proofErr w:type="spellEnd"/>
+      <w:r>
+        <w:rPr>
+          <w:rFonts w:ascii="Times New Roman" w:eastAsia="Times New Roman" w:hAnsi="Times New Roman" w:cs="Times New Roman"/>
+          <w:color w:val="000000"/>
+          <w:sz w:val="28"/>
+          <w:lang w:eastAsia="ru-RU"/>
+        </w:rPr>
+        <w:t xml:space="preserve"> – символьное поле, образование пользователя; </w:t>
+      </w:r>
+    </w:p>
+    <w:p>
+      <w:pPr>
+        <w:numPr>
+          <w:ilvl w:val="0"/>
+          <w:numId w:val="32"/>
+        </w:numPr>
+        <w:spacing w:after="151" w:line="249" w:lineRule="auto"/>
+        <w:ind w:left="849" w:right="397" w:hanging="422"/>
+        <w:jc w:val="both"/>
+        <w:rPr>
+          <w:rFonts w:ascii="Times New Roman" w:eastAsia="Times New Roman" w:hAnsi="Times New Roman" w:cs="Times New Roman"/>
+          <w:color w:val="000000"/>
+          <w:sz w:val="28"/>
+          <w:lang w:eastAsia="ru-RU"/>
+        </w:rPr>
+      </w:pPr>
+      <w:proofErr w:type="spellStart"/>
+      <w:r>
+        <w:rPr>
+          <w:rFonts w:ascii="Times New Roman" w:eastAsia="Times New Roman" w:hAnsi="Times New Roman" w:cs="Times New Roman"/>
+          <w:color w:val="000000"/>
+          <w:sz w:val="28"/>
+          <w:lang w:eastAsia="ru-RU"/>
+        </w:rPr>
+        <w:t>description</w:t>
+      </w:r>
+      <w:proofErr w:type="spellEnd"/>
+      <w:r>
+        <w:rPr>
+          <w:rFonts w:ascii="Times New Roman" w:eastAsia="Times New Roman" w:hAnsi="Times New Roman" w:cs="Times New Roman"/>
+          <w:color w:val="000000"/>
+          <w:sz w:val="28"/>
+          <w:lang w:eastAsia="ru-RU"/>
+        </w:rPr>
+        <w:t xml:space="preserve"> – целочисленное поле, описание пользователя. </w:t>
+      </w:r>
+    </w:p>
+    <w:p>
+      <w:pPr>
+        <w:spacing w:after="136" w:line="259" w:lineRule="auto"/>
+        <w:rPr>
+          <w:rFonts w:ascii="Times New Roman" w:eastAsia="Times New Roman" w:hAnsi="Times New Roman" w:cs="Times New Roman"/>
+          <w:color w:val="000000"/>
+          <w:sz w:val="28"/>
+          <w:lang w:eastAsia="ru-RU"/>
+        </w:rPr>
+      </w:pPr>
+      <w:r>
+        <w:rPr>
+          <w:rFonts w:ascii="Times New Roman" w:eastAsia="Times New Roman" w:hAnsi="Times New Roman" w:cs="Times New Roman"/>
+          <w:b/>
+          <w:color w:val="000000"/>
+          <w:sz w:val="28"/>
+          <w:lang w:eastAsia="ru-RU"/>
+        </w:rPr>
+        <w:t xml:space="preserve">Таблица </w:t>
+      </w:r>
+      <w:r>
+        <w:rPr>
+          <w:rFonts w:ascii="Times New Roman" w:eastAsia="Times New Roman" w:hAnsi="Times New Roman" w:cs="Times New Roman"/>
+          <w:b/>
+          <w:color w:val="000000"/>
+          <w:sz w:val="28"/>
+          <w:lang w:val="en-US" w:eastAsia="ru-RU"/>
+        </w:rPr>
+        <w:t>Order</w:t>
+      </w:r>
+      <w:r>
+        <w:rPr>
+          <w:rFonts w:ascii="Times New Roman" w:eastAsia="Times New Roman" w:hAnsi="Times New Roman" w:cs="Times New Roman"/>
+          <w:b/>
+          <w:color w:val="000000"/>
+          <w:sz w:val="28"/>
+          <w:lang w:eastAsia="ru-RU"/>
+        </w:rPr>
+        <w:t xml:space="preserve">  </w:t>
+      </w:r>
+    </w:p>
+    <w:p>
+      <w:pPr>
+        <w:spacing w:after="148" w:line="249" w:lineRule="auto"/>
+        <w:ind w:right="397"/>
+        <w:jc w:val="both"/>
+        <w:rPr>
+          <w:rFonts w:ascii="Times New Roman" w:eastAsia="Times New Roman" w:hAnsi="Times New Roman" w:cs="Times New Roman"/>
+          <w:color w:val="000000"/>
+          <w:sz w:val="28"/>
+          <w:lang w:eastAsia="ru-RU"/>
+        </w:rPr>
+      </w:pPr>
+      <w:r>
+        <w:rPr>
+          <w:rFonts w:ascii="Times New Roman" w:eastAsia="Times New Roman" w:hAnsi="Times New Roman" w:cs="Times New Roman"/>
+          <w:color w:val="000000"/>
+          <w:sz w:val="28"/>
+          <w:lang w:eastAsia="ru-RU"/>
+        </w:rPr>
+        <w:t xml:space="preserve">Содержит информацию о резюме пользователя. </w:t>
+      </w:r>
+    </w:p>
+    <w:p>
+      <w:pPr>
+        <w:spacing w:after="147" w:line="249" w:lineRule="auto"/>
+        <w:ind w:right="397"/>
+        <w:jc w:val="both"/>
+        <w:rPr>
+          <w:rFonts w:ascii="Times New Roman" w:eastAsia="Times New Roman" w:hAnsi="Times New Roman" w:cs="Times New Roman"/>
+          <w:color w:val="000000"/>
+          <w:sz w:val="28"/>
+          <w:lang w:eastAsia="ru-RU"/>
+        </w:rPr>
+      </w:pPr>
+      <w:r>
+        <w:rPr>
+          <w:rFonts w:ascii="Times New Roman" w:eastAsia="Times New Roman" w:hAnsi="Times New Roman" w:cs="Times New Roman"/>
+          <w:color w:val="000000"/>
+          <w:sz w:val="28"/>
+          <w:lang w:eastAsia="ru-RU"/>
+        </w:rPr>
+        <w:t xml:space="preserve">Таблица включает следующие поля: </w:t>
+      </w:r>
+    </w:p>
+    <w:p>
+      <w:pPr>
+        <w:numPr>
+          <w:ilvl w:val="0"/>
+          <w:numId w:val="32"/>
+        </w:numPr>
+        <w:spacing w:after="159" w:line="249" w:lineRule="auto"/>
+        <w:ind w:left="849" w:right="397" w:hanging="422"/>
+        <w:jc w:val="both"/>
+        <w:rPr>
+          <w:rFonts w:ascii="Times New Roman" w:eastAsia="Times New Roman" w:hAnsi="Times New Roman" w:cs="Times New Roman"/>
+          <w:color w:val="000000"/>
+          <w:sz w:val="28"/>
+          <w:lang w:eastAsia="ru-RU"/>
+        </w:rPr>
+      </w:pPr>
+      <w:proofErr w:type="spellStart"/>
+      <w:r>
+        <w:rPr>
+          <w:rFonts w:ascii="Times New Roman" w:eastAsia="Times New Roman" w:hAnsi="Times New Roman" w:cs="Times New Roman"/>
+          <w:color w:val="000000"/>
+          <w:sz w:val="28"/>
+          <w:lang w:eastAsia="ru-RU"/>
+        </w:rPr>
+        <w:t>id</w:t>
+      </w:r>
+      <w:proofErr w:type="spellEnd"/>
+      <w:r>
+        <w:rPr>
+          <w:rFonts w:ascii="Times New Roman" w:eastAsia="Times New Roman" w:hAnsi="Times New Roman" w:cs="Times New Roman"/>
+          <w:color w:val="000000"/>
+          <w:sz w:val="28"/>
+          <w:lang w:eastAsia="ru-RU"/>
+        </w:rPr>
+        <w:t xml:space="preserve"> – целочисленное поле, идентификатор заявки; </w:t>
+      </w:r>
+    </w:p>
+    <w:p>
+      <w:pPr>
+        <w:numPr>
+          <w:ilvl w:val="0"/>
+          <w:numId w:val="32"/>
+        </w:numPr>
+        <w:spacing w:after="155" w:line="249" w:lineRule="auto"/>
+        <w:ind w:left="849" w:right="397" w:hanging="422"/>
+        <w:jc w:val="both"/>
+        <w:rPr>
+          <w:rFonts w:ascii="Times New Roman" w:eastAsia="Times New Roman" w:hAnsi="Times New Roman" w:cs="Times New Roman"/>
+          <w:color w:val="000000"/>
+          <w:sz w:val="28"/>
+          <w:lang w:eastAsia="ru-RU"/>
+        </w:rPr>
+      </w:pPr>
+      <w:proofErr w:type="spellStart"/>
+      <w:r>
+        <w:rPr>
+          <w:rFonts w:ascii="Times New Roman" w:eastAsia="Times New Roman" w:hAnsi="Times New Roman" w:cs="Times New Roman"/>
+          <w:color w:val="000000"/>
+          <w:sz w:val="28"/>
+          <w:lang w:eastAsia="ru-RU"/>
+        </w:rPr>
+        <w:t>user_id</w:t>
+      </w:r>
+      <w:proofErr w:type="spellEnd"/>
+      <w:r>
+        <w:rPr>
+          <w:rFonts w:ascii="Times New Roman" w:eastAsia="Times New Roman" w:hAnsi="Times New Roman" w:cs="Times New Roman"/>
+          <w:color w:val="000000"/>
+          <w:sz w:val="28"/>
+          <w:lang w:eastAsia="ru-RU"/>
+        </w:rPr>
+        <w:t xml:space="preserve"> – целочисленное поле, идентификатор пользователя; </w:t>
+      </w:r>
+    </w:p>
+    <w:p>
+      <w:pPr>
+        <w:numPr>
+          <w:ilvl w:val="0"/>
+          <w:numId w:val="32"/>
+        </w:numPr>
+        <w:spacing w:after="159" w:line="249" w:lineRule="auto"/>
+        <w:ind w:left="849" w:right="397" w:hanging="422"/>
+        <w:jc w:val="both"/>
+        <w:rPr>
+          <w:rFonts w:ascii="Times New Roman" w:eastAsia="Times New Roman" w:hAnsi="Times New Roman" w:cs="Times New Roman"/>
+          <w:color w:val="000000"/>
+          <w:sz w:val="28"/>
+          <w:lang w:eastAsia="ru-RU"/>
+        </w:rPr>
+      </w:pPr>
+      <w:proofErr w:type="spellStart"/>
+      <w:r>
+        <w:rPr>
+          <w:rFonts w:ascii="Times New Roman" w:eastAsia="Times New Roman" w:hAnsi="Times New Roman" w:cs="Times New Roman"/>
+          <w:color w:val="000000"/>
+          <w:sz w:val="28"/>
+          <w:lang w:eastAsia="ru-RU"/>
+        </w:rPr>
+        <w:t>birth_date</w:t>
+      </w:r>
+      <w:proofErr w:type="spellEnd"/>
+      <w:r>
+        <w:rPr>
+          <w:rFonts w:ascii="Times New Roman" w:eastAsia="Times New Roman" w:hAnsi="Times New Roman" w:cs="Times New Roman"/>
+          <w:color w:val="000000"/>
+          <w:sz w:val="28"/>
+          <w:lang w:eastAsia="ru-RU"/>
+        </w:rPr>
+        <w:t xml:space="preserve"> – поле даты, дата рождения пользователя; </w:t>
+      </w:r>
+    </w:p>
+    <w:p>
+      <w:pPr>
+        <w:numPr>
+          <w:ilvl w:val="0"/>
+          <w:numId w:val="32"/>
+        </w:numPr>
+        <w:spacing w:after="159" w:line="249" w:lineRule="auto"/>
+        <w:ind w:left="849" w:right="397" w:hanging="422"/>
+        <w:jc w:val="both"/>
+        <w:rPr>
+          <w:rFonts w:ascii="Times New Roman" w:eastAsia="Times New Roman" w:hAnsi="Times New Roman" w:cs="Times New Roman"/>
+          <w:color w:val="000000"/>
+          <w:sz w:val="28"/>
+          <w:lang w:eastAsia="ru-RU"/>
+        </w:rPr>
+      </w:pPr>
+      <w:proofErr w:type="spellStart"/>
+      <w:r>
+        <w:rPr>
+          <w:rFonts w:ascii="Times New Roman" w:eastAsia="Times New Roman" w:hAnsi="Times New Roman" w:cs="Times New Roman"/>
+          <w:color w:val="000000"/>
+          <w:sz w:val="28"/>
+          <w:lang w:eastAsia="ru-RU"/>
+        </w:rPr>
+        <w:t>education</w:t>
+      </w:r>
+      <w:proofErr w:type="spellEnd"/>
+      <w:r>
+        <w:rPr>
+          <w:rFonts w:ascii="Times New Roman" w:eastAsia="Times New Roman" w:hAnsi="Times New Roman" w:cs="Times New Roman"/>
+          <w:color w:val="000000"/>
+          <w:sz w:val="28"/>
+          <w:lang w:eastAsia="ru-RU"/>
+        </w:rPr>
+        <w:t xml:space="preserve"> – символьное поле, образование пользователя; </w:t>
+      </w:r>
+    </w:p>
+    <w:p>
+      <w:pPr>
+        <w:numPr>
+          <w:ilvl w:val="0"/>
+          <w:numId w:val="32"/>
+        </w:numPr>
+        <w:spacing w:after="151" w:line="249" w:lineRule="auto"/>
+        <w:ind w:left="849" w:right="397" w:hanging="422"/>
+        <w:jc w:val="both"/>
+        <w:rPr>
+          <w:rFonts w:ascii="Times New Roman" w:eastAsia="Times New Roman" w:hAnsi="Times New Roman" w:cs="Times New Roman"/>
+          <w:color w:val="000000"/>
+          <w:sz w:val="28"/>
+          <w:lang w:eastAsia="ru-RU"/>
+        </w:rPr>
+      </w:pPr>
+      <w:proofErr w:type="spellStart"/>
+      <w:r>
+        <w:rPr>
+          <w:rFonts w:ascii="Times New Roman" w:eastAsia="Times New Roman" w:hAnsi="Times New Roman" w:cs="Times New Roman"/>
+          <w:color w:val="000000"/>
+          <w:sz w:val="28"/>
+          <w:lang w:eastAsia="ru-RU"/>
+        </w:rPr>
+        <w:t>description</w:t>
+      </w:r>
+      <w:proofErr w:type="spellEnd"/>
+      <w:r>
+        <w:rPr>
+          <w:rFonts w:ascii="Times New Roman" w:eastAsia="Times New Roman" w:hAnsi="Times New Roman" w:cs="Times New Roman"/>
+          <w:color w:val="000000"/>
+          <w:sz w:val="28"/>
+          <w:lang w:eastAsia="ru-RU"/>
+        </w:rPr>
+        <w:t xml:space="preserve"> – целочисленное поле, описание пользователя. </w:t>
+      </w:r>
+    </w:p>
+    <w:p>
+      <w:pPr>
+        <w:spacing w:after="151" w:line="249" w:lineRule="auto"/>
+        <w:ind w:right="397"/>
+        <w:jc w:val="both"/>
+        <w:rPr>
+          <w:rFonts w:ascii="Times New Roman" w:eastAsia="Times New Roman" w:hAnsi="Times New Roman" w:cs="Times New Roman"/>
+          <w:color w:val="000000"/>
+          <w:sz w:val="28"/>
+          <w:lang w:eastAsia="ru-RU"/>
+        </w:rPr>
+      </w:pPr>
+    </w:p>
+    <w:p>
+      <w:pPr>
+        <w:spacing w:after="136" w:line="259" w:lineRule="auto"/>
+        <w:rPr>
+          <w:rFonts w:ascii="Times New Roman" w:eastAsia="Times New Roman" w:hAnsi="Times New Roman" w:cs="Times New Roman"/>
+          <w:color w:val="000000"/>
+          <w:sz w:val="28"/>
+          <w:lang w:eastAsia="ru-RU"/>
+        </w:rPr>
+      </w:pPr>
+      <w:r>
+        <w:rPr>
+          <w:rFonts w:ascii="Times New Roman" w:eastAsia="Times New Roman" w:hAnsi="Times New Roman" w:cs="Times New Roman"/>
           <w:color w:val="000000"/>
           <w:sz w:val="28"/>
           <w:lang w:eastAsia="ru-RU"/>
@@ -10048,7 +15037,6 @@
           <w:sz w:val="28"/>
           <w:lang w:eastAsia="ru-RU"/>
         </w:rPr>
-        <w:lastRenderedPageBreak/>
         <w:drawing>
           <wp:inline distT="0" distB="0" distL="0" distR="0" wp14:anchorId="22BA14DC" wp14:editId="57BEF3E4">
             <wp:extent cx="6777990" cy="2434538"/>
@@ -10063,7 +15051,7 @@
                     <pic:cNvPicPr/>
                   </pic:nvPicPr>
                   <pic:blipFill>
-                    <a:blip r:embed="rId11"/>
+                    <a:blip r:embed="rId12"/>
                     <a:stretch>
                       <a:fillRect/>
                     </a:stretch>
@@ -10209,7 +15197,17 @@
           <w:sz w:val="28"/>
           <w:lang w:eastAsia="ru-RU"/>
         </w:rPr>
-        <w:t>Шаблон проектирования MVC предполагает разделение данных приложения, пользовательского интерфейса и управляющей логики на три отдельных компонента: Модель (</w:t>
+        <w:t xml:space="preserve">Шаблон проектирования MVC предполагает разделение данных приложения, пользовательского интерфейса и управляющей логики на три </w:t>
+      </w:r>
+      <w:r>
+        <w:rPr>
+          <w:rFonts w:ascii="Times New Roman" w:eastAsia="Times New Roman" w:hAnsi="Times New Roman" w:cs="Times New Roman"/>
+          <w:color w:val="000000"/>
+          <w:sz w:val="28"/>
+          <w:lang w:eastAsia="ru-RU"/>
+        </w:rPr>
+        <w:lastRenderedPageBreak/>
+        <w:t>отдельных компонента: Модель (</w:t>
       </w:r>
       <w:proofErr w:type="spellStart"/>
       <w:r>
@@ -10543,7 +15541,6 @@
           <w:sz w:val="28"/>
           <w:lang w:eastAsia="ru-RU"/>
         </w:rPr>
-        <w:lastRenderedPageBreak/>
         <w:t xml:space="preserve">отображение) — технология программирования, которая связывает базы данных </w:t>
       </w:r>
       <w:r>
@@ -10874,6 +15871,7 @@
           <w:sz w:val="28"/>
           <w:lang w:eastAsia="ru-RU"/>
         </w:rPr>
+        <w:lastRenderedPageBreak/>
         <w:t xml:space="preserve">страница с информацией о выбранной индустрии; </w:t>
       </w:r>
     </w:p>
@@ -11125,7 +16123,6 @@
           <w:sz w:val="28"/>
           <w:lang w:eastAsia="ru-RU"/>
         </w:rPr>
-        <w:lastRenderedPageBreak/>
         <w:t xml:space="preserve">В </w:t>
       </w:r>
       <w:proofErr w:type="spellStart"/>
@@ -11338,6 +16335,7 @@
           <w:sz w:val="36"/>
           <w:lang w:eastAsia="ru-RU"/>
         </w:rPr>
+        <w:lastRenderedPageBreak/>
         <w:t xml:space="preserve">Вывод </w:t>
       </w:r>
       <w:bookmarkEnd w:id="19"/>
@@ -11621,7 +16619,6 @@
           <w:sz w:val="28"/>
           <w:lang w:eastAsia="ru-RU"/>
         </w:rPr>
-        <w:lastRenderedPageBreak/>
         <w:t xml:space="preserve"> </w:t>
       </w:r>
     </w:p>
@@ -11825,6 +16822,7 @@
           <w:sz w:val="28"/>
           <w:lang w:eastAsia="ru-RU"/>
         </w:rPr>
+        <w:lastRenderedPageBreak/>
         <w:t xml:space="preserve">Основными критериями выбора СУБД являлись поддержка реляционной модели данных (т.к. заранее известны типы хранимых данных), наличие ORM и возможность в дальнейшем расширить проект. </w:t>
       </w:r>
     </w:p>
@@ -12099,7 +17097,6 @@
           <w:sz w:val="28"/>
           <w:lang w:eastAsia="ru-RU"/>
         </w:rPr>
-        <w:lastRenderedPageBreak/>
         <w:t xml:space="preserve"> В качестве </w:t>
       </w:r>
       <w:proofErr w:type="spellStart"/>
@@ -12388,6 +17385,7 @@
           <w:sz w:val="28"/>
           <w:lang w:eastAsia="ru-RU"/>
         </w:rPr>
+        <w:lastRenderedPageBreak/>
         <w:t xml:space="preserve"> К основным преимуществам фреймворка </w:t>
       </w:r>
       <w:proofErr w:type="spellStart"/>
@@ -12612,17 +17610,7 @@
           <w:sz w:val="28"/>
           <w:lang w:eastAsia="ru-RU"/>
         </w:rPr>
-        <w:t xml:space="preserve"> наилучшим образом подходит для работы с самыми высокими трафиками. Следовательно, логично, что великое множество загруженных </w:t>
-      </w:r>
-      <w:r>
-        <w:rPr>
-          <w:rFonts w:ascii="Times New Roman" w:eastAsia="Times New Roman" w:hAnsi="Times New Roman" w:cs="Times New Roman"/>
-          <w:color w:val="000000"/>
-          <w:sz w:val="28"/>
-          <w:lang w:eastAsia="ru-RU"/>
-        </w:rPr>
-        <w:lastRenderedPageBreak/>
-        <w:t xml:space="preserve">сайтов используют </w:t>
+        <w:t xml:space="preserve"> наилучшим образом подходит для работы с самыми высокими трафиками. Следовательно, логично, что великое множество загруженных сайтов используют </w:t>
       </w:r>
       <w:proofErr w:type="spellStart"/>
       <w:r>
@@ -12950,6 +17938,7 @@
           <w:sz w:val="28"/>
           <w:lang w:eastAsia="ru-RU"/>
         </w:rPr>
+        <w:lastRenderedPageBreak/>
         <w:t xml:space="preserve">В качестве модели </w:t>
       </w:r>
       <w:proofErr w:type="spellStart"/>
@@ -14458,7 +19447,6 @@
           <w:sz w:val="24"/>
           <w:lang w:val="en-US" w:eastAsia="ru-RU"/>
         </w:rPr>
-        <w:lastRenderedPageBreak/>
         <w:tab/>
       </w:r>
       <w:r>
@@ -15991,6 +20979,7 @@
           <w:sz w:val="28"/>
           <w:lang w:val="en-US" w:eastAsia="ru-RU"/>
         </w:rPr>
+        <w:lastRenderedPageBreak/>
         <w:t xml:space="preserve"> </w:t>
       </w:r>
     </w:p>
@@ -16082,7 +21071,6 @@
                 <w:sz w:val="24"/>
                 <w:lang w:val="en-US"/>
               </w:rPr>
-              <w:lastRenderedPageBreak/>
               <w:t>class</w:t>
             </w:r>
             <w:r>
@@ -19214,6 +24202,7 @@
                 <w:sz w:val="24"/>
                 <w:lang w:val="en-US"/>
               </w:rPr>
+              <w:lastRenderedPageBreak/>
               <w:tab/>
             </w:r>
             <w:r>
@@ -19409,7 +24398,6 @@
                 <w:sz w:val="24"/>
                 <w:lang w:val="en-US"/>
               </w:rPr>
-              <w:lastRenderedPageBreak/>
               <w:tab/>
             </w:r>
             <w:r>
@@ -30047,7 +35035,7 @@
                     <pic:cNvPicPr/>
                   </pic:nvPicPr>
                   <pic:blipFill>
-                    <a:blip r:embed="rId12"/>
+                    <a:blip r:embed="rId13"/>
                     <a:stretch>
                       <a:fillRect/>
                     </a:stretch>
@@ -30156,7 +35144,7 @@
                     <pic:cNvPicPr/>
                   </pic:nvPicPr>
                   <pic:blipFill>
-                    <a:blip r:embed="rId13"/>
+                    <a:blip r:embed="rId14"/>
                     <a:stretch>
                       <a:fillRect/>
                     </a:stretch>
@@ -30306,7 +35294,7 @@
                     <pic:cNvPicPr/>
                   </pic:nvPicPr>
                   <pic:blipFill>
-                    <a:blip r:embed="rId14"/>
+                    <a:blip r:embed="rId15"/>
                     <a:stretch>
                       <a:fillRect/>
                     </a:stretch>
@@ -30442,7 +35430,7 @@
                     <pic:cNvPicPr/>
                   </pic:nvPicPr>
                   <pic:blipFill>
-                    <a:blip r:embed="rId15"/>
+                    <a:blip r:embed="rId16"/>
                     <a:stretch>
                       <a:fillRect/>
                     </a:stretch>
@@ -30616,7 +35604,7 @@
                     <pic:cNvPicPr/>
                   </pic:nvPicPr>
                   <pic:blipFill>
-                    <a:blip r:embed="rId16"/>
+                    <a:blip r:embed="rId17"/>
                     <a:stretch>
                       <a:fillRect/>
                     </a:stretch>
@@ -30754,7 +35742,7 @@
                     <pic:cNvPicPr/>
                   </pic:nvPicPr>
                   <pic:blipFill>
-                    <a:blip r:embed="rId17"/>
+                    <a:blip r:embed="rId18"/>
                     <a:stretch>
                       <a:fillRect/>
                     </a:stretch>
@@ -30851,7 +35839,7 @@
                     <pic:cNvPicPr/>
                   </pic:nvPicPr>
                   <pic:blipFill>
-                    <a:blip r:embed="rId18"/>
+                    <a:blip r:embed="rId19"/>
                     <a:stretch>
                       <a:fillRect/>
                     </a:stretch>
@@ -32073,8 +37061,8 @@
       </w:pPr>
     </w:p>
     <w:sectPr>
-      <w:headerReference w:type="default" r:id="rId19"/>
-      <w:footerReference w:type="default" r:id="rId20"/>
+      <w:headerReference w:type="default" r:id="rId20"/>
+      <w:footerReference w:type="default" r:id="rId21"/>
       <w:pgSz w:w="11906" w:h="16838"/>
       <w:pgMar w:top="1134" w:right="850" w:bottom="1134" w:left="1701" w:header="708" w:footer="708" w:gutter="0"/>
       <w:pgNumType w:start="1"/>
@@ -37624,7 +42612,7 @@
   <w:style w:type="paragraph" w:default="1" w:styleId="a0">
     <w:name w:val="Normal"/>
     <w:qFormat/>
-    <w:rsid w:val="00F61791"/>
+    <w:rsid w:val="005F4595"/>
   </w:style>
   <w:style w:type="paragraph" w:styleId="1">
     <w:name w:val="heading 1"/>
@@ -37694,6 +42682,7 @@
   <w:style w:type="character" w:default="1" w:styleId="a1">
     <w:name w:val="Default Paragraph Font"/>
     <w:uiPriority w:val="1"/>
+    <w:semiHidden/>
     <w:unhideWhenUsed/>
   </w:style>
   <w:style w:type="table" w:default="1" w:styleId="a2">
@@ -38397,7 +43386,7 @@
 </file>
 
 <file path=customXml/itemProps1.xml><?xml version="1.0" encoding="utf-8"?>
-<ds:datastoreItem xmlns:ds="http://schemas.openxmlformats.org/officeDocument/2006/customXml" ds:itemID="{5AE466CB-FE60-44F5-907B-A8317B807952}">
+<ds:datastoreItem xmlns:ds="http://schemas.openxmlformats.org/officeDocument/2006/customXml" ds:itemID="{DE91B36B-D0F0-467E-8B73-C8FB971B1135}">
   <ds:schemaRefs>
     <ds:schemaRef ds:uri="http://schemas.openxmlformats.org/officeDocument/2006/bibliography"/>
   </ds:schemaRefs>

--- a/RPZ/РПЗ (не исправлено).docx
+++ b/RPZ/РПЗ (не исправлено).docx
@@ -1856,6 +1856,7 @@
         </w:rPr>
         <w:t>Задание</w:t>
       </w:r>
+      <w:proofErr w:type="gramEnd"/>
       <w:r>
         <w:rPr>
           <w:rFonts w:ascii="Times New Roman" w:eastAsia="Calibri" w:hAnsi="Times New Roman" w:cs="Times New Roman"/>
@@ -1870,16 +1871,7 @@
           <w:bCs/>
           <w:iCs/>
         </w:rPr>
-        <w:t>Разработать</w:t>
-      </w:r>
-      <w:proofErr w:type="gramEnd"/>
-      <w:r>
-        <w:rPr>
-          <w:rFonts w:ascii="Times New Roman" w:eastAsia="Calibri" w:hAnsi="Times New Roman" w:cs="Times New Roman"/>
-          <w:bCs/>
-          <w:iCs/>
-        </w:rPr>
-        <w:t xml:space="preserve"> </w:t>
+        <w:t xml:space="preserve">Разработать </w:t>
       </w:r>
       <w:r>
         <w:rPr>
@@ -5925,7 +5917,7 @@
           <w:b/>
           <w:color w:val="000000"/>
           <w:sz w:val="36"/>
-          <w:lang w:val="en-US" w:eastAsia="ru-RU"/>
+          <w:lang w:eastAsia="ru-RU"/>
         </w:rPr>
         <w:t xml:space="preserve">1.2 </w:t>
       </w:r>
@@ -10490,16 +10482,7 @@
           <w:sz w:val="28"/>
           <w:lang w:eastAsia="ru-RU"/>
         </w:rPr>
-        <w:t>,</w:t>
-      </w:r>
-      <w:r>
-        <w:rPr>
-          <w:rFonts w:ascii="Times New Roman" w:eastAsia="Times New Roman" w:hAnsi="Times New Roman" w:cs="Times New Roman"/>
-          <w:color w:val="000000"/>
-          <w:sz w:val="28"/>
-          <w:lang w:eastAsia="ru-RU"/>
-        </w:rPr>
-        <w:t xml:space="preserve"> идентификатор цвета</w:t>
+        <w:t>, идентификатор цвета</w:t>
       </w:r>
       <w:r>
         <w:rPr>
@@ -10561,16 +10544,7 @@
           <w:sz w:val="28"/>
           <w:lang w:eastAsia="ru-RU"/>
         </w:rPr>
-        <w:t>,</w:t>
-      </w:r>
-      <w:r>
-        <w:rPr>
-          <w:rFonts w:ascii="Times New Roman" w:eastAsia="Times New Roman" w:hAnsi="Times New Roman" w:cs="Times New Roman"/>
-          <w:color w:val="000000"/>
-          <w:sz w:val="28"/>
-          <w:lang w:eastAsia="ru-RU"/>
-        </w:rPr>
-        <w:t xml:space="preserve"> размер скидки</w:t>
+        <w:t>, размер скидки</w:t>
       </w:r>
       <w:r>
         <w:rPr>
@@ -10694,16 +10668,7 @@
           <w:sz w:val="28"/>
           <w:lang w:eastAsia="ru-RU"/>
         </w:rPr>
-        <w:t xml:space="preserve">логическое поле, определяет, </w:t>
-      </w:r>
-      <w:r>
-        <w:rPr>
-          <w:rFonts w:ascii="Times New Roman" w:eastAsia="Times New Roman" w:hAnsi="Times New Roman" w:cs="Times New Roman"/>
-          <w:color w:val="000000"/>
-          <w:sz w:val="28"/>
-          <w:lang w:eastAsia="ru-RU"/>
-        </w:rPr>
-        <w:t>отображается ли товар на сайте</w:t>
+        <w:t>логическое поле, определяет, отображается ли товар на сайте</w:t>
       </w:r>
       <w:r>
         <w:rPr>
@@ -11281,25 +11246,7 @@
           <w:sz w:val="28"/>
           <w:lang w:eastAsia="ru-RU"/>
         </w:rPr>
-        <w:t xml:space="preserve">название </w:t>
-      </w:r>
-      <w:r>
-        <w:rPr>
-          <w:rFonts w:ascii="Times New Roman" w:eastAsia="Times New Roman" w:hAnsi="Times New Roman" w:cs="Times New Roman"/>
-          <w:color w:val="000000"/>
-          <w:sz w:val="28"/>
-          <w:lang w:eastAsia="ru-RU"/>
-        </w:rPr>
-        <w:t>категории</w:t>
-      </w:r>
-      <w:r>
-        <w:rPr>
-          <w:rFonts w:ascii="Times New Roman" w:eastAsia="Times New Roman" w:hAnsi="Times New Roman" w:cs="Times New Roman"/>
-          <w:color w:val="000000"/>
-          <w:sz w:val="28"/>
-          <w:lang w:eastAsia="ru-RU"/>
-        </w:rPr>
-        <w:t>.</w:t>
+        <w:t>название категории.</w:t>
       </w:r>
     </w:p>
     <w:p>
@@ -12600,17 +12547,7 @@
           <w:sz w:val="28"/>
           <w:lang w:val="en-US" w:eastAsia="ru-RU"/>
         </w:rPr>
-        <w:t>Cart</w:t>
-      </w:r>
-      <w:r>
-        <w:rPr>
-          <w:rFonts w:ascii="Times New Roman" w:eastAsia="Times New Roman" w:hAnsi="Times New Roman" w:cs="Times New Roman"/>
-          <w:b/>
-          <w:color w:val="000000"/>
-          <w:sz w:val="28"/>
-          <w:lang w:val="en-US" w:eastAsia="ru-RU"/>
-        </w:rPr>
-        <w:t>Item</w:t>
+        <w:t>CartItem</w:t>
       </w:r>
       <w:proofErr w:type="spellEnd"/>
     </w:p>
@@ -12642,16 +12579,7 @@
           <w:sz w:val="28"/>
           <w:lang w:eastAsia="ru-RU"/>
         </w:rPr>
-        <w:t xml:space="preserve">позициях </w:t>
-      </w:r>
-      <w:r>
-        <w:rPr>
-          <w:rFonts w:ascii="Times New Roman" w:eastAsia="Times New Roman" w:hAnsi="Times New Roman" w:cs="Times New Roman"/>
-          <w:color w:val="000000"/>
-          <w:sz w:val="28"/>
-          <w:lang w:eastAsia="ru-RU"/>
-        </w:rPr>
-        <w:t>корзины</w:t>
+        <w:t>позициях корзины</w:t>
       </w:r>
       <w:r>
         <w:rPr>
@@ -12728,16 +12656,7 @@
           <w:sz w:val="28"/>
           <w:lang w:eastAsia="ru-RU"/>
         </w:rPr>
-        <w:t xml:space="preserve">позиции </w:t>
-      </w:r>
-      <w:r>
-        <w:rPr>
-          <w:rFonts w:ascii="Times New Roman" w:eastAsia="Times New Roman" w:hAnsi="Times New Roman" w:cs="Times New Roman"/>
-          <w:color w:val="000000"/>
-          <w:sz w:val="28"/>
-          <w:lang w:eastAsia="ru-RU"/>
-        </w:rPr>
-        <w:t>корзины</w:t>
+        <w:t>позиции корзины</w:t>
       </w:r>
       <w:r>
         <w:rPr>
@@ -13360,25 +13279,7 @@
           <w:sz w:val="28"/>
           <w:lang w:eastAsia="ru-RU"/>
         </w:rPr>
-        <w:t>текстовое поле</w:t>
-      </w:r>
-      <w:r>
-        <w:rPr>
-          <w:rFonts w:ascii="Times New Roman" w:eastAsia="Times New Roman" w:hAnsi="Times New Roman" w:cs="Times New Roman"/>
-          <w:color w:val="000000"/>
-          <w:sz w:val="28"/>
-          <w:lang w:eastAsia="ru-RU"/>
-        </w:rPr>
-        <w:t>, минусы</w:t>
-      </w:r>
-      <w:r>
-        <w:rPr>
-          <w:rFonts w:ascii="Times New Roman" w:eastAsia="Times New Roman" w:hAnsi="Times New Roman" w:cs="Times New Roman"/>
-          <w:color w:val="000000"/>
-          <w:sz w:val="28"/>
-          <w:lang w:eastAsia="ru-RU"/>
-        </w:rPr>
-        <w:t xml:space="preserve"> товара</w:t>
+        <w:t>текстовое поле, минусы товара</w:t>
       </w:r>
       <w:r>
         <w:rPr>
@@ -13431,16 +13332,7 @@
           <w:sz w:val="28"/>
           <w:lang w:eastAsia="ru-RU"/>
         </w:rPr>
-        <w:t xml:space="preserve">текстовое поле, </w:t>
-      </w:r>
-      <w:r>
-        <w:rPr>
-          <w:rFonts w:ascii="Times New Roman" w:eastAsia="Times New Roman" w:hAnsi="Times New Roman" w:cs="Times New Roman"/>
-          <w:color w:val="000000"/>
-          <w:sz w:val="28"/>
-          <w:lang w:eastAsia="ru-RU"/>
-        </w:rPr>
-        <w:t>отзыв о товаре.</w:t>
+        <w:t>текстовое поле, отзыв о товаре.</w:t>
       </w:r>
     </w:p>
     <w:p>
@@ -14001,8 +13893,6 @@
         </w:rPr>
         <w:t>характеристики</w:t>
       </w:r>
-      <w:bookmarkStart w:id="13" w:name="_GoBack"/>
-      <w:bookmarkEnd w:id="13"/>
       <w:r>
         <w:rPr>
           <w:rFonts w:ascii="Times New Roman" w:eastAsia="Times New Roman" w:hAnsi="Times New Roman" w:cs="Times New Roman"/>
@@ -14063,16 +13953,7 @@
           <w:sz w:val="28"/>
           <w:lang w:eastAsia="ru-RU"/>
         </w:rPr>
-        <w:t xml:space="preserve">название </w:t>
-      </w:r>
-      <w:r>
-        <w:rPr>
-          <w:rFonts w:ascii="Times New Roman" w:eastAsia="Times New Roman" w:hAnsi="Times New Roman" w:cs="Times New Roman"/>
-          <w:color w:val="000000"/>
-          <w:sz w:val="28"/>
-          <w:lang w:eastAsia="ru-RU"/>
-        </w:rPr>
-        <w:t>варианта.</w:t>
+        <w:t>название варианта.</w:t>
       </w:r>
     </w:p>
     <w:p>
@@ -14100,6 +13981,16 @@
           <w:lang w:eastAsia="ru-RU"/>
         </w:rPr>
       </w:pPr>
+      <w:r>
+        <w:rPr>
+          <w:rFonts w:ascii="Times New Roman" w:eastAsia="Times New Roman" w:hAnsi="Times New Roman" w:cs="Times New Roman"/>
+          <w:b/>
+          <w:color w:val="000000"/>
+          <w:sz w:val="28"/>
+          <w:lang w:eastAsia="ru-RU"/>
+        </w:rPr>
+        <w:t xml:space="preserve">Таблица </w:t>
+      </w:r>
       <w:proofErr w:type="spellStart"/>
       <w:r>
         <w:rPr>
@@ -14107,31 +13998,11 @@
           <w:b/>
           <w:color w:val="000000"/>
           <w:sz w:val="28"/>
-          <w:lang w:eastAsia="ru-RU"/>
-        </w:rPr>
-        <w:t xml:space="preserve">Таблица </w:t>
+          <w:lang w:val="en-US" w:eastAsia="ru-RU"/>
+        </w:rPr>
+        <w:t>FeatureSet</w:t>
       </w:r>
       <w:proofErr w:type="spellEnd"/>
-      <w:r>
-        <w:rPr>
-          <w:rFonts w:ascii="Times New Roman" w:eastAsia="Times New Roman" w:hAnsi="Times New Roman" w:cs="Times New Roman"/>
-          <w:b/>
-          <w:color w:val="000000"/>
-          <w:sz w:val="28"/>
-          <w:lang w:val="en-US" w:eastAsia="ru-RU"/>
-        </w:rPr>
-        <w:t>Order</w:t>
-      </w:r>
-      <w:r>
-        <w:rPr>
-          <w:rFonts w:ascii="Times New Roman" w:eastAsia="Times New Roman" w:hAnsi="Times New Roman" w:cs="Times New Roman"/>
-          <w:b/>
-          <w:color w:val="000000"/>
-          <w:sz w:val="28"/>
-          <w:lang w:eastAsia="ru-RU"/>
-        </w:rPr>
-        <w:t xml:space="preserve">  </w:t>
-      </w:r>
     </w:p>
     <w:p>
       <w:pPr>
@@ -14152,7 +14023,25 @@
           <w:sz w:val="28"/>
           <w:lang w:eastAsia="ru-RU"/>
         </w:rPr>
-        <w:t xml:space="preserve">Содержит информацию о резюме пользователя. </w:t>
+        <w:t xml:space="preserve">Содержит информацию о </w:t>
+      </w:r>
+      <w:r>
+        <w:rPr>
+          <w:rFonts w:ascii="Times New Roman" w:eastAsia="Times New Roman" w:hAnsi="Times New Roman" w:cs="Times New Roman"/>
+          <w:color w:val="000000"/>
+          <w:sz w:val="28"/>
+          <w:lang w:eastAsia="ru-RU"/>
+        </w:rPr>
+        <w:t>наборе вариантов характеристик у товаров</w:t>
+      </w:r>
+      <w:r>
+        <w:rPr>
+          <w:rFonts w:ascii="Times New Roman" w:eastAsia="Times New Roman" w:hAnsi="Times New Roman" w:cs="Times New Roman"/>
+          <w:color w:val="000000"/>
+          <w:sz w:val="28"/>
+          <w:lang w:eastAsia="ru-RU"/>
+        </w:rPr>
+        <w:t xml:space="preserve">. </w:t>
       </w:r>
     </w:p>
     <w:p>
@@ -14211,7 +14100,25 @@
           <w:sz w:val="28"/>
           <w:lang w:eastAsia="ru-RU"/>
         </w:rPr>
-        <w:t xml:space="preserve"> – целочисленное поле, идентификатор заявки; </w:t>
+        <w:t xml:space="preserve"> – целочисленное поле, идентификатор </w:t>
+      </w:r>
+      <w:r>
+        <w:rPr>
+          <w:rFonts w:ascii="Times New Roman" w:eastAsia="Times New Roman" w:hAnsi="Times New Roman" w:cs="Times New Roman"/>
+          <w:color w:val="000000"/>
+          <w:sz w:val="28"/>
+          <w:lang w:eastAsia="ru-RU"/>
+        </w:rPr>
+        <w:t>набора</w:t>
+      </w:r>
+      <w:r>
+        <w:rPr>
+          <w:rFonts w:ascii="Times New Roman" w:eastAsia="Times New Roman" w:hAnsi="Times New Roman" w:cs="Times New Roman"/>
+          <w:color w:val="000000"/>
+          <w:sz w:val="28"/>
+          <w:lang w:eastAsia="ru-RU"/>
+        </w:rPr>
+        <w:t xml:space="preserve">; </w:t>
       </w:r>
     </w:p>
     <w:p>
@@ -14230,99 +14137,41 @@
           <w:lang w:eastAsia="ru-RU"/>
         </w:rPr>
       </w:pPr>
-      <w:proofErr w:type="spellStart"/>
-      <w:r>
-        <w:rPr>
-          <w:rFonts w:ascii="Times New Roman" w:eastAsia="Times New Roman" w:hAnsi="Times New Roman" w:cs="Times New Roman"/>
-          <w:color w:val="000000"/>
-          <w:sz w:val="28"/>
-          <w:lang w:eastAsia="ru-RU"/>
-        </w:rPr>
-        <w:t>user_id</w:t>
-      </w:r>
-      <w:proofErr w:type="spellEnd"/>
-      <w:r>
-        <w:rPr>
-          <w:rFonts w:ascii="Times New Roman" w:eastAsia="Times New Roman" w:hAnsi="Times New Roman" w:cs="Times New Roman"/>
-          <w:color w:val="000000"/>
-          <w:sz w:val="28"/>
-          <w:lang w:eastAsia="ru-RU"/>
-        </w:rPr>
-        <w:t xml:space="preserve"> – целочисленное поле, идентификатор пользователя; </w:t>
-      </w:r>
-    </w:p>
-    <w:p>
-      <w:pPr>
-        <w:numPr>
-          <w:ilvl w:val="0"/>
-          <w:numId w:val="32"/>
-        </w:numPr>
-        <w:spacing w:after="159" w:line="249" w:lineRule="auto"/>
-        <w:ind w:left="849" w:right="397" w:hanging="422"/>
-        <w:jc w:val="both"/>
-        <w:rPr>
-          <w:rFonts w:ascii="Times New Roman" w:eastAsia="Times New Roman" w:hAnsi="Times New Roman" w:cs="Times New Roman"/>
-          <w:color w:val="000000"/>
-          <w:sz w:val="28"/>
-          <w:lang w:eastAsia="ru-RU"/>
-        </w:rPr>
-      </w:pPr>
-      <w:proofErr w:type="spellStart"/>
-      <w:r>
-        <w:rPr>
-          <w:rFonts w:ascii="Times New Roman" w:eastAsia="Times New Roman" w:hAnsi="Times New Roman" w:cs="Times New Roman"/>
-          <w:color w:val="000000"/>
-          <w:sz w:val="28"/>
-          <w:lang w:eastAsia="ru-RU"/>
-        </w:rPr>
-        <w:t>birth_date</w:t>
-      </w:r>
-      <w:proofErr w:type="spellEnd"/>
-      <w:r>
-        <w:rPr>
-          <w:rFonts w:ascii="Times New Roman" w:eastAsia="Times New Roman" w:hAnsi="Times New Roman" w:cs="Times New Roman"/>
-          <w:color w:val="000000"/>
-          <w:sz w:val="28"/>
-          <w:lang w:eastAsia="ru-RU"/>
-        </w:rPr>
-        <w:t xml:space="preserve"> – поле даты, дата рождения пользователя; </w:t>
-      </w:r>
-    </w:p>
-    <w:p>
-      <w:pPr>
-        <w:numPr>
-          <w:ilvl w:val="0"/>
-          <w:numId w:val="32"/>
-        </w:numPr>
-        <w:spacing w:after="159" w:line="249" w:lineRule="auto"/>
-        <w:ind w:left="849" w:right="397" w:hanging="422"/>
-        <w:jc w:val="both"/>
-        <w:rPr>
-          <w:rFonts w:ascii="Times New Roman" w:eastAsia="Times New Roman" w:hAnsi="Times New Roman" w:cs="Times New Roman"/>
-          <w:color w:val="000000"/>
-          <w:sz w:val="28"/>
-          <w:lang w:eastAsia="ru-RU"/>
-        </w:rPr>
-      </w:pPr>
-      <w:proofErr w:type="spellStart"/>
-      <w:r>
-        <w:rPr>
-          <w:rFonts w:ascii="Times New Roman" w:eastAsia="Times New Roman" w:hAnsi="Times New Roman" w:cs="Times New Roman"/>
-          <w:color w:val="000000"/>
-          <w:sz w:val="28"/>
-          <w:lang w:eastAsia="ru-RU"/>
-        </w:rPr>
-        <w:t>education</w:t>
-      </w:r>
-      <w:proofErr w:type="spellEnd"/>
-      <w:r>
-        <w:rPr>
-          <w:rFonts w:ascii="Times New Roman" w:eastAsia="Times New Roman" w:hAnsi="Times New Roman" w:cs="Times New Roman"/>
-          <w:color w:val="000000"/>
-          <w:sz w:val="28"/>
-          <w:lang w:eastAsia="ru-RU"/>
-        </w:rPr>
-        <w:t xml:space="preserve"> – символьное поле, образование пользователя; </w:t>
+      <w:r>
+        <w:rPr>
+          <w:rFonts w:ascii="Times New Roman" w:eastAsia="Times New Roman" w:hAnsi="Times New Roman" w:cs="Times New Roman"/>
+          <w:color w:val="000000"/>
+          <w:sz w:val="28"/>
+          <w:lang w:val="en-US" w:eastAsia="ru-RU"/>
+        </w:rPr>
+        <w:t>product</w:t>
+      </w:r>
+      <w:r>
+        <w:rPr>
+          <w:rFonts w:ascii="Times New Roman" w:eastAsia="Times New Roman" w:hAnsi="Times New Roman" w:cs="Times New Roman"/>
+          <w:color w:val="000000"/>
+          <w:sz w:val="28"/>
+          <w:lang w:eastAsia="ru-RU"/>
+        </w:rPr>
+        <w:t xml:space="preserve"> – целочисленное поле, идентификатор </w:t>
+      </w:r>
+      <w:r>
+        <w:rPr>
+          <w:rFonts w:ascii="Times New Roman" w:eastAsia="Times New Roman" w:hAnsi="Times New Roman" w:cs="Times New Roman"/>
+          <w:color w:val="000000"/>
+          <w:sz w:val="28"/>
+          <w:lang w:eastAsia="ru-RU"/>
+        </w:rPr>
+        <w:t>товара</w:t>
+      </w:r>
+      <w:r>
+        <w:rPr>
+          <w:rFonts w:ascii="Times New Roman" w:eastAsia="Times New Roman" w:hAnsi="Times New Roman" w:cs="Times New Roman"/>
+          <w:color w:val="000000"/>
+          <w:sz w:val="28"/>
+          <w:lang w:eastAsia="ru-RU"/>
+        </w:rPr>
+        <w:t xml:space="preserve">; </w:t>
       </w:r>
     </w:p>
     <w:p>
@@ -14341,644 +14190,73 @@
           <w:lang w:eastAsia="ru-RU"/>
         </w:rPr>
       </w:pPr>
-      <w:proofErr w:type="spellStart"/>
-      <w:r>
-        <w:rPr>
-          <w:rFonts w:ascii="Times New Roman" w:eastAsia="Times New Roman" w:hAnsi="Times New Roman" w:cs="Times New Roman"/>
-          <w:color w:val="000000"/>
-          <w:sz w:val="28"/>
-          <w:lang w:eastAsia="ru-RU"/>
-        </w:rPr>
-        <w:t>description</w:t>
-      </w:r>
-      <w:proofErr w:type="spellEnd"/>
-      <w:r>
-        <w:rPr>
-          <w:rFonts w:ascii="Times New Roman" w:eastAsia="Times New Roman" w:hAnsi="Times New Roman" w:cs="Times New Roman"/>
-          <w:color w:val="000000"/>
-          <w:sz w:val="28"/>
-          <w:lang w:eastAsia="ru-RU"/>
-        </w:rPr>
-        <w:t xml:space="preserve"> – целочисленное поле, описание пользователя. </w:t>
+      <w:r>
+        <w:rPr>
+          <w:rFonts w:ascii="Times New Roman" w:eastAsia="Times New Roman" w:hAnsi="Times New Roman" w:cs="Times New Roman"/>
+          <w:color w:val="000000"/>
+          <w:sz w:val="28"/>
+          <w:lang w:val="en-US" w:eastAsia="ru-RU"/>
+        </w:rPr>
+        <w:t>feature</w:t>
+      </w:r>
+      <w:r>
+        <w:rPr>
+          <w:rFonts w:ascii="Times New Roman" w:eastAsia="Times New Roman" w:hAnsi="Times New Roman" w:cs="Times New Roman"/>
+          <w:color w:val="000000"/>
+          <w:sz w:val="28"/>
+          <w:lang w:eastAsia="ru-RU"/>
+        </w:rPr>
+        <w:t>_</w:t>
+      </w:r>
+      <w:r>
+        <w:rPr>
+          <w:rFonts w:ascii="Times New Roman" w:eastAsia="Times New Roman" w:hAnsi="Times New Roman" w:cs="Times New Roman"/>
+          <w:color w:val="000000"/>
+          <w:sz w:val="28"/>
+          <w:lang w:val="en-US" w:eastAsia="ru-RU"/>
+        </w:rPr>
+        <w:t>variant</w:t>
+      </w:r>
+      <w:r>
+        <w:rPr>
+          <w:rFonts w:ascii="Times New Roman" w:eastAsia="Times New Roman" w:hAnsi="Times New Roman" w:cs="Times New Roman"/>
+          <w:color w:val="000000"/>
+          <w:sz w:val="28"/>
+          <w:lang w:eastAsia="ru-RU"/>
+        </w:rPr>
+        <w:t xml:space="preserve"> – целочисленное поле,</w:t>
+      </w:r>
+      <w:r>
+        <w:rPr>
+          <w:rFonts w:ascii="Times New Roman" w:eastAsia="Times New Roman" w:hAnsi="Times New Roman" w:cs="Times New Roman"/>
+          <w:color w:val="000000"/>
+          <w:sz w:val="28"/>
+          <w:lang w:eastAsia="ru-RU"/>
+        </w:rPr>
+        <w:t xml:space="preserve"> </w:t>
+      </w:r>
+      <w:r>
+        <w:rPr>
+          <w:rFonts w:ascii="Times New Roman" w:eastAsia="Times New Roman" w:hAnsi="Times New Roman" w:cs="Times New Roman"/>
+          <w:color w:val="000000"/>
+          <w:sz w:val="28"/>
+          <w:lang w:eastAsia="ru-RU"/>
+        </w:rPr>
+        <w:t>идентификатор варианта</w:t>
+      </w:r>
+      <w:r>
+        <w:rPr>
+          <w:rFonts w:ascii="Times New Roman" w:eastAsia="Times New Roman" w:hAnsi="Times New Roman" w:cs="Times New Roman"/>
+          <w:color w:val="000000"/>
+          <w:sz w:val="28"/>
+          <w:lang w:eastAsia="ru-RU"/>
+        </w:rPr>
+        <w:t xml:space="preserve">. </w:t>
       </w:r>
     </w:p>
     <w:p>
       <w:pPr>
         <w:spacing w:after="136" w:line="259" w:lineRule="auto"/>
-        <w:rPr>
-          <w:rFonts w:ascii="Times New Roman" w:eastAsia="Times New Roman" w:hAnsi="Times New Roman" w:cs="Times New Roman"/>
-          <w:color w:val="000000"/>
-          <w:sz w:val="28"/>
-          <w:lang w:eastAsia="ru-RU"/>
-        </w:rPr>
-      </w:pPr>
-      <w:r>
-        <w:rPr>
-          <w:rFonts w:ascii="Times New Roman" w:eastAsia="Times New Roman" w:hAnsi="Times New Roman" w:cs="Times New Roman"/>
-          <w:b/>
-          <w:color w:val="000000"/>
-          <w:sz w:val="28"/>
-          <w:lang w:eastAsia="ru-RU"/>
-        </w:rPr>
-        <w:t xml:space="preserve">Таблица </w:t>
-      </w:r>
-      <w:r>
-        <w:rPr>
-          <w:rFonts w:ascii="Times New Roman" w:eastAsia="Times New Roman" w:hAnsi="Times New Roman" w:cs="Times New Roman"/>
-          <w:b/>
-          <w:color w:val="000000"/>
-          <w:sz w:val="28"/>
-          <w:lang w:val="en-US" w:eastAsia="ru-RU"/>
-        </w:rPr>
-        <w:t>Order</w:t>
-      </w:r>
-      <w:r>
-        <w:rPr>
-          <w:rFonts w:ascii="Times New Roman" w:eastAsia="Times New Roman" w:hAnsi="Times New Roman" w:cs="Times New Roman"/>
-          <w:b/>
-          <w:color w:val="000000"/>
-          <w:sz w:val="28"/>
-          <w:lang w:eastAsia="ru-RU"/>
-        </w:rPr>
-        <w:t xml:space="preserve">  </w:t>
-      </w:r>
-    </w:p>
-    <w:p>
-      <w:pPr>
-        <w:spacing w:after="148" w:line="249" w:lineRule="auto"/>
-        <w:ind w:right="397"/>
-        <w:jc w:val="both"/>
-        <w:rPr>
-          <w:rFonts w:ascii="Times New Roman" w:eastAsia="Times New Roman" w:hAnsi="Times New Roman" w:cs="Times New Roman"/>
-          <w:color w:val="000000"/>
-          <w:sz w:val="28"/>
-          <w:lang w:eastAsia="ru-RU"/>
-        </w:rPr>
-      </w:pPr>
-      <w:r>
-        <w:rPr>
-          <w:rFonts w:ascii="Times New Roman" w:eastAsia="Times New Roman" w:hAnsi="Times New Roman" w:cs="Times New Roman"/>
-          <w:color w:val="000000"/>
-          <w:sz w:val="28"/>
-          <w:lang w:eastAsia="ru-RU"/>
-        </w:rPr>
-        <w:t xml:space="preserve">Содержит информацию о резюме пользователя. </w:t>
-      </w:r>
-    </w:p>
-    <w:p>
-      <w:pPr>
-        <w:spacing w:after="147" w:line="249" w:lineRule="auto"/>
-        <w:ind w:right="397"/>
-        <w:jc w:val="both"/>
-        <w:rPr>
-          <w:rFonts w:ascii="Times New Roman" w:eastAsia="Times New Roman" w:hAnsi="Times New Roman" w:cs="Times New Roman"/>
-          <w:color w:val="000000"/>
-          <w:sz w:val="28"/>
-          <w:lang w:eastAsia="ru-RU"/>
-        </w:rPr>
-      </w:pPr>
-      <w:r>
-        <w:rPr>
-          <w:rFonts w:ascii="Times New Roman" w:eastAsia="Times New Roman" w:hAnsi="Times New Roman" w:cs="Times New Roman"/>
-          <w:color w:val="000000"/>
-          <w:sz w:val="28"/>
-          <w:lang w:eastAsia="ru-RU"/>
-        </w:rPr>
-        <w:t xml:space="preserve">Таблица включает следующие поля: </w:t>
-      </w:r>
-    </w:p>
-    <w:p>
-      <w:pPr>
-        <w:numPr>
-          <w:ilvl w:val="0"/>
-          <w:numId w:val="32"/>
-        </w:numPr>
-        <w:spacing w:after="159" w:line="249" w:lineRule="auto"/>
-        <w:ind w:left="849" w:right="397" w:hanging="422"/>
-        <w:jc w:val="both"/>
-        <w:rPr>
-          <w:rFonts w:ascii="Times New Roman" w:eastAsia="Times New Roman" w:hAnsi="Times New Roman" w:cs="Times New Roman"/>
-          <w:color w:val="000000"/>
-          <w:sz w:val="28"/>
-          <w:lang w:eastAsia="ru-RU"/>
-        </w:rPr>
-      </w:pPr>
-      <w:proofErr w:type="spellStart"/>
-      <w:r>
-        <w:rPr>
-          <w:rFonts w:ascii="Times New Roman" w:eastAsia="Times New Roman" w:hAnsi="Times New Roman" w:cs="Times New Roman"/>
-          <w:color w:val="000000"/>
-          <w:sz w:val="28"/>
-          <w:lang w:eastAsia="ru-RU"/>
-        </w:rPr>
-        <w:t>id</w:t>
-      </w:r>
-      <w:proofErr w:type="spellEnd"/>
-      <w:r>
-        <w:rPr>
-          <w:rFonts w:ascii="Times New Roman" w:eastAsia="Times New Roman" w:hAnsi="Times New Roman" w:cs="Times New Roman"/>
-          <w:color w:val="000000"/>
-          <w:sz w:val="28"/>
-          <w:lang w:eastAsia="ru-RU"/>
-        </w:rPr>
-        <w:t xml:space="preserve"> – целочисленное поле, идентификатор заявки; </w:t>
-      </w:r>
-    </w:p>
-    <w:p>
-      <w:pPr>
-        <w:numPr>
-          <w:ilvl w:val="0"/>
-          <w:numId w:val="32"/>
-        </w:numPr>
-        <w:spacing w:after="155" w:line="249" w:lineRule="auto"/>
-        <w:ind w:left="849" w:right="397" w:hanging="422"/>
-        <w:jc w:val="both"/>
-        <w:rPr>
-          <w:rFonts w:ascii="Times New Roman" w:eastAsia="Times New Roman" w:hAnsi="Times New Roman" w:cs="Times New Roman"/>
-          <w:color w:val="000000"/>
-          <w:sz w:val="28"/>
-          <w:lang w:eastAsia="ru-RU"/>
-        </w:rPr>
-      </w:pPr>
-      <w:proofErr w:type="spellStart"/>
-      <w:r>
-        <w:rPr>
-          <w:rFonts w:ascii="Times New Roman" w:eastAsia="Times New Roman" w:hAnsi="Times New Roman" w:cs="Times New Roman"/>
-          <w:color w:val="000000"/>
-          <w:sz w:val="28"/>
-          <w:lang w:eastAsia="ru-RU"/>
-        </w:rPr>
-        <w:t>user_id</w:t>
-      </w:r>
-      <w:proofErr w:type="spellEnd"/>
-      <w:r>
-        <w:rPr>
-          <w:rFonts w:ascii="Times New Roman" w:eastAsia="Times New Roman" w:hAnsi="Times New Roman" w:cs="Times New Roman"/>
-          <w:color w:val="000000"/>
-          <w:sz w:val="28"/>
-          <w:lang w:eastAsia="ru-RU"/>
-        </w:rPr>
-        <w:t xml:space="preserve"> – целочисленное поле, идентификатор пользователя; </w:t>
-      </w:r>
-    </w:p>
-    <w:p>
-      <w:pPr>
-        <w:numPr>
-          <w:ilvl w:val="0"/>
-          <w:numId w:val="32"/>
-        </w:numPr>
-        <w:spacing w:after="159" w:line="249" w:lineRule="auto"/>
-        <w:ind w:left="849" w:right="397" w:hanging="422"/>
-        <w:jc w:val="both"/>
-        <w:rPr>
-          <w:rFonts w:ascii="Times New Roman" w:eastAsia="Times New Roman" w:hAnsi="Times New Roman" w:cs="Times New Roman"/>
-          <w:color w:val="000000"/>
-          <w:sz w:val="28"/>
-          <w:lang w:eastAsia="ru-RU"/>
-        </w:rPr>
-      </w:pPr>
-      <w:proofErr w:type="spellStart"/>
-      <w:r>
-        <w:rPr>
-          <w:rFonts w:ascii="Times New Roman" w:eastAsia="Times New Roman" w:hAnsi="Times New Roman" w:cs="Times New Roman"/>
-          <w:color w:val="000000"/>
-          <w:sz w:val="28"/>
-          <w:lang w:eastAsia="ru-RU"/>
-        </w:rPr>
-        <w:t>birth_date</w:t>
-      </w:r>
-      <w:proofErr w:type="spellEnd"/>
-      <w:r>
-        <w:rPr>
-          <w:rFonts w:ascii="Times New Roman" w:eastAsia="Times New Roman" w:hAnsi="Times New Roman" w:cs="Times New Roman"/>
-          <w:color w:val="000000"/>
-          <w:sz w:val="28"/>
-          <w:lang w:eastAsia="ru-RU"/>
-        </w:rPr>
-        <w:t xml:space="preserve"> – поле даты, дата рождения пользователя; </w:t>
-      </w:r>
-    </w:p>
-    <w:p>
-      <w:pPr>
-        <w:numPr>
-          <w:ilvl w:val="0"/>
-          <w:numId w:val="32"/>
-        </w:numPr>
-        <w:spacing w:after="159" w:line="249" w:lineRule="auto"/>
-        <w:ind w:left="849" w:right="397" w:hanging="422"/>
-        <w:jc w:val="both"/>
-        <w:rPr>
-          <w:rFonts w:ascii="Times New Roman" w:eastAsia="Times New Roman" w:hAnsi="Times New Roman" w:cs="Times New Roman"/>
-          <w:color w:val="000000"/>
-          <w:sz w:val="28"/>
-          <w:lang w:eastAsia="ru-RU"/>
-        </w:rPr>
-      </w:pPr>
-      <w:proofErr w:type="spellStart"/>
-      <w:r>
-        <w:rPr>
-          <w:rFonts w:ascii="Times New Roman" w:eastAsia="Times New Roman" w:hAnsi="Times New Roman" w:cs="Times New Roman"/>
-          <w:color w:val="000000"/>
-          <w:sz w:val="28"/>
-          <w:lang w:eastAsia="ru-RU"/>
-        </w:rPr>
-        <w:lastRenderedPageBreak/>
-        <w:t>education</w:t>
-      </w:r>
-      <w:proofErr w:type="spellEnd"/>
-      <w:r>
-        <w:rPr>
-          <w:rFonts w:ascii="Times New Roman" w:eastAsia="Times New Roman" w:hAnsi="Times New Roman" w:cs="Times New Roman"/>
-          <w:color w:val="000000"/>
-          <w:sz w:val="28"/>
-          <w:lang w:eastAsia="ru-RU"/>
-        </w:rPr>
-        <w:t xml:space="preserve"> – символьное поле, образование пользователя; </w:t>
-      </w:r>
-    </w:p>
-    <w:p>
-      <w:pPr>
-        <w:numPr>
-          <w:ilvl w:val="0"/>
-          <w:numId w:val="32"/>
-        </w:numPr>
-        <w:spacing w:after="151" w:line="249" w:lineRule="auto"/>
-        <w:ind w:left="849" w:right="397" w:hanging="422"/>
-        <w:jc w:val="both"/>
-        <w:rPr>
-          <w:rFonts w:ascii="Times New Roman" w:eastAsia="Times New Roman" w:hAnsi="Times New Roman" w:cs="Times New Roman"/>
-          <w:color w:val="000000"/>
-          <w:sz w:val="28"/>
-          <w:lang w:eastAsia="ru-RU"/>
-        </w:rPr>
-      </w:pPr>
-      <w:proofErr w:type="spellStart"/>
-      <w:r>
-        <w:rPr>
-          <w:rFonts w:ascii="Times New Roman" w:eastAsia="Times New Roman" w:hAnsi="Times New Roman" w:cs="Times New Roman"/>
-          <w:color w:val="000000"/>
-          <w:sz w:val="28"/>
-          <w:lang w:eastAsia="ru-RU"/>
-        </w:rPr>
-        <w:t>description</w:t>
-      </w:r>
-      <w:proofErr w:type="spellEnd"/>
-      <w:r>
-        <w:rPr>
-          <w:rFonts w:ascii="Times New Roman" w:eastAsia="Times New Roman" w:hAnsi="Times New Roman" w:cs="Times New Roman"/>
-          <w:color w:val="000000"/>
-          <w:sz w:val="28"/>
-          <w:lang w:eastAsia="ru-RU"/>
-        </w:rPr>
-        <w:t xml:space="preserve"> – целочисленное поле, описание пользователя. </w:t>
-      </w:r>
-    </w:p>
-    <w:p>
-      <w:pPr>
-        <w:spacing w:after="136" w:line="259" w:lineRule="auto"/>
-        <w:rPr>
-          <w:rFonts w:ascii="Times New Roman" w:eastAsia="Times New Roman" w:hAnsi="Times New Roman" w:cs="Times New Roman"/>
-          <w:color w:val="000000"/>
-          <w:sz w:val="28"/>
-          <w:lang w:eastAsia="ru-RU"/>
-        </w:rPr>
-      </w:pPr>
-      <w:r>
-        <w:rPr>
-          <w:rFonts w:ascii="Times New Roman" w:eastAsia="Times New Roman" w:hAnsi="Times New Roman" w:cs="Times New Roman"/>
-          <w:b/>
-          <w:color w:val="000000"/>
-          <w:sz w:val="28"/>
-          <w:lang w:eastAsia="ru-RU"/>
-        </w:rPr>
-        <w:t xml:space="preserve">Таблица </w:t>
-      </w:r>
-      <w:r>
-        <w:rPr>
-          <w:rFonts w:ascii="Times New Roman" w:eastAsia="Times New Roman" w:hAnsi="Times New Roman" w:cs="Times New Roman"/>
-          <w:b/>
-          <w:color w:val="000000"/>
-          <w:sz w:val="28"/>
-          <w:lang w:val="en-US" w:eastAsia="ru-RU"/>
-        </w:rPr>
-        <w:t>Order</w:t>
-      </w:r>
-      <w:r>
-        <w:rPr>
-          <w:rFonts w:ascii="Times New Roman" w:eastAsia="Times New Roman" w:hAnsi="Times New Roman" w:cs="Times New Roman"/>
-          <w:b/>
-          <w:color w:val="000000"/>
-          <w:sz w:val="28"/>
-          <w:lang w:eastAsia="ru-RU"/>
-        </w:rPr>
-        <w:t xml:space="preserve">  </w:t>
-      </w:r>
-    </w:p>
-    <w:p>
-      <w:pPr>
-        <w:spacing w:after="148" w:line="249" w:lineRule="auto"/>
-        <w:ind w:right="397"/>
-        <w:jc w:val="both"/>
-        <w:rPr>
-          <w:rFonts w:ascii="Times New Roman" w:eastAsia="Times New Roman" w:hAnsi="Times New Roman" w:cs="Times New Roman"/>
-          <w:color w:val="000000"/>
-          <w:sz w:val="28"/>
-          <w:lang w:eastAsia="ru-RU"/>
-        </w:rPr>
-      </w:pPr>
-      <w:r>
-        <w:rPr>
-          <w:rFonts w:ascii="Times New Roman" w:eastAsia="Times New Roman" w:hAnsi="Times New Roman" w:cs="Times New Roman"/>
-          <w:color w:val="000000"/>
-          <w:sz w:val="28"/>
-          <w:lang w:eastAsia="ru-RU"/>
-        </w:rPr>
-        <w:t xml:space="preserve">Содержит информацию о резюме пользователя. </w:t>
-      </w:r>
-    </w:p>
-    <w:p>
-      <w:pPr>
-        <w:spacing w:after="147" w:line="249" w:lineRule="auto"/>
-        <w:ind w:right="397"/>
-        <w:jc w:val="both"/>
-        <w:rPr>
-          <w:rFonts w:ascii="Times New Roman" w:eastAsia="Times New Roman" w:hAnsi="Times New Roman" w:cs="Times New Roman"/>
-          <w:color w:val="000000"/>
-          <w:sz w:val="28"/>
-          <w:lang w:eastAsia="ru-RU"/>
-        </w:rPr>
-      </w:pPr>
-      <w:r>
-        <w:rPr>
-          <w:rFonts w:ascii="Times New Roman" w:eastAsia="Times New Roman" w:hAnsi="Times New Roman" w:cs="Times New Roman"/>
-          <w:color w:val="000000"/>
-          <w:sz w:val="28"/>
-          <w:lang w:eastAsia="ru-RU"/>
-        </w:rPr>
-        <w:t xml:space="preserve">Таблица включает следующие поля: </w:t>
-      </w:r>
-    </w:p>
-    <w:p>
-      <w:pPr>
-        <w:numPr>
-          <w:ilvl w:val="0"/>
-          <w:numId w:val="32"/>
-        </w:numPr>
-        <w:spacing w:after="159" w:line="249" w:lineRule="auto"/>
-        <w:ind w:left="849" w:right="397" w:hanging="422"/>
-        <w:jc w:val="both"/>
-        <w:rPr>
-          <w:rFonts w:ascii="Times New Roman" w:eastAsia="Times New Roman" w:hAnsi="Times New Roman" w:cs="Times New Roman"/>
-          <w:color w:val="000000"/>
-          <w:sz w:val="28"/>
-          <w:lang w:eastAsia="ru-RU"/>
-        </w:rPr>
-      </w:pPr>
-      <w:proofErr w:type="spellStart"/>
-      <w:r>
-        <w:rPr>
-          <w:rFonts w:ascii="Times New Roman" w:eastAsia="Times New Roman" w:hAnsi="Times New Roman" w:cs="Times New Roman"/>
-          <w:color w:val="000000"/>
-          <w:sz w:val="28"/>
-          <w:lang w:eastAsia="ru-RU"/>
-        </w:rPr>
-        <w:t>id</w:t>
-      </w:r>
-      <w:proofErr w:type="spellEnd"/>
-      <w:r>
-        <w:rPr>
-          <w:rFonts w:ascii="Times New Roman" w:eastAsia="Times New Roman" w:hAnsi="Times New Roman" w:cs="Times New Roman"/>
-          <w:color w:val="000000"/>
-          <w:sz w:val="28"/>
-          <w:lang w:eastAsia="ru-RU"/>
-        </w:rPr>
-        <w:t xml:space="preserve"> – целочисленное поле, идентификатор заявки; </w:t>
-      </w:r>
-    </w:p>
-    <w:p>
-      <w:pPr>
-        <w:numPr>
-          <w:ilvl w:val="0"/>
-          <w:numId w:val="32"/>
-        </w:numPr>
-        <w:spacing w:after="155" w:line="249" w:lineRule="auto"/>
-        <w:ind w:left="849" w:right="397" w:hanging="422"/>
-        <w:jc w:val="both"/>
-        <w:rPr>
-          <w:rFonts w:ascii="Times New Roman" w:eastAsia="Times New Roman" w:hAnsi="Times New Roman" w:cs="Times New Roman"/>
-          <w:color w:val="000000"/>
-          <w:sz w:val="28"/>
-          <w:lang w:eastAsia="ru-RU"/>
-        </w:rPr>
-      </w:pPr>
-      <w:proofErr w:type="spellStart"/>
-      <w:r>
-        <w:rPr>
-          <w:rFonts w:ascii="Times New Roman" w:eastAsia="Times New Roman" w:hAnsi="Times New Roman" w:cs="Times New Roman"/>
-          <w:color w:val="000000"/>
-          <w:sz w:val="28"/>
-          <w:lang w:eastAsia="ru-RU"/>
-        </w:rPr>
-        <w:t>user_id</w:t>
-      </w:r>
-      <w:proofErr w:type="spellEnd"/>
-      <w:r>
-        <w:rPr>
-          <w:rFonts w:ascii="Times New Roman" w:eastAsia="Times New Roman" w:hAnsi="Times New Roman" w:cs="Times New Roman"/>
-          <w:color w:val="000000"/>
-          <w:sz w:val="28"/>
-          <w:lang w:eastAsia="ru-RU"/>
-        </w:rPr>
-        <w:t xml:space="preserve"> – целочисленное поле, идентификатор пользователя; </w:t>
-      </w:r>
-    </w:p>
-    <w:p>
-      <w:pPr>
-        <w:numPr>
-          <w:ilvl w:val="0"/>
-          <w:numId w:val="32"/>
-        </w:numPr>
-        <w:spacing w:after="159" w:line="249" w:lineRule="auto"/>
-        <w:ind w:left="849" w:right="397" w:hanging="422"/>
-        <w:jc w:val="both"/>
-        <w:rPr>
-          <w:rFonts w:ascii="Times New Roman" w:eastAsia="Times New Roman" w:hAnsi="Times New Roman" w:cs="Times New Roman"/>
-          <w:color w:val="000000"/>
-          <w:sz w:val="28"/>
-          <w:lang w:eastAsia="ru-RU"/>
-        </w:rPr>
-      </w:pPr>
-      <w:proofErr w:type="spellStart"/>
-      <w:r>
-        <w:rPr>
-          <w:rFonts w:ascii="Times New Roman" w:eastAsia="Times New Roman" w:hAnsi="Times New Roman" w:cs="Times New Roman"/>
-          <w:color w:val="000000"/>
-          <w:sz w:val="28"/>
-          <w:lang w:eastAsia="ru-RU"/>
-        </w:rPr>
-        <w:t>birth_date</w:t>
-      </w:r>
-      <w:proofErr w:type="spellEnd"/>
-      <w:r>
-        <w:rPr>
-          <w:rFonts w:ascii="Times New Roman" w:eastAsia="Times New Roman" w:hAnsi="Times New Roman" w:cs="Times New Roman"/>
-          <w:color w:val="000000"/>
-          <w:sz w:val="28"/>
-          <w:lang w:eastAsia="ru-RU"/>
-        </w:rPr>
-        <w:t xml:space="preserve"> – поле даты, дата рождения пользователя; </w:t>
-      </w:r>
-    </w:p>
-    <w:p>
-      <w:pPr>
-        <w:numPr>
-          <w:ilvl w:val="0"/>
-          <w:numId w:val="32"/>
-        </w:numPr>
-        <w:spacing w:after="159" w:line="249" w:lineRule="auto"/>
-        <w:ind w:left="849" w:right="397" w:hanging="422"/>
-        <w:jc w:val="both"/>
-        <w:rPr>
-          <w:rFonts w:ascii="Times New Roman" w:eastAsia="Times New Roman" w:hAnsi="Times New Roman" w:cs="Times New Roman"/>
-          <w:color w:val="000000"/>
-          <w:sz w:val="28"/>
-          <w:lang w:eastAsia="ru-RU"/>
-        </w:rPr>
-      </w:pPr>
-      <w:proofErr w:type="spellStart"/>
-      <w:r>
-        <w:rPr>
-          <w:rFonts w:ascii="Times New Roman" w:eastAsia="Times New Roman" w:hAnsi="Times New Roman" w:cs="Times New Roman"/>
-          <w:color w:val="000000"/>
-          <w:sz w:val="28"/>
-          <w:lang w:eastAsia="ru-RU"/>
-        </w:rPr>
-        <w:t>education</w:t>
-      </w:r>
-      <w:proofErr w:type="spellEnd"/>
-      <w:r>
-        <w:rPr>
-          <w:rFonts w:ascii="Times New Roman" w:eastAsia="Times New Roman" w:hAnsi="Times New Roman" w:cs="Times New Roman"/>
-          <w:color w:val="000000"/>
-          <w:sz w:val="28"/>
-          <w:lang w:eastAsia="ru-RU"/>
-        </w:rPr>
-        <w:t xml:space="preserve"> – символьное поле, образование пользователя; </w:t>
-      </w:r>
-    </w:p>
-    <w:p>
-      <w:pPr>
-        <w:numPr>
-          <w:ilvl w:val="0"/>
-          <w:numId w:val="32"/>
-        </w:numPr>
-        <w:spacing w:after="151" w:line="249" w:lineRule="auto"/>
-        <w:ind w:left="849" w:right="397" w:hanging="422"/>
-        <w:jc w:val="both"/>
-        <w:rPr>
-          <w:rFonts w:ascii="Times New Roman" w:eastAsia="Times New Roman" w:hAnsi="Times New Roman" w:cs="Times New Roman"/>
-          <w:color w:val="000000"/>
-          <w:sz w:val="28"/>
-          <w:lang w:eastAsia="ru-RU"/>
-        </w:rPr>
-      </w:pPr>
-      <w:proofErr w:type="spellStart"/>
-      <w:r>
-        <w:rPr>
-          <w:rFonts w:ascii="Times New Roman" w:eastAsia="Times New Roman" w:hAnsi="Times New Roman" w:cs="Times New Roman"/>
-          <w:color w:val="000000"/>
-          <w:sz w:val="28"/>
-          <w:lang w:eastAsia="ru-RU"/>
-        </w:rPr>
-        <w:t>description</w:t>
-      </w:r>
-      <w:proofErr w:type="spellEnd"/>
-      <w:r>
-        <w:rPr>
-          <w:rFonts w:ascii="Times New Roman" w:eastAsia="Times New Roman" w:hAnsi="Times New Roman" w:cs="Times New Roman"/>
-          <w:color w:val="000000"/>
-          <w:sz w:val="28"/>
-          <w:lang w:eastAsia="ru-RU"/>
-        </w:rPr>
-        <w:t xml:space="preserve"> – целочисленное поле, описание пользователя. </w:t>
-      </w:r>
-    </w:p>
-    <w:p>
-      <w:pPr>
-        <w:spacing w:after="151" w:line="249" w:lineRule="auto"/>
-        <w:ind w:right="397"/>
-        <w:jc w:val="both"/>
-        <w:rPr>
-          <w:rFonts w:ascii="Times New Roman" w:eastAsia="Times New Roman" w:hAnsi="Times New Roman" w:cs="Times New Roman"/>
-          <w:color w:val="000000"/>
-          <w:sz w:val="28"/>
-          <w:lang w:eastAsia="ru-RU"/>
-        </w:rPr>
-      </w:pPr>
-    </w:p>
-    <w:p>
-      <w:pPr>
-        <w:spacing w:after="136" w:line="259" w:lineRule="auto"/>
-        <w:rPr>
-          <w:rFonts w:ascii="Times New Roman" w:eastAsia="Times New Roman" w:hAnsi="Times New Roman" w:cs="Times New Roman"/>
-          <w:color w:val="000000"/>
-          <w:sz w:val="28"/>
-          <w:lang w:eastAsia="ru-RU"/>
-        </w:rPr>
-      </w:pPr>
-      <w:r>
-        <w:rPr>
-          <w:rFonts w:ascii="Times New Roman" w:eastAsia="Times New Roman" w:hAnsi="Times New Roman" w:cs="Times New Roman"/>
-          <w:color w:val="000000"/>
-          <w:sz w:val="28"/>
-          <w:lang w:eastAsia="ru-RU"/>
-        </w:rPr>
-        <w:t xml:space="preserve"> </w:t>
-      </w:r>
-    </w:p>
-    <w:p>
-      <w:pPr>
-        <w:spacing w:after="136" w:line="259" w:lineRule="auto"/>
-        <w:rPr>
-          <w:rFonts w:ascii="Times New Roman" w:eastAsia="Times New Roman" w:hAnsi="Times New Roman" w:cs="Times New Roman"/>
-          <w:color w:val="000000"/>
-          <w:sz w:val="28"/>
-          <w:lang w:eastAsia="ru-RU"/>
-        </w:rPr>
-      </w:pPr>
-      <w:r>
-        <w:rPr>
-          <w:rFonts w:ascii="Times New Roman" w:eastAsia="Times New Roman" w:hAnsi="Times New Roman" w:cs="Times New Roman"/>
-          <w:color w:val="000000"/>
-          <w:sz w:val="28"/>
-          <w:lang w:eastAsia="ru-RU"/>
-        </w:rPr>
-        <w:t xml:space="preserve"> </w:t>
-      </w:r>
-    </w:p>
-    <w:p>
-      <w:pPr>
-        <w:spacing w:after="132" w:line="259" w:lineRule="auto"/>
-        <w:rPr>
-          <w:rFonts w:ascii="Times New Roman" w:eastAsia="Times New Roman" w:hAnsi="Times New Roman" w:cs="Times New Roman"/>
-          <w:color w:val="000000"/>
-          <w:sz w:val="28"/>
-          <w:lang w:eastAsia="ru-RU"/>
-        </w:rPr>
-      </w:pPr>
-      <w:r>
-        <w:rPr>
-          <w:rFonts w:ascii="Times New Roman" w:eastAsia="Times New Roman" w:hAnsi="Times New Roman" w:cs="Times New Roman"/>
-          <w:color w:val="000000"/>
-          <w:sz w:val="28"/>
-          <w:lang w:eastAsia="ru-RU"/>
-        </w:rPr>
-        <w:t xml:space="preserve"> </w:t>
-      </w:r>
-    </w:p>
-    <w:p>
-      <w:pPr>
-        <w:spacing w:after="0" w:line="259" w:lineRule="auto"/>
         <w:rPr>
           <w:rFonts w:ascii="Times New Roman" w:eastAsia="Times New Roman" w:hAnsi="Times New Roman" w:cs="Times New Roman"/>
           <w:color w:val="000000"/>
@@ -15037,10 +14315,19 @@
           <w:sz w:val="28"/>
           <w:lang w:eastAsia="ru-RU"/>
         </w:rPr>
+        <w:lastRenderedPageBreak/>
         <w:drawing>
-          <wp:inline distT="0" distB="0" distL="0" distR="0" wp14:anchorId="22BA14DC" wp14:editId="57BEF3E4">
+          <wp:anchor distT="0" distB="0" distL="114300" distR="114300" simplePos="0" relativeHeight="251664384" behindDoc="0" locked="0" layoutInCell="1" allowOverlap="1" wp14:anchorId="22BA14DC" wp14:editId="48E059D6">
+            <wp:simplePos x="0" y="0"/>
+            <wp:positionH relativeFrom="column">
+              <wp:posOffset>-530225</wp:posOffset>
+            </wp:positionH>
+            <wp:positionV relativeFrom="paragraph">
+              <wp:posOffset>0</wp:posOffset>
+            </wp:positionV>
             <wp:extent cx="6777990" cy="2434538"/>
-            <wp:effectExtent l="0" t="0" r="0" b="0"/>
+            <wp:effectExtent l="0" t="0" r="3810" b="4445"/>
+            <wp:wrapTopAndBottom/>
             <wp:docPr id="4239" name="Picture 4239"/>
             <wp:cNvGraphicFramePr/>
             <a:graphic xmlns:a="http://schemas.openxmlformats.org/drawingml/2006/main">
@@ -15051,7 +14338,13 @@
                     <pic:cNvPicPr/>
                   </pic:nvPicPr>
                   <pic:blipFill>
-                    <a:blip r:embed="rId12"/>
+                    <a:blip r:embed="rId12">
+                      <a:extLst>
+                        <a:ext uri="{28A0092B-C50C-407E-A947-70E740481C1C}">
+                          <a14:useLocalDpi xmlns:a14="http://schemas.microsoft.com/office/drawing/2010/main" val="0"/>
+                        </a:ext>
+                      </a:extLst>
+                    </a:blip>
                     <a:stretch>
                       <a:fillRect/>
                     </a:stretch>
@@ -15068,7 +14361,7 @@
                 </pic:pic>
               </a:graphicData>
             </a:graphic>
-          </wp:inline>
+          </wp:anchor>
         </w:drawing>
       </w:r>
       <w:r>
@@ -15101,7 +14394,19 @@
           <w:sz w:val="28"/>
           <w:lang w:eastAsia="ru-RU"/>
         </w:rPr>
-        <w:t xml:space="preserve">Рисунок 3. Диаграмма базы данных </w:t>
+        <w:t>Рисунок 3. Диаграмма баз</w:t>
+      </w:r>
+      <w:bookmarkStart w:id="13" w:name="_GoBack"/>
+      <w:bookmarkEnd w:id="13"/>
+      <w:r>
+        <w:rPr>
+          <w:rFonts w:ascii="Times New Roman" w:eastAsia="Times New Roman" w:hAnsi="Times New Roman" w:cs="Times New Roman"/>
+          <w:i/>
+          <w:color w:val="000000"/>
+          <w:sz w:val="28"/>
+          <w:lang w:eastAsia="ru-RU"/>
+        </w:rPr>
+        <w:t xml:space="preserve">ы данных </w:t>
       </w:r>
     </w:p>
     <w:p>
@@ -15197,17 +14502,7 @@
           <w:sz w:val="28"/>
           <w:lang w:eastAsia="ru-RU"/>
         </w:rPr>
-        <w:t xml:space="preserve">Шаблон проектирования MVC предполагает разделение данных приложения, пользовательского интерфейса и управляющей логики на три </w:t>
-      </w:r>
-      <w:r>
-        <w:rPr>
-          <w:rFonts w:ascii="Times New Roman" w:eastAsia="Times New Roman" w:hAnsi="Times New Roman" w:cs="Times New Roman"/>
-          <w:color w:val="000000"/>
-          <w:sz w:val="28"/>
-          <w:lang w:eastAsia="ru-RU"/>
-        </w:rPr>
-        <w:lastRenderedPageBreak/>
-        <w:t>отдельных компонента: Модель (</w:t>
+        <w:t>Шаблон проектирования MVC предполагает разделение данных приложения, пользовательского интерфейса и управляющей логики на три отдельных компонента: Модель (</w:t>
       </w:r>
       <w:proofErr w:type="spellStart"/>
       <w:r>
@@ -15541,6 +14836,7 @@
           <w:sz w:val="28"/>
           <w:lang w:eastAsia="ru-RU"/>
         </w:rPr>
+        <w:lastRenderedPageBreak/>
         <w:t xml:space="preserve">отображение) — технология программирования, которая связывает базы данных </w:t>
       </w:r>
       <w:r>
@@ -15871,7 +15167,6 @@
           <w:sz w:val="28"/>
           <w:lang w:eastAsia="ru-RU"/>
         </w:rPr>
-        <w:lastRenderedPageBreak/>
         <w:t xml:space="preserve">страница с информацией о выбранной индустрии; </w:t>
       </w:r>
     </w:p>
@@ -16123,6 +15418,7 @@
           <w:sz w:val="28"/>
           <w:lang w:eastAsia="ru-RU"/>
         </w:rPr>
+        <w:lastRenderedPageBreak/>
         <w:t xml:space="preserve">В </w:t>
       </w:r>
       <w:proofErr w:type="spellStart"/>
@@ -16335,7 +15631,6 @@
           <w:sz w:val="36"/>
           <w:lang w:eastAsia="ru-RU"/>
         </w:rPr>
-        <w:lastRenderedPageBreak/>
         <w:t xml:space="preserve">Вывод </w:t>
       </w:r>
       <w:bookmarkEnd w:id="19"/>
@@ -16619,6 +15914,7 @@
           <w:sz w:val="28"/>
           <w:lang w:eastAsia="ru-RU"/>
         </w:rPr>
+        <w:lastRenderedPageBreak/>
         <w:t xml:space="preserve"> </w:t>
       </w:r>
     </w:p>
@@ -16822,7 +16118,6 @@
           <w:sz w:val="28"/>
           <w:lang w:eastAsia="ru-RU"/>
         </w:rPr>
-        <w:lastRenderedPageBreak/>
         <w:t xml:space="preserve">Основными критериями выбора СУБД являлись поддержка реляционной модели данных (т.к. заранее известны типы хранимых данных), наличие ORM и возможность в дальнейшем расширить проект. </w:t>
       </w:r>
     </w:p>
@@ -17097,6 +16392,7 @@
           <w:sz w:val="28"/>
           <w:lang w:eastAsia="ru-RU"/>
         </w:rPr>
+        <w:lastRenderedPageBreak/>
         <w:t xml:space="preserve"> В качестве </w:t>
       </w:r>
       <w:proofErr w:type="spellStart"/>
@@ -17385,7 +16681,6 @@
           <w:sz w:val="28"/>
           <w:lang w:eastAsia="ru-RU"/>
         </w:rPr>
-        <w:lastRenderedPageBreak/>
         <w:t xml:space="preserve"> К основным преимуществам фреймворка </w:t>
       </w:r>
       <w:proofErr w:type="spellStart"/>
@@ -17610,7 +16905,17 @@
           <w:sz w:val="28"/>
           <w:lang w:eastAsia="ru-RU"/>
         </w:rPr>
-        <w:t xml:space="preserve"> наилучшим образом подходит для работы с самыми высокими трафиками. Следовательно, логично, что великое множество загруженных сайтов используют </w:t>
+        <w:t xml:space="preserve"> наилучшим образом подходит для работы с самыми высокими трафиками. Следовательно, логично, что великое множество загруженных </w:t>
+      </w:r>
+      <w:r>
+        <w:rPr>
+          <w:rFonts w:ascii="Times New Roman" w:eastAsia="Times New Roman" w:hAnsi="Times New Roman" w:cs="Times New Roman"/>
+          <w:color w:val="000000"/>
+          <w:sz w:val="28"/>
+          <w:lang w:eastAsia="ru-RU"/>
+        </w:rPr>
+        <w:lastRenderedPageBreak/>
+        <w:t xml:space="preserve">сайтов используют </w:t>
       </w:r>
       <w:proofErr w:type="spellStart"/>
       <w:r>
@@ -17938,7 +17243,6 @@
           <w:sz w:val="28"/>
           <w:lang w:eastAsia="ru-RU"/>
         </w:rPr>
-        <w:lastRenderedPageBreak/>
         <w:t xml:space="preserve">В качестве модели </w:t>
       </w:r>
       <w:proofErr w:type="spellStart"/>
@@ -19447,6 +18751,7 @@
           <w:sz w:val="24"/>
           <w:lang w:val="en-US" w:eastAsia="ru-RU"/>
         </w:rPr>
+        <w:lastRenderedPageBreak/>
         <w:tab/>
       </w:r>
       <w:r>
@@ -20979,7 +20284,6 @@
           <w:sz w:val="28"/>
           <w:lang w:val="en-US" w:eastAsia="ru-RU"/>
         </w:rPr>
-        <w:lastRenderedPageBreak/>
         <w:t xml:space="preserve"> </w:t>
       </w:r>
     </w:p>
@@ -21071,6 +20375,7 @@
                 <w:sz w:val="24"/>
                 <w:lang w:val="en-US"/>
               </w:rPr>
+              <w:lastRenderedPageBreak/>
               <w:t>class</w:t>
             </w:r>
             <w:r>
@@ -24202,7 +23507,6 @@
                 <w:sz w:val="24"/>
                 <w:lang w:val="en-US"/>
               </w:rPr>
-              <w:lastRenderedPageBreak/>
               <w:tab/>
             </w:r>
             <w:r>
@@ -24398,6 +23702,7 @@
                 <w:sz w:val="24"/>
                 <w:lang w:val="en-US"/>
               </w:rPr>
+              <w:lastRenderedPageBreak/>
               <w:tab/>
             </w:r>
             <w:r>
@@ -42232,7 +41537,7 @@
       </w:pPr>
     </w:pPrDefault>
   </w:docDefaults>
-  <w:latentStyles w:defLockedState="0" w:defUIPriority="99" w:defSemiHidden="0" w:defUnhideWhenUsed="0" w:defQFormat="0" w:count="375">
+  <w:latentStyles w:defLockedState="0" w:defUIPriority="99" w:defSemiHidden="0" w:defUnhideWhenUsed="0" w:defQFormat="0" w:count="377">
     <w:lsdException w:name="Normal" w:uiPriority="0" w:qFormat="1"/>
     <w:lsdException w:name="heading 1" w:uiPriority="9" w:qFormat="1"/>
     <w:lsdException w:name="heading 2" w:semiHidden="1" w:uiPriority="9" w:unhideWhenUsed="1" w:qFormat="1"/>
@@ -42338,7 +41643,6 @@
     <w:lsdException w:name="HTML Sample" w:semiHidden="1" w:unhideWhenUsed="1"/>
     <w:lsdException w:name="HTML Typewriter" w:semiHidden="1" w:unhideWhenUsed="1"/>
     <w:lsdException w:name="HTML Variable" w:semiHidden="1" w:unhideWhenUsed="1"/>
-    <w:lsdException w:name="Normal Table" w:semiHidden="1" w:unhideWhenUsed="1"/>
     <w:lsdException w:name="annotation subject" w:semiHidden="1" w:unhideWhenUsed="1"/>
     <w:lsdException w:name="No List" w:semiHidden="1" w:unhideWhenUsed="1"/>
     <w:lsdException w:name="Outline List 1" w:semiHidden="1" w:unhideWhenUsed="1"/>
@@ -42384,11 +41688,9 @@
     <w:lsdException w:name="Table Subtle 1" w:semiHidden="1" w:unhideWhenUsed="1"/>
     <w:lsdException w:name="Table Subtle 2" w:semiHidden="1" w:unhideWhenUsed="1"/>
     <w:lsdException w:name="Table Web 1" w:semiHidden="1" w:unhideWhenUsed="1"/>
-    <w:lsdException w:name="Table Web 2" w:semiHidden="1" w:unhideWhenUsed="1"/>
     <w:lsdException w:name="Table Web 3" w:semiHidden="1" w:unhideWhenUsed="1"/>
     <w:lsdException w:name="Balloon Text" w:semiHidden="1" w:unhideWhenUsed="1"/>
     <w:lsdException w:name="Table Grid" w:uiPriority="59"/>
-    <w:lsdException w:name="Table Theme" w:semiHidden="1" w:unhideWhenUsed="1"/>
     <w:lsdException w:name="Placeholder Text" w:semiHidden="1"/>
     <w:lsdException w:name="No Spacing" w:uiPriority="1" w:qFormat="1"/>
     <w:lsdException w:name="Light Shading" w:uiPriority="60"/>
@@ -42608,6 +41910,8 @@
     <w:lsdException w:name="Smart Hyperlink" w:semiHidden="1" w:unhideWhenUsed="1"/>
     <w:lsdException w:name="Hashtag" w:semiHidden="1" w:unhideWhenUsed="1"/>
     <w:lsdException w:name="Unresolved Mention" w:semiHidden="1" w:unhideWhenUsed="1"/>
+    <w:lsdException w:name="Smart Link" w:semiHidden="1" w:unhideWhenUsed="1"/>
+    <w:lsdException w:name="Smart Link Error" w:semiHidden="1" w:unhideWhenUsed="1"/>
   </w:latentStyles>
   <w:style w:type="paragraph" w:default="1" w:styleId="a0">
     <w:name w:val="Normal"/>
@@ -43386,7 +42690,7 @@
 </file>
 
 <file path=customXml/itemProps1.xml><?xml version="1.0" encoding="utf-8"?>
-<ds:datastoreItem xmlns:ds="http://schemas.openxmlformats.org/officeDocument/2006/customXml" ds:itemID="{DE91B36B-D0F0-467E-8B73-C8FB971B1135}">
+<ds:datastoreItem xmlns:ds="http://schemas.openxmlformats.org/officeDocument/2006/customXml" ds:itemID="{A6582677-28D7-4F0E-9674-EC09F95C7A0E}">
   <ds:schemaRefs>
     <ds:schemaRef ds:uri="http://schemas.openxmlformats.org/officeDocument/2006/bibliography"/>
   </ds:schemaRefs>

--- a/RPZ/РПЗ (не исправлено).docx
+++ b/RPZ/РПЗ (не исправлено).docx
@@ -584,7 +584,6 @@
           <w:b/>
         </w:rPr>
       </w:pPr>
-      <w:proofErr w:type="gramStart"/>
       <w:r>
         <w:rPr>
           <w:rFonts w:ascii="Times New Roman" w:eastAsia="Calibri" w:hAnsi="Times New Roman" w:cs="Times New Roman"/>
@@ -596,15 +595,7 @@
           <w:rFonts w:ascii="Times New Roman" w:eastAsia="Calibri" w:hAnsi="Times New Roman" w:cs="Times New Roman"/>
           <w:u w:val="single"/>
         </w:rPr>
-        <w:t>ИУ</w:t>
-      </w:r>
-      <w:proofErr w:type="gramEnd"/>
-      <w:r>
-        <w:rPr>
-          <w:rFonts w:ascii="Times New Roman" w:eastAsia="Calibri" w:hAnsi="Times New Roman" w:cs="Times New Roman"/>
-          <w:u w:val="single"/>
-        </w:rPr>
-        <w:t>7-</w:t>
+        <w:t>ИУ7-</w:t>
       </w:r>
       <w:r>
         <w:rPr>
@@ -745,25 +736,118 @@
           <w:sz w:val="18"/>
           <w:szCs w:val="18"/>
         </w:rPr>
-        <w:t xml:space="preserve"> (Подпись, </w:t>
-      </w:r>
-      <w:proofErr w:type="gramStart"/>
-      <w:r>
+        <w:t xml:space="preserve"> (Подпись, дата)                             (И.О.Фамилия)            </w:t>
+      </w:r>
+    </w:p>
+    <w:p>
+      <w:pPr>
+        <w:spacing w:after="0" w:line="240" w:lineRule="auto"/>
+        <w:jc w:val="both"/>
+        <w:rPr>
+          <w:rFonts w:ascii="Times New Roman" w:eastAsia="Calibri" w:hAnsi="Times New Roman" w:cs="Times New Roman"/>
+          <w:sz w:val="20"/>
+        </w:rPr>
+      </w:pPr>
+    </w:p>
+    <w:p>
+      <w:pPr>
+        <w:spacing w:after="0" w:line="240" w:lineRule="auto"/>
+        <w:jc w:val="both"/>
+        <w:rPr>
+          <w:rFonts w:ascii="Times New Roman" w:eastAsia="Calibri" w:hAnsi="Times New Roman" w:cs="Times New Roman"/>
+          <w:sz w:val="20"/>
+        </w:rPr>
+      </w:pPr>
+    </w:p>
+    <w:p>
+      <w:pPr>
+        <w:spacing w:after="0" w:line="240" w:lineRule="auto"/>
+        <w:rPr>
+          <w:rFonts w:ascii="Times New Roman" w:eastAsia="Calibri" w:hAnsi="Times New Roman" w:cs="Times New Roman"/>
+          <w:b/>
+          <w:u w:val="single"/>
+        </w:rPr>
+      </w:pPr>
+      <w:r>
+        <w:rPr>
+          <w:rFonts w:ascii="Times New Roman" w:eastAsia="Calibri" w:hAnsi="Times New Roman" w:cs="Times New Roman"/>
+        </w:rPr>
+        <w:t>Руководитель курсового проекта</w:t>
+      </w:r>
+      <w:r>
+        <w:rPr>
+          <w:rFonts w:ascii="Times New Roman" w:eastAsia="Calibri" w:hAnsi="Times New Roman" w:cs="Times New Roman"/>
+        </w:rPr>
+        <w:tab/>
+      </w:r>
+      <w:r>
+        <w:rPr>
+          <w:rFonts w:ascii="Times New Roman" w:eastAsia="Calibri" w:hAnsi="Times New Roman" w:cs="Times New Roman"/>
+        </w:rPr>
+        <w:tab/>
+      </w:r>
+      <w:r>
+        <w:rPr>
+          <w:rFonts w:ascii="Times New Roman" w:eastAsia="Calibri" w:hAnsi="Times New Roman" w:cs="Times New Roman"/>
+        </w:rPr>
+        <w:t xml:space="preserve">       </w:t>
+      </w:r>
+      <w:r>
+        <w:rPr>
+          <w:rFonts w:ascii="Times New Roman" w:eastAsia="Calibri" w:hAnsi="Times New Roman" w:cs="Times New Roman"/>
+          <w:b/>
+        </w:rPr>
+        <w:t xml:space="preserve">_________________  </w:t>
+      </w:r>
+      <w:r>
+        <w:rPr>
+          <w:rFonts w:ascii="Times New Roman" w:eastAsia="Calibri" w:hAnsi="Times New Roman" w:cs="Times New Roman"/>
+          <w:b/>
+        </w:rPr>
+        <w:tab/>
+      </w:r>
+      <w:r>
+        <w:rPr>
+          <w:rFonts w:ascii="Times New Roman" w:eastAsia="Calibri" w:hAnsi="Times New Roman" w:cs="Times New Roman"/>
+          <w:b/>
+        </w:rPr>
+        <w:t xml:space="preserve">      </w:t>
+      </w:r>
+      <w:r>
+        <w:rPr>
+          <w:rFonts w:ascii="Times New Roman" w:eastAsia="Calibri" w:hAnsi="Times New Roman" w:cs="Times New Roman"/>
+          <w:b/>
+          <w:u w:val="single"/>
+        </w:rPr>
+        <w:t>Григорьев А.С.</w:t>
+      </w:r>
+      <w:r>
+        <w:rPr>
+          <w:rFonts w:ascii="Times New Roman" w:eastAsia="Calibri" w:hAnsi="Times New Roman" w:cs="Times New Roman"/>
+          <w:b/>
+          <w:u w:val="single"/>
+        </w:rPr>
+        <w:t xml:space="preserve"> </w:t>
+      </w:r>
+    </w:p>
+    <w:p>
+      <w:pPr>
+        <w:spacing w:after="0" w:line="240" w:lineRule="auto"/>
+        <w:ind w:left="4248" w:right="565" w:firstLine="708"/>
+        <w:jc w:val="center"/>
         <w:rPr>
           <w:rFonts w:ascii="Times New Roman" w:eastAsia="Calibri" w:hAnsi="Times New Roman" w:cs="Times New Roman"/>
           <w:sz w:val="18"/>
           <w:szCs w:val="18"/>
         </w:rPr>
-        <w:t xml:space="preserve">дата)   </w:t>
-      </w:r>
-      <w:proofErr w:type="gramEnd"/>
+      </w:pPr>
       <w:r>
         <w:rPr>
           <w:rFonts w:ascii="Times New Roman" w:eastAsia="Calibri" w:hAnsi="Times New Roman" w:cs="Times New Roman"/>
           <w:sz w:val="18"/>
           <w:szCs w:val="18"/>
         </w:rPr>
-        <w:t xml:space="preserve">                          (И.О.Фамилия)            </w:t>
+        <w:t xml:space="preserve">(Подпись, дата)                             (И.О.Фамилия)            </w:t>
       </w:r>
     </w:p>
     <w:p>
@@ -779,138 +863,9 @@
     <w:p>
       <w:pPr>
         <w:spacing w:after="0" w:line="240" w:lineRule="auto"/>
-        <w:jc w:val="both"/>
+        <w:jc w:val="center"/>
         <w:rPr>
           <w:rFonts w:ascii="Times New Roman" w:eastAsia="Calibri" w:hAnsi="Times New Roman" w:cs="Times New Roman"/>
-          <w:sz w:val="20"/>
-        </w:rPr>
-      </w:pPr>
-    </w:p>
-    <w:p>
-      <w:pPr>
-        <w:spacing w:after="0" w:line="240" w:lineRule="auto"/>
-        <w:rPr>
-          <w:rFonts w:ascii="Times New Roman" w:eastAsia="Calibri" w:hAnsi="Times New Roman" w:cs="Times New Roman"/>
-          <w:b/>
-          <w:u w:val="single"/>
-        </w:rPr>
-      </w:pPr>
-      <w:r>
-        <w:rPr>
-          <w:rFonts w:ascii="Times New Roman" w:eastAsia="Calibri" w:hAnsi="Times New Roman" w:cs="Times New Roman"/>
-        </w:rPr>
-        <w:t>Руководитель курсового проекта</w:t>
-      </w:r>
-      <w:r>
-        <w:rPr>
-          <w:rFonts w:ascii="Times New Roman" w:eastAsia="Calibri" w:hAnsi="Times New Roman" w:cs="Times New Roman"/>
-        </w:rPr>
-        <w:tab/>
-      </w:r>
-      <w:r>
-        <w:rPr>
-          <w:rFonts w:ascii="Times New Roman" w:eastAsia="Calibri" w:hAnsi="Times New Roman" w:cs="Times New Roman"/>
-        </w:rPr>
-        <w:tab/>
-      </w:r>
-      <w:r>
-        <w:rPr>
-          <w:rFonts w:ascii="Times New Roman" w:eastAsia="Calibri" w:hAnsi="Times New Roman" w:cs="Times New Roman"/>
-        </w:rPr>
-        <w:t xml:space="preserve">       </w:t>
-      </w:r>
-      <w:r>
-        <w:rPr>
-          <w:rFonts w:ascii="Times New Roman" w:eastAsia="Calibri" w:hAnsi="Times New Roman" w:cs="Times New Roman"/>
-          <w:b/>
-        </w:rPr>
-        <w:t>________________</w:t>
-      </w:r>
-      <w:proofErr w:type="gramStart"/>
-      <w:r>
-        <w:rPr>
-          <w:rFonts w:ascii="Times New Roman" w:eastAsia="Calibri" w:hAnsi="Times New Roman" w:cs="Times New Roman"/>
-          <w:b/>
-        </w:rPr>
-        <w:t xml:space="preserve">_  </w:t>
-      </w:r>
-      <w:r>
-        <w:rPr>
-          <w:rFonts w:ascii="Times New Roman" w:eastAsia="Calibri" w:hAnsi="Times New Roman" w:cs="Times New Roman"/>
-          <w:b/>
-        </w:rPr>
-        <w:tab/>
-      </w:r>
-      <w:proofErr w:type="gramEnd"/>
-      <w:r>
-        <w:rPr>
-          <w:rFonts w:ascii="Times New Roman" w:eastAsia="Calibri" w:hAnsi="Times New Roman" w:cs="Times New Roman"/>
-          <w:b/>
-        </w:rPr>
-        <w:t xml:space="preserve">      </w:t>
-      </w:r>
-      <w:r>
-        <w:rPr>
-          <w:rFonts w:ascii="Times New Roman" w:eastAsia="Calibri" w:hAnsi="Times New Roman" w:cs="Times New Roman"/>
-          <w:b/>
-          <w:u w:val="single"/>
-        </w:rPr>
-        <w:t>Григорьев А.С.</w:t>
-      </w:r>
-      <w:r>
-        <w:rPr>
-          <w:rFonts w:ascii="Times New Roman" w:eastAsia="Calibri" w:hAnsi="Times New Roman" w:cs="Times New Roman"/>
-          <w:b/>
-          <w:u w:val="single"/>
-        </w:rPr>
-        <w:t xml:space="preserve"> </w:t>
-      </w:r>
-    </w:p>
-    <w:p>
-      <w:pPr>
-        <w:spacing w:after="0" w:line="240" w:lineRule="auto"/>
-        <w:ind w:left="4248" w:right="565" w:firstLine="708"/>
-        <w:jc w:val="center"/>
-        <w:rPr>
-          <w:rFonts w:ascii="Times New Roman" w:eastAsia="Calibri" w:hAnsi="Times New Roman" w:cs="Times New Roman"/>
-          <w:sz w:val="18"/>
-          <w:szCs w:val="18"/>
-        </w:rPr>
-      </w:pPr>
-      <w:r>
-        <w:rPr>
-          <w:rFonts w:ascii="Times New Roman" w:eastAsia="Calibri" w:hAnsi="Times New Roman" w:cs="Times New Roman"/>
-          <w:sz w:val="18"/>
-          <w:szCs w:val="18"/>
-        </w:rPr>
-        <w:t xml:space="preserve">(Подпись, </w:t>
-      </w:r>
-      <w:proofErr w:type="gramStart"/>
-      <w:r>
-        <w:rPr>
-          <w:rFonts w:ascii="Times New Roman" w:eastAsia="Calibri" w:hAnsi="Times New Roman" w:cs="Times New Roman"/>
-          <w:sz w:val="18"/>
-          <w:szCs w:val="18"/>
-        </w:rPr>
-        <w:t xml:space="preserve">дата)   </w:t>
-      </w:r>
-      <w:proofErr w:type="gramEnd"/>
-      <w:r>
-        <w:rPr>
-          <w:rFonts w:ascii="Times New Roman" w:eastAsia="Calibri" w:hAnsi="Times New Roman" w:cs="Times New Roman"/>
-          <w:sz w:val="18"/>
-          <w:szCs w:val="18"/>
-        </w:rPr>
-        <w:t xml:space="preserve">                          (И.О.Фамилия)            </w:t>
-      </w:r>
-    </w:p>
-    <w:p>
-      <w:pPr>
-        <w:spacing w:after="0" w:line="240" w:lineRule="auto"/>
-        <w:jc w:val="both"/>
-        <w:rPr>
-          <w:rFonts w:ascii="Times New Roman" w:eastAsia="Calibri" w:hAnsi="Times New Roman" w:cs="Times New Roman"/>
-          <w:sz w:val="20"/>
         </w:rPr>
       </w:pPr>
     </w:p>
@@ -926,11 +881,12 @@
     <w:p>
       <w:pPr>
         <w:spacing w:after="0" w:line="240" w:lineRule="auto"/>
-        <w:jc w:val="center"/>
         <w:rPr>
           <w:rFonts w:ascii="Times New Roman" w:eastAsia="Calibri" w:hAnsi="Times New Roman" w:cs="Times New Roman"/>
         </w:rPr>
       </w:pPr>
+      <w:bookmarkStart w:id="0" w:name="_GoBack"/>
+      <w:bookmarkEnd w:id="0"/>
     </w:p>
     <w:p>
       <w:pPr>
@@ -962,7 +918,14 @@
     <w:p>
       <w:pPr>
         <w:spacing w:after="0" w:line="240" w:lineRule="auto"/>
-        <w:jc w:val="center"/>
+        <w:rPr>
+          <w:rFonts w:ascii="Times New Roman" w:eastAsia="Calibri" w:hAnsi="Times New Roman" w:cs="Times New Roman"/>
+        </w:rPr>
+      </w:pPr>
+    </w:p>
+    <w:p>
+      <w:pPr>
+        <w:spacing w:after="0" w:line="240" w:lineRule="auto"/>
         <w:rPr>
           <w:rFonts w:ascii="Times New Roman" w:eastAsia="Calibri" w:hAnsi="Times New Roman" w:cs="Times New Roman"/>
         </w:rPr>
@@ -974,22 +937,7 @@
         <w:jc w:val="center"/>
         <w:rPr>
           <w:rFonts w:ascii="Times New Roman" w:eastAsia="Calibri" w:hAnsi="Times New Roman" w:cs="Times New Roman"/>
-        </w:rPr>
-      </w:pPr>
-    </w:p>
-    <w:p>
-      <w:pPr>
-        <w:spacing w:after="0" w:line="240" w:lineRule="auto"/>
-        <w:rPr>
-          <w:rFonts w:ascii="Times New Roman" w:eastAsia="Calibri" w:hAnsi="Times New Roman" w:cs="Times New Roman"/>
-        </w:rPr>
-      </w:pPr>
-    </w:p>
-    <w:p>
-      <w:pPr>
-        <w:spacing w:after="0" w:line="240" w:lineRule="auto"/>
-        <w:rPr>
-          <w:rFonts w:ascii="Times New Roman" w:eastAsia="Calibri" w:hAnsi="Times New Roman" w:cs="Times New Roman"/>
+          <w:i/>
         </w:rPr>
       </w:pPr>
     </w:p>
@@ -1016,7 +964,6 @@
     <w:p>
       <w:pPr>
         <w:spacing w:after="0" w:line="240" w:lineRule="auto"/>
-        <w:jc w:val="center"/>
         <w:rPr>
           <w:rFonts w:ascii="Times New Roman" w:eastAsia="Calibri" w:hAnsi="Times New Roman" w:cs="Times New Roman"/>
           <w:i/>
@@ -1026,29 +973,19 @@
     <w:p>
       <w:pPr>
         <w:spacing w:after="0" w:line="240" w:lineRule="auto"/>
+        <w:jc w:val="center"/>
         <w:rPr>
           <w:rFonts w:ascii="Times New Roman" w:eastAsia="Calibri" w:hAnsi="Times New Roman" w:cs="Times New Roman"/>
           <w:i/>
-        </w:rPr>
-      </w:pPr>
-    </w:p>
-    <w:p>
-      <w:pPr>
-        <w:spacing w:after="0" w:line="240" w:lineRule="auto"/>
-        <w:jc w:val="center"/>
+          <w:sz w:val="28"/>
+        </w:rPr>
+      </w:pPr>
+      <w:r>
         <w:rPr>
           <w:rFonts w:ascii="Times New Roman" w:eastAsia="Calibri" w:hAnsi="Times New Roman" w:cs="Times New Roman"/>
           <w:i/>
           <w:sz w:val="28"/>
         </w:rPr>
-      </w:pPr>
-      <w:r>
-        <w:rPr>
-          <w:rFonts w:ascii="Times New Roman" w:eastAsia="Calibri" w:hAnsi="Times New Roman" w:cs="Times New Roman"/>
-          <w:i/>
-          <w:sz w:val="28"/>
-        </w:rPr>
-        <w:lastRenderedPageBreak/>
         <w:t>г. Москва 20</w:t>
       </w:r>
       <w:r>
@@ -1309,19 +1246,11 @@
           <w:rFonts w:ascii="Times New Roman" w:eastAsia="Calibri" w:hAnsi="Times New Roman" w:cs="Times New Roman"/>
         </w:rPr>
       </w:pPr>
-      <w:proofErr w:type="gramStart"/>
       <w:r>
         <w:rPr>
           <w:rFonts w:ascii="Times New Roman" w:eastAsia="Calibri" w:hAnsi="Times New Roman" w:cs="Times New Roman"/>
         </w:rPr>
-        <w:t>« _</w:t>
-      </w:r>
-      <w:proofErr w:type="gramEnd"/>
-      <w:r>
-        <w:rPr>
-          <w:rFonts w:ascii="Times New Roman" w:eastAsia="Calibri" w:hAnsi="Times New Roman" w:cs="Times New Roman"/>
-        </w:rPr>
-        <w:t>____ » ____________ 20</w:t>
+        <w:t>« _____ » ____________ 20</w:t>
       </w:r>
       <w:r>
         <w:rPr>
@@ -1448,21 +1377,7 @@
         <w:rPr>
           <w:rFonts w:ascii="Times New Roman" w:eastAsia="Calibri" w:hAnsi="Times New Roman" w:cs="Times New Roman"/>
         </w:rPr>
-        <w:t xml:space="preserve">Студент </w:t>
-      </w:r>
-      <w:proofErr w:type="gramStart"/>
-      <w:r>
-        <w:rPr>
-          <w:rFonts w:ascii="Times New Roman" w:eastAsia="Calibri" w:hAnsi="Times New Roman" w:cs="Times New Roman"/>
-        </w:rPr>
-        <w:t>группы  ИУ</w:t>
-      </w:r>
-      <w:proofErr w:type="gramEnd"/>
-      <w:r>
-        <w:rPr>
-          <w:rFonts w:ascii="Times New Roman" w:eastAsia="Calibri" w:hAnsi="Times New Roman" w:cs="Times New Roman"/>
-        </w:rPr>
-        <w:t>7-</w:t>
+        <w:t>Студент группы  ИУ7-</w:t>
       </w:r>
       <w:r>
         <w:rPr>
@@ -1716,21 +1631,7 @@
         <w:rPr>
           <w:rFonts w:ascii="Times New Roman" w:eastAsia="Calibri" w:hAnsi="Times New Roman" w:cs="Times New Roman"/>
         </w:rPr>
-        <w:t xml:space="preserve">График выполнения </w:t>
-      </w:r>
-      <w:proofErr w:type="gramStart"/>
-      <w:r>
-        <w:rPr>
-          <w:rFonts w:ascii="Times New Roman" w:eastAsia="Calibri" w:hAnsi="Times New Roman" w:cs="Times New Roman"/>
-        </w:rPr>
-        <w:t>проекта:  25</w:t>
-      </w:r>
-      <w:proofErr w:type="gramEnd"/>
-      <w:r>
-        <w:rPr>
-          <w:rFonts w:ascii="Times New Roman" w:eastAsia="Calibri" w:hAnsi="Times New Roman" w:cs="Times New Roman"/>
-        </w:rPr>
-        <w:t>% к _</w:t>
+        <w:t>График выполнения проекта:  25% к _</w:t>
       </w:r>
       <w:r>
         <w:rPr>
@@ -1859,7 +1760,6 @@
           <w:iCs/>
         </w:rPr>
       </w:pPr>
-      <w:proofErr w:type="gramStart"/>
       <w:r>
         <w:rPr>
           <w:rFonts w:ascii="Times New Roman" w:eastAsia="Calibri" w:hAnsi="Times New Roman" w:cs="Times New Roman"/>
@@ -1882,16 +1782,7 @@
           <w:bCs/>
           <w:iCs/>
         </w:rPr>
-        <w:t>Разработать</w:t>
-      </w:r>
-      <w:proofErr w:type="gramEnd"/>
-      <w:r>
-        <w:rPr>
-          <w:rFonts w:ascii="Times New Roman" w:eastAsia="Calibri" w:hAnsi="Times New Roman" w:cs="Times New Roman"/>
-          <w:bCs/>
-          <w:iCs/>
-        </w:rPr>
-        <w:t xml:space="preserve"> </w:t>
+        <w:t xml:space="preserve">Разработать </w:t>
       </w:r>
       <w:r>
         <w:rPr>
@@ -2198,22 +2089,14 @@
           <w:rFonts w:ascii="Times New Roman" w:eastAsia="Calibri" w:hAnsi="Times New Roman" w:cs="Times New Roman"/>
         </w:rPr>
         <w:tab/>
-        <w:t>________________</w:t>
-      </w:r>
-      <w:proofErr w:type="gramStart"/>
+        <w:t xml:space="preserve">_________________  </w:t>
+      </w:r>
       <w:r>
         <w:rPr>
           <w:rFonts w:ascii="Times New Roman" w:eastAsia="Calibri" w:hAnsi="Times New Roman" w:cs="Times New Roman"/>
         </w:rPr>
-        <w:t xml:space="preserve">_  </w:t>
-      </w:r>
-      <w:r>
-        <w:rPr>
-          <w:rFonts w:ascii="Times New Roman" w:eastAsia="Calibri" w:hAnsi="Times New Roman" w:cs="Times New Roman"/>
-        </w:rPr>
         <w:tab/>
       </w:r>
-      <w:proofErr w:type="gramEnd"/>
       <w:r>
         <w:rPr>
           <w:rFonts w:ascii="Times New Roman" w:eastAsia="Calibri" w:hAnsi="Times New Roman" w:cs="Times New Roman"/>
@@ -2252,157 +2135,121 @@
           <w:sz w:val="18"/>
           <w:szCs w:val="18"/>
         </w:rPr>
-        <w:t xml:space="preserve">(Подпись, </w:t>
-      </w:r>
-      <w:proofErr w:type="gramStart"/>
-      <w:r>
+        <w:t xml:space="preserve">(Подпись, дата)                             (И.О.Фамилия)            </w:t>
+      </w:r>
+    </w:p>
+    <w:p>
+      <w:pPr>
+        <w:spacing w:after="0" w:line="240" w:lineRule="auto"/>
+        <w:rPr>
+          <w:rFonts w:ascii="Times New Roman" w:eastAsia="Calibri" w:hAnsi="Times New Roman" w:cs="Times New Roman"/>
+          <w:b/>
+        </w:rPr>
+      </w:pPr>
+      <w:r>
+        <w:rPr>
+          <w:rFonts w:ascii="Times New Roman" w:eastAsia="Calibri" w:hAnsi="Times New Roman" w:cs="Times New Roman"/>
+          <w:b/>
+        </w:rPr>
+        <w:t>Студент</w:t>
+      </w:r>
+      <w:r>
+        <w:rPr>
+          <w:rFonts w:ascii="Times New Roman" w:eastAsia="Calibri" w:hAnsi="Times New Roman" w:cs="Times New Roman"/>
+          <w:b/>
+        </w:rPr>
+        <w:tab/>
+      </w:r>
+      <w:r>
+        <w:rPr>
+          <w:rFonts w:ascii="Times New Roman" w:eastAsia="Calibri" w:hAnsi="Times New Roman" w:cs="Times New Roman"/>
+          <w:b/>
+        </w:rPr>
+        <w:tab/>
+      </w:r>
+      <w:r>
+        <w:rPr>
+          <w:rFonts w:ascii="Times New Roman" w:eastAsia="Calibri" w:hAnsi="Times New Roman" w:cs="Times New Roman"/>
+          <w:b/>
+        </w:rPr>
+        <w:tab/>
+      </w:r>
+      <w:r>
+        <w:rPr>
+          <w:rFonts w:ascii="Times New Roman" w:eastAsia="Calibri" w:hAnsi="Times New Roman" w:cs="Times New Roman"/>
+          <w:b/>
+        </w:rPr>
+        <w:tab/>
+      </w:r>
+      <w:r>
+        <w:rPr>
+          <w:rFonts w:ascii="Times New Roman" w:eastAsia="Calibri" w:hAnsi="Times New Roman" w:cs="Times New Roman"/>
+          <w:b/>
+        </w:rPr>
+        <w:tab/>
+      </w:r>
+      <w:r>
+        <w:rPr>
+          <w:rFonts w:ascii="Times New Roman" w:eastAsia="Calibri" w:hAnsi="Times New Roman" w:cs="Times New Roman"/>
+          <w:b/>
+        </w:rPr>
+        <w:tab/>
+        <w:t xml:space="preserve">_________________   </w:t>
+      </w:r>
+      <w:r>
+        <w:rPr>
+          <w:rFonts w:ascii="Times New Roman" w:eastAsia="Calibri" w:hAnsi="Times New Roman" w:cs="Times New Roman"/>
+          <w:b/>
+        </w:rPr>
+        <w:tab/>
+      </w:r>
+      <w:r>
+        <w:rPr>
+          <w:rFonts w:ascii="Times New Roman" w:eastAsia="Calibri" w:hAnsi="Times New Roman" w:cs="Times New Roman"/>
+          <w:b/>
+        </w:rPr>
+        <w:tab/>
+      </w:r>
+      <w:r>
+        <w:rPr>
+          <w:rFonts w:ascii="Times New Roman" w:eastAsia="Calibri" w:hAnsi="Times New Roman" w:cs="Times New Roman"/>
+          <w:bCs/>
+          <w:u w:val="single"/>
+        </w:rPr>
+        <w:t>Аминов Т.С.</w:t>
+      </w:r>
+      <w:r>
+        <w:rPr>
+          <w:rFonts w:ascii="Times New Roman" w:eastAsia="Calibri" w:hAnsi="Times New Roman" w:cs="Times New Roman"/>
+          <w:b/>
+        </w:rPr>
+        <w:t xml:space="preserve"> </w:t>
+      </w:r>
+    </w:p>
+    <w:p>
+      <w:pPr>
+        <w:ind w:left="4248" w:firstLine="708"/>
         <w:rPr>
           <w:rFonts w:ascii="Times New Roman" w:eastAsia="Calibri" w:hAnsi="Times New Roman" w:cs="Times New Roman"/>
           <w:sz w:val="18"/>
           <w:szCs w:val="18"/>
         </w:rPr>
-        <w:t xml:space="preserve">дата)   </w:t>
-      </w:r>
-      <w:proofErr w:type="gramEnd"/>
+      </w:pPr>
       <w:r>
         <w:rPr>
           <w:rFonts w:ascii="Times New Roman" w:eastAsia="Calibri" w:hAnsi="Times New Roman" w:cs="Times New Roman"/>
           <w:sz w:val="18"/>
           <w:szCs w:val="18"/>
         </w:rPr>
-        <w:t xml:space="preserve">                          (И.О.Фамилия)            </w:t>
-      </w:r>
-    </w:p>
-    <w:p>
-      <w:pPr>
-        <w:spacing w:after="0" w:line="240" w:lineRule="auto"/>
-        <w:rPr>
-          <w:rFonts w:ascii="Times New Roman" w:eastAsia="Calibri" w:hAnsi="Times New Roman" w:cs="Times New Roman"/>
-          <w:b/>
-        </w:rPr>
-      </w:pPr>
-      <w:r>
-        <w:rPr>
-          <w:rFonts w:ascii="Times New Roman" w:eastAsia="Calibri" w:hAnsi="Times New Roman" w:cs="Times New Roman"/>
-          <w:b/>
-        </w:rPr>
-        <w:t>Студент</w:t>
-      </w:r>
-      <w:r>
-        <w:rPr>
-          <w:rFonts w:ascii="Times New Roman" w:eastAsia="Calibri" w:hAnsi="Times New Roman" w:cs="Times New Roman"/>
-          <w:b/>
-        </w:rPr>
-        <w:tab/>
-      </w:r>
-      <w:r>
-        <w:rPr>
-          <w:rFonts w:ascii="Times New Roman" w:eastAsia="Calibri" w:hAnsi="Times New Roman" w:cs="Times New Roman"/>
-          <w:b/>
-        </w:rPr>
-        <w:tab/>
-      </w:r>
-      <w:r>
-        <w:rPr>
-          <w:rFonts w:ascii="Times New Roman" w:eastAsia="Calibri" w:hAnsi="Times New Roman" w:cs="Times New Roman"/>
-          <w:b/>
-        </w:rPr>
-        <w:tab/>
-      </w:r>
-      <w:r>
-        <w:rPr>
-          <w:rFonts w:ascii="Times New Roman" w:eastAsia="Calibri" w:hAnsi="Times New Roman" w:cs="Times New Roman"/>
-          <w:b/>
-        </w:rPr>
-        <w:tab/>
-      </w:r>
-      <w:r>
-        <w:rPr>
-          <w:rFonts w:ascii="Times New Roman" w:eastAsia="Calibri" w:hAnsi="Times New Roman" w:cs="Times New Roman"/>
-          <w:b/>
-        </w:rPr>
-        <w:tab/>
-      </w:r>
-      <w:r>
-        <w:rPr>
-          <w:rFonts w:ascii="Times New Roman" w:eastAsia="Calibri" w:hAnsi="Times New Roman" w:cs="Times New Roman"/>
-          <w:b/>
-        </w:rPr>
-        <w:tab/>
-        <w:t xml:space="preserve">_________________   </w:t>
-      </w:r>
-      <w:r>
-        <w:rPr>
-          <w:rFonts w:ascii="Times New Roman" w:eastAsia="Calibri" w:hAnsi="Times New Roman" w:cs="Times New Roman"/>
-          <w:b/>
-        </w:rPr>
-        <w:tab/>
-      </w:r>
-      <w:r>
-        <w:rPr>
-          <w:rFonts w:ascii="Times New Roman" w:eastAsia="Calibri" w:hAnsi="Times New Roman" w:cs="Times New Roman"/>
-          <w:b/>
-        </w:rPr>
-        <w:tab/>
-      </w:r>
-      <w:r>
-        <w:rPr>
-          <w:rFonts w:ascii="Times New Roman" w:eastAsia="Calibri" w:hAnsi="Times New Roman" w:cs="Times New Roman"/>
-          <w:bCs/>
-          <w:u w:val="single"/>
-        </w:rPr>
-        <w:t>Аминов Т.С.</w:t>
-      </w:r>
-      <w:r>
-        <w:rPr>
-          <w:rFonts w:ascii="Times New Roman" w:eastAsia="Calibri" w:hAnsi="Times New Roman" w:cs="Times New Roman"/>
-          <w:b/>
-        </w:rPr>
-        <w:t xml:space="preserve"> </w:t>
-      </w:r>
-    </w:p>
-    <w:p>
-      <w:pPr>
-        <w:ind w:left="4248" w:firstLine="708"/>
+        <w:t xml:space="preserve">    </w:t>
+      </w:r>
+      <w:r>
         <w:rPr>
           <w:rFonts w:ascii="Times New Roman" w:eastAsia="Calibri" w:hAnsi="Times New Roman" w:cs="Times New Roman"/>
           <w:sz w:val="18"/>
           <w:szCs w:val="18"/>
         </w:rPr>
-      </w:pPr>
-      <w:r>
-        <w:rPr>
-          <w:rFonts w:ascii="Times New Roman" w:eastAsia="Calibri" w:hAnsi="Times New Roman" w:cs="Times New Roman"/>
-          <w:sz w:val="18"/>
-          <w:szCs w:val="18"/>
-        </w:rPr>
-        <w:t xml:space="preserve">    </w:t>
-      </w:r>
-      <w:r>
-        <w:rPr>
-          <w:rFonts w:ascii="Times New Roman" w:eastAsia="Calibri" w:hAnsi="Times New Roman" w:cs="Times New Roman"/>
-          <w:sz w:val="18"/>
-          <w:szCs w:val="18"/>
-        </w:rPr>
-        <w:t xml:space="preserve">(Подпись, </w:t>
-      </w:r>
-      <w:proofErr w:type="gramStart"/>
-      <w:r>
-        <w:rPr>
-          <w:rFonts w:ascii="Times New Roman" w:eastAsia="Calibri" w:hAnsi="Times New Roman" w:cs="Times New Roman"/>
-          <w:sz w:val="18"/>
-          <w:szCs w:val="18"/>
-        </w:rPr>
-        <w:t xml:space="preserve">дата)   </w:t>
-      </w:r>
-      <w:proofErr w:type="gramEnd"/>
-      <w:r>
-        <w:rPr>
-          <w:rFonts w:ascii="Times New Roman" w:eastAsia="Calibri" w:hAnsi="Times New Roman" w:cs="Times New Roman"/>
-          <w:sz w:val="18"/>
-          <w:szCs w:val="18"/>
-        </w:rPr>
-        <w:t xml:space="preserve">                          (И.О.Фамилия)            </w:t>
+        <w:t xml:space="preserve">(Подпись, дата)                             (И.О.Фамилия)            </w:t>
       </w:r>
     </w:p>
     <w:p>
@@ -2439,6 +2286,7 @@
           <w:docPartGallery w:val="Table of Contents"/>
         </w:docPartObj>
       </w:sdtPr>
+      <w:sdtEndPr/>
       <w:sdtContent>
         <w:p>
           <w:pPr>
@@ -2538,11 +2386,12 @@
             <w:r>
               <w:rPr>
                 <w:rFonts w:ascii="Times New Roman" w:eastAsia="Times New Roman" w:hAnsi="Times New Roman" w:cs="Times New Roman"/>
+                <w:noProof/>
                 <w:color w:val="000000"/>
                 <w:sz w:val="28"/>
                 <w:lang w:eastAsia="ru-RU"/>
               </w:rPr>
-              <w:t xml:space="preserve">4 </w:t>
+              <w:t>4</w:t>
             </w:r>
             <w:r>
               <w:rPr>
@@ -2626,11 +2475,12 @@
             <w:r>
               <w:rPr>
                 <w:rFonts w:ascii="Times New Roman" w:eastAsia="Times New Roman" w:hAnsi="Times New Roman" w:cs="Times New Roman"/>
+                <w:noProof/>
                 <w:color w:val="000000"/>
                 <w:sz w:val="28"/>
                 <w:lang w:eastAsia="ru-RU"/>
               </w:rPr>
-              <w:t xml:space="preserve">5 </w:t>
+              <w:t>5</w:t>
             </w:r>
             <w:r>
               <w:rPr>
@@ -2714,11 +2564,12 @@
             <w:r>
               <w:rPr>
                 <w:rFonts w:ascii="Times New Roman" w:eastAsia="Times New Roman" w:hAnsi="Times New Roman" w:cs="Times New Roman"/>
+                <w:noProof/>
                 <w:color w:val="000000"/>
                 <w:sz w:val="28"/>
                 <w:lang w:eastAsia="ru-RU"/>
               </w:rPr>
-              <w:t xml:space="preserve">5 </w:t>
+              <w:t>5</w:t>
             </w:r>
             <w:r>
               <w:rPr>
@@ -2802,11 +2653,12 @@
             <w:r>
               <w:rPr>
                 <w:rFonts w:ascii="Times New Roman" w:eastAsia="Times New Roman" w:hAnsi="Times New Roman" w:cs="Times New Roman"/>
+                <w:noProof/>
                 <w:color w:val="000000"/>
                 <w:sz w:val="28"/>
                 <w:lang w:eastAsia="ru-RU"/>
               </w:rPr>
-              <w:t xml:space="preserve">5 </w:t>
+              <w:t>5</w:t>
             </w:r>
             <w:r>
               <w:rPr>
@@ -2890,11 +2742,12 @@
             <w:r>
               <w:rPr>
                 <w:rFonts w:ascii="Times New Roman" w:eastAsia="Times New Roman" w:hAnsi="Times New Roman" w:cs="Times New Roman"/>
+                <w:noProof/>
                 <w:color w:val="000000"/>
                 <w:sz w:val="28"/>
                 <w:lang w:eastAsia="ru-RU"/>
               </w:rPr>
-              <w:t xml:space="preserve">6 </w:t>
+              <w:t>6</w:t>
             </w:r>
             <w:r>
               <w:rPr>
@@ -2978,11 +2831,12 @@
             <w:r>
               <w:rPr>
                 <w:rFonts w:ascii="Times New Roman" w:eastAsia="Times New Roman" w:hAnsi="Times New Roman" w:cs="Times New Roman"/>
+                <w:noProof/>
                 <w:color w:val="000000"/>
                 <w:sz w:val="28"/>
                 <w:lang w:eastAsia="ru-RU"/>
               </w:rPr>
-              <w:t xml:space="preserve">7 </w:t>
+              <w:t>7</w:t>
             </w:r>
             <w:r>
               <w:rPr>
@@ -3110,11 +2964,12 @@
             <w:r>
               <w:rPr>
                 <w:rFonts w:ascii="Times New Roman" w:eastAsia="Times New Roman" w:hAnsi="Times New Roman" w:cs="Times New Roman"/>
+                <w:noProof/>
                 <w:color w:val="000000"/>
                 <w:sz w:val="28"/>
                 <w:lang w:eastAsia="ru-RU"/>
               </w:rPr>
-              <w:t xml:space="preserve">8 </w:t>
+              <w:t>8</w:t>
             </w:r>
             <w:r>
               <w:rPr>
@@ -3198,20 +3053,12 @@
             <w:r>
               <w:rPr>
                 <w:rFonts w:ascii="Times New Roman" w:eastAsia="Times New Roman" w:hAnsi="Times New Roman" w:cs="Times New Roman"/>
+                <w:noProof/>
                 <w:color w:val="000000"/>
                 <w:sz w:val="28"/>
                 <w:lang w:eastAsia="ru-RU"/>
               </w:rPr>
               <w:t>9</w:t>
-            </w:r>
-            <w:r>
-              <w:rPr>
-                <w:rFonts w:ascii="Times New Roman" w:eastAsia="Times New Roman" w:hAnsi="Times New Roman" w:cs="Times New Roman"/>
-                <w:color w:val="000000"/>
-                <w:sz w:val="28"/>
-                <w:lang w:eastAsia="ru-RU"/>
-              </w:rPr>
-              <w:t xml:space="preserve"> </w:t>
             </w:r>
             <w:r>
               <w:rPr>
@@ -3295,20 +3142,12 @@
             <w:r>
               <w:rPr>
                 <w:rFonts w:ascii="Times New Roman" w:eastAsia="Times New Roman" w:hAnsi="Times New Roman" w:cs="Times New Roman"/>
+                <w:noProof/>
                 <w:color w:val="000000"/>
                 <w:sz w:val="28"/>
                 <w:lang w:eastAsia="ru-RU"/>
               </w:rPr>
               <w:t>10</w:t>
-            </w:r>
-            <w:r>
-              <w:rPr>
-                <w:rFonts w:ascii="Times New Roman" w:eastAsia="Times New Roman" w:hAnsi="Times New Roman" w:cs="Times New Roman"/>
-                <w:color w:val="000000"/>
-                <w:sz w:val="28"/>
-                <w:lang w:eastAsia="ru-RU"/>
-              </w:rPr>
-              <w:t xml:space="preserve"> </w:t>
             </w:r>
             <w:r>
               <w:rPr>
@@ -3392,20 +3231,12 @@
             <w:r>
               <w:rPr>
                 <w:rFonts w:ascii="Times New Roman" w:eastAsia="Times New Roman" w:hAnsi="Times New Roman" w:cs="Times New Roman"/>
+                <w:noProof/>
                 <w:color w:val="000000"/>
                 <w:sz w:val="28"/>
                 <w:lang w:eastAsia="ru-RU"/>
               </w:rPr>
               <w:t>10</w:t>
-            </w:r>
-            <w:r>
-              <w:rPr>
-                <w:rFonts w:ascii="Times New Roman" w:eastAsia="Times New Roman" w:hAnsi="Times New Roman" w:cs="Times New Roman"/>
-                <w:color w:val="000000"/>
-                <w:sz w:val="28"/>
-                <w:lang w:eastAsia="ru-RU"/>
-              </w:rPr>
-              <w:t xml:space="preserve"> </w:t>
             </w:r>
             <w:r>
               <w:rPr>
@@ -3489,29 +3320,12 @@
             <w:r>
               <w:rPr>
                 <w:rFonts w:ascii="Times New Roman" w:eastAsia="Times New Roman" w:hAnsi="Times New Roman" w:cs="Times New Roman"/>
+                <w:noProof/>
                 <w:color w:val="000000"/>
                 <w:sz w:val="28"/>
                 <w:lang w:eastAsia="ru-RU"/>
               </w:rPr>
-              <w:t>1</w:t>
-            </w:r>
-            <w:r>
-              <w:rPr>
-                <w:rFonts w:ascii="Times New Roman" w:eastAsia="Times New Roman" w:hAnsi="Times New Roman" w:cs="Times New Roman"/>
-                <w:color w:val="000000"/>
-                <w:sz w:val="28"/>
-                <w:lang w:eastAsia="ru-RU"/>
-              </w:rPr>
-              <w:t>2</w:t>
-            </w:r>
-            <w:r>
-              <w:rPr>
-                <w:rFonts w:ascii="Times New Roman" w:eastAsia="Times New Roman" w:hAnsi="Times New Roman" w:cs="Times New Roman"/>
-                <w:color w:val="000000"/>
-                <w:sz w:val="28"/>
-                <w:lang w:eastAsia="ru-RU"/>
-              </w:rPr>
-              <w:t xml:space="preserve"> </w:t>
+              <w:t>12</w:t>
             </w:r>
             <w:r>
               <w:rPr>
@@ -3595,29 +3409,12 @@
             <w:r>
               <w:rPr>
                 <w:rFonts w:ascii="Times New Roman" w:eastAsia="Times New Roman" w:hAnsi="Times New Roman" w:cs="Times New Roman"/>
+                <w:noProof/>
                 <w:color w:val="000000"/>
                 <w:sz w:val="28"/>
                 <w:lang w:eastAsia="ru-RU"/>
               </w:rPr>
-              <w:t>1</w:t>
-            </w:r>
-            <w:r>
-              <w:rPr>
-                <w:rFonts w:ascii="Times New Roman" w:eastAsia="Times New Roman" w:hAnsi="Times New Roman" w:cs="Times New Roman"/>
-                <w:color w:val="000000"/>
-                <w:sz w:val="28"/>
-                <w:lang w:eastAsia="ru-RU"/>
-              </w:rPr>
-              <w:t>3</w:t>
-            </w:r>
-            <w:r>
-              <w:rPr>
-                <w:rFonts w:ascii="Times New Roman" w:eastAsia="Times New Roman" w:hAnsi="Times New Roman" w:cs="Times New Roman"/>
-                <w:color w:val="000000"/>
-                <w:sz w:val="28"/>
-                <w:lang w:eastAsia="ru-RU"/>
-              </w:rPr>
-              <w:t xml:space="preserve"> </w:t>
+              <w:t>13</w:t>
             </w:r>
             <w:r>
               <w:rPr>
@@ -3701,29 +3498,12 @@
             <w:r>
               <w:rPr>
                 <w:rFonts w:ascii="Times New Roman" w:eastAsia="Times New Roman" w:hAnsi="Times New Roman" w:cs="Times New Roman"/>
+                <w:noProof/>
                 <w:color w:val="000000"/>
                 <w:sz w:val="28"/>
                 <w:lang w:eastAsia="ru-RU"/>
               </w:rPr>
-              <w:t>1</w:t>
-            </w:r>
-            <w:r>
-              <w:rPr>
-                <w:rFonts w:ascii="Times New Roman" w:eastAsia="Times New Roman" w:hAnsi="Times New Roman" w:cs="Times New Roman"/>
-                <w:color w:val="000000"/>
-                <w:sz w:val="28"/>
-                <w:lang w:eastAsia="ru-RU"/>
-              </w:rPr>
-              <w:t>8</w:t>
-            </w:r>
-            <w:r>
-              <w:rPr>
-                <w:rFonts w:ascii="Times New Roman" w:eastAsia="Times New Roman" w:hAnsi="Times New Roman" w:cs="Times New Roman"/>
-                <w:color w:val="000000"/>
-                <w:sz w:val="28"/>
-                <w:lang w:eastAsia="ru-RU"/>
-              </w:rPr>
-              <w:t xml:space="preserve"> </w:t>
+              <w:t>18</w:t>
             </w:r>
             <w:r>
               <w:rPr>
@@ -3807,29 +3587,12 @@
             <w:r>
               <w:rPr>
                 <w:rFonts w:ascii="Times New Roman" w:eastAsia="Times New Roman" w:hAnsi="Times New Roman" w:cs="Times New Roman"/>
+                <w:noProof/>
                 <w:color w:val="000000"/>
                 <w:sz w:val="28"/>
                 <w:lang w:eastAsia="ru-RU"/>
               </w:rPr>
-              <w:t>1</w:t>
-            </w:r>
-            <w:r>
-              <w:rPr>
-                <w:rFonts w:ascii="Times New Roman" w:eastAsia="Times New Roman" w:hAnsi="Times New Roman" w:cs="Times New Roman"/>
-                <w:color w:val="000000"/>
-                <w:sz w:val="28"/>
-                <w:lang w:eastAsia="ru-RU"/>
-              </w:rPr>
-              <w:t>8</w:t>
-            </w:r>
-            <w:r>
-              <w:rPr>
-                <w:rFonts w:ascii="Times New Roman" w:eastAsia="Times New Roman" w:hAnsi="Times New Roman" w:cs="Times New Roman"/>
-                <w:color w:val="000000"/>
-                <w:sz w:val="28"/>
-                <w:lang w:eastAsia="ru-RU"/>
-              </w:rPr>
-              <w:t xml:space="preserve"> </w:t>
+              <w:t>18</w:t>
             </w:r>
             <w:r>
               <w:rPr>
@@ -3913,29 +3676,12 @@
             <w:r>
               <w:rPr>
                 <w:rFonts w:ascii="Times New Roman" w:eastAsia="Times New Roman" w:hAnsi="Times New Roman" w:cs="Times New Roman"/>
+                <w:noProof/>
                 <w:color w:val="000000"/>
                 <w:sz w:val="28"/>
                 <w:lang w:eastAsia="ru-RU"/>
               </w:rPr>
-              <w:t>1</w:t>
-            </w:r>
-            <w:r>
-              <w:rPr>
-                <w:rFonts w:ascii="Times New Roman" w:eastAsia="Times New Roman" w:hAnsi="Times New Roman" w:cs="Times New Roman"/>
-                <w:color w:val="000000"/>
-                <w:sz w:val="28"/>
-                <w:lang w:eastAsia="ru-RU"/>
-              </w:rPr>
-              <w:t>9</w:t>
-            </w:r>
-            <w:r>
-              <w:rPr>
-                <w:rFonts w:ascii="Times New Roman" w:eastAsia="Times New Roman" w:hAnsi="Times New Roman" w:cs="Times New Roman"/>
-                <w:color w:val="000000"/>
-                <w:sz w:val="28"/>
-                <w:lang w:eastAsia="ru-RU"/>
-              </w:rPr>
-              <w:t xml:space="preserve"> </w:t>
+              <w:t>19</w:t>
             </w:r>
             <w:r>
               <w:rPr>
@@ -4019,20 +3765,12 @@
             <w:r>
               <w:rPr>
                 <w:rFonts w:ascii="Times New Roman" w:eastAsia="Times New Roman" w:hAnsi="Times New Roman" w:cs="Times New Roman"/>
+                <w:noProof/>
                 <w:color w:val="000000"/>
                 <w:sz w:val="28"/>
                 <w:lang w:eastAsia="ru-RU"/>
               </w:rPr>
               <w:t>20</w:t>
-            </w:r>
-            <w:r>
-              <w:rPr>
-                <w:rFonts w:ascii="Times New Roman" w:eastAsia="Times New Roman" w:hAnsi="Times New Roman" w:cs="Times New Roman"/>
-                <w:color w:val="000000"/>
-                <w:sz w:val="28"/>
-                <w:lang w:eastAsia="ru-RU"/>
-              </w:rPr>
-              <w:t xml:space="preserve"> </w:t>
             </w:r>
             <w:r>
               <w:rPr>
@@ -4116,20 +3854,12 @@
             <w:r>
               <w:rPr>
                 <w:rFonts w:ascii="Times New Roman" w:eastAsia="Times New Roman" w:hAnsi="Times New Roman" w:cs="Times New Roman"/>
+                <w:noProof/>
                 <w:color w:val="000000"/>
                 <w:sz w:val="28"/>
                 <w:lang w:eastAsia="ru-RU"/>
               </w:rPr>
               <w:t>20</w:t>
-            </w:r>
-            <w:r>
-              <w:rPr>
-                <w:rFonts w:ascii="Times New Roman" w:eastAsia="Times New Roman" w:hAnsi="Times New Roman" w:cs="Times New Roman"/>
-                <w:color w:val="000000"/>
-                <w:sz w:val="28"/>
-                <w:lang w:eastAsia="ru-RU"/>
-              </w:rPr>
-              <w:t xml:space="preserve"> </w:t>
             </w:r>
             <w:r>
               <w:rPr>
@@ -4213,20 +3943,12 @@
             <w:r>
               <w:rPr>
                 <w:rFonts w:ascii="Times New Roman" w:eastAsia="Times New Roman" w:hAnsi="Times New Roman" w:cs="Times New Roman"/>
+                <w:noProof/>
                 <w:color w:val="000000"/>
                 <w:sz w:val="28"/>
                 <w:lang w:eastAsia="ru-RU"/>
               </w:rPr>
               <w:t>20</w:t>
-            </w:r>
-            <w:r>
-              <w:rPr>
-                <w:rFonts w:ascii="Times New Roman" w:eastAsia="Times New Roman" w:hAnsi="Times New Roman" w:cs="Times New Roman"/>
-                <w:color w:val="000000"/>
-                <w:sz w:val="28"/>
-                <w:lang w:eastAsia="ru-RU"/>
-              </w:rPr>
-              <w:t xml:space="preserve"> </w:t>
             </w:r>
             <w:r>
               <w:rPr>
@@ -4310,20 +4032,12 @@
             <w:r>
               <w:rPr>
                 <w:rFonts w:ascii="Times New Roman" w:eastAsia="Times New Roman" w:hAnsi="Times New Roman" w:cs="Times New Roman"/>
+                <w:noProof/>
                 <w:color w:val="000000"/>
                 <w:sz w:val="28"/>
                 <w:lang w:eastAsia="ru-RU"/>
               </w:rPr>
               <w:t>21</w:t>
-            </w:r>
-            <w:r>
-              <w:rPr>
-                <w:rFonts w:ascii="Times New Roman" w:eastAsia="Times New Roman" w:hAnsi="Times New Roman" w:cs="Times New Roman"/>
-                <w:color w:val="000000"/>
-                <w:sz w:val="28"/>
-                <w:lang w:eastAsia="ru-RU"/>
-              </w:rPr>
-              <w:t xml:space="preserve"> </w:t>
             </w:r>
             <w:r>
               <w:rPr>
@@ -4407,20 +4121,12 @@
             <w:r>
               <w:rPr>
                 <w:rFonts w:ascii="Times New Roman" w:eastAsia="Times New Roman" w:hAnsi="Times New Roman" w:cs="Times New Roman"/>
+                <w:noProof/>
                 <w:color w:val="000000"/>
                 <w:sz w:val="28"/>
                 <w:lang w:eastAsia="ru-RU"/>
               </w:rPr>
               <w:t>21</w:t>
-            </w:r>
-            <w:r>
-              <w:rPr>
-                <w:rFonts w:ascii="Times New Roman" w:eastAsia="Times New Roman" w:hAnsi="Times New Roman" w:cs="Times New Roman"/>
-                <w:color w:val="000000"/>
-                <w:sz w:val="28"/>
-                <w:lang w:eastAsia="ru-RU"/>
-              </w:rPr>
-              <w:t xml:space="preserve"> </w:t>
             </w:r>
             <w:r>
               <w:rPr>
@@ -4504,20 +4210,12 @@
             <w:r>
               <w:rPr>
                 <w:rFonts w:ascii="Times New Roman" w:eastAsia="Times New Roman" w:hAnsi="Times New Roman" w:cs="Times New Roman"/>
+                <w:noProof/>
                 <w:color w:val="000000"/>
                 <w:sz w:val="28"/>
                 <w:lang w:eastAsia="ru-RU"/>
               </w:rPr>
               <w:t>23</w:t>
-            </w:r>
-            <w:r>
-              <w:rPr>
-                <w:rFonts w:ascii="Times New Roman" w:eastAsia="Times New Roman" w:hAnsi="Times New Roman" w:cs="Times New Roman"/>
-                <w:color w:val="000000"/>
-                <w:sz w:val="28"/>
-                <w:lang w:eastAsia="ru-RU"/>
-              </w:rPr>
-              <w:t xml:space="preserve"> </w:t>
             </w:r>
             <w:r>
               <w:rPr>
@@ -4601,20 +4299,12 @@
             <w:r>
               <w:rPr>
                 <w:rFonts w:ascii="Times New Roman" w:eastAsia="Times New Roman" w:hAnsi="Times New Roman" w:cs="Times New Roman"/>
+                <w:noProof/>
                 <w:color w:val="000000"/>
                 <w:sz w:val="28"/>
                 <w:lang w:eastAsia="ru-RU"/>
               </w:rPr>
               <w:t>26</w:t>
-            </w:r>
-            <w:r>
-              <w:rPr>
-                <w:rFonts w:ascii="Times New Roman" w:eastAsia="Times New Roman" w:hAnsi="Times New Roman" w:cs="Times New Roman"/>
-                <w:color w:val="000000"/>
-                <w:sz w:val="28"/>
-                <w:lang w:eastAsia="ru-RU"/>
-              </w:rPr>
-              <w:t xml:space="preserve"> </w:t>
             </w:r>
             <w:r>
               <w:rPr>
@@ -4698,20 +4388,12 @@
             <w:r>
               <w:rPr>
                 <w:rFonts w:ascii="Times New Roman" w:eastAsia="Times New Roman" w:hAnsi="Times New Roman" w:cs="Times New Roman"/>
+                <w:noProof/>
                 <w:color w:val="000000"/>
                 <w:sz w:val="28"/>
                 <w:lang w:eastAsia="ru-RU"/>
               </w:rPr>
               <w:t>26</w:t>
-            </w:r>
-            <w:r>
-              <w:rPr>
-                <w:rFonts w:ascii="Times New Roman" w:eastAsia="Times New Roman" w:hAnsi="Times New Roman" w:cs="Times New Roman"/>
-                <w:color w:val="000000"/>
-                <w:sz w:val="28"/>
-                <w:lang w:eastAsia="ru-RU"/>
-              </w:rPr>
-              <w:t xml:space="preserve"> </w:t>
             </w:r>
             <w:r>
               <w:rPr>
@@ -4795,29 +4477,12 @@
             <w:r>
               <w:rPr>
                 <w:rFonts w:ascii="Times New Roman" w:eastAsia="Times New Roman" w:hAnsi="Times New Roman" w:cs="Times New Roman"/>
+                <w:noProof/>
                 <w:color w:val="000000"/>
                 <w:sz w:val="28"/>
                 <w:lang w:eastAsia="ru-RU"/>
               </w:rPr>
-              <w:t>2</w:t>
-            </w:r>
-            <w:r>
-              <w:rPr>
-                <w:rFonts w:ascii="Times New Roman" w:eastAsia="Times New Roman" w:hAnsi="Times New Roman" w:cs="Times New Roman"/>
-                <w:color w:val="000000"/>
-                <w:sz w:val="28"/>
-                <w:lang w:eastAsia="ru-RU"/>
-              </w:rPr>
-              <w:t>7</w:t>
-            </w:r>
-            <w:r>
-              <w:rPr>
-                <w:rFonts w:ascii="Times New Roman" w:eastAsia="Times New Roman" w:hAnsi="Times New Roman" w:cs="Times New Roman"/>
-                <w:color w:val="000000"/>
-                <w:sz w:val="28"/>
-                <w:lang w:eastAsia="ru-RU"/>
-              </w:rPr>
-              <w:t xml:space="preserve"> </w:t>
+              <w:t>27</w:t>
             </w:r>
             <w:r>
               <w:rPr>
@@ -4901,20 +4566,12 @@
             <w:r>
               <w:rPr>
                 <w:rFonts w:ascii="Times New Roman" w:eastAsia="Times New Roman" w:hAnsi="Times New Roman" w:cs="Times New Roman"/>
+                <w:noProof/>
                 <w:color w:val="000000"/>
                 <w:sz w:val="28"/>
                 <w:lang w:eastAsia="ru-RU"/>
               </w:rPr>
-              <w:t>31</w:t>
-            </w:r>
-            <w:r>
-              <w:rPr>
-                <w:rFonts w:ascii="Times New Roman" w:eastAsia="Times New Roman" w:hAnsi="Times New Roman" w:cs="Times New Roman"/>
-                <w:color w:val="000000"/>
-                <w:sz w:val="28"/>
-                <w:lang w:eastAsia="ru-RU"/>
-              </w:rPr>
-              <w:t xml:space="preserve"> </w:t>
+              <w:t>32</w:t>
             </w:r>
             <w:r>
               <w:rPr>
@@ -4998,29 +4655,12 @@
             <w:r>
               <w:rPr>
                 <w:rFonts w:ascii="Times New Roman" w:eastAsia="Times New Roman" w:hAnsi="Times New Roman" w:cs="Times New Roman"/>
+                <w:noProof/>
                 <w:color w:val="000000"/>
                 <w:sz w:val="28"/>
                 <w:lang w:eastAsia="ru-RU"/>
               </w:rPr>
-              <w:t>3</w:t>
-            </w:r>
-            <w:r>
-              <w:rPr>
-                <w:rFonts w:ascii="Times New Roman" w:eastAsia="Times New Roman" w:hAnsi="Times New Roman" w:cs="Times New Roman"/>
-                <w:color w:val="000000"/>
-                <w:sz w:val="28"/>
-                <w:lang w:eastAsia="ru-RU"/>
-              </w:rPr>
-              <w:t>3</w:t>
-            </w:r>
-            <w:r>
-              <w:rPr>
-                <w:rFonts w:ascii="Times New Roman" w:eastAsia="Times New Roman" w:hAnsi="Times New Roman" w:cs="Times New Roman"/>
-                <w:color w:val="000000"/>
-                <w:sz w:val="28"/>
-                <w:lang w:eastAsia="ru-RU"/>
-              </w:rPr>
-              <w:t xml:space="preserve"> </w:t>
+              <w:t>33</w:t>
             </w:r>
             <w:r>
               <w:rPr>
@@ -5104,31 +4744,12 @@
             <w:r>
               <w:rPr>
                 <w:rFonts w:ascii="Times New Roman" w:eastAsia="Times New Roman" w:hAnsi="Times New Roman" w:cs="Times New Roman"/>
+                <w:noProof/>
                 <w:color w:val="000000"/>
                 <w:sz w:val="28"/>
                 <w:lang w:eastAsia="ru-RU"/>
               </w:rPr>
-              <w:t>3</w:t>
-            </w:r>
-            <w:r>
-              <w:rPr>
-                <w:rFonts w:ascii="Times New Roman" w:eastAsia="Times New Roman" w:hAnsi="Times New Roman" w:cs="Times New Roman"/>
-                <w:color w:val="000000"/>
-                <w:sz w:val="28"/>
-                <w:lang w:eastAsia="ru-RU"/>
-              </w:rPr>
-              <w:t>4</w:t>
-            </w:r>
-            <w:bookmarkStart w:id="0" w:name="_GoBack"/>
-            <w:bookmarkEnd w:id="0"/>
-            <w:r>
-              <w:rPr>
-                <w:rFonts w:ascii="Times New Roman" w:eastAsia="Times New Roman" w:hAnsi="Times New Roman" w:cs="Times New Roman"/>
-                <w:color w:val="000000"/>
-                <w:sz w:val="28"/>
-                <w:lang w:eastAsia="ru-RU"/>
-              </w:rPr>
-              <w:t xml:space="preserve"> </w:t>
+              <w:t>34</w:t>
             </w:r>
             <w:r>
               <w:rPr>
@@ -6619,17 +6240,7 @@
           <w:sz w:val="28"/>
           <w:lang w:eastAsia="ru-RU"/>
         </w:rPr>
-        <w:t>имя_</w:t>
-      </w:r>
-      <w:proofErr w:type="gramStart"/>
-      <w:r>
-        <w:rPr>
-          <w:rFonts w:ascii="Times New Roman" w:eastAsia="Times New Roman" w:hAnsi="Times New Roman" w:cs="Times New Roman"/>
-          <w:color w:val="000000"/>
-          <w:sz w:val="28"/>
-          <w:lang w:eastAsia="ru-RU"/>
-        </w:rPr>
-        <w:t>домена</w:t>
+        <w:t>имя_домена</w:t>
       </w:r>
       <w:proofErr w:type="spellEnd"/>
       <w:r>
@@ -6639,17 +6250,7 @@
           <w:sz w:val="28"/>
           <w:lang w:eastAsia="ru-RU"/>
         </w:rPr>
-        <w:t xml:space="preserve"> &gt;</w:t>
-      </w:r>
-      <w:proofErr w:type="gramEnd"/>
-      <w:r>
-        <w:rPr>
-          <w:rFonts w:ascii="Times New Roman" w:eastAsia="Times New Roman" w:hAnsi="Times New Roman" w:cs="Times New Roman"/>
-          <w:color w:val="000000"/>
-          <w:sz w:val="28"/>
-          <w:lang w:eastAsia="ru-RU"/>
-        </w:rPr>
-        <w:t xml:space="preserve">. Имена атрибутов должны быть уникальны в пределах отношения. Часто имена атрибутов отношения совпадают с именами соответствующих доменов. </w:t>
+        <w:t xml:space="preserve"> &gt;. Имена атрибутов должны быть уникальны в пределах отношения. Часто имена атрибутов отношения совпадают с именами соответствующих доменов. </w:t>
       </w:r>
     </w:p>
     <w:p>
@@ -17770,7 +17371,6 @@
         <w:t xml:space="preserve">class </w:t>
       </w:r>
       <w:proofErr w:type="spellStart"/>
-      <w:proofErr w:type="gramStart"/>
       <w:r>
         <w:rPr>
           <w:rFonts w:ascii="Courier New" w:eastAsia="Times New Roman" w:hAnsi="Courier New" w:cs="Courier New"/>
@@ -17793,7 +17393,6 @@
         <w:t>(</w:t>
       </w:r>
       <w:proofErr w:type="spellStart"/>
-      <w:proofErr w:type="gramEnd"/>
       <w:r>
         <w:rPr>
           <w:rFonts w:ascii="Courier New" w:eastAsia="Times New Roman" w:hAnsi="Courier New" w:cs="Courier New"/>
@@ -18425,7 +18024,6 @@
         <w:t>(</w:t>
       </w:r>
       <w:proofErr w:type="spellStart"/>
-      <w:proofErr w:type="gramStart"/>
       <w:r>
         <w:rPr>
           <w:color w:val="080808"/>
@@ -18434,7 +18032,6 @@
         <w:t>models.Model</w:t>
       </w:r>
       <w:proofErr w:type="spellEnd"/>
-      <w:proofErr w:type="gramEnd"/>
       <w:r>
         <w:rPr>
           <w:color w:val="080808"/>
@@ -18921,7 +18518,6 @@
         <w:t>(</w:t>
       </w:r>
       <w:proofErr w:type="spellStart"/>
-      <w:proofErr w:type="gramStart"/>
       <w:r>
         <w:rPr>
           <w:color w:val="080808"/>
@@ -18930,7 +18526,6 @@
         <w:t>models.Model</w:t>
       </w:r>
       <w:proofErr w:type="spellEnd"/>
-      <w:proofErr w:type="gramEnd"/>
       <w:r>
         <w:rPr>
           <w:color w:val="080808"/>
@@ -19848,7 +19443,6 @@
         <w:t>(</w:t>
       </w:r>
       <w:proofErr w:type="spellStart"/>
-      <w:proofErr w:type="gramStart"/>
       <w:r>
         <w:rPr>
           <w:color w:val="080808"/>
@@ -19857,7 +19451,6 @@
         <w:t>models.Model</w:t>
       </w:r>
       <w:proofErr w:type="spellEnd"/>
-      <w:proofErr w:type="gramEnd"/>
       <w:r>
         <w:rPr>
           <w:color w:val="080808"/>
@@ -20183,7 +19776,6 @@
         <w:t>(</w:t>
       </w:r>
       <w:proofErr w:type="spellStart"/>
-      <w:proofErr w:type="gramStart"/>
       <w:r>
         <w:rPr>
           <w:color w:val="080808"/>
@@ -20192,7 +19784,6 @@
         <w:t>models.Model</w:t>
       </w:r>
       <w:proofErr w:type="spellEnd"/>
-      <w:proofErr w:type="gramEnd"/>
       <w:r>
         <w:rPr>
           <w:color w:val="080808"/>
@@ -20333,16 +19924,7 @@
           <w:sz w:val="24"/>
           <w:lang w:val="en-US" w:eastAsia="ru-RU"/>
         </w:rPr>
-        <w:t>Cart</w:t>
-      </w:r>
-      <w:r>
-        <w:rPr>
-          <w:rFonts w:ascii="Times New Roman" w:eastAsia="Times New Roman" w:hAnsi="Times New Roman" w:cs="Times New Roman"/>
-          <w:color w:val="000000"/>
-          <w:sz w:val="24"/>
-          <w:lang w:val="en-US" w:eastAsia="ru-RU"/>
-        </w:rPr>
-        <w:t>Item</w:t>
+        <w:t>CartItem</w:t>
       </w:r>
       <w:proofErr w:type="spellEnd"/>
     </w:p>
@@ -20379,7 +19961,6 @@
         <w:t>(</w:t>
       </w:r>
       <w:proofErr w:type="spellStart"/>
-      <w:proofErr w:type="gramStart"/>
       <w:r>
         <w:rPr>
           <w:color w:val="080808"/>
@@ -20388,7 +19969,6 @@
         <w:t>models.Model</w:t>
       </w:r>
       <w:proofErr w:type="spellEnd"/>
-      <w:proofErr w:type="gramEnd"/>
       <w:r>
         <w:rPr>
           <w:color w:val="080808"/>
@@ -20593,16 +20173,16 @@
           <w:sz w:val="24"/>
           <w:lang w:eastAsia="ru-RU"/>
         </w:rPr>
-        <w:t xml:space="preserve">Листинг </w:t>
+        <w:t>Листинг</w:t>
       </w:r>
       <w:r>
         <w:rPr>
           <w:rFonts w:ascii="Times New Roman" w:eastAsia="Times New Roman" w:hAnsi="Times New Roman" w:cs="Times New Roman"/>
           <w:color w:val="000000"/>
           <w:sz w:val="24"/>
-          <w:lang w:eastAsia="ru-RU"/>
-        </w:rPr>
-        <w:t>8</w:t>
+          <w:lang w:val="en-US" w:eastAsia="ru-RU"/>
+        </w:rPr>
+        <w:t xml:space="preserve"> 8. </w:t>
       </w:r>
       <w:r>
         <w:rPr>
@@ -20611,7 +20191,7 @@
           <w:sz w:val="24"/>
           <w:lang w:eastAsia="ru-RU"/>
         </w:rPr>
-        <w:t>. Модель</w:t>
+        <w:t>Модель</w:t>
       </w:r>
       <w:r>
         <w:rPr>
@@ -21107,16 +20687,16 @@
           <w:lang w:eastAsia="ru-RU"/>
         </w:rPr>
         <w:lastRenderedPageBreak/>
-        <w:t xml:space="preserve">Листинг </w:t>
+        <w:t>Листинг</w:t>
       </w:r>
       <w:r>
         <w:rPr>
           <w:rFonts w:ascii="Times New Roman" w:eastAsia="Times New Roman" w:hAnsi="Times New Roman" w:cs="Times New Roman"/>
           <w:color w:val="000000"/>
           <w:sz w:val="24"/>
-          <w:lang w:eastAsia="ru-RU"/>
-        </w:rPr>
-        <w:t>9</w:t>
+          <w:lang w:val="en-US" w:eastAsia="ru-RU"/>
+        </w:rPr>
+        <w:t xml:space="preserve"> 9. </w:t>
       </w:r>
       <w:r>
         <w:rPr>
@@ -21125,7 +20705,7 @@
           <w:sz w:val="24"/>
           <w:lang w:eastAsia="ru-RU"/>
         </w:rPr>
-        <w:t>. Модель</w:t>
+        <w:t>Модель</w:t>
       </w:r>
       <w:r>
         <w:rPr>
@@ -21821,16 +21401,7 @@
           <w:sz w:val="24"/>
           <w:lang w:val="en-US" w:eastAsia="ru-RU"/>
         </w:rPr>
-        <w:t>C</w:t>
-      </w:r>
-      <w:r>
-        <w:rPr>
-          <w:rFonts w:ascii="Times New Roman" w:eastAsia="Times New Roman" w:hAnsi="Times New Roman" w:cs="Times New Roman"/>
-          <w:color w:val="000000"/>
-          <w:sz w:val="24"/>
-          <w:lang w:val="en-US" w:eastAsia="ru-RU"/>
-        </w:rPr>
-        <w:t>olor</w:t>
+        <w:t>Color</w:t>
       </w:r>
     </w:p>
     <w:p>
@@ -21864,7 +21435,6 @@
         <w:t>(</w:t>
       </w:r>
       <w:proofErr w:type="spellStart"/>
-      <w:proofErr w:type="gramStart"/>
       <w:r>
         <w:rPr>
           <w:color w:val="080808"/>
@@ -21873,7 +21443,6 @@
         <w:t>models.Model</w:t>
       </w:r>
       <w:proofErr w:type="spellEnd"/>
-      <w:proofErr w:type="gramEnd"/>
       <w:r>
         <w:rPr>
           <w:color w:val="080808"/>
@@ -22003,16 +21572,7 @@
           <w:sz w:val="24"/>
           <w:lang w:val="en-US" w:eastAsia="ru-RU"/>
         </w:rPr>
-        <w:t>C</w:t>
-      </w:r>
-      <w:r>
-        <w:rPr>
-          <w:rFonts w:ascii="Times New Roman" w:eastAsia="Times New Roman" w:hAnsi="Times New Roman" w:cs="Times New Roman"/>
-          <w:color w:val="000000"/>
-          <w:sz w:val="24"/>
-          <w:lang w:val="en-US" w:eastAsia="ru-RU"/>
-        </w:rPr>
-        <w:t>ategory</w:t>
+        <w:t>Category</w:t>
       </w:r>
     </w:p>
     <w:p>
@@ -22046,7 +21606,6 @@
         <w:t>(</w:t>
       </w:r>
       <w:proofErr w:type="spellStart"/>
-      <w:proofErr w:type="gramStart"/>
       <w:r>
         <w:rPr>
           <w:color w:val="080808"/>
@@ -22055,7 +21614,6 @@
         <w:t>models.Model</w:t>
       </w:r>
       <w:proofErr w:type="spellEnd"/>
-      <w:proofErr w:type="gramEnd"/>
       <w:r>
         <w:rPr>
           <w:color w:val="080808"/>
@@ -22150,7 +21708,7 @@
           <w:sz w:val="24"/>
           <w:lang w:eastAsia="ru-RU"/>
         </w:rPr>
-        <w:t xml:space="preserve">Листинг </w:t>
+        <w:t>Листинг</w:t>
       </w:r>
       <w:r>
         <w:rPr>
@@ -22159,6 +21717,15 @@
           <w:sz w:val="24"/>
           <w:lang w:val="en-US" w:eastAsia="ru-RU"/>
         </w:rPr>
+        <w:t xml:space="preserve"> </w:t>
+      </w:r>
+      <w:r>
+        <w:rPr>
+          <w:rFonts w:ascii="Times New Roman" w:eastAsia="Times New Roman" w:hAnsi="Times New Roman" w:cs="Times New Roman"/>
+          <w:color w:val="000000"/>
+          <w:sz w:val="24"/>
+          <w:lang w:val="en-US" w:eastAsia="ru-RU"/>
+        </w:rPr>
         <w:t>12</w:t>
       </w:r>
       <w:r>
@@ -22166,9 +21733,27 @@
           <w:rFonts w:ascii="Times New Roman" w:eastAsia="Times New Roman" w:hAnsi="Times New Roman" w:cs="Times New Roman"/>
           <w:color w:val="000000"/>
           <w:sz w:val="24"/>
-          <w:lang w:eastAsia="ru-RU"/>
-        </w:rPr>
-        <w:t xml:space="preserve">. Модель </w:t>
+          <w:lang w:val="en-US" w:eastAsia="ru-RU"/>
+        </w:rPr>
+        <w:t xml:space="preserve">. </w:t>
+      </w:r>
+      <w:r>
+        <w:rPr>
+          <w:rFonts w:ascii="Times New Roman" w:eastAsia="Times New Roman" w:hAnsi="Times New Roman" w:cs="Times New Roman"/>
+          <w:color w:val="000000"/>
+          <w:sz w:val="24"/>
+          <w:lang w:eastAsia="ru-RU"/>
+        </w:rPr>
+        <w:t>Модель</w:t>
+      </w:r>
+      <w:r>
+        <w:rPr>
+          <w:rFonts w:ascii="Times New Roman" w:eastAsia="Times New Roman" w:hAnsi="Times New Roman" w:cs="Times New Roman"/>
+          <w:color w:val="000000"/>
+          <w:sz w:val="24"/>
+          <w:lang w:val="en-US" w:eastAsia="ru-RU"/>
+        </w:rPr>
+        <w:t xml:space="preserve"> </w:t>
       </w:r>
       <w:r>
         <w:rPr>
@@ -22774,7 +22359,6 @@
         <w:t>(</w:t>
       </w:r>
       <w:proofErr w:type="spellStart"/>
-      <w:proofErr w:type="gramStart"/>
       <w:r>
         <w:rPr>
           <w:color w:val="080808"/>
@@ -22783,7 +22367,6 @@
         <w:t>models.Model</w:t>
       </w:r>
       <w:proofErr w:type="spellEnd"/>
-      <w:proofErr w:type="gramEnd"/>
       <w:r>
         <w:rPr>
           <w:color w:val="080808"/>
@@ -23025,7 +22608,6 @@
         <w:t>(</w:t>
       </w:r>
       <w:proofErr w:type="spellStart"/>
-      <w:proofErr w:type="gramStart"/>
       <w:r>
         <w:rPr>
           <w:color w:val="080808"/>
@@ -23034,7 +22616,6 @@
         <w:t>models.Model</w:t>
       </w:r>
       <w:proofErr w:type="spellEnd"/>
-      <w:proofErr w:type="gramEnd"/>
       <w:r>
         <w:rPr>
           <w:color w:val="080808"/>
@@ -23303,7 +22884,7 @@
           <w:b/>
           <w:color w:val="000000"/>
           <w:sz w:val="36"/>
-          <w:lang w:val="en-US" w:eastAsia="ru-RU"/>
+          <w:lang w:eastAsia="ru-RU"/>
         </w:rPr>
         <w:t xml:space="preserve">3.3 </w:t>
       </w:r>
@@ -24355,7 +23936,7 @@
           <w:b/>
           <w:color w:val="000000"/>
           <w:sz w:val="36"/>
-          <w:lang w:val="en-US" w:eastAsia="ru-RU"/>
+          <w:lang w:eastAsia="ru-RU"/>
         </w:rPr>
         <w:t xml:space="preserve">3.4 </w:t>
       </w:r>
@@ -24737,7 +24318,6 @@
         </w:rPr>
         <w:t xml:space="preserve"> </w:t>
       </w:r>
-      <w:proofErr w:type="gramStart"/>
       <w:r>
         <w:rPr>
           <w:rFonts w:ascii="Cambria" w:eastAsia="Cambria" w:hAnsi="Cambria" w:cs="Cambria"/>
@@ -24764,17 +24344,7 @@
           <w:sz w:val="24"/>
           <w:lang w:eastAsia="ru-RU"/>
         </w:rPr>
-        <w:t>form</w:t>
-      </w:r>
-      <w:proofErr w:type="gramEnd"/>
-      <w:r>
-        <w:rPr>
-          <w:rFonts w:ascii="Cambria" w:eastAsia="Cambria" w:hAnsi="Cambria" w:cs="Cambria"/>
-          <w:color w:val="080808"/>
-          <w:sz w:val="24"/>
-          <w:lang w:eastAsia="ru-RU"/>
-        </w:rPr>
-        <w:t>|crispy</w:t>
+        <w:t>form|crispy</w:t>
       </w:r>
       <w:proofErr w:type="spellEnd"/>
       <w:r>
@@ -24886,7 +24456,7 @@
           <w:rFonts w:ascii="Times New Roman" w:eastAsia="Times New Roman" w:hAnsi="Times New Roman" w:cs="Times New Roman"/>
           <w:color w:val="000000"/>
           <w:sz w:val="28"/>
-          <w:lang w:val="en-US" w:eastAsia="ru-RU"/>
+          <w:lang w:eastAsia="ru-RU"/>
         </w:rPr>
       </w:pPr>
       <w:r>
@@ -24903,7 +24473,7 @@
           <w:rFonts w:ascii="Times New Roman" w:eastAsia="Times New Roman" w:hAnsi="Times New Roman" w:cs="Times New Roman"/>
           <w:color w:val="000000"/>
           <w:sz w:val="24"/>
-          <w:lang w:val="en-US" w:eastAsia="ru-RU"/>
+          <w:lang w:eastAsia="ru-RU"/>
         </w:rPr>
         <w:t xml:space="preserve"> 8. </w:t>
       </w:r>
@@ -24921,7 +24491,7 @@
           <w:rFonts w:ascii="Times New Roman" w:eastAsia="Times New Roman" w:hAnsi="Times New Roman" w:cs="Times New Roman"/>
           <w:color w:val="000000"/>
           <w:sz w:val="24"/>
-          <w:lang w:val="en-US" w:eastAsia="ru-RU"/>
+          <w:lang w:eastAsia="ru-RU"/>
         </w:rPr>
         <w:t xml:space="preserve"> </w:t>
       </w:r>
@@ -24939,7 +24509,7 @@
           <w:rFonts w:ascii="Times New Roman" w:eastAsia="Times New Roman" w:hAnsi="Times New Roman" w:cs="Times New Roman"/>
           <w:color w:val="000000"/>
           <w:sz w:val="28"/>
-          <w:lang w:val="en-US" w:eastAsia="ru-RU"/>
+          <w:lang w:eastAsia="ru-RU"/>
         </w:rPr>
         <w:t xml:space="preserve"> </w:t>
       </w:r>
@@ -24950,13 +24520,11 @@
         <w:shd w:val="clear" w:color="auto" w:fill="FFFFFF"/>
         <w:rPr>
           <w:color w:val="080808"/>
-          <w:lang w:val="en-US"/>
-        </w:rPr>
-      </w:pPr>
-      <w:r>
-        <w:rPr>
-          <w:color w:val="080808"/>
-          <w:lang w:val="en-US"/>
+        </w:rPr>
+      </w:pPr>
+      <w:r>
+        <w:rPr>
+          <w:color w:val="080808"/>
         </w:rPr>
         <w:t>&lt;</w:t>
       </w:r>
@@ -24965,7 +24533,13 @@
           <w:color w:val="0033B3"/>
           <w:lang w:val="en-US"/>
         </w:rPr>
-        <w:t xml:space="preserve">form </w:t>
+        <w:t>form</w:t>
+      </w:r>
+      <w:r>
+        <w:rPr>
+          <w:color w:val="0033B3"/>
+        </w:rPr>
+        <w:t xml:space="preserve"> </w:t>
       </w:r>
       <w:r>
         <w:rPr>
@@ -24977,9 +24551,21 @@
       <w:r>
         <w:rPr>
           <w:color w:val="067D17"/>
-          <w:lang w:val="en-US"/>
-        </w:rPr>
-        <w:t xml:space="preserve">="POST" </w:t>
+        </w:rPr>
+        <w:t>="</w:t>
+      </w:r>
+      <w:r>
+        <w:rPr>
+          <w:color w:val="067D17"/>
+          <w:lang w:val="en-US"/>
+        </w:rPr>
+        <w:t>POST</w:t>
+      </w:r>
+      <w:r>
+        <w:rPr>
+          <w:color w:val="067D17"/>
+        </w:rPr>
+        <w:t xml:space="preserve">" </w:t>
       </w:r>
       <w:proofErr w:type="spellStart"/>
       <w:r>
@@ -24993,21 +24579,57 @@
       <w:r>
         <w:rPr>
           <w:color w:val="067D17"/>
-          <w:lang w:val="en-US"/>
-        </w:rPr>
-        <w:t>="multipart/form-data"</w:t>
-      </w:r>
-      <w:r>
-        <w:rPr>
-          <w:color w:val="080808"/>
-          <w:lang w:val="en-US"/>
+        </w:rPr>
+        <w:t>="</w:t>
+      </w:r>
+      <w:r>
+        <w:rPr>
+          <w:color w:val="067D17"/>
+          <w:lang w:val="en-US"/>
+        </w:rPr>
+        <w:t>multipart</w:t>
+      </w:r>
+      <w:r>
+        <w:rPr>
+          <w:color w:val="067D17"/>
+        </w:rPr>
+        <w:t>/</w:t>
+      </w:r>
+      <w:r>
+        <w:rPr>
+          <w:color w:val="067D17"/>
+          <w:lang w:val="en-US"/>
+        </w:rPr>
+        <w:t>form</w:t>
+      </w:r>
+      <w:r>
+        <w:rPr>
+          <w:color w:val="067D17"/>
+        </w:rPr>
+        <w:t>-</w:t>
+      </w:r>
+      <w:r>
+        <w:rPr>
+          <w:color w:val="067D17"/>
+          <w:lang w:val="en-US"/>
+        </w:rPr>
+        <w:t>data</w:t>
+      </w:r>
+      <w:r>
+        <w:rPr>
+          <w:color w:val="067D17"/>
+        </w:rPr>
+        <w:t>"</w:t>
+      </w:r>
+      <w:r>
+        <w:rPr>
+          <w:color w:val="080808"/>
         </w:rPr>
         <w:t>&gt;</w:t>
       </w:r>
       <w:r>
         <w:rPr>
           <w:color w:val="080808"/>
-          <w:lang w:val="en-US"/>
         </w:rPr>
         <w:br/>
         <w:t xml:space="preserve">    {% </w:t>
@@ -25018,20 +24640,31 @@
           <w:color w:val="080808"/>
           <w:lang w:val="en-US"/>
         </w:rPr>
-        <w:t>csrf_token</w:t>
+        <w:t>csrf</w:t>
       </w:r>
       <w:proofErr w:type="spellEnd"/>
       <w:r>
         <w:rPr>
           <w:color w:val="080808"/>
-          <w:lang w:val="en-US"/>
+        </w:rPr>
+        <w:t>_</w:t>
+      </w:r>
+      <w:r>
+        <w:rPr>
+          <w:color w:val="080808"/>
+          <w:lang w:val="en-US"/>
+        </w:rPr>
+        <w:t>token</w:t>
+      </w:r>
+      <w:r>
+        <w:rPr>
+          <w:color w:val="080808"/>
         </w:rPr>
         <w:t xml:space="preserve"> %}</w:t>
       </w:r>
       <w:r>
         <w:rPr>
           <w:color w:val="080808"/>
-          <w:lang w:val="en-US"/>
         </w:rPr>
         <w:br/>
         <w:t xml:space="preserve">    &lt;</w:t>
@@ -25048,7 +24681,6 @@
       <w:r>
         <w:rPr>
           <w:color w:val="0033B3"/>
-          <w:lang w:val="en-US"/>
         </w:rPr>
         <w:t xml:space="preserve"> </w:t>
       </w:r>
@@ -25062,21 +24694,44 @@
       <w:r>
         <w:rPr>
           <w:color w:val="067D17"/>
-          <w:lang w:val="en-US"/>
-        </w:rPr>
-        <w:t>="form-group"</w:t>
-      </w:r>
-      <w:r>
-        <w:rPr>
-          <w:color w:val="080808"/>
-          <w:lang w:val="en-US"/>
+        </w:rPr>
+        <w:t>="</w:t>
+      </w:r>
+      <w:r>
+        <w:rPr>
+          <w:color w:val="067D17"/>
+          <w:lang w:val="en-US"/>
+        </w:rPr>
+        <w:t>form</w:t>
+      </w:r>
+      <w:r>
+        <w:rPr>
+          <w:color w:val="067D17"/>
+        </w:rPr>
+        <w:t>-</w:t>
+      </w:r>
+      <w:r>
+        <w:rPr>
+          <w:color w:val="067D17"/>
+          <w:lang w:val="en-US"/>
+        </w:rPr>
+        <w:t>group</w:t>
+      </w:r>
+      <w:r>
+        <w:rPr>
+          <w:color w:val="067D17"/>
+        </w:rPr>
+        <w:t>"</w:t>
+      </w:r>
+      <w:r>
+        <w:rPr>
+          <w:color w:val="080808"/>
         </w:rPr>
         <w:t>&gt;</w:t>
       </w:r>
       <w:r>
         <w:rPr>
           <w:color w:val="080808"/>
-          <w:lang w:val="en-US"/>
         </w:rPr>
         <w:br/>
         <w:t xml:space="preserve">        &lt;</w:t>
@@ -25086,7 +24741,13 @@
           <w:color w:val="0033B3"/>
           <w:lang w:val="en-US"/>
         </w:rPr>
-        <w:t xml:space="preserve">legend </w:t>
+        <w:t>legend</w:t>
+      </w:r>
+      <w:r>
+        <w:rPr>
+          <w:color w:val="0033B3"/>
+        </w:rPr>
+        <w:t xml:space="preserve"> </w:t>
       </w:r>
       <w:r>
         <w:rPr>
@@ -25098,14 +24759,51 @@
       <w:r>
         <w:rPr>
           <w:color w:val="067D17"/>
-          <w:lang w:val="en-US"/>
-        </w:rPr>
-        <w:t>="border-bottom mb-4"</w:t>
-      </w:r>
-      <w:r>
-        <w:rPr>
-          <w:color w:val="080808"/>
-          <w:lang w:val="en-US"/>
+        </w:rPr>
+        <w:t>="</w:t>
+      </w:r>
+      <w:r>
+        <w:rPr>
+          <w:color w:val="067D17"/>
+          <w:lang w:val="en-US"/>
+        </w:rPr>
+        <w:t>border</w:t>
+      </w:r>
+      <w:r>
+        <w:rPr>
+          <w:color w:val="067D17"/>
+        </w:rPr>
+        <w:t>-</w:t>
+      </w:r>
+      <w:r>
+        <w:rPr>
+          <w:color w:val="067D17"/>
+          <w:lang w:val="en-US"/>
+        </w:rPr>
+        <w:t>bottom</w:t>
+      </w:r>
+      <w:r>
+        <w:rPr>
+          <w:color w:val="067D17"/>
+        </w:rPr>
+        <w:t xml:space="preserve"> </w:t>
+      </w:r>
+      <w:r>
+        <w:rPr>
+          <w:color w:val="067D17"/>
+          <w:lang w:val="en-US"/>
+        </w:rPr>
+        <w:t>mb</w:t>
+      </w:r>
+      <w:r>
+        <w:rPr>
+          <w:color w:val="067D17"/>
+        </w:rPr>
+        <w:t>-4"</w:t>
+      </w:r>
+      <w:r>
+        <w:rPr>
+          <w:color w:val="080808"/>
         </w:rPr>
         <w:t>&gt;</w:t>
       </w:r>
@@ -25118,7 +24816,6 @@
       <w:r>
         <w:rPr>
           <w:color w:val="080808"/>
-          <w:lang w:val="en-US"/>
         </w:rPr>
         <w:t xml:space="preserve"> </w:t>
       </w:r>
@@ -25131,7 +24828,6 @@
       <w:r>
         <w:rPr>
           <w:color w:val="080808"/>
-          <w:lang w:val="en-US"/>
         </w:rPr>
         <w:t xml:space="preserve"> </w:t>
       </w:r>
@@ -25144,7 +24840,6 @@
       <w:r>
         <w:rPr>
           <w:color w:val="080808"/>
-          <w:lang w:val="en-US"/>
         </w:rPr>
         <w:t>&lt;/</w:t>
       </w:r>
@@ -25158,62 +24853,104 @@
       <w:r>
         <w:rPr>
           <w:color w:val="080808"/>
-          <w:lang w:val="en-US"/>
         </w:rPr>
         <w:t>&gt;</w:t>
       </w:r>
       <w:r>
         <w:rPr>
           <w:color w:val="080808"/>
-          <w:lang w:val="en-US"/>
         </w:rPr>
         <w:br/>
         <w:t xml:space="preserve">        {{ </w:t>
       </w:r>
-      <w:proofErr w:type="spellStart"/>
-      <w:r>
-        <w:rPr>
-          <w:color w:val="080808"/>
-          <w:lang w:val="en-US"/>
-        </w:rPr>
-        <w:t>u_form|crispy</w:t>
-      </w:r>
-      <w:proofErr w:type="spellEnd"/>
-      <w:r>
-        <w:rPr>
-          <w:color w:val="080808"/>
-          <w:lang w:val="en-US"/>
+      <w:r>
+        <w:rPr>
+          <w:color w:val="080808"/>
+          <w:lang w:val="en-US"/>
+        </w:rPr>
+        <w:t>u</w:t>
+      </w:r>
+      <w:r>
+        <w:rPr>
+          <w:color w:val="080808"/>
+        </w:rPr>
+        <w:t>_</w:t>
+      </w:r>
+      <w:r>
+        <w:rPr>
+          <w:color w:val="080808"/>
+          <w:lang w:val="en-US"/>
+        </w:rPr>
+        <w:t>form</w:t>
+      </w:r>
+      <w:r>
+        <w:rPr>
+          <w:color w:val="080808"/>
+        </w:rPr>
+        <w:t>|</w:t>
+      </w:r>
+      <w:r>
+        <w:rPr>
+          <w:color w:val="080808"/>
+          <w:lang w:val="en-US"/>
+        </w:rPr>
+        <w:t>crispy</w:t>
+      </w:r>
+      <w:r>
+        <w:rPr>
+          <w:color w:val="080808"/>
         </w:rPr>
         <w:t xml:space="preserve"> }}</w:t>
       </w:r>
       <w:r>
         <w:rPr>
           <w:color w:val="080808"/>
-          <w:lang w:val="en-US"/>
         </w:rPr>
         <w:br/>
         <w:t xml:space="preserve">        {{ </w:t>
       </w:r>
-      <w:proofErr w:type="spellStart"/>
-      <w:r>
-        <w:rPr>
-          <w:color w:val="080808"/>
-          <w:lang w:val="en-US"/>
-        </w:rPr>
-        <w:t>p_form|crispy</w:t>
-      </w:r>
-      <w:proofErr w:type="spellEnd"/>
-      <w:r>
-        <w:rPr>
-          <w:color w:val="080808"/>
-          <w:lang w:val="en-US"/>
+      <w:r>
+        <w:rPr>
+          <w:color w:val="080808"/>
+          <w:lang w:val="en-US"/>
+        </w:rPr>
+        <w:t>p</w:t>
+      </w:r>
+      <w:r>
+        <w:rPr>
+          <w:color w:val="080808"/>
+        </w:rPr>
+        <w:t>_</w:t>
+      </w:r>
+      <w:r>
+        <w:rPr>
+          <w:color w:val="080808"/>
+          <w:lang w:val="en-US"/>
+        </w:rPr>
+        <w:t>form</w:t>
+      </w:r>
+      <w:r>
+        <w:rPr>
+          <w:color w:val="080808"/>
+        </w:rPr>
+        <w:t>|</w:t>
+      </w:r>
+      <w:r>
+        <w:rPr>
+          <w:color w:val="080808"/>
+          <w:lang w:val="en-US"/>
+        </w:rPr>
+        <w:t>crispy</w:t>
+      </w:r>
+      <w:r>
+        <w:rPr>
+          <w:color w:val="080808"/>
         </w:rPr>
         <w:t xml:space="preserve"> }}</w:t>
       </w:r>
       <w:r>
         <w:rPr>
           <w:color w:val="080808"/>
-          <w:lang w:val="en-US"/>
         </w:rPr>
         <w:br/>
         <w:t xml:space="preserve">    &lt;/</w:t>
@@ -25230,14 +24967,12 @@
       <w:r>
         <w:rPr>
           <w:color w:val="080808"/>
-          <w:lang w:val="en-US"/>
         </w:rPr>
         <w:t>&gt;</w:t>
       </w:r>
       <w:r>
         <w:rPr>
           <w:color w:val="080808"/>
-          <w:lang w:val="en-US"/>
         </w:rPr>
         <w:br/>
         <w:t xml:space="preserve">    &lt;</w:t>
@@ -25247,7 +24982,13 @@
           <w:color w:val="0033B3"/>
           <w:lang w:val="en-US"/>
         </w:rPr>
-        <w:t xml:space="preserve">div </w:t>
+        <w:t>div</w:t>
+      </w:r>
+      <w:r>
+        <w:rPr>
+          <w:color w:val="0033B3"/>
+        </w:rPr>
+        <w:t xml:space="preserve"> </w:t>
       </w:r>
       <w:r>
         <w:rPr>
@@ -25259,21 +25000,44 @@
       <w:r>
         <w:rPr>
           <w:color w:val="067D17"/>
-          <w:lang w:val="en-US"/>
-        </w:rPr>
-        <w:t>="form-group"</w:t>
-      </w:r>
-      <w:r>
-        <w:rPr>
-          <w:color w:val="080808"/>
-          <w:lang w:val="en-US"/>
+        </w:rPr>
+        <w:t>="</w:t>
+      </w:r>
+      <w:r>
+        <w:rPr>
+          <w:color w:val="067D17"/>
+          <w:lang w:val="en-US"/>
+        </w:rPr>
+        <w:t>form</w:t>
+      </w:r>
+      <w:r>
+        <w:rPr>
+          <w:color w:val="067D17"/>
+        </w:rPr>
+        <w:t>-</w:t>
+      </w:r>
+      <w:r>
+        <w:rPr>
+          <w:color w:val="067D17"/>
+          <w:lang w:val="en-US"/>
+        </w:rPr>
+        <w:t>group</w:t>
+      </w:r>
+      <w:r>
+        <w:rPr>
+          <w:color w:val="067D17"/>
+        </w:rPr>
+        <w:t>"</w:t>
+      </w:r>
+      <w:r>
+        <w:rPr>
+          <w:color w:val="080808"/>
         </w:rPr>
         <w:t>&gt;</w:t>
       </w:r>
       <w:r>
         <w:rPr>
           <w:color w:val="080808"/>
-          <w:lang w:val="en-US"/>
         </w:rPr>
         <w:br/>
         <w:t xml:space="preserve">        &lt;</w:t>
@@ -25283,7 +25047,13 @@
           <w:color w:val="0033B3"/>
           <w:lang w:val="en-US"/>
         </w:rPr>
-        <w:t xml:space="preserve">button </w:t>
+        <w:t>button</w:t>
+      </w:r>
+      <w:r>
+        <w:rPr>
+          <w:color w:val="0033B3"/>
+        </w:rPr>
+        <w:t xml:space="preserve"> </w:t>
       </w:r>
       <w:r>
         <w:rPr>
@@ -25295,7 +25065,6 @@
       <w:r>
         <w:rPr>
           <w:color w:val="067D17"/>
-          <w:lang w:val="en-US"/>
         </w:rPr>
         <w:t>="</w:t>
       </w:r>
@@ -25311,7 +25080,6 @@
       <w:r>
         <w:rPr>
           <w:color w:val="067D17"/>
-          <w:lang w:val="en-US"/>
         </w:rPr>
         <w:t xml:space="preserve"> </w:t>
       </w:r>
@@ -25327,9 +25095,34 @@
       <w:r>
         <w:rPr>
           <w:color w:val="067D17"/>
-          <w:lang w:val="en-US"/>
-        </w:rPr>
-        <w:t xml:space="preserve">-outline-info" </w:t>
+        </w:rPr>
+        <w:t>-</w:t>
+      </w:r>
+      <w:r>
+        <w:rPr>
+          <w:color w:val="067D17"/>
+          <w:lang w:val="en-US"/>
+        </w:rPr>
+        <w:t>outline</w:t>
+      </w:r>
+      <w:r>
+        <w:rPr>
+          <w:color w:val="067D17"/>
+        </w:rPr>
+        <w:t>-</w:t>
+      </w:r>
+      <w:r>
+        <w:rPr>
+          <w:color w:val="067D17"/>
+          <w:lang w:val="en-US"/>
+        </w:rPr>
+        <w:t>info</w:t>
+      </w:r>
+      <w:r>
+        <w:rPr>
+          <w:color w:val="067D17"/>
+        </w:rPr>
+        <w:t xml:space="preserve">" </w:t>
       </w:r>
       <w:r>
         <w:rPr>
@@ -25341,14 +25134,25 @@
       <w:r>
         <w:rPr>
           <w:color w:val="067D17"/>
-          <w:lang w:val="en-US"/>
-        </w:rPr>
-        <w:t>="submit"</w:t>
-      </w:r>
-      <w:r>
-        <w:rPr>
-          <w:color w:val="080808"/>
-          <w:lang w:val="en-US"/>
+        </w:rPr>
+        <w:t>="</w:t>
+      </w:r>
+      <w:r>
+        <w:rPr>
+          <w:color w:val="067D17"/>
+          <w:lang w:val="en-US"/>
+        </w:rPr>
+        <w:t>submit</w:t>
+      </w:r>
+      <w:r>
+        <w:rPr>
+          <w:color w:val="067D17"/>
+        </w:rPr>
+        <w:t>"</w:t>
+      </w:r>
+      <w:r>
+        <w:rPr>
+          <w:color w:val="080808"/>
         </w:rPr>
         <w:t>&gt;</w:t>
       </w:r>
@@ -25361,7 +25165,6 @@
       <w:r>
         <w:rPr>
           <w:color w:val="080808"/>
-          <w:lang w:val="en-US"/>
         </w:rPr>
         <w:t xml:space="preserve"> </w:t>
       </w:r>
@@ -25374,7 +25177,6 @@
       <w:r>
         <w:rPr>
           <w:color w:val="080808"/>
-          <w:lang w:val="en-US"/>
         </w:rPr>
         <w:t>&lt;/</w:t>
       </w:r>
@@ -25388,14 +25190,12 @@
       <w:r>
         <w:rPr>
           <w:color w:val="080808"/>
-          <w:lang w:val="en-US"/>
         </w:rPr>
         <w:t>&gt;</w:t>
       </w:r>
       <w:r>
         <w:rPr>
           <w:color w:val="080808"/>
-          <w:lang w:val="en-US"/>
         </w:rPr>
         <w:br/>
         <w:t xml:space="preserve">    &lt;/</w:t>
@@ -25410,14 +25210,12 @@
       <w:r>
         <w:rPr>
           <w:color w:val="080808"/>
-          <w:lang w:val="en-US"/>
         </w:rPr>
         <w:t>&gt;</w:t>
       </w:r>
       <w:r>
         <w:rPr>
           <w:color w:val="080808"/>
-          <w:lang w:val="en-US"/>
         </w:rPr>
         <w:br/>
         <w:t>&lt;/</w:t>
@@ -25432,7 +25230,6 @@
       <w:r>
         <w:rPr>
           <w:color w:val="080808"/>
-          <w:lang w:val="en-US"/>
         </w:rPr>
         <w:t>&gt;</w:t>
       </w:r>
@@ -25444,7 +25241,7 @@
           <w:rFonts w:ascii="Times New Roman" w:eastAsia="Times New Roman" w:hAnsi="Times New Roman" w:cs="Times New Roman"/>
           <w:color w:val="000000"/>
           <w:sz w:val="28"/>
-          <w:lang w:val="en-US" w:eastAsia="ru-RU"/>
+          <w:lang w:eastAsia="ru-RU"/>
         </w:rPr>
       </w:pPr>
     </w:p>
@@ -25585,6 +25382,7 @@
         <w:rPr>
           <w:rFonts w:ascii="Times New Roman" w:eastAsia="Times New Roman" w:hAnsi="Times New Roman" w:cs="Times New Roman"/>
           <w:i/>
+          <w:noProof/>
           <w:color w:val="000000"/>
           <w:sz w:val="28"/>
           <w:lang w:eastAsia="ru-RU"/>
@@ -25684,6 +25482,7 @@
         <w:rPr>
           <w:rFonts w:ascii="Times New Roman" w:eastAsia="Times New Roman" w:hAnsi="Times New Roman" w:cs="Times New Roman"/>
           <w:i/>
+          <w:noProof/>
           <w:color w:val="000000"/>
           <w:sz w:val="28"/>
           <w:lang w:eastAsia="ru-RU"/>
@@ -25872,6 +25671,7 @@
       <w:r>
         <w:rPr>
           <w:rFonts w:ascii="Times New Roman" w:eastAsia="Times New Roman" w:hAnsi="Times New Roman" w:cs="Times New Roman"/>
+          <w:noProof/>
           <w:color w:val="000000"/>
           <w:sz w:val="28"/>
           <w:lang w:eastAsia="ru-RU"/>
@@ -26067,6 +25867,7 @@
       <w:r>
         <w:rPr>
           <w:rFonts w:ascii="Times New Roman" w:eastAsia="Times New Roman" w:hAnsi="Times New Roman" w:cs="Times New Roman"/>
+          <w:noProof/>
           <w:color w:val="000000"/>
           <w:sz w:val="28"/>
           <w:lang w:eastAsia="ru-RU"/>
@@ -26298,6 +26099,7 @@
       <w:r>
         <w:rPr>
           <w:rFonts w:ascii="Times New Roman" w:eastAsia="Times New Roman" w:hAnsi="Times New Roman" w:cs="Times New Roman"/>
+          <w:noProof/>
           <w:color w:val="000000"/>
           <w:sz w:val="28"/>
           <w:lang w:eastAsia="ru-RU"/>
@@ -26384,6 +26186,7 @@
       <w:r>
         <w:rPr>
           <w:rFonts w:ascii="Times New Roman" w:eastAsia="Times New Roman" w:hAnsi="Times New Roman" w:cs="Times New Roman"/>
+          <w:noProof/>
           <w:color w:val="000000"/>
           <w:sz w:val="28"/>
           <w:lang w:eastAsia="ru-RU"/>
@@ -26606,6 +26409,7 @@
       <w:r>
         <w:rPr>
           <w:rFonts w:ascii="Times New Roman" w:eastAsia="Times New Roman" w:hAnsi="Times New Roman" w:cs="Times New Roman"/>
+          <w:noProof/>
           <w:color w:val="000000"/>
           <w:sz w:val="28"/>
           <w:lang w:eastAsia="ru-RU"/>
@@ -26755,6 +26559,7 @@
       <w:r>
         <w:rPr>
           <w:rFonts w:ascii="Times New Roman" w:eastAsia="Times New Roman" w:hAnsi="Times New Roman" w:cs="Times New Roman"/>
+          <w:noProof/>
           <w:color w:val="000000"/>
           <w:sz w:val="28"/>
           <w:lang w:eastAsia="ru-RU"/>
@@ -26826,17 +26631,7 @@
           <w:sz w:val="28"/>
           <w:lang w:eastAsia="ru-RU"/>
         </w:rPr>
-        <w:t>1</w:t>
-      </w:r>
-      <w:r>
-        <w:rPr>
-          <w:rFonts w:ascii="Times New Roman" w:eastAsia="Times New Roman" w:hAnsi="Times New Roman" w:cs="Times New Roman"/>
-          <w:i/>
-          <w:color w:val="000000"/>
-          <w:sz w:val="28"/>
-          <w:lang w:eastAsia="ru-RU"/>
-        </w:rPr>
-        <w:t>1</w:t>
+        <w:t>11</w:t>
       </w:r>
       <w:r>
         <w:rPr>
@@ -27663,25 +27458,14 @@
         </w:rPr>
         <w:t xml:space="preserve"> </w:t>
       </w:r>
-      <w:proofErr w:type="gramStart"/>
-      <w:r>
-        <w:rPr>
-          <w:rFonts w:ascii="Times New Roman" w:eastAsia="Times New Roman" w:hAnsi="Times New Roman" w:cs="Times New Roman"/>
-          <w:color w:val="000000"/>
-          <w:sz w:val="28"/>
-          <w:lang w:eastAsia="ru-RU"/>
-        </w:rPr>
-        <w:t>-</w:t>
-      </w:r>
-      <w:proofErr w:type="gramEnd"/>
-      <w:r>
-        <w:rPr>
-          <w:rFonts w:ascii="Times New Roman" w:eastAsia="Times New Roman" w:hAnsi="Times New Roman" w:cs="Times New Roman"/>
-          <w:color w:val="000000"/>
-          <w:sz w:val="28"/>
-          <w:lang w:eastAsia="ru-RU"/>
-        </w:rPr>
-        <w:t xml:space="preserve"> Режим доступа: URL: </w:t>
+      <w:r>
+        <w:rPr>
+          <w:rFonts w:ascii="Times New Roman" w:eastAsia="Times New Roman" w:hAnsi="Times New Roman" w:cs="Times New Roman"/>
+          <w:color w:val="000000"/>
+          <w:sz w:val="28"/>
+          <w:lang w:eastAsia="ru-RU"/>
+        </w:rPr>
+        <w:t xml:space="preserve">- Режим доступа: URL: </w:t>
       </w:r>
       <w:r>
         <w:rPr>
@@ -27737,25 +27521,14 @@
         </w:rPr>
         <w:t xml:space="preserve"> </w:t>
       </w:r>
-      <w:proofErr w:type="gramStart"/>
-      <w:r>
-        <w:rPr>
-          <w:rFonts w:ascii="Times New Roman" w:eastAsia="Times New Roman" w:hAnsi="Times New Roman" w:cs="Times New Roman"/>
-          <w:color w:val="000000"/>
-          <w:sz w:val="28"/>
-          <w:lang w:eastAsia="ru-RU"/>
-        </w:rPr>
-        <w:t>-</w:t>
-      </w:r>
-      <w:proofErr w:type="gramEnd"/>
-      <w:r>
-        <w:rPr>
-          <w:rFonts w:ascii="Times New Roman" w:eastAsia="Times New Roman" w:hAnsi="Times New Roman" w:cs="Times New Roman"/>
-          <w:color w:val="000000"/>
-          <w:sz w:val="28"/>
-          <w:lang w:eastAsia="ru-RU"/>
-        </w:rPr>
-        <w:t xml:space="preserve"> Режим доступа: URL: </w:t>
+      <w:r>
+        <w:rPr>
+          <w:rFonts w:ascii="Times New Roman" w:eastAsia="Times New Roman" w:hAnsi="Times New Roman" w:cs="Times New Roman"/>
+          <w:color w:val="000000"/>
+          <w:sz w:val="28"/>
+          <w:lang w:eastAsia="ru-RU"/>
+        </w:rPr>
+        <w:t xml:space="preserve">- Режим доступа: URL: </w:t>
       </w:r>
     </w:p>
     <w:p>
@@ -27843,25 +27616,14 @@
         </w:rPr>
         <w:t xml:space="preserve"> </w:t>
       </w:r>
-      <w:proofErr w:type="gramStart"/>
-      <w:r>
-        <w:rPr>
-          <w:rFonts w:ascii="Times New Roman" w:eastAsia="Times New Roman" w:hAnsi="Times New Roman" w:cs="Times New Roman"/>
-          <w:color w:val="000000"/>
-          <w:sz w:val="28"/>
-          <w:lang w:eastAsia="ru-RU"/>
-        </w:rPr>
-        <w:t>-</w:t>
-      </w:r>
-      <w:proofErr w:type="gramEnd"/>
-      <w:r>
-        <w:rPr>
-          <w:rFonts w:ascii="Times New Roman" w:eastAsia="Times New Roman" w:hAnsi="Times New Roman" w:cs="Times New Roman"/>
-          <w:color w:val="000000"/>
-          <w:sz w:val="28"/>
-          <w:lang w:eastAsia="ru-RU"/>
-        </w:rPr>
-        <w:t xml:space="preserve"> Режим доступа: URL: </w:t>
+      <w:r>
+        <w:rPr>
+          <w:rFonts w:ascii="Times New Roman" w:eastAsia="Times New Roman" w:hAnsi="Times New Roman" w:cs="Times New Roman"/>
+          <w:color w:val="000000"/>
+          <w:sz w:val="28"/>
+          <w:lang w:eastAsia="ru-RU"/>
+        </w:rPr>
+        <w:t xml:space="preserve">- Режим доступа: URL: </w:t>
       </w:r>
       <w:r>
         <w:rPr>
@@ -27937,25 +27699,14 @@
         </w:rPr>
         <w:t xml:space="preserve"> </w:t>
       </w:r>
-      <w:proofErr w:type="gramStart"/>
-      <w:r>
-        <w:rPr>
-          <w:rFonts w:ascii="Times New Roman" w:eastAsia="Times New Roman" w:hAnsi="Times New Roman" w:cs="Times New Roman"/>
-          <w:color w:val="000000"/>
-          <w:sz w:val="28"/>
-          <w:lang w:eastAsia="ru-RU"/>
-        </w:rPr>
-        <w:t>-</w:t>
-      </w:r>
-      <w:proofErr w:type="gramEnd"/>
-      <w:r>
-        <w:rPr>
-          <w:rFonts w:ascii="Times New Roman" w:eastAsia="Times New Roman" w:hAnsi="Times New Roman" w:cs="Times New Roman"/>
-          <w:color w:val="000000"/>
-          <w:sz w:val="28"/>
-          <w:lang w:eastAsia="ru-RU"/>
-        </w:rPr>
-        <w:t xml:space="preserve"> Режим доступа: </w:t>
+      <w:r>
+        <w:rPr>
+          <w:rFonts w:ascii="Times New Roman" w:eastAsia="Times New Roman" w:hAnsi="Times New Roman" w:cs="Times New Roman"/>
+          <w:color w:val="000000"/>
+          <w:sz w:val="28"/>
+          <w:lang w:eastAsia="ru-RU"/>
+        </w:rPr>
+        <w:t xml:space="preserve">- Режим доступа: </w:t>
       </w:r>
     </w:p>
     <w:p>
@@ -28086,6 +27837,7 @@
         <w:docPartUnique/>
       </w:docPartObj>
     </w:sdtPr>
+    <w:sdtEndPr/>
     <w:sdtContent>
       <w:p>
         <w:pPr>
@@ -33209,7 +32961,7 @@
       </w:pPr>
     </w:pPrDefault>
   </w:docDefaults>
-  <w:latentStyles w:defLockedState="0" w:defUIPriority="99" w:defSemiHidden="0" w:defUnhideWhenUsed="0" w:defQFormat="0" w:count="375">
+  <w:latentStyles w:defLockedState="0" w:defUIPriority="99" w:defSemiHidden="0" w:defUnhideWhenUsed="0" w:defQFormat="0" w:count="377">
     <w:lsdException w:name="Normal" w:uiPriority="0" w:qFormat="1"/>
     <w:lsdException w:name="heading 1" w:uiPriority="9" w:qFormat="1"/>
     <w:lsdException w:name="heading 2" w:semiHidden="1" w:uiPriority="9" w:unhideWhenUsed="1" w:qFormat="1"/>
@@ -33315,7 +33067,6 @@
     <w:lsdException w:name="HTML Sample" w:semiHidden="1" w:unhideWhenUsed="1"/>
     <w:lsdException w:name="HTML Typewriter" w:semiHidden="1" w:unhideWhenUsed="1"/>
     <w:lsdException w:name="HTML Variable" w:semiHidden="1" w:unhideWhenUsed="1"/>
-    <w:lsdException w:name="Normal Table" w:semiHidden="1" w:unhideWhenUsed="1"/>
     <w:lsdException w:name="annotation subject" w:semiHidden="1" w:unhideWhenUsed="1"/>
     <w:lsdException w:name="No List" w:semiHidden="1" w:unhideWhenUsed="1"/>
     <w:lsdException w:name="Outline List 1" w:semiHidden="1" w:unhideWhenUsed="1"/>
@@ -33361,11 +33112,9 @@
     <w:lsdException w:name="Table Subtle 1" w:semiHidden="1" w:unhideWhenUsed="1"/>
     <w:lsdException w:name="Table Subtle 2" w:semiHidden="1" w:unhideWhenUsed="1"/>
     <w:lsdException w:name="Table Web 1" w:semiHidden="1" w:unhideWhenUsed="1"/>
-    <w:lsdException w:name="Table Web 2" w:semiHidden="1" w:unhideWhenUsed="1"/>
     <w:lsdException w:name="Table Web 3" w:semiHidden="1" w:unhideWhenUsed="1"/>
     <w:lsdException w:name="Balloon Text" w:semiHidden="1" w:unhideWhenUsed="1"/>
     <w:lsdException w:name="Table Grid" w:uiPriority="59"/>
-    <w:lsdException w:name="Table Theme" w:semiHidden="1" w:unhideWhenUsed="1"/>
     <w:lsdException w:name="Placeholder Text" w:semiHidden="1"/>
     <w:lsdException w:name="No Spacing" w:uiPriority="1" w:qFormat="1"/>
     <w:lsdException w:name="Light Shading" w:uiPriority="60"/>
@@ -33585,6 +33334,8 @@
     <w:lsdException w:name="Smart Hyperlink" w:semiHidden="1" w:unhideWhenUsed="1"/>
     <w:lsdException w:name="Hashtag" w:semiHidden="1" w:unhideWhenUsed="1"/>
     <w:lsdException w:name="Unresolved Mention" w:semiHidden="1" w:unhideWhenUsed="1"/>
+    <w:lsdException w:name="Smart Link" w:semiHidden="1" w:unhideWhenUsed="1"/>
+    <w:lsdException w:name="Smart Link Error" w:semiHidden="1" w:unhideWhenUsed="1"/>
   </w:latentStyles>
   <w:style w:type="paragraph" w:default="1" w:styleId="a0">
     <w:name w:val="Normal"/>
@@ -34411,7 +34162,7 @@
 </file>
 
 <file path=customXml/itemProps1.xml><?xml version="1.0" encoding="utf-8"?>
-<ds:datastoreItem xmlns:ds="http://schemas.openxmlformats.org/officeDocument/2006/customXml" ds:itemID="{F777877B-EE1A-4245-8FE1-5A79665FD672}">
+<ds:datastoreItem xmlns:ds="http://schemas.openxmlformats.org/officeDocument/2006/customXml" ds:itemID="{0A11833F-BFB1-4980-BDBF-1E66F63EC338}">
   <ds:schemaRefs>
     <ds:schemaRef ds:uri="http://schemas.openxmlformats.org/officeDocument/2006/bibliography"/>
   </ds:schemaRefs>
